--- a/BioscoopApplicatie/Requirements Analyse.docx
+++ b/BioscoopApplicatie/Requirements Analyse.docx
@@ -10,8 +10,6 @@
           <w:lang w:val="en-US"/>
         </w:rPr>
       </w:pPr>
-      <w:bookmarkStart w:id="0" w:name="_GoBack"/>
-      <w:bookmarkEnd w:id="0"/>
       <w:r>
         <w:rPr>
           <w:rFonts w:ascii="Arial" w:hAnsi="Arial" w:cs="Arial"/>
@@ -57,6 +55,12 @@
         </w:rPr>
         <w:t>Ik ga een Resource Manager maken voor een bioscoopketen om al mijn leerdoelen aan te kunnen tonen. Ik heb hiervoor gekozen omdat ik vaak naar de film ga en veel series kijk. Dus het leek me een goed idee om daarover iets te gaan doen.</w:t>
       </w:r>
+      <w:r>
+        <w:rPr>
+          <w:rFonts w:ascii="Arial" w:hAnsi="Arial" w:cs="Arial"/>
+        </w:rPr>
+        <w:t xml:space="preserve"> Ik maak hiervoor zowel een website als een aparte admintool die de films etc. kan onderhouden.</w:t>
+      </w:r>
     </w:p>
     <w:p>
       <w:pPr>
@@ -68,7 +72,19 @@
         <w:rPr>
           <w:rFonts w:ascii="Arial" w:hAnsi="Arial" w:cs="Arial"/>
         </w:rPr>
-        <w:t xml:space="preserve">De applicatie maakt het mogelijk om een of meerdere stoelen naast elkaar te bestellen voor een film. </w:t>
+        <w:t xml:space="preserve">De </w:t>
+      </w:r>
+      <w:r>
+        <w:rPr>
+          <w:rFonts w:ascii="Arial" w:hAnsi="Arial" w:cs="Arial"/>
+        </w:rPr>
+        <w:t>website</w:t>
+      </w:r>
+      <w:r>
+        <w:rPr>
+          <w:rFonts w:ascii="Arial" w:hAnsi="Arial" w:cs="Arial"/>
+        </w:rPr>
+        <w:t xml:space="preserve"> maakt het mogelijk om een of meerdere stoelen naast elkaar te bestellen voor een film. </w:t>
       </w:r>
       <w:r>
         <w:rPr>
@@ -116,19 +132,13 @@
         <w:rPr>
           <w:rFonts w:ascii="Arial" w:hAnsi="Arial" w:cs="Arial"/>
         </w:rPr>
-        <w:t>Zodra een stoel is gereserveerd veranderd deze van kleur en kan hier niemand anders meer op klikken en dus</w:t>
-      </w:r>
-      <w:r>
-        <w:rPr>
-          <w:rFonts w:ascii="Arial" w:hAnsi="Arial" w:cs="Arial"/>
-        </w:rPr>
-        <w:t xml:space="preserve"> niet</w:t>
-      </w:r>
-      <w:r>
-        <w:rPr>
-          <w:rFonts w:ascii="Arial" w:hAnsi="Arial" w:cs="Arial"/>
-        </w:rPr>
-        <w:t xml:space="preserve"> reserveren.</w:t>
+        <w:t xml:space="preserve">Zodra een stoel is gereserveerd veranderd deze van kleur en kan hier niemand anders meer op </w:t>
+      </w:r>
+      <w:r>
+        <w:rPr>
+          <w:rFonts w:ascii="Arial" w:hAnsi="Arial" w:cs="Arial"/>
+        </w:rPr>
+        <w:t>zodat er geen meerdere reserveringen kunnen worden geplaatst op de stoel.</w:t>
       </w:r>
     </w:p>
     <w:p>
@@ -147,7 +157,19 @@
         <w:rPr>
           <w:rFonts w:ascii="Arial" w:hAnsi="Arial" w:cs="Arial"/>
         </w:rPr>
-        <w:t xml:space="preserve"> die door een administrator te zien is op een apart scherm. Hierdoor kun je bijvoorbeeld </w:t>
+        <w:t xml:space="preserve"> die door een </w:t>
+      </w:r>
+      <w:r>
+        <w:rPr>
+          <w:rFonts w:ascii="Arial" w:hAnsi="Arial" w:cs="Arial"/>
+        </w:rPr>
+        <w:t>admin te zien is op de admintool.</w:t>
+      </w:r>
+      <w:r>
+        <w:rPr>
+          <w:rFonts w:ascii="Arial" w:hAnsi="Arial" w:cs="Arial"/>
+        </w:rPr>
+        <w:t xml:space="preserve"> Hierdoor kun je bijvoorbeeld </w:t>
       </w:r>
       <w:r>
         <w:rPr>
@@ -159,7 +181,19 @@
         <w:rPr>
           <w:rFonts w:ascii="Arial" w:hAnsi="Arial" w:cs="Arial"/>
         </w:rPr>
-        <w:t xml:space="preserve">d, welke leeftijdsgroepen het vaakst naar de film gaan of </w:t>
+        <w:t xml:space="preserve">d, welke leeftijdsgroepen </w:t>
+      </w:r>
+      <w:r>
+        <w:rPr>
+          <w:rFonts w:ascii="Arial" w:hAnsi="Arial" w:cs="Arial"/>
+        </w:rPr>
+        <w:t>naar welke</w:t>
+      </w:r>
+      <w:r>
+        <w:rPr>
+          <w:rFonts w:ascii="Arial" w:hAnsi="Arial" w:cs="Arial"/>
+        </w:rPr>
+        <w:t xml:space="preserve"> film gaan of </w:t>
       </w:r>
       <w:r>
         <w:rPr>
@@ -179,6 +213,78 @@
           <w:rFonts w:ascii="Arial" w:hAnsi="Arial" w:cs="Arial"/>
         </w:rPr>
         <w:t>Must</w:t>
+      </w:r>
+    </w:p>
+    <w:p>
+      <w:pPr>
+        <w:pStyle w:val="ListParagraph"/>
+        <w:numPr>
+          <w:ilvl w:val="0"/>
+          <w:numId w:val="5"/>
+        </w:numPr>
+        <w:rPr>
+          <w:rFonts w:ascii="Arial" w:hAnsi="Arial" w:cs="Arial"/>
+        </w:rPr>
+      </w:pPr>
+      <w:r>
+        <w:rPr>
+          <w:rFonts w:ascii="Arial" w:hAnsi="Arial" w:cs="Arial"/>
+        </w:rPr>
+        <w:t>Alle data die de gebruiker toevoegt wordt automatisch opgeslagen in een online database.</w:t>
+      </w:r>
+    </w:p>
+    <w:p>
+      <w:pPr>
+        <w:pStyle w:val="ListParagraph"/>
+        <w:numPr>
+          <w:ilvl w:val="0"/>
+          <w:numId w:val="5"/>
+        </w:numPr>
+        <w:rPr>
+          <w:rFonts w:ascii="Arial" w:hAnsi="Arial" w:cs="Arial"/>
+        </w:rPr>
+      </w:pPr>
+      <w:r>
+        <w:rPr>
+          <w:rFonts w:ascii="Arial" w:hAnsi="Arial" w:cs="Arial"/>
+        </w:rPr>
+        <w:t>Alle informatie die in de database staat moet worden getoond na het opstarten van de admintool.</w:t>
+      </w:r>
+    </w:p>
+    <w:p>
+      <w:pPr>
+        <w:pStyle w:val="ListParagraph"/>
+        <w:numPr>
+          <w:ilvl w:val="0"/>
+          <w:numId w:val="5"/>
+        </w:numPr>
+        <w:rPr>
+          <w:rFonts w:ascii="Arial" w:hAnsi="Arial" w:cs="Arial"/>
+        </w:rPr>
+      </w:pPr>
+      <w:r>
+        <w:rPr>
+          <w:rFonts w:ascii="Arial" w:hAnsi="Arial" w:cs="Arial"/>
+        </w:rPr>
+        <w:t>De Admin moet films kunnen toevoegen aan de database doormiddel van het invoeren van onder andere de titel, de duur van de film en de bijbehorende genres van de film.</w:t>
+      </w:r>
+    </w:p>
+    <w:p>
+      <w:pPr>
+        <w:pStyle w:val="ListParagraph"/>
+        <w:numPr>
+          <w:ilvl w:val="0"/>
+          <w:numId w:val="5"/>
+        </w:numPr>
+        <w:rPr>
+          <w:rFonts w:ascii="Arial" w:hAnsi="Arial" w:cs="Arial"/>
+        </w:rPr>
+      </w:pPr>
+      <w:r>
+        <w:rPr>
+          <w:rFonts w:ascii="Arial" w:hAnsi="Arial" w:cs="Arial"/>
+        </w:rPr>
+        <w:t>De Admin moet Events kunnen toevoegen aan de database doormiddel van het invoeren van de zaal in een bioscoop, de film en het tijdstip.</w:t>
       </w:r>
     </w:p>
     <w:p>
@@ -196,13 +302,13 @@
         <w:rPr>
           <w:rFonts w:ascii="Arial" w:hAnsi="Arial" w:cs="Arial"/>
         </w:rPr>
-        <w:t xml:space="preserve">Alle data opslaan in een </w:t>
-      </w:r>
-      <w:r>
-        <w:rPr>
-          <w:rFonts w:ascii="Arial" w:hAnsi="Arial" w:cs="Arial"/>
-        </w:rPr>
-        <w:t>online database</w:t>
+        <w:t>De Client kan geen stoelen meer reserveren als de film al is begonnen.</w:t>
+      </w:r>
+      <w:r>
+        <w:rPr>
+          <w:rFonts w:ascii="Arial" w:hAnsi="Arial" w:cs="Arial"/>
+        </w:rPr>
+        <w:t xml:space="preserve"> </w:t>
       </w:r>
     </w:p>
     <w:p>
@@ -220,13 +326,190 @@
         <w:rPr>
           <w:rFonts w:ascii="Arial" w:hAnsi="Arial" w:cs="Arial"/>
         </w:rPr>
-        <w:t xml:space="preserve">Alle informatie </w:t>
-      </w:r>
-      <w:r>
-        <w:rPr>
-          <w:rFonts w:ascii="Arial" w:hAnsi="Arial" w:cs="Arial"/>
-        </w:rPr>
-        <w:t>van de database tonen</w:t>
+        <w:t>De Client moet kunnen zien welke Films in de Bioscoop draaien voor de komende dagen.</w:t>
+      </w:r>
+    </w:p>
+    <w:p>
+      <w:pPr>
+        <w:rPr>
+          <w:rFonts w:ascii="Arial" w:hAnsi="Arial" w:cs="Arial"/>
+        </w:rPr>
+      </w:pPr>
+      <w:r>
+        <w:rPr>
+          <w:rFonts w:ascii="Arial" w:hAnsi="Arial" w:cs="Arial"/>
+        </w:rPr>
+        <w:t>Should</w:t>
+      </w:r>
+    </w:p>
+    <w:p>
+      <w:pPr>
+        <w:pStyle w:val="ListParagraph"/>
+        <w:numPr>
+          <w:ilvl w:val="0"/>
+          <w:numId w:val="6"/>
+        </w:numPr>
+        <w:rPr>
+          <w:rFonts w:ascii="Arial" w:hAnsi="Arial" w:cs="Arial"/>
+        </w:rPr>
+      </w:pPr>
+      <w:r>
+        <w:rPr>
+          <w:rFonts w:ascii="Arial" w:hAnsi="Arial" w:cs="Arial"/>
+        </w:rPr>
+        <w:t>De Admin kan alleen 3D films laten spelen in 3D zalen en 2D films in 2D zalen.</w:t>
+      </w:r>
+    </w:p>
+    <w:p>
+      <w:pPr>
+        <w:pStyle w:val="ListParagraph"/>
+        <w:numPr>
+          <w:ilvl w:val="0"/>
+          <w:numId w:val="6"/>
+        </w:numPr>
+        <w:rPr>
+          <w:rFonts w:ascii="Arial" w:hAnsi="Arial" w:cs="Arial"/>
+        </w:rPr>
+      </w:pPr>
+      <w:r>
+        <w:rPr>
+          <w:rFonts w:ascii="Arial" w:hAnsi="Arial" w:cs="Arial"/>
+        </w:rPr>
+        <w:t>In de admintool moet de Admin kunnen zien hoeveel geld er per film is verdiend.</w:t>
+      </w:r>
+    </w:p>
+    <w:p>
+      <w:pPr>
+        <w:pStyle w:val="ListParagraph"/>
+        <w:numPr>
+          <w:ilvl w:val="0"/>
+          <w:numId w:val="6"/>
+        </w:numPr>
+        <w:rPr>
+          <w:rFonts w:ascii="Arial" w:hAnsi="Arial" w:cs="Arial"/>
+        </w:rPr>
+      </w:pPr>
+      <w:r>
+        <w:rPr>
+          <w:rFonts w:ascii="Arial" w:hAnsi="Arial" w:cs="Arial"/>
+        </w:rPr>
+        <w:t>De Admin kan geen meerdere films laten draaien op hetzelfde tijdstip in dezelfde zaal.</w:t>
+      </w:r>
+    </w:p>
+    <w:p>
+      <w:pPr>
+        <w:pStyle w:val="ListParagraph"/>
+        <w:numPr>
+          <w:ilvl w:val="0"/>
+          <w:numId w:val="6"/>
+        </w:numPr>
+        <w:rPr>
+          <w:rFonts w:ascii="Arial" w:hAnsi="Arial" w:cs="Arial"/>
+        </w:rPr>
+      </w:pPr>
+      <w:r>
+        <w:rPr>
+          <w:rFonts w:ascii="Arial" w:hAnsi="Arial" w:cs="Arial"/>
+        </w:rPr>
+        <w:t>De Client kan geen tickets boeken voor een film als de Client ni</w:t>
+      </w:r>
+      <w:r>
+        <w:rPr>
+          <w:rFonts w:ascii="Arial" w:hAnsi="Arial" w:cs="Arial"/>
+        </w:rPr>
+        <w:t>et voldoet aan de minimum leeftijd die nodig is om de film te mogen bezoeken.</w:t>
+      </w:r>
+    </w:p>
+    <w:p>
+      <w:pPr>
+        <w:rPr>
+          <w:rFonts w:ascii="Arial" w:hAnsi="Arial" w:cs="Arial"/>
+        </w:rPr>
+      </w:pPr>
+      <w:r>
+        <w:rPr>
+          <w:rFonts w:ascii="Arial" w:hAnsi="Arial" w:cs="Arial"/>
+        </w:rPr>
+        <w:t xml:space="preserve"> </w:t>
+      </w:r>
+      <w:r>
+        <w:rPr>
+          <w:rFonts w:ascii="Arial" w:hAnsi="Arial" w:cs="Arial"/>
+        </w:rPr>
+        <w:t>Could</w:t>
+      </w:r>
+    </w:p>
+    <w:p>
+      <w:pPr>
+        <w:pStyle w:val="ListParagraph"/>
+        <w:numPr>
+          <w:ilvl w:val="0"/>
+          <w:numId w:val="8"/>
+        </w:numPr>
+        <w:rPr>
+          <w:rFonts w:ascii="Arial" w:hAnsi="Arial" w:cs="Arial"/>
+        </w:rPr>
+      </w:pPr>
+      <w:r>
+        <w:rPr>
+          <w:rFonts w:ascii="Arial" w:hAnsi="Arial" w:cs="Arial"/>
+        </w:rPr>
+        <w:t xml:space="preserve">Als </w:t>
+      </w:r>
+      <w:r>
+        <w:rPr>
+          <w:rFonts w:ascii="Arial" w:hAnsi="Arial" w:cs="Arial"/>
+        </w:rPr>
+        <w:t>Admin</w:t>
+      </w:r>
+      <w:r>
+        <w:rPr>
+          <w:rFonts w:ascii="Arial" w:hAnsi="Arial" w:cs="Arial"/>
+        </w:rPr>
+        <w:t xml:space="preserve"> een reservering kunnen verwijderen zodat de stoelen </w:t>
+      </w:r>
+      <w:r>
+        <w:rPr>
+          <w:rFonts w:ascii="Arial" w:hAnsi="Arial" w:cs="Arial"/>
+        </w:rPr>
+        <w:t xml:space="preserve">die waren gereserveerd </w:t>
+      </w:r>
+      <w:r>
+        <w:rPr>
+          <w:rFonts w:ascii="Arial" w:hAnsi="Arial" w:cs="Arial"/>
+        </w:rPr>
+        <w:t>weer vrijkomen</w:t>
+      </w:r>
+      <w:r>
+        <w:rPr>
+          <w:rFonts w:ascii="Arial" w:hAnsi="Arial" w:cs="Arial"/>
+        </w:rPr>
+        <w:t>.</w:t>
+      </w:r>
+    </w:p>
+    <w:p>
+      <w:pPr>
+        <w:pStyle w:val="ListParagraph"/>
+        <w:numPr>
+          <w:ilvl w:val="0"/>
+          <w:numId w:val="8"/>
+        </w:numPr>
+        <w:jc w:val="both"/>
+        <w:rPr>
+          <w:rFonts w:ascii="Arial" w:hAnsi="Arial" w:cs="Arial"/>
+        </w:rPr>
+      </w:pPr>
+      <w:r>
+        <w:rPr>
+          <w:rFonts w:ascii="Arial" w:hAnsi="Arial" w:cs="Arial"/>
+        </w:rPr>
+        <w:t>De Client moet stoelen kunnen reserveren en de leeftijdsgroep waar</w:t>
+      </w:r>
+      <w:r>
+        <w:rPr>
+          <w:rFonts w:ascii="Arial" w:hAnsi="Arial" w:cs="Arial"/>
+        </w:rPr>
+        <w:t xml:space="preserve"> hij of zij toe behoord.</w:t>
       </w:r>
     </w:p>
     <w:p>
@@ -244,14 +527,40 @@
         <w:rPr>
           <w:rFonts w:ascii="Arial" w:hAnsi="Arial" w:cs="Arial"/>
         </w:rPr>
-        <w:t>Plaats, Datum en tijd selecteren van de film</w:t>
-      </w:r>
-      <w:r>
-        <w:rPr>
-          <w:rFonts w:ascii="Arial" w:hAnsi="Arial" w:cs="Arial"/>
-        </w:rPr>
-        <w:t>+</w:t>
-      </w:r>
+        <w:t xml:space="preserve">Een Client kan alleen stoelen reserveren die aangrenzend zijn met andere </w:t>
+      </w:r>
+      <w:r>
+        <w:rPr>
+          <w:rFonts w:ascii="Arial" w:hAnsi="Arial" w:cs="Arial"/>
+        </w:rPr>
+        <w:t>gereserveerde stoelen in diezelfde rij</w:t>
+      </w:r>
+      <w:r>
+        <w:rPr>
+          <w:rFonts w:ascii="Arial" w:hAnsi="Arial" w:cs="Arial"/>
+        </w:rPr>
+        <w:t>.</w:t>
+      </w:r>
+    </w:p>
+    <w:p>
+      <w:pPr>
+        <w:rPr>
+          <w:rFonts w:ascii="Arial" w:hAnsi="Arial" w:cs="Arial"/>
+        </w:rPr>
+      </w:pPr>
+      <w:r>
+        <w:rPr>
+          <w:rFonts w:ascii="Arial" w:hAnsi="Arial" w:cs="Arial"/>
+        </w:rPr>
+        <w:t xml:space="preserve">Won’t </w:t>
+      </w:r>
+    </w:p>
+    <w:p>
+      <w:pPr>
+        <w:rPr>
+          <w:rFonts w:ascii="Arial" w:hAnsi="Arial" w:cs="Arial"/>
+        </w:rPr>
+      </w:pPr>
     </w:p>
     <w:p>
       <w:pPr>
@@ -261,14 +570,28 @@
           <w:numId w:val="2"/>
         </w:numPr>
         <w:rPr>
-          <w:rFonts w:ascii="Arial" w:hAnsi="Arial" w:cs="Arial"/>
-        </w:rPr>
-      </w:pPr>
-      <w:r>
-        <w:rPr>
-          <w:rFonts w:ascii="Arial" w:hAnsi="Arial" w:cs="Arial"/>
-        </w:rPr>
-        <w:t>Stoel en leeftijdsgroep kunnen selecteren</w:t>
+          <w:rFonts w:ascii="Arial" w:eastAsia="Times New Roman" w:hAnsi="Arial" w:cs="Arial"/>
+          <w:lang w:val="en-US"/>
+        </w:rPr>
+      </w:pPr>
+      <w:r>
+        <w:rPr>
+          <w:rFonts w:ascii="Arial" w:hAnsi="Arial" w:cs="Arial"/>
+        </w:rPr>
+        <w:lastRenderedPageBreak/>
+        <w:t>De Client moet k</w:t>
+      </w:r>
+      <w:r>
+        <w:rPr>
+          <w:rFonts w:ascii="Arial" w:hAnsi="Arial" w:cs="Arial"/>
+        </w:rPr>
+        <w:t xml:space="preserve">ortingsbonnen kunnen </w:t>
+      </w:r>
+      <w:r>
+        <w:rPr>
+          <w:rFonts w:ascii="Arial" w:hAnsi="Arial" w:cs="Arial"/>
+        </w:rPr>
+        <w:t>gebruiken voor korting op een film.</w:t>
       </w:r>
     </w:p>
     <w:p>
@@ -279,238 +602,6 @@
           <w:numId w:val="2"/>
         </w:numPr>
         <w:rPr>
-          <w:rFonts w:ascii="Arial" w:hAnsi="Arial" w:cs="Arial"/>
-        </w:rPr>
-      </w:pPr>
-      <w:r>
-        <w:rPr>
-          <w:rFonts w:ascii="Arial" w:hAnsi="Arial" w:cs="Arial"/>
-        </w:rPr>
-        <w:t>Verschillende prijzen per leeftijdsgroep</w:t>
-      </w:r>
-    </w:p>
-    <w:p>
-      <w:pPr>
-        <w:pStyle w:val="ListParagraph"/>
-        <w:numPr>
-          <w:ilvl w:val="0"/>
-          <w:numId w:val="2"/>
-        </w:numPr>
-        <w:rPr>
-          <w:rFonts w:ascii="Arial" w:hAnsi="Arial" w:cs="Arial"/>
-        </w:rPr>
-      </w:pPr>
-      <w:r>
-        <w:rPr>
-          <w:rFonts w:ascii="Arial" w:hAnsi="Arial" w:cs="Arial"/>
-        </w:rPr>
-        <w:t>Als administrator films kunnen toevoegen</w:t>
-      </w:r>
-    </w:p>
-    <w:p>
-      <w:pPr>
-        <w:rPr>
-          <w:rFonts w:ascii="Arial" w:hAnsi="Arial" w:cs="Arial"/>
-        </w:rPr>
-      </w:pPr>
-      <w:r>
-        <w:rPr>
-          <w:rFonts w:ascii="Arial" w:hAnsi="Arial" w:cs="Arial"/>
-        </w:rPr>
-        <w:t>Should</w:t>
-      </w:r>
-    </w:p>
-    <w:p>
-      <w:pPr>
-        <w:pStyle w:val="ListParagraph"/>
-        <w:numPr>
-          <w:ilvl w:val="0"/>
-          <w:numId w:val="2"/>
-        </w:numPr>
-        <w:rPr>
-          <w:rFonts w:ascii="Arial" w:hAnsi="Arial" w:cs="Arial"/>
-        </w:rPr>
-      </w:pPr>
-      <w:r>
-        <w:rPr>
-          <w:rFonts w:ascii="Arial" w:hAnsi="Arial" w:cs="Arial"/>
-        </w:rPr>
-        <w:t>2D films laten afspelen in 2D zalen en 3D films alleen in 3D zalen</w:t>
-      </w:r>
-    </w:p>
-    <w:p>
-      <w:pPr>
-        <w:pStyle w:val="ListParagraph"/>
-        <w:numPr>
-          <w:ilvl w:val="0"/>
-          <w:numId w:val="2"/>
-        </w:numPr>
-        <w:rPr>
-          <w:rFonts w:ascii="Arial" w:hAnsi="Arial" w:cs="Arial"/>
-        </w:rPr>
-      </w:pPr>
-      <w:r>
-        <w:rPr>
-          <w:rFonts w:ascii="Arial" w:hAnsi="Arial" w:cs="Arial"/>
-        </w:rPr>
-        <w:t>Zien hoeveel geld er per film is verdiend</w:t>
-      </w:r>
-    </w:p>
-    <w:p>
-      <w:pPr>
-        <w:pStyle w:val="ListParagraph"/>
-        <w:numPr>
-          <w:ilvl w:val="0"/>
-          <w:numId w:val="2"/>
-        </w:numPr>
-        <w:rPr>
-          <w:rFonts w:ascii="Arial" w:hAnsi="Arial" w:cs="Arial"/>
-        </w:rPr>
-      </w:pPr>
-      <w:r>
-        <w:rPr>
-          <w:rFonts w:ascii="Arial" w:hAnsi="Arial" w:cs="Arial"/>
-        </w:rPr>
-        <w:t>Films mogen niet op dezelfde tijd beginnen</w:t>
-      </w:r>
-    </w:p>
-    <w:p>
-      <w:pPr>
-        <w:pStyle w:val="ListParagraph"/>
-        <w:numPr>
-          <w:ilvl w:val="0"/>
-          <w:numId w:val="2"/>
-        </w:numPr>
-        <w:rPr>
-          <w:rFonts w:ascii="Arial" w:hAnsi="Arial" w:cs="Arial"/>
-        </w:rPr>
-      </w:pPr>
-      <w:r>
-        <w:rPr>
-          <w:rFonts w:ascii="Arial" w:hAnsi="Arial" w:cs="Arial"/>
-        </w:rPr>
-        <w:t>Leeftijdslimiet zodat tieners en kinderen niet naar een 18+ film kunnen gaan</w:t>
-      </w:r>
-    </w:p>
-    <w:p>
-      <w:pPr>
-        <w:rPr>
-          <w:rFonts w:ascii="Arial" w:hAnsi="Arial" w:cs="Arial"/>
-        </w:rPr>
-      </w:pPr>
-      <w:r>
-        <w:rPr>
-          <w:rFonts w:ascii="Arial" w:hAnsi="Arial" w:cs="Arial"/>
-        </w:rPr>
-        <w:t>Could</w:t>
-      </w:r>
-    </w:p>
-    <w:p>
-      <w:pPr>
-        <w:pStyle w:val="ListParagraph"/>
-        <w:numPr>
-          <w:ilvl w:val="0"/>
-          <w:numId w:val="4"/>
-        </w:numPr>
-        <w:rPr>
-          <w:rFonts w:ascii="Arial" w:hAnsi="Arial" w:cs="Arial"/>
-        </w:rPr>
-      </w:pPr>
-      <w:r>
-        <w:rPr>
-          <w:rFonts w:ascii="Arial" w:hAnsi="Arial" w:cs="Arial"/>
-        </w:rPr>
-        <w:t>Als de film begint is deze niet meer beschikbaar om te reserveren</w:t>
-      </w:r>
-    </w:p>
-    <w:p>
-      <w:pPr>
-        <w:pStyle w:val="ListParagraph"/>
-        <w:numPr>
-          <w:ilvl w:val="0"/>
-          <w:numId w:val="4"/>
-        </w:numPr>
-        <w:rPr>
-          <w:rFonts w:ascii="Arial" w:hAnsi="Arial" w:cs="Arial"/>
-        </w:rPr>
-      </w:pPr>
-      <w:r>
-        <w:rPr>
-          <w:rFonts w:ascii="Arial" w:hAnsi="Arial" w:cs="Arial"/>
-        </w:rPr>
-        <w:t>Als administrator een reservering kunnen verwijderen zodat de stoelen weer vrijkomen</w:t>
-      </w:r>
-    </w:p>
-    <w:p>
-      <w:pPr>
-        <w:pStyle w:val="ListParagraph"/>
-        <w:numPr>
-          <w:ilvl w:val="0"/>
-          <w:numId w:val="2"/>
-        </w:numPr>
-        <w:rPr>
-          <w:rFonts w:ascii="Arial" w:hAnsi="Arial" w:cs="Arial"/>
-        </w:rPr>
-      </w:pPr>
-      <w:r>
-        <w:rPr>
-          <w:rFonts w:ascii="Arial" w:hAnsi="Arial" w:cs="Arial"/>
-        </w:rPr>
-        <w:t>Stoelen die besteld worden moeten aangrenzend zijn met andere gereserveerde stoelen in diezelfde rij</w:t>
-      </w:r>
-    </w:p>
-    <w:p>
-      <w:pPr>
-        <w:pStyle w:val="ListParagraph"/>
-        <w:numPr>
-          <w:ilvl w:val="0"/>
-          <w:numId w:val="2"/>
-        </w:numPr>
-        <w:rPr>
-          <w:rFonts w:ascii="Arial" w:hAnsi="Arial" w:cs="Arial"/>
-        </w:rPr>
-      </w:pPr>
-      <w:r>
-        <w:rPr>
-          <w:rFonts w:ascii="Arial" w:hAnsi="Arial" w:cs="Arial"/>
-        </w:rPr>
-        <w:t xml:space="preserve">Een overzicht tonen met alle films die worden gedraaid voor de komende </w:t>
-      </w:r>
-      <w:r>
-        <w:rPr>
-          <w:rFonts w:ascii="Arial" w:hAnsi="Arial" w:cs="Arial"/>
-        </w:rPr>
-        <w:t>dagen</w:t>
-      </w:r>
-    </w:p>
-    <w:p>
-      <w:pPr>
-        <w:rPr>
-          <w:rFonts w:ascii="Arial" w:hAnsi="Arial" w:cs="Arial"/>
-        </w:rPr>
-      </w:pPr>
-      <w:r>
-        <w:rPr>
-          <w:rFonts w:ascii="Arial" w:hAnsi="Arial" w:cs="Arial"/>
-        </w:rPr>
-        <w:t xml:space="preserve">Won’t </w:t>
-      </w:r>
-    </w:p>
-    <w:p>
-      <w:pPr>
-        <w:rPr>
-          <w:rFonts w:ascii="Arial" w:hAnsi="Arial" w:cs="Arial"/>
-        </w:rPr>
-      </w:pPr>
-    </w:p>
-    <w:p>
-      <w:pPr>
-        <w:pStyle w:val="ListParagraph"/>
-        <w:numPr>
-          <w:ilvl w:val="0"/>
-          <w:numId w:val="2"/>
-        </w:numPr>
-        <w:rPr>
           <w:rFonts w:ascii="Arial" w:eastAsia="Times New Roman" w:hAnsi="Arial" w:cs="Arial"/>
           <w:lang w:val="en-US"/>
         </w:rPr>
@@ -519,26 +610,55 @@
         <w:rPr>
           <w:rFonts w:ascii="Arial" w:hAnsi="Arial" w:cs="Arial"/>
         </w:rPr>
-        <w:t>Kortingsbonnen kunnen indienen</w:t>
-      </w:r>
-    </w:p>
-    <w:p>
-      <w:pPr>
-        <w:pStyle w:val="ListParagraph"/>
-        <w:numPr>
-          <w:ilvl w:val="0"/>
-          <w:numId w:val="2"/>
-        </w:numPr>
-        <w:rPr>
-          <w:rFonts w:ascii="Arial" w:eastAsia="Times New Roman" w:hAnsi="Arial" w:cs="Arial"/>
-          <w:lang w:val="en-US"/>
-        </w:rPr>
-      </w:pPr>
-      <w:r>
-        <w:rPr>
-          <w:rFonts w:ascii="Arial" w:hAnsi="Arial" w:cs="Arial"/>
-        </w:rPr>
-        <w:t>Online eten kunnen bestellen voor de film zoals popcorn of drinken</w:t>
+        <w:t>De Client moet</w:t>
+      </w:r>
+      <w:r>
+        <w:rPr>
+          <w:rFonts w:ascii="Arial" w:hAnsi="Arial" w:cs="Arial"/>
+        </w:rPr>
+        <w:t xml:space="preserve"> </w:t>
+      </w:r>
+      <w:r>
+        <w:rPr>
+          <w:rFonts w:ascii="Arial" w:hAnsi="Arial" w:cs="Arial"/>
+        </w:rPr>
+        <w:t xml:space="preserve">vooraf </w:t>
+      </w:r>
+      <w:r>
+        <w:rPr>
+          <w:rFonts w:ascii="Arial" w:hAnsi="Arial" w:cs="Arial"/>
+        </w:rPr>
+        <w:t xml:space="preserve">eten kunnen </w:t>
+      </w:r>
+      <w:r>
+        <w:rPr>
+          <w:rFonts w:ascii="Arial" w:hAnsi="Arial" w:cs="Arial"/>
+        </w:rPr>
+        <w:t>reserveren</w:t>
+      </w:r>
+      <w:r>
+        <w:rPr>
+          <w:rFonts w:ascii="Arial" w:hAnsi="Arial" w:cs="Arial"/>
+        </w:rPr>
+        <w:t xml:space="preserve"> voor de film zoals popcorn </w:t>
+      </w:r>
+      <w:r>
+        <w:rPr>
+          <w:rFonts w:ascii="Arial" w:hAnsi="Arial" w:cs="Arial"/>
+        </w:rPr>
+        <w:t>en</w:t>
+      </w:r>
+      <w:r>
+        <w:rPr>
+          <w:rFonts w:ascii="Arial" w:hAnsi="Arial" w:cs="Arial"/>
+        </w:rPr>
+        <w:t xml:space="preserve"> drinken</w:t>
+      </w:r>
+      <w:r>
+        <w:rPr>
+          <w:rFonts w:ascii="Arial" w:hAnsi="Arial" w:cs="Arial"/>
+        </w:rPr>
+        <w:t>.</w:t>
       </w:r>
     </w:p>
     <w:p>
@@ -618,7 +738,6 @@
           <w:color w:val="191919"/>
           <w:lang w:val="en-US"/>
         </w:rPr>
-        <w:lastRenderedPageBreak/>
         <w:t>Use Cases</w:t>
       </w:r>
     </w:p>
@@ -2014,6 +2133,8 @@
             </w:r>
           </w:p>
         </w:tc>
+        <w:bookmarkStart w:id="0" w:name="_GoBack"/>
+        <w:bookmarkEnd w:id="0"/>
       </w:tr>
       <w:tr>
         <w:trPr>
@@ -2157,6 +2278,7 @@
                 <w:color w:val="191919"/>
                 <w:lang w:val="en-US"/>
               </w:rPr>
+              <w:lastRenderedPageBreak/>
               <w:t>4</w:t>
             </w:r>
             <w:r>
@@ -3752,6 +3874,7 @@
                 <w:color w:val="191919"/>
                 <w:lang w:val="en-US"/>
               </w:rPr>
+              <w:lastRenderedPageBreak/>
               <w:t>Actor</w:t>
             </w:r>
           </w:p>
@@ -3906,7 +4029,6 @@
                 <w:color w:val="191919"/>
                 <w:lang w:val="en-US"/>
               </w:rPr>
-              <w:lastRenderedPageBreak/>
               <w:t>Description</w:t>
             </w:r>
           </w:p>
@@ -3970,23 +4092,25 @@
                 <w:color w:val="191919"/>
                 <w:lang w:val="en-US"/>
               </w:rPr>
-              <w:t>User adds the movie</w:t>
-            </w:r>
-            <w:r>
-              <w:rPr>
-                <w:rFonts w:ascii="Arial" w:eastAsia="Times New Roman" w:hAnsi="Arial" w:cs="Arial"/>
-                <w:color w:val="191919"/>
-                <w:lang w:val="en-US"/>
-              </w:rPr>
-              <w:t xml:space="preserve"> </w:t>
-            </w:r>
-            <w:r>
-              <w:rPr>
-                <w:rFonts w:ascii="Arial" w:eastAsia="Times New Roman" w:hAnsi="Arial" w:cs="Arial"/>
-                <w:color w:val="191919"/>
-                <w:lang w:val="en-US"/>
-              </w:rPr>
-              <w:t>theatre, cinema and movie to the event</w:t>
+              <w:t xml:space="preserve">User adds the </w:t>
+            </w:r>
+            <w:proofErr w:type="spellStart"/>
+            <w:r>
+              <w:rPr>
+                <w:rFonts w:ascii="Arial" w:eastAsia="Times New Roman" w:hAnsi="Arial" w:cs="Arial"/>
+                <w:color w:val="191919"/>
+                <w:lang w:val="en-US"/>
+              </w:rPr>
+              <w:t>movietheatre</w:t>
+            </w:r>
+            <w:proofErr w:type="spellEnd"/>
+            <w:r>
+              <w:rPr>
+                <w:rFonts w:ascii="Arial" w:eastAsia="Times New Roman" w:hAnsi="Arial" w:cs="Arial"/>
+                <w:color w:val="191919"/>
+                <w:lang w:val="en-US"/>
+              </w:rPr>
+              <w:t>, cinema and movie to the event</w:t>
             </w:r>
           </w:p>
           <w:p>
@@ -5387,9 +5511,9 @@
 <file path=word/numbering.xml><?xml version="1.0" encoding="utf-8"?>
 <w:numbering xmlns:wpc="http://schemas.microsoft.com/office/word/2010/wordprocessingCanvas" xmlns:cx="http://schemas.microsoft.com/office/drawing/2014/chartex" xmlns:cx1="http://schemas.microsoft.com/office/drawing/2015/9/8/chartex" xmlns:cx2="http://schemas.microsoft.com/office/drawing/2015/10/21/chartex" xmlns:cx3="http://schemas.microsoft.com/office/drawing/2016/5/9/chartex" xmlns:cx4="http://schemas.microsoft.com/office/drawing/2016/5/10/chartex" xmlns:cx5="http://schemas.microsoft.com/office/drawing/2016/5/11/chartex" xmlns:cx6="http://schemas.microsoft.com/office/drawing/2016/5/12/chartex" xmlns:cx7="http://schemas.microsoft.com/office/drawing/2016/5/13/chartex" xmlns:cx8="http://schemas.microsoft.com/office/drawing/2016/5/14/chartex" xmlns:mc="http://schemas.openxmlformats.org/markup-compatibility/2006" xmlns:aink="http://schemas.microsoft.com/office/drawing/2016/ink" xmlns:am3d="http://schemas.microsoft.com/office/drawing/2017/model3d" xmlns:o="urn:schemas-microsoft-com:office:office" xmlns:r="http://schemas.openxmlformats.org/officeDocument/2006/relationships" xmlns:m="http://schemas.openxmlformats.org/officeDocument/2006/math" xmlns:v="urn:schemas-microsoft-com:vml" xmlns:wp14="http://schemas.microsoft.com/office/word/2010/wordprocessingDrawing" xmlns:wp="http://schemas.openxmlformats.org/drawingml/2006/wordprocessingDrawing" xmlns:w10="urn:schemas-microsoft-com:office:word" xmlns:w="http://schemas.openxmlformats.org/wordprocessingml/2006/main" xmlns:w14="http://schemas.microsoft.com/office/word/2010/wordml" xmlns:w15="http://schemas.microsoft.com/office/word/2012/wordml" xmlns:w16cid="http://schemas.microsoft.com/office/word/2016/wordml/cid" xmlns:w16se="http://schemas.microsoft.com/office/word/2015/wordml/symex" xmlns:wpg="http://schemas.microsoft.com/office/word/2010/wordprocessingGroup" xmlns:wpi="http://schemas.microsoft.com/office/word/2010/wordprocessingInk" xmlns:wne="http://schemas.microsoft.com/office/word/2006/wordml" xmlns:wps="http://schemas.microsoft.com/office/word/2010/wordprocessingShape" mc:Ignorable="w14 w15 w16se w16cid wp14">
   <w:abstractNum w:abstractNumId="0" w15:restartNumberingAfterBreak="0">
-    <w:nsid w:val="226540FE"/>
+    <w:nsid w:val="00BC4ADE"/>
     <w:multiLevelType w:val="hybridMultilevel"/>
-    <w:tmpl w:val="FDB0034C"/>
+    <w:tmpl w:val="BE881CEA"/>
     <w:lvl w:ilvl="0" w:tplc="04090001">
       <w:start w:val="1"/>
       <w:numFmt w:val="bullet"/>
@@ -5500,95 +5624,9 @@
     </w:lvl>
   </w:abstractNum>
   <w:abstractNum w:abstractNumId="1" w15:restartNumberingAfterBreak="0">
-    <w:nsid w:val="44F07F6D"/>
+    <w:nsid w:val="226540FE"/>
     <w:multiLevelType w:val="hybridMultilevel"/>
-    <w:tmpl w:val="82649BC6"/>
-    <w:lvl w:ilvl="0" w:tplc="0409000F">
-      <w:start w:val="1"/>
-      <w:numFmt w:val="decimal"/>
-      <w:lvlText w:val="%1."/>
-      <w:lvlJc w:val="left"/>
-      <w:pPr>
-        <w:ind w:left="720" w:hanging="360"/>
-      </w:pPr>
-    </w:lvl>
-    <w:lvl w:ilvl="1" w:tplc="04090019" w:tentative="1">
-      <w:start w:val="1"/>
-      <w:numFmt w:val="lowerLetter"/>
-      <w:lvlText w:val="%2."/>
-      <w:lvlJc w:val="left"/>
-      <w:pPr>
-        <w:ind w:left="1440" w:hanging="360"/>
-      </w:pPr>
-    </w:lvl>
-    <w:lvl w:ilvl="2" w:tplc="0409001B" w:tentative="1">
-      <w:start w:val="1"/>
-      <w:numFmt w:val="lowerRoman"/>
-      <w:lvlText w:val="%3."/>
-      <w:lvlJc w:val="right"/>
-      <w:pPr>
-        <w:ind w:left="2160" w:hanging="180"/>
-      </w:pPr>
-    </w:lvl>
-    <w:lvl w:ilvl="3" w:tplc="0409000F" w:tentative="1">
-      <w:start w:val="1"/>
-      <w:numFmt w:val="decimal"/>
-      <w:lvlText w:val="%4."/>
-      <w:lvlJc w:val="left"/>
-      <w:pPr>
-        <w:ind w:left="2880" w:hanging="360"/>
-      </w:pPr>
-    </w:lvl>
-    <w:lvl w:ilvl="4" w:tplc="04090019" w:tentative="1">
-      <w:start w:val="1"/>
-      <w:numFmt w:val="lowerLetter"/>
-      <w:lvlText w:val="%5."/>
-      <w:lvlJc w:val="left"/>
-      <w:pPr>
-        <w:ind w:left="3600" w:hanging="360"/>
-      </w:pPr>
-    </w:lvl>
-    <w:lvl w:ilvl="5" w:tplc="0409001B" w:tentative="1">
-      <w:start w:val="1"/>
-      <w:numFmt w:val="lowerRoman"/>
-      <w:lvlText w:val="%6."/>
-      <w:lvlJc w:val="right"/>
-      <w:pPr>
-        <w:ind w:left="4320" w:hanging="180"/>
-      </w:pPr>
-    </w:lvl>
-    <w:lvl w:ilvl="6" w:tplc="0409000F" w:tentative="1">
-      <w:start w:val="1"/>
-      <w:numFmt w:val="decimal"/>
-      <w:lvlText w:val="%7."/>
-      <w:lvlJc w:val="left"/>
-      <w:pPr>
-        <w:ind w:left="5040" w:hanging="360"/>
-      </w:pPr>
-    </w:lvl>
-    <w:lvl w:ilvl="7" w:tplc="04090019" w:tentative="1">
-      <w:start w:val="1"/>
-      <w:numFmt w:val="lowerLetter"/>
-      <w:lvlText w:val="%8."/>
-      <w:lvlJc w:val="left"/>
-      <w:pPr>
-        <w:ind w:left="5760" w:hanging="360"/>
-      </w:pPr>
-    </w:lvl>
-    <w:lvl w:ilvl="8" w:tplc="0409001B" w:tentative="1">
-      <w:start w:val="1"/>
-      <w:numFmt w:val="lowerRoman"/>
-      <w:lvlText w:val="%9."/>
-      <w:lvlJc w:val="right"/>
-      <w:pPr>
-        <w:ind w:left="6480" w:hanging="180"/>
-      </w:pPr>
-    </w:lvl>
-  </w:abstractNum>
-  <w:abstractNum w:abstractNumId="2" w15:restartNumberingAfterBreak="0">
-    <w:nsid w:val="5CB964DA"/>
-    <w:multiLevelType w:val="hybridMultilevel"/>
-    <w:tmpl w:val="83527420"/>
+    <w:tmpl w:val="FDB0034C"/>
     <w:lvl w:ilvl="0" w:tplc="04090001">
       <w:start w:val="1"/>
       <w:numFmt w:val="bullet"/>
@@ -5698,10 +5736,10 @@
       </w:rPr>
     </w:lvl>
   </w:abstractNum>
-  <w:abstractNum w:abstractNumId="3" w15:restartNumberingAfterBreak="0">
-    <w:nsid w:val="64642A67"/>
+  <w:abstractNum w:abstractNumId="2" w15:restartNumberingAfterBreak="0">
+    <w:nsid w:val="3FA140A5"/>
     <w:multiLevelType w:val="hybridMultilevel"/>
-    <w:tmpl w:val="B7DE48E0"/>
+    <w:tmpl w:val="5B1EE7DA"/>
     <w:lvl w:ilvl="0" w:tplc="04090001">
       <w:start w:val="1"/>
       <w:numFmt w:val="bullet"/>
@@ -5811,17 +5849,567 @@
       </w:rPr>
     </w:lvl>
   </w:abstractNum>
+  <w:abstractNum w:abstractNumId="3" w15:restartNumberingAfterBreak="0">
+    <w:nsid w:val="44F07F6D"/>
+    <w:multiLevelType w:val="hybridMultilevel"/>
+    <w:tmpl w:val="82649BC6"/>
+    <w:lvl w:ilvl="0" w:tplc="0409000F">
+      <w:start w:val="1"/>
+      <w:numFmt w:val="decimal"/>
+      <w:lvlText w:val="%1."/>
+      <w:lvlJc w:val="left"/>
+      <w:pPr>
+        <w:ind w:left="720" w:hanging="360"/>
+      </w:pPr>
+    </w:lvl>
+    <w:lvl w:ilvl="1" w:tplc="04090019" w:tentative="1">
+      <w:start w:val="1"/>
+      <w:numFmt w:val="lowerLetter"/>
+      <w:lvlText w:val="%2."/>
+      <w:lvlJc w:val="left"/>
+      <w:pPr>
+        <w:ind w:left="1440" w:hanging="360"/>
+      </w:pPr>
+    </w:lvl>
+    <w:lvl w:ilvl="2" w:tplc="0409001B" w:tentative="1">
+      <w:start w:val="1"/>
+      <w:numFmt w:val="lowerRoman"/>
+      <w:lvlText w:val="%3."/>
+      <w:lvlJc w:val="right"/>
+      <w:pPr>
+        <w:ind w:left="2160" w:hanging="180"/>
+      </w:pPr>
+    </w:lvl>
+    <w:lvl w:ilvl="3" w:tplc="0409000F" w:tentative="1">
+      <w:start w:val="1"/>
+      <w:numFmt w:val="decimal"/>
+      <w:lvlText w:val="%4."/>
+      <w:lvlJc w:val="left"/>
+      <w:pPr>
+        <w:ind w:left="2880" w:hanging="360"/>
+      </w:pPr>
+    </w:lvl>
+    <w:lvl w:ilvl="4" w:tplc="04090019" w:tentative="1">
+      <w:start w:val="1"/>
+      <w:numFmt w:val="lowerLetter"/>
+      <w:lvlText w:val="%5."/>
+      <w:lvlJc w:val="left"/>
+      <w:pPr>
+        <w:ind w:left="3600" w:hanging="360"/>
+      </w:pPr>
+    </w:lvl>
+    <w:lvl w:ilvl="5" w:tplc="0409001B" w:tentative="1">
+      <w:start w:val="1"/>
+      <w:numFmt w:val="lowerRoman"/>
+      <w:lvlText w:val="%6."/>
+      <w:lvlJc w:val="right"/>
+      <w:pPr>
+        <w:ind w:left="4320" w:hanging="180"/>
+      </w:pPr>
+    </w:lvl>
+    <w:lvl w:ilvl="6" w:tplc="0409000F" w:tentative="1">
+      <w:start w:val="1"/>
+      <w:numFmt w:val="decimal"/>
+      <w:lvlText w:val="%7."/>
+      <w:lvlJc w:val="left"/>
+      <w:pPr>
+        <w:ind w:left="5040" w:hanging="360"/>
+      </w:pPr>
+    </w:lvl>
+    <w:lvl w:ilvl="7" w:tplc="04090019" w:tentative="1">
+      <w:start w:val="1"/>
+      <w:numFmt w:val="lowerLetter"/>
+      <w:lvlText w:val="%8."/>
+      <w:lvlJc w:val="left"/>
+      <w:pPr>
+        <w:ind w:left="5760" w:hanging="360"/>
+      </w:pPr>
+    </w:lvl>
+    <w:lvl w:ilvl="8" w:tplc="0409001B" w:tentative="1">
+      <w:start w:val="1"/>
+      <w:numFmt w:val="lowerRoman"/>
+      <w:lvlText w:val="%9."/>
+      <w:lvlJc w:val="right"/>
+      <w:pPr>
+        <w:ind w:left="6480" w:hanging="180"/>
+      </w:pPr>
+    </w:lvl>
+  </w:abstractNum>
+  <w:abstractNum w:abstractNumId="4" w15:restartNumberingAfterBreak="0">
+    <w:nsid w:val="48117BA3"/>
+    <w:multiLevelType w:val="hybridMultilevel"/>
+    <w:tmpl w:val="BED0C4F4"/>
+    <w:lvl w:ilvl="0" w:tplc="04090001">
+      <w:start w:val="1"/>
+      <w:numFmt w:val="bullet"/>
+      <w:lvlText w:val=""/>
+      <w:lvlJc w:val="left"/>
+      <w:pPr>
+        <w:ind w:left="720" w:hanging="360"/>
+      </w:pPr>
+      <w:rPr>
+        <w:rFonts w:ascii="Symbol" w:hAnsi="Symbol" w:hint="default"/>
+      </w:rPr>
+    </w:lvl>
+    <w:lvl w:ilvl="1" w:tplc="04090003" w:tentative="1">
+      <w:start w:val="1"/>
+      <w:numFmt w:val="bullet"/>
+      <w:lvlText w:val="o"/>
+      <w:lvlJc w:val="left"/>
+      <w:pPr>
+        <w:ind w:left="1440" w:hanging="360"/>
+      </w:pPr>
+      <w:rPr>
+        <w:rFonts w:ascii="Courier New" w:hAnsi="Courier New" w:cs="Courier New" w:hint="default"/>
+      </w:rPr>
+    </w:lvl>
+    <w:lvl w:ilvl="2" w:tplc="04090005" w:tentative="1">
+      <w:start w:val="1"/>
+      <w:numFmt w:val="bullet"/>
+      <w:lvlText w:val=""/>
+      <w:lvlJc w:val="left"/>
+      <w:pPr>
+        <w:ind w:left="2160" w:hanging="360"/>
+      </w:pPr>
+      <w:rPr>
+        <w:rFonts w:ascii="Wingdings" w:hAnsi="Wingdings" w:hint="default"/>
+      </w:rPr>
+    </w:lvl>
+    <w:lvl w:ilvl="3" w:tplc="04090001" w:tentative="1">
+      <w:start w:val="1"/>
+      <w:numFmt w:val="bullet"/>
+      <w:lvlText w:val=""/>
+      <w:lvlJc w:val="left"/>
+      <w:pPr>
+        <w:ind w:left="2880" w:hanging="360"/>
+      </w:pPr>
+      <w:rPr>
+        <w:rFonts w:ascii="Symbol" w:hAnsi="Symbol" w:hint="default"/>
+      </w:rPr>
+    </w:lvl>
+    <w:lvl w:ilvl="4" w:tplc="04090003" w:tentative="1">
+      <w:start w:val="1"/>
+      <w:numFmt w:val="bullet"/>
+      <w:lvlText w:val="o"/>
+      <w:lvlJc w:val="left"/>
+      <w:pPr>
+        <w:ind w:left="3600" w:hanging="360"/>
+      </w:pPr>
+      <w:rPr>
+        <w:rFonts w:ascii="Courier New" w:hAnsi="Courier New" w:cs="Courier New" w:hint="default"/>
+      </w:rPr>
+    </w:lvl>
+    <w:lvl w:ilvl="5" w:tplc="04090005" w:tentative="1">
+      <w:start w:val="1"/>
+      <w:numFmt w:val="bullet"/>
+      <w:lvlText w:val=""/>
+      <w:lvlJc w:val="left"/>
+      <w:pPr>
+        <w:ind w:left="4320" w:hanging="360"/>
+      </w:pPr>
+      <w:rPr>
+        <w:rFonts w:ascii="Wingdings" w:hAnsi="Wingdings" w:hint="default"/>
+      </w:rPr>
+    </w:lvl>
+    <w:lvl w:ilvl="6" w:tplc="04090001" w:tentative="1">
+      <w:start w:val="1"/>
+      <w:numFmt w:val="bullet"/>
+      <w:lvlText w:val=""/>
+      <w:lvlJc w:val="left"/>
+      <w:pPr>
+        <w:ind w:left="5040" w:hanging="360"/>
+      </w:pPr>
+      <w:rPr>
+        <w:rFonts w:ascii="Symbol" w:hAnsi="Symbol" w:hint="default"/>
+      </w:rPr>
+    </w:lvl>
+    <w:lvl w:ilvl="7" w:tplc="04090003" w:tentative="1">
+      <w:start w:val="1"/>
+      <w:numFmt w:val="bullet"/>
+      <w:lvlText w:val="o"/>
+      <w:lvlJc w:val="left"/>
+      <w:pPr>
+        <w:ind w:left="5760" w:hanging="360"/>
+      </w:pPr>
+      <w:rPr>
+        <w:rFonts w:ascii="Courier New" w:hAnsi="Courier New" w:cs="Courier New" w:hint="default"/>
+      </w:rPr>
+    </w:lvl>
+    <w:lvl w:ilvl="8" w:tplc="04090005" w:tentative="1">
+      <w:start w:val="1"/>
+      <w:numFmt w:val="bullet"/>
+      <w:lvlText w:val=""/>
+      <w:lvlJc w:val="left"/>
+      <w:pPr>
+        <w:ind w:left="6480" w:hanging="360"/>
+      </w:pPr>
+      <w:rPr>
+        <w:rFonts w:ascii="Wingdings" w:hAnsi="Wingdings" w:hint="default"/>
+      </w:rPr>
+    </w:lvl>
+  </w:abstractNum>
+  <w:abstractNum w:abstractNumId="5" w15:restartNumberingAfterBreak="0">
+    <w:nsid w:val="490336B0"/>
+    <w:multiLevelType w:val="hybridMultilevel"/>
+    <w:tmpl w:val="7C900690"/>
+    <w:lvl w:ilvl="0" w:tplc="04090001">
+      <w:start w:val="1"/>
+      <w:numFmt w:val="bullet"/>
+      <w:lvlText w:val=""/>
+      <w:lvlJc w:val="left"/>
+      <w:pPr>
+        <w:ind w:left="1428" w:hanging="360"/>
+      </w:pPr>
+      <w:rPr>
+        <w:rFonts w:ascii="Symbol" w:hAnsi="Symbol" w:hint="default"/>
+      </w:rPr>
+    </w:lvl>
+    <w:lvl w:ilvl="1" w:tplc="04090003" w:tentative="1">
+      <w:start w:val="1"/>
+      <w:numFmt w:val="bullet"/>
+      <w:lvlText w:val="o"/>
+      <w:lvlJc w:val="left"/>
+      <w:pPr>
+        <w:ind w:left="2148" w:hanging="360"/>
+      </w:pPr>
+      <w:rPr>
+        <w:rFonts w:ascii="Courier New" w:hAnsi="Courier New" w:cs="Courier New" w:hint="default"/>
+      </w:rPr>
+    </w:lvl>
+    <w:lvl w:ilvl="2" w:tplc="04090005" w:tentative="1">
+      <w:start w:val="1"/>
+      <w:numFmt w:val="bullet"/>
+      <w:lvlText w:val=""/>
+      <w:lvlJc w:val="left"/>
+      <w:pPr>
+        <w:ind w:left="2868" w:hanging="360"/>
+      </w:pPr>
+      <w:rPr>
+        <w:rFonts w:ascii="Wingdings" w:hAnsi="Wingdings" w:hint="default"/>
+      </w:rPr>
+    </w:lvl>
+    <w:lvl w:ilvl="3" w:tplc="04090001" w:tentative="1">
+      <w:start w:val="1"/>
+      <w:numFmt w:val="bullet"/>
+      <w:lvlText w:val=""/>
+      <w:lvlJc w:val="left"/>
+      <w:pPr>
+        <w:ind w:left="3588" w:hanging="360"/>
+      </w:pPr>
+      <w:rPr>
+        <w:rFonts w:ascii="Symbol" w:hAnsi="Symbol" w:hint="default"/>
+      </w:rPr>
+    </w:lvl>
+    <w:lvl w:ilvl="4" w:tplc="04090003" w:tentative="1">
+      <w:start w:val="1"/>
+      <w:numFmt w:val="bullet"/>
+      <w:lvlText w:val="o"/>
+      <w:lvlJc w:val="left"/>
+      <w:pPr>
+        <w:ind w:left="4308" w:hanging="360"/>
+      </w:pPr>
+      <w:rPr>
+        <w:rFonts w:ascii="Courier New" w:hAnsi="Courier New" w:cs="Courier New" w:hint="default"/>
+      </w:rPr>
+    </w:lvl>
+    <w:lvl w:ilvl="5" w:tplc="04090005" w:tentative="1">
+      <w:start w:val="1"/>
+      <w:numFmt w:val="bullet"/>
+      <w:lvlText w:val=""/>
+      <w:lvlJc w:val="left"/>
+      <w:pPr>
+        <w:ind w:left="5028" w:hanging="360"/>
+      </w:pPr>
+      <w:rPr>
+        <w:rFonts w:ascii="Wingdings" w:hAnsi="Wingdings" w:hint="default"/>
+      </w:rPr>
+    </w:lvl>
+    <w:lvl w:ilvl="6" w:tplc="04090001" w:tentative="1">
+      <w:start w:val="1"/>
+      <w:numFmt w:val="bullet"/>
+      <w:lvlText w:val=""/>
+      <w:lvlJc w:val="left"/>
+      <w:pPr>
+        <w:ind w:left="5748" w:hanging="360"/>
+      </w:pPr>
+      <w:rPr>
+        <w:rFonts w:ascii="Symbol" w:hAnsi="Symbol" w:hint="default"/>
+      </w:rPr>
+    </w:lvl>
+    <w:lvl w:ilvl="7" w:tplc="04090003" w:tentative="1">
+      <w:start w:val="1"/>
+      <w:numFmt w:val="bullet"/>
+      <w:lvlText w:val="o"/>
+      <w:lvlJc w:val="left"/>
+      <w:pPr>
+        <w:ind w:left="6468" w:hanging="360"/>
+      </w:pPr>
+      <w:rPr>
+        <w:rFonts w:ascii="Courier New" w:hAnsi="Courier New" w:cs="Courier New" w:hint="default"/>
+      </w:rPr>
+    </w:lvl>
+    <w:lvl w:ilvl="8" w:tplc="04090005" w:tentative="1">
+      <w:start w:val="1"/>
+      <w:numFmt w:val="bullet"/>
+      <w:lvlText w:val=""/>
+      <w:lvlJc w:val="left"/>
+      <w:pPr>
+        <w:ind w:left="7188" w:hanging="360"/>
+      </w:pPr>
+      <w:rPr>
+        <w:rFonts w:ascii="Wingdings" w:hAnsi="Wingdings" w:hint="default"/>
+      </w:rPr>
+    </w:lvl>
+  </w:abstractNum>
+  <w:abstractNum w:abstractNumId="6" w15:restartNumberingAfterBreak="0">
+    <w:nsid w:val="5CB964DA"/>
+    <w:multiLevelType w:val="hybridMultilevel"/>
+    <w:tmpl w:val="83527420"/>
+    <w:lvl w:ilvl="0" w:tplc="04090001">
+      <w:start w:val="1"/>
+      <w:numFmt w:val="bullet"/>
+      <w:lvlText w:val=""/>
+      <w:lvlJc w:val="left"/>
+      <w:pPr>
+        <w:ind w:left="720" w:hanging="360"/>
+      </w:pPr>
+      <w:rPr>
+        <w:rFonts w:ascii="Symbol" w:hAnsi="Symbol" w:hint="default"/>
+      </w:rPr>
+    </w:lvl>
+    <w:lvl w:ilvl="1" w:tplc="04090003" w:tentative="1">
+      <w:start w:val="1"/>
+      <w:numFmt w:val="bullet"/>
+      <w:lvlText w:val="o"/>
+      <w:lvlJc w:val="left"/>
+      <w:pPr>
+        <w:ind w:left="1440" w:hanging="360"/>
+      </w:pPr>
+      <w:rPr>
+        <w:rFonts w:ascii="Courier New" w:hAnsi="Courier New" w:cs="Courier New" w:hint="default"/>
+      </w:rPr>
+    </w:lvl>
+    <w:lvl w:ilvl="2" w:tplc="04090005" w:tentative="1">
+      <w:start w:val="1"/>
+      <w:numFmt w:val="bullet"/>
+      <w:lvlText w:val=""/>
+      <w:lvlJc w:val="left"/>
+      <w:pPr>
+        <w:ind w:left="2160" w:hanging="360"/>
+      </w:pPr>
+      <w:rPr>
+        <w:rFonts w:ascii="Wingdings" w:hAnsi="Wingdings" w:hint="default"/>
+      </w:rPr>
+    </w:lvl>
+    <w:lvl w:ilvl="3" w:tplc="04090001" w:tentative="1">
+      <w:start w:val="1"/>
+      <w:numFmt w:val="bullet"/>
+      <w:lvlText w:val=""/>
+      <w:lvlJc w:val="left"/>
+      <w:pPr>
+        <w:ind w:left="2880" w:hanging="360"/>
+      </w:pPr>
+      <w:rPr>
+        <w:rFonts w:ascii="Symbol" w:hAnsi="Symbol" w:hint="default"/>
+      </w:rPr>
+    </w:lvl>
+    <w:lvl w:ilvl="4" w:tplc="04090003" w:tentative="1">
+      <w:start w:val="1"/>
+      <w:numFmt w:val="bullet"/>
+      <w:lvlText w:val="o"/>
+      <w:lvlJc w:val="left"/>
+      <w:pPr>
+        <w:ind w:left="3600" w:hanging="360"/>
+      </w:pPr>
+      <w:rPr>
+        <w:rFonts w:ascii="Courier New" w:hAnsi="Courier New" w:cs="Courier New" w:hint="default"/>
+      </w:rPr>
+    </w:lvl>
+    <w:lvl w:ilvl="5" w:tplc="04090005" w:tentative="1">
+      <w:start w:val="1"/>
+      <w:numFmt w:val="bullet"/>
+      <w:lvlText w:val=""/>
+      <w:lvlJc w:val="left"/>
+      <w:pPr>
+        <w:ind w:left="4320" w:hanging="360"/>
+      </w:pPr>
+      <w:rPr>
+        <w:rFonts w:ascii="Wingdings" w:hAnsi="Wingdings" w:hint="default"/>
+      </w:rPr>
+    </w:lvl>
+    <w:lvl w:ilvl="6" w:tplc="04090001" w:tentative="1">
+      <w:start w:val="1"/>
+      <w:numFmt w:val="bullet"/>
+      <w:lvlText w:val=""/>
+      <w:lvlJc w:val="left"/>
+      <w:pPr>
+        <w:ind w:left="5040" w:hanging="360"/>
+      </w:pPr>
+      <w:rPr>
+        <w:rFonts w:ascii="Symbol" w:hAnsi="Symbol" w:hint="default"/>
+      </w:rPr>
+    </w:lvl>
+    <w:lvl w:ilvl="7" w:tplc="04090003" w:tentative="1">
+      <w:start w:val="1"/>
+      <w:numFmt w:val="bullet"/>
+      <w:lvlText w:val="o"/>
+      <w:lvlJc w:val="left"/>
+      <w:pPr>
+        <w:ind w:left="5760" w:hanging="360"/>
+      </w:pPr>
+      <w:rPr>
+        <w:rFonts w:ascii="Courier New" w:hAnsi="Courier New" w:cs="Courier New" w:hint="default"/>
+      </w:rPr>
+    </w:lvl>
+    <w:lvl w:ilvl="8" w:tplc="04090005" w:tentative="1">
+      <w:start w:val="1"/>
+      <w:numFmt w:val="bullet"/>
+      <w:lvlText w:val=""/>
+      <w:lvlJc w:val="left"/>
+      <w:pPr>
+        <w:ind w:left="6480" w:hanging="360"/>
+      </w:pPr>
+      <w:rPr>
+        <w:rFonts w:ascii="Wingdings" w:hAnsi="Wingdings" w:hint="default"/>
+      </w:rPr>
+    </w:lvl>
+  </w:abstractNum>
+  <w:abstractNum w:abstractNumId="7" w15:restartNumberingAfterBreak="0">
+    <w:nsid w:val="64642A67"/>
+    <w:multiLevelType w:val="hybridMultilevel"/>
+    <w:tmpl w:val="B7DE48E0"/>
+    <w:lvl w:ilvl="0" w:tplc="04090001">
+      <w:start w:val="1"/>
+      <w:numFmt w:val="bullet"/>
+      <w:lvlText w:val=""/>
+      <w:lvlJc w:val="left"/>
+      <w:pPr>
+        <w:ind w:left="720" w:hanging="360"/>
+      </w:pPr>
+      <w:rPr>
+        <w:rFonts w:ascii="Symbol" w:hAnsi="Symbol" w:hint="default"/>
+      </w:rPr>
+    </w:lvl>
+    <w:lvl w:ilvl="1" w:tplc="04090003" w:tentative="1">
+      <w:start w:val="1"/>
+      <w:numFmt w:val="bullet"/>
+      <w:lvlText w:val="o"/>
+      <w:lvlJc w:val="left"/>
+      <w:pPr>
+        <w:ind w:left="1440" w:hanging="360"/>
+      </w:pPr>
+      <w:rPr>
+        <w:rFonts w:ascii="Courier New" w:hAnsi="Courier New" w:cs="Courier New" w:hint="default"/>
+      </w:rPr>
+    </w:lvl>
+    <w:lvl w:ilvl="2" w:tplc="04090005" w:tentative="1">
+      <w:start w:val="1"/>
+      <w:numFmt w:val="bullet"/>
+      <w:lvlText w:val=""/>
+      <w:lvlJc w:val="left"/>
+      <w:pPr>
+        <w:ind w:left="2160" w:hanging="360"/>
+      </w:pPr>
+      <w:rPr>
+        <w:rFonts w:ascii="Wingdings" w:hAnsi="Wingdings" w:hint="default"/>
+      </w:rPr>
+    </w:lvl>
+    <w:lvl w:ilvl="3" w:tplc="04090001" w:tentative="1">
+      <w:start w:val="1"/>
+      <w:numFmt w:val="bullet"/>
+      <w:lvlText w:val=""/>
+      <w:lvlJc w:val="left"/>
+      <w:pPr>
+        <w:ind w:left="2880" w:hanging="360"/>
+      </w:pPr>
+      <w:rPr>
+        <w:rFonts w:ascii="Symbol" w:hAnsi="Symbol" w:hint="default"/>
+      </w:rPr>
+    </w:lvl>
+    <w:lvl w:ilvl="4" w:tplc="04090003" w:tentative="1">
+      <w:start w:val="1"/>
+      <w:numFmt w:val="bullet"/>
+      <w:lvlText w:val="o"/>
+      <w:lvlJc w:val="left"/>
+      <w:pPr>
+        <w:ind w:left="3600" w:hanging="360"/>
+      </w:pPr>
+      <w:rPr>
+        <w:rFonts w:ascii="Courier New" w:hAnsi="Courier New" w:cs="Courier New" w:hint="default"/>
+      </w:rPr>
+    </w:lvl>
+    <w:lvl w:ilvl="5" w:tplc="04090005" w:tentative="1">
+      <w:start w:val="1"/>
+      <w:numFmt w:val="bullet"/>
+      <w:lvlText w:val=""/>
+      <w:lvlJc w:val="left"/>
+      <w:pPr>
+        <w:ind w:left="4320" w:hanging="360"/>
+      </w:pPr>
+      <w:rPr>
+        <w:rFonts w:ascii="Wingdings" w:hAnsi="Wingdings" w:hint="default"/>
+      </w:rPr>
+    </w:lvl>
+    <w:lvl w:ilvl="6" w:tplc="04090001" w:tentative="1">
+      <w:start w:val="1"/>
+      <w:numFmt w:val="bullet"/>
+      <w:lvlText w:val=""/>
+      <w:lvlJc w:val="left"/>
+      <w:pPr>
+        <w:ind w:left="5040" w:hanging="360"/>
+      </w:pPr>
+      <w:rPr>
+        <w:rFonts w:ascii="Symbol" w:hAnsi="Symbol" w:hint="default"/>
+      </w:rPr>
+    </w:lvl>
+    <w:lvl w:ilvl="7" w:tplc="04090003" w:tentative="1">
+      <w:start w:val="1"/>
+      <w:numFmt w:val="bullet"/>
+      <w:lvlText w:val="o"/>
+      <w:lvlJc w:val="left"/>
+      <w:pPr>
+        <w:ind w:left="5760" w:hanging="360"/>
+      </w:pPr>
+      <w:rPr>
+        <w:rFonts w:ascii="Courier New" w:hAnsi="Courier New" w:cs="Courier New" w:hint="default"/>
+      </w:rPr>
+    </w:lvl>
+    <w:lvl w:ilvl="8" w:tplc="04090005" w:tentative="1">
+      <w:start w:val="1"/>
+      <w:numFmt w:val="bullet"/>
+      <w:lvlText w:val=""/>
+      <w:lvlJc w:val="left"/>
+      <w:pPr>
+        <w:ind w:left="6480" w:hanging="360"/>
+      </w:pPr>
+      <w:rPr>
+        <w:rFonts w:ascii="Wingdings" w:hAnsi="Wingdings" w:hint="default"/>
+      </w:rPr>
+    </w:lvl>
+  </w:abstractNum>
   <w:num w:numId="1">
+    <w:abstractNumId w:val="3"/>
+  </w:num>
+  <w:num w:numId="2">
     <w:abstractNumId w:val="1"/>
   </w:num>
-  <w:num w:numId="2">
+  <w:num w:numId="3">
+    <w:abstractNumId w:val="7"/>
+  </w:num>
+  <w:num w:numId="4">
+    <w:abstractNumId w:val="6"/>
+  </w:num>
+  <w:num w:numId="5">
     <w:abstractNumId w:val="0"/>
   </w:num>
-  <w:num w:numId="3">
-    <w:abstractNumId w:val="3"/>
+  <w:num w:numId="6">
+    <w:abstractNumId w:val="2"/>
   </w:num>
-  <w:num w:numId="4">
-    <w:abstractNumId w:val="2"/>
+  <w:num w:numId="7">
+    <w:abstractNumId w:val="5"/>
+  </w:num>
+  <w:num w:numId="8">
+    <w:abstractNumId w:val="4"/>
   </w:num>
 </w:numbering>
 </file>
@@ -6548,7 +7136,7 @@
 </file>
 
 <file path=customXml/itemProps1.xml><?xml version="1.0" encoding="utf-8"?>
-<ds:datastoreItem xmlns:ds="http://schemas.openxmlformats.org/officeDocument/2006/customXml" ds:itemID="{F938376E-8587-433E-AE88-C1A04BB88546}">
+<ds:datastoreItem xmlns:ds="http://schemas.openxmlformats.org/officeDocument/2006/customXml" ds:itemID="{7D7731C3-5FDE-4323-9464-C5AE49256FCF}">
   <ds:schemaRefs>
     <ds:schemaRef ds:uri="http://schemas.openxmlformats.org/officeDocument/2006/bibliography"/>
   </ds:schemaRefs>

--- a/BioscoopApplicatie/Requirements Analyse.docx
+++ b/BioscoopApplicatie/Requirements Analyse.docx
@@ -503,13 +503,7 @@
         <w:rPr>
           <w:rFonts w:ascii="Arial" w:hAnsi="Arial" w:cs="Arial"/>
         </w:rPr>
-        <w:t>De Client moet stoelen kunnen reserveren en de leeftijdsgroep waar</w:t>
-      </w:r>
-      <w:r>
-        <w:rPr>
-          <w:rFonts w:ascii="Arial" w:hAnsi="Arial" w:cs="Arial"/>
-        </w:rPr>
-        <w:t xml:space="preserve"> hij of zij toe behoord.</w:t>
+        <w:t>De Client moet stoelen kunnen reserveren en de leeftijdsgroep waar hij of zij toe behoord.</w:t>
       </w:r>
     </w:p>
     <w:p>
@@ -2133,8 +2127,6 @@
             </w:r>
           </w:p>
         </w:tc>
-        <w:bookmarkStart w:id="0" w:name="_GoBack"/>
-        <w:bookmarkEnd w:id="0"/>
       </w:tr>
       <w:tr>
         <w:trPr>
@@ -3118,6 +3110,7 @@
               <w:ind w:left="360"/>
               <w:rPr>
                 <w:rFonts w:ascii="Arial" w:eastAsia="Times New Roman" w:hAnsi="Arial" w:cs="Arial"/>
+                <w:noProof/>
                 <w:lang w:val="en-US"/>
               </w:rPr>
             </w:pPr>
@@ -4092,25 +4085,7 @@
                 <w:color w:val="191919"/>
                 <w:lang w:val="en-US"/>
               </w:rPr>
-              <w:t xml:space="preserve">User adds the </w:t>
-            </w:r>
-            <w:proofErr w:type="spellStart"/>
-            <w:r>
-              <w:rPr>
-                <w:rFonts w:ascii="Arial" w:eastAsia="Times New Roman" w:hAnsi="Arial" w:cs="Arial"/>
-                <w:color w:val="191919"/>
-                <w:lang w:val="en-US"/>
-              </w:rPr>
-              <w:t>movietheatre</w:t>
-            </w:r>
-            <w:proofErr w:type="spellEnd"/>
-            <w:r>
-              <w:rPr>
-                <w:rFonts w:ascii="Arial" w:eastAsia="Times New Roman" w:hAnsi="Arial" w:cs="Arial"/>
-                <w:color w:val="191919"/>
-                <w:lang w:val="en-US"/>
-              </w:rPr>
-              <w:t>, cinema and movie to the event</w:t>
+              <w:t>User adds the movietheatre, cinema and movie to the event</w:t>
             </w:r>
           </w:p>
           <w:p>
@@ -4529,11 +4504,11 @@
         <w:tblLook w:val="04A0" w:firstRow="1" w:lastRow="0" w:firstColumn="1" w:lastColumn="0" w:noHBand="0" w:noVBand="1"/>
       </w:tblPr>
       <w:tblGrid>
-        <w:gridCol w:w="1301"/>
-        <w:gridCol w:w="1746"/>
-        <w:gridCol w:w="2055"/>
-        <w:gridCol w:w="2470"/>
-        <w:gridCol w:w="1480"/>
+        <w:gridCol w:w="1302"/>
+        <w:gridCol w:w="1745"/>
+        <w:gridCol w:w="2058"/>
+        <w:gridCol w:w="2468"/>
+        <w:gridCol w:w="1479"/>
       </w:tblGrid>
       <w:tr>
         <w:trPr>
@@ -5009,7 +4984,15 @@
                 <w:color w:val="191919"/>
                 <w:lang w:val="en-US"/>
               </w:rPr>
-              <w:t>Gebruiker voert naam en wachtwoord in en klikt op log in</w:t>
+              <w:t xml:space="preserve">User </w:t>
+            </w:r>
+            <w:r>
+              <w:rPr>
+                <w:rFonts w:ascii="Arial" w:eastAsia="Times New Roman" w:hAnsi="Arial" w:cs="Arial"/>
+                <w:color w:val="191919"/>
+                <w:lang w:val="en-US"/>
+              </w:rPr>
+              <w:t>fills in required fields</w:t>
             </w:r>
           </w:p>
         </w:tc>
@@ -5044,7 +5027,15 @@
                 <w:color w:val="191919"/>
                 <w:lang w:val="en-US"/>
               </w:rPr>
-              <w:t>De applicatie geeft een bevestiging dat hij is ingelogd</w:t>
+              <w:t>The applicatio</w:t>
+            </w:r>
+            <w:r>
+              <w:rPr>
+                <w:rFonts w:ascii="Arial" w:eastAsia="Times New Roman" w:hAnsi="Arial" w:cs="Arial"/>
+                <w:color w:val="191919"/>
+                <w:lang w:val="en-US"/>
+              </w:rPr>
+              <w:t>n shows a messagebox to confirm adding a new movie.</w:t>
             </w:r>
           </w:p>
         </w:tc>
@@ -5079,8 +5070,10 @@
                 <w:color w:val="191919"/>
                 <w:lang w:val="en-US"/>
               </w:rPr>
-              <w:t>Gebruiker is ingelogd</w:t>
-            </w:r>
+              <w:t>Movie is added to the database</w:t>
+            </w:r>
+            <w:bookmarkStart w:id="0" w:name="_GoBack"/>
+            <w:bookmarkEnd w:id="0"/>
           </w:p>
         </w:tc>
         <w:tc>
@@ -5189,7 +5182,7 @@
                 <w:color w:val="191919"/>
                 <w:lang w:val="en-US"/>
               </w:rPr>
-              <w:t>Gebruiker geeft foute wachtwoord op</w:t>
+              <w:t>User doesn’t fill in the fields correctly</w:t>
             </w:r>
           </w:p>
         </w:tc>
@@ -5224,7 +5217,7 @@
                 <w:color w:val="191919"/>
                 <w:lang w:val="en-US"/>
               </w:rPr>
-              <w:t>Applicatie geeft foutmelding dat wachtwoord niet klopt</w:t>
+              <w:t>Application gives error message not all fields are filled in correctly</w:t>
             </w:r>
           </w:p>
         </w:tc>
@@ -5259,7 +5252,7 @@
                 <w:color w:val="191919"/>
                 <w:lang w:val="en-US"/>
               </w:rPr>
-              <w:t>Systeem geeft correcte foutmelding weer</w:t>
+              <w:t>Error message is shown</w:t>
             </w:r>
           </w:p>
         </w:tc>
@@ -5369,7 +5362,7 @@
                 <w:color w:val="191919"/>
                 <w:lang w:val="en-US"/>
               </w:rPr>
-              <w:t>Gebruiker geeft foute username op</w:t>
+              <w:t>User doesn’t add an image to the movie</w:t>
             </w:r>
           </w:p>
         </w:tc>
@@ -5404,7 +5397,7 @@
                 <w:color w:val="191919"/>
                 <w:lang w:val="en-US"/>
               </w:rPr>
-              <w:t>Applicatie geeft foutmelding dat username niet klopt</w:t>
+              <w:t>Application gives error message no image is added</w:t>
             </w:r>
           </w:p>
         </w:tc>
@@ -5439,7 +5432,7 @@
                 <w:color w:val="191919"/>
                 <w:lang w:val="en-US"/>
               </w:rPr>
-              <w:t>Systeem geeft correcte foutmelding weer</w:t>
+              <w:t>Error message is shown</w:t>
             </w:r>
           </w:p>
         </w:tc>
@@ -7136,7 +7129,7 @@
 </file>
 
 <file path=customXml/itemProps1.xml><?xml version="1.0" encoding="utf-8"?>
-<ds:datastoreItem xmlns:ds="http://schemas.openxmlformats.org/officeDocument/2006/customXml" ds:itemID="{7D7731C3-5FDE-4323-9464-C5AE49256FCF}">
+<ds:datastoreItem xmlns:ds="http://schemas.openxmlformats.org/officeDocument/2006/customXml" ds:itemID="{F27EE558-9677-44A8-B224-69FCA9B4A126}">
   <ds:schemaRefs>
     <ds:schemaRef ds:uri="http://schemas.openxmlformats.org/officeDocument/2006/bibliography"/>
   </ds:schemaRefs>

--- a/BioscoopApplicatie/Requirements Analyse.docx
+++ b/BioscoopApplicatie/Requirements Analyse.docx
@@ -7,14 +7,12 @@
         <w:rPr>
           <w:rFonts w:ascii="Arial" w:hAnsi="Arial" w:cs="Arial"/>
           <w:b/>
-          <w:lang w:val="en-US"/>
         </w:rPr>
       </w:pPr>
       <w:r>
         <w:rPr>
           <w:rFonts w:ascii="Arial" w:hAnsi="Arial" w:cs="Arial"/>
           <w:b/>
-          <w:lang w:val="en-US"/>
         </w:rPr>
         <w:t xml:space="preserve">LP </w:t>
       </w:r>
@@ -22,7 +20,6 @@
         <w:rPr>
           <w:rFonts w:ascii="Arial" w:hAnsi="Arial" w:cs="Arial"/>
           <w:b/>
-          <w:lang w:val="en-US"/>
         </w:rPr>
         <w:t>A</w:t>
       </w:r>
@@ -30,7 +27,6 @@
         <w:rPr>
           <w:rFonts w:ascii="Arial" w:hAnsi="Arial" w:cs="Arial"/>
           <w:b/>
-          <w:lang w:val="en-US"/>
         </w:rPr>
         <w:t>pplication</w:t>
       </w:r>
@@ -38,7 +34,6 @@
         <w:rPr>
           <w:rFonts w:ascii="Arial" w:hAnsi="Arial" w:cs="Arial"/>
           <w:b/>
-          <w:lang w:val="en-US"/>
         </w:rPr>
         <w:t xml:space="preserve"> Bioscoop</w:t>
       </w:r>
@@ -230,7 +225,7 @@
         <w:rPr>
           <w:rFonts w:ascii="Arial" w:hAnsi="Arial" w:cs="Arial"/>
         </w:rPr>
-        <w:t>Alle data die de gebruiker toevoegt wordt automatisch opgeslagen in een online database.</w:t>
+        <w:t>Alle informatie moet worden getoond na het opstarten van de admintool.</w:t>
       </w:r>
     </w:p>
     <w:p>
@@ -248,7 +243,7 @@
         <w:rPr>
           <w:rFonts w:ascii="Arial" w:hAnsi="Arial" w:cs="Arial"/>
         </w:rPr>
-        <w:t>Alle informatie die in de database staat moet worden getoond na het opstarten van de admintool.</w:t>
+        <w:t>De Admin moet films kunnen toevoegen doormiddel van het invoeren van onder andere de titel, de duur van de film en de bijbehorende genres van de film.</w:t>
       </w:r>
     </w:p>
     <w:p>
@@ -266,25 +261,7 @@
         <w:rPr>
           <w:rFonts w:ascii="Arial" w:hAnsi="Arial" w:cs="Arial"/>
         </w:rPr>
-        <w:t>De Admin moet films kunnen toevoegen aan de database doormiddel van het invoeren van onder andere de titel, de duur van de film en de bijbehorende genres van de film.</w:t>
-      </w:r>
-    </w:p>
-    <w:p>
-      <w:pPr>
-        <w:pStyle w:val="ListParagraph"/>
-        <w:numPr>
-          <w:ilvl w:val="0"/>
-          <w:numId w:val="5"/>
-        </w:numPr>
-        <w:rPr>
-          <w:rFonts w:ascii="Arial" w:hAnsi="Arial" w:cs="Arial"/>
-        </w:rPr>
-      </w:pPr>
-      <w:r>
-        <w:rPr>
-          <w:rFonts w:ascii="Arial" w:hAnsi="Arial" w:cs="Arial"/>
-        </w:rPr>
-        <w:t>De Admin moet Events kunnen toevoegen aan de database doormiddel van het invoeren van de zaal in een bioscoop, de film en het tijdstip.</w:t>
+        <w:t>De Admin moet Events kunnen toevoegen doormiddel van het invoeren van de zaal in een bioscoop, de film en het tijdstip.</w:t>
       </w:r>
     </w:p>
     <w:p>
@@ -331,6 +308,24 @@
     </w:p>
     <w:p>
       <w:pPr>
+        <w:pStyle w:val="ListParagraph"/>
+        <w:numPr>
+          <w:ilvl w:val="0"/>
+          <w:numId w:val="2"/>
+        </w:numPr>
+        <w:rPr>
+          <w:rFonts w:ascii="Arial" w:hAnsi="Arial" w:cs="Arial"/>
+        </w:rPr>
+      </w:pPr>
+      <w:r>
+        <w:rPr>
+          <w:rFonts w:ascii="Arial" w:hAnsi="Arial" w:cs="Arial"/>
+        </w:rPr>
+        <w:t>De Admin kan geen meerdere films laten draaien op hetzelfde tijdstip in dezelfde zaal.</w:t>
+      </w:r>
+    </w:p>
+    <w:p>
+      <w:pPr>
         <w:rPr>
           <w:rFonts w:ascii="Arial" w:hAnsi="Arial" w:cs="Arial"/>
         </w:rPr>
@@ -376,24 +371,6 @@
           <w:rFonts w:ascii="Arial" w:hAnsi="Arial" w:cs="Arial"/>
         </w:rPr>
         <w:t>In de admintool moet de Admin kunnen zien hoeveel geld er per film is verdiend.</w:t>
-      </w:r>
-    </w:p>
-    <w:p>
-      <w:pPr>
-        <w:pStyle w:val="ListParagraph"/>
-        <w:numPr>
-          <w:ilvl w:val="0"/>
-          <w:numId w:val="6"/>
-        </w:numPr>
-        <w:rPr>
-          <w:rFonts w:ascii="Arial" w:hAnsi="Arial" w:cs="Arial"/>
-        </w:rPr>
-      </w:pPr>
-      <w:r>
-        <w:rPr>
-          <w:rFonts w:ascii="Arial" w:hAnsi="Arial" w:cs="Arial"/>
-        </w:rPr>
-        <w:t>De Admin kan geen meerdere films laten draaien op hetzelfde tijdstip in dezelfde zaal.</w:t>
       </w:r>
     </w:p>
     <w:p>
@@ -565,14 +542,12 @@
         </w:numPr>
         <w:rPr>
           <w:rFonts w:ascii="Arial" w:eastAsia="Times New Roman" w:hAnsi="Arial" w:cs="Arial"/>
-          <w:lang w:val="en-US"/>
         </w:rPr>
       </w:pPr>
       <w:r>
         <w:rPr>
           <w:rFonts w:ascii="Arial" w:hAnsi="Arial" w:cs="Arial"/>
         </w:rPr>
-        <w:lastRenderedPageBreak/>
         <w:t>De Client moet k</w:t>
       </w:r>
       <w:r>
@@ -597,7 +572,6 @@
         </w:numPr>
         <w:rPr>
           <w:rFonts w:ascii="Arial" w:eastAsia="Times New Roman" w:hAnsi="Arial" w:cs="Arial"/>
-          <w:lang w:val="en-US"/>
         </w:rPr>
       </w:pPr>
       <w:r>
@@ -657,63 +631,280 @@
     </w:p>
     <w:p>
       <w:pPr>
-        <w:spacing w:after="0" w:line="240" w:lineRule="auto"/>
         <w:rPr>
           <w:rFonts w:ascii="Arial" w:eastAsia="Times New Roman" w:hAnsi="Arial" w:cs="Arial"/>
-          <w:color w:val="191919"/>
+          <w:b/>
           <w:lang w:val="en-US"/>
         </w:rPr>
       </w:pPr>
+      <w:r>
+        <w:rPr>
+          <w:rFonts w:ascii="Arial" w:eastAsia="Times New Roman" w:hAnsi="Arial" w:cs="Arial"/>
+          <w:b/>
+          <w:lang w:val="en-US"/>
+        </w:rPr>
+        <w:lastRenderedPageBreak/>
+        <w:t>Scenario’s</w:t>
+      </w:r>
     </w:p>
     <w:p>
       <w:pPr>
-        <w:spacing w:after="0" w:line="240" w:lineRule="auto"/>
         <w:rPr>
           <w:rFonts w:ascii="Arial" w:eastAsia="Times New Roman" w:hAnsi="Arial" w:cs="Arial"/>
-          <w:color w:val="191919"/>
-          <w:lang w:val="en-US"/>
-        </w:rPr>
-      </w:pPr>
+        </w:rPr>
+      </w:pPr>
+      <w:r>
+        <w:rPr>
+          <w:rFonts w:ascii="Arial" w:eastAsia="Times New Roman" w:hAnsi="Arial" w:cs="Arial"/>
+        </w:rPr>
+        <w:t xml:space="preserve">1: Wesley wilt Interstellar gaan kijken in de bioscoop. Hij klikt op de stad waar hij de film wilt zien. Vervolgens klikt hij Interstellar aan. Nu ziet hij alle tijden wanneer de film wordt afgespeeld en klikt er een aan. </w:t>
+      </w:r>
+      <w:r>
+        <w:rPr>
+          <w:rFonts w:ascii="Arial" w:eastAsia="Times New Roman" w:hAnsi="Arial" w:cs="Arial"/>
+        </w:rPr>
+        <w:t>Vervolgens komt hij op een pagina waar hij het type en het aantal tickets kan selecteren. Hij klikt op een ticket en typt het aantal in. Als hij op bestel klikt gaat hij door naar het bestelformulier. Als hij een account heeft hoeft hij alleen maar in te loggen en al zijn gegevens zoals email worden ingevuld. Zodra hij op de knop bestel klikt zijn de tickets bestelt.</w:t>
+      </w:r>
     </w:p>
     <w:p>
       <w:pPr>
-        <w:spacing w:after="0" w:line="240" w:lineRule="auto"/>
         <w:rPr>
           <w:rFonts w:ascii="Arial" w:eastAsia="Times New Roman" w:hAnsi="Arial" w:cs="Arial"/>
-          <w:color w:val="191919"/>
-          <w:lang w:val="en-US"/>
-        </w:rPr>
-      </w:pPr>
+        </w:rPr>
+      </w:pPr>
+      <w:r>
+        <w:rPr>
+          <w:rFonts w:ascii="Arial" w:eastAsia="Times New Roman" w:hAnsi="Arial" w:cs="Arial"/>
+        </w:rPr>
+        <w:t xml:space="preserve">2: De admin wilt een nieuwe film toevoegen aan de database. Hiervoor gaat de admin naar de administratietool. De admin logt in en klikt vervolgens op het tabje </w:t>
+      </w:r>
+      <w:proofErr w:type="spellStart"/>
+      <w:r>
+        <w:rPr>
+          <w:rFonts w:ascii="Arial" w:eastAsia="Times New Roman" w:hAnsi="Arial" w:cs="Arial"/>
+        </w:rPr>
+        <w:t>movies</w:t>
+      </w:r>
+      <w:proofErr w:type="spellEnd"/>
+      <w:r>
+        <w:rPr>
+          <w:rFonts w:ascii="Arial" w:eastAsia="Times New Roman" w:hAnsi="Arial" w:cs="Arial"/>
+        </w:rPr>
+        <w:t xml:space="preserve"> en de button </w:t>
+      </w:r>
+      <w:proofErr w:type="spellStart"/>
+      <w:r>
+        <w:rPr>
+          <w:rFonts w:ascii="Arial" w:eastAsia="Times New Roman" w:hAnsi="Arial" w:cs="Arial"/>
+        </w:rPr>
+        <w:t>add</w:t>
+      </w:r>
+      <w:proofErr w:type="spellEnd"/>
+      <w:r>
+        <w:rPr>
+          <w:rFonts w:ascii="Arial" w:eastAsia="Times New Roman" w:hAnsi="Arial" w:cs="Arial"/>
+        </w:rPr>
+        <w:t xml:space="preserve"> movie. Er verschijnt een scherm waar de eigenschappen van de film moeten worden ingevuld zoals de </w:t>
+      </w:r>
+      <w:proofErr w:type="spellStart"/>
+      <w:r>
+        <w:rPr>
+          <w:rFonts w:ascii="Arial" w:eastAsia="Times New Roman" w:hAnsi="Arial" w:cs="Arial"/>
+        </w:rPr>
+        <w:t>title</w:t>
+      </w:r>
+      <w:proofErr w:type="spellEnd"/>
+      <w:r>
+        <w:rPr>
+          <w:rFonts w:ascii="Arial" w:eastAsia="Times New Roman" w:hAnsi="Arial" w:cs="Arial"/>
+        </w:rPr>
+        <w:t xml:space="preserve"> en release date. Vervolgens voegt de admin een image toe van de desbetreffende film en drukt op submit. Als alles correct is verschijnt er een </w:t>
+      </w:r>
+      <w:proofErr w:type="spellStart"/>
+      <w:r>
+        <w:rPr>
+          <w:rFonts w:ascii="Arial" w:eastAsia="Times New Roman" w:hAnsi="Arial" w:cs="Arial"/>
+        </w:rPr>
+        <w:t>message</w:t>
+      </w:r>
+      <w:proofErr w:type="spellEnd"/>
+      <w:r>
+        <w:rPr>
+          <w:rFonts w:ascii="Arial" w:eastAsia="Times New Roman" w:hAnsi="Arial" w:cs="Arial"/>
+        </w:rPr>
+        <w:t xml:space="preserve"> box die laat zien dat de film is toegevoegd. </w:t>
+      </w:r>
+      <w:r>
+        <w:rPr>
+          <w:rFonts w:ascii="Arial" w:eastAsia="Times New Roman" w:hAnsi="Arial" w:cs="Arial"/>
+        </w:rPr>
+        <w:t xml:space="preserve">Als </w:t>
+      </w:r>
+      <w:r>
+        <w:rPr>
+          <w:rFonts w:ascii="Arial" w:eastAsia="Times New Roman" w:hAnsi="Arial" w:cs="Arial"/>
+        </w:rPr>
+        <w:t xml:space="preserve">de </w:t>
+      </w:r>
+      <w:proofErr w:type="spellStart"/>
+      <w:r>
+        <w:rPr>
+          <w:rFonts w:ascii="Arial" w:eastAsia="Times New Roman" w:hAnsi="Arial" w:cs="Arial"/>
+        </w:rPr>
+        <w:t>message</w:t>
+      </w:r>
+      <w:proofErr w:type="spellEnd"/>
+      <w:r>
+        <w:rPr>
+          <w:rFonts w:ascii="Arial" w:eastAsia="Times New Roman" w:hAnsi="Arial" w:cs="Arial"/>
+        </w:rPr>
+        <w:t xml:space="preserve"> box weer gesloten is </w:t>
+      </w:r>
+      <w:r>
+        <w:rPr>
+          <w:rFonts w:ascii="Arial" w:eastAsia="Times New Roman" w:hAnsi="Arial" w:cs="Arial"/>
+        </w:rPr>
+        <w:t xml:space="preserve">wordt gedrukt komt de admin terug in het </w:t>
+      </w:r>
+      <w:proofErr w:type="spellStart"/>
+      <w:r>
+        <w:rPr>
+          <w:rFonts w:ascii="Arial" w:eastAsia="Times New Roman" w:hAnsi="Arial" w:cs="Arial"/>
+        </w:rPr>
+        <w:t>main</w:t>
+      </w:r>
+      <w:proofErr w:type="spellEnd"/>
+      <w:r>
+        <w:rPr>
+          <w:rFonts w:ascii="Arial" w:eastAsia="Times New Roman" w:hAnsi="Arial" w:cs="Arial"/>
+        </w:rPr>
+        <w:t xml:space="preserve"> </w:t>
+      </w:r>
+      <w:proofErr w:type="spellStart"/>
+      <w:r>
+        <w:rPr>
+          <w:rFonts w:ascii="Arial" w:eastAsia="Times New Roman" w:hAnsi="Arial" w:cs="Arial"/>
+        </w:rPr>
+        <w:t>window</w:t>
+      </w:r>
+      <w:proofErr w:type="spellEnd"/>
+      <w:r>
+        <w:rPr>
+          <w:rFonts w:ascii="Arial" w:eastAsia="Times New Roman" w:hAnsi="Arial" w:cs="Arial"/>
+        </w:rPr>
+        <w:t xml:space="preserve"> en staat de toegevoegde film in de lijst met beschikbare films.</w:t>
+      </w:r>
     </w:p>
     <w:p>
       <w:pPr>
-        <w:spacing w:after="0" w:line="240" w:lineRule="auto"/>
         <w:rPr>
           <w:rFonts w:ascii="Arial" w:eastAsia="Times New Roman" w:hAnsi="Arial" w:cs="Arial"/>
-          <w:color w:val="191919"/>
-          <w:lang w:val="en-US"/>
-        </w:rPr>
-      </w:pPr>
-    </w:p>
-    <w:p>
-      <w:pPr>
-        <w:spacing w:after="0" w:line="240" w:lineRule="auto"/>
+        </w:rPr>
+      </w:pPr>
+      <w:r>
         <w:rPr>
           <w:rFonts w:ascii="Arial" w:eastAsia="Times New Roman" w:hAnsi="Arial" w:cs="Arial"/>
-          <w:color w:val="191919"/>
-          <w:lang w:val="en-US"/>
-        </w:rPr>
-      </w:pPr>
-    </w:p>
-    <w:p>
-      <w:pPr>
-        <w:spacing w:after="0" w:line="240" w:lineRule="auto"/>
+        </w:rPr>
+        <w:t xml:space="preserve">3: De admin wilt een nieuw event aanmaken. Hiervoor gaat de admin naar de administratietool en logt in. Vervolgens klikt de admin op </w:t>
+      </w:r>
+      <w:r>
         <w:rPr>
           <w:rFonts w:ascii="Arial" w:eastAsia="Times New Roman" w:hAnsi="Arial" w:cs="Arial"/>
-          <w:color w:val="191919"/>
-          <w:lang w:val="en-US"/>
-        </w:rPr>
-      </w:pPr>
+        </w:rPr>
+        <w:t xml:space="preserve">het tabje event en vervolgens op </w:t>
+      </w:r>
+      <w:proofErr w:type="spellStart"/>
+      <w:r>
+        <w:rPr>
+          <w:rFonts w:ascii="Arial" w:eastAsia="Times New Roman" w:hAnsi="Arial" w:cs="Arial"/>
+        </w:rPr>
+        <w:t>add</w:t>
+      </w:r>
+      <w:proofErr w:type="spellEnd"/>
+      <w:r>
+        <w:rPr>
+          <w:rFonts w:ascii="Arial" w:eastAsia="Times New Roman" w:hAnsi="Arial" w:cs="Arial"/>
+        </w:rPr>
+        <w:t xml:space="preserve"> event. Er komt nu een nieuw scherm te zien waar de datum en tijdstip moet worden ingevuld. Aan de hand van de datum en tijd worden de beschikbare films getoond in de </w:t>
+      </w:r>
+      <w:proofErr w:type="spellStart"/>
+      <w:r>
+        <w:rPr>
+          <w:rFonts w:ascii="Arial" w:eastAsia="Times New Roman" w:hAnsi="Arial" w:cs="Arial"/>
+        </w:rPr>
+        <w:t>combobox</w:t>
+      </w:r>
+      <w:proofErr w:type="spellEnd"/>
+      <w:r>
+        <w:rPr>
+          <w:rFonts w:ascii="Arial" w:eastAsia="Times New Roman" w:hAnsi="Arial" w:cs="Arial"/>
+        </w:rPr>
+        <w:t xml:space="preserve"> hieronder. Door een film te selecteren worden de bioscopen en de bijbehorende zalen getoond waarin deze film kan worden afgespeeld. De admin klikt op een bioscoop en zaal en klikt vervolgens op submit. Als alles correct is ingevuld </w:t>
+      </w:r>
+      <w:r>
+        <w:rPr>
+          <w:rFonts w:ascii="Arial" w:eastAsia="Times New Roman" w:hAnsi="Arial" w:cs="Arial"/>
+        </w:rPr>
+        <w:t xml:space="preserve">komt er een </w:t>
+      </w:r>
+      <w:proofErr w:type="spellStart"/>
+      <w:r>
+        <w:rPr>
+          <w:rFonts w:ascii="Arial" w:eastAsia="Times New Roman" w:hAnsi="Arial" w:cs="Arial"/>
+        </w:rPr>
+        <w:t>message</w:t>
+      </w:r>
+      <w:proofErr w:type="spellEnd"/>
+      <w:r>
+        <w:rPr>
+          <w:rFonts w:ascii="Arial" w:eastAsia="Times New Roman" w:hAnsi="Arial" w:cs="Arial"/>
+        </w:rPr>
+        <w:t xml:space="preserve"> box die laat zien dat alles correct is ingevuld en dat het event is toegevoegd. Als de </w:t>
+      </w:r>
+      <w:proofErr w:type="spellStart"/>
+      <w:r>
+        <w:rPr>
+          <w:rFonts w:ascii="Arial" w:eastAsia="Times New Roman" w:hAnsi="Arial" w:cs="Arial"/>
+        </w:rPr>
+        <w:t>message</w:t>
+      </w:r>
+      <w:proofErr w:type="spellEnd"/>
+      <w:r>
+        <w:rPr>
+          <w:rFonts w:ascii="Arial" w:eastAsia="Times New Roman" w:hAnsi="Arial" w:cs="Arial"/>
+        </w:rPr>
+        <w:t xml:space="preserve"> box weer wordt gesloten komt de admin terug naar de </w:t>
+      </w:r>
+      <w:proofErr w:type="spellStart"/>
+      <w:r>
+        <w:rPr>
+          <w:rFonts w:ascii="Arial" w:eastAsia="Times New Roman" w:hAnsi="Arial" w:cs="Arial"/>
+        </w:rPr>
+        <w:t>main</w:t>
+      </w:r>
+      <w:proofErr w:type="spellEnd"/>
+      <w:r>
+        <w:rPr>
+          <w:rFonts w:ascii="Arial" w:eastAsia="Times New Roman" w:hAnsi="Arial" w:cs="Arial"/>
+        </w:rPr>
+        <w:t xml:space="preserve"> </w:t>
+      </w:r>
+      <w:proofErr w:type="spellStart"/>
+      <w:r>
+        <w:rPr>
+          <w:rFonts w:ascii="Arial" w:eastAsia="Times New Roman" w:hAnsi="Arial" w:cs="Arial"/>
+        </w:rPr>
+        <w:t>window</w:t>
+      </w:r>
+      <w:proofErr w:type="spellEnd"/>
+      <w:r>
+        <w:rPr>
+          <w:rFonts w:ascii="Arial" w:eastAsia="Times New Roman" w:hAnsi="Arial" w:cs="Arial"/>
+        </w:rPr>
+        <w:t xml:space="preserve"> en is het nieuwe event toegevoegd aan de lijst met events.</w:t>
+      </w:r>
+      <w:bookmarkStart w:id="0" w:name="_GoBack"/>
+      <w:bookmarkEnd w:id="0"/>
     </w:p>
     <w:p>
       <w:pPr>
@@ -737,11 +928,8 @@
     </w:p>
     <w:p>
       <w:pPr>
-        <w:spacing w:after="0" w:line="240" w:lineRule="auto"/>
         <w:rPr>
           <w:rFonts w:ascii="Arial" w:eastAsia="Times New Roman" w:hAnsi="Arial" w:cs="Arial"/>
-          <w:b/>
-          <w:color w:val="191919"/>
           <w:lang w:val="en-US"/>
         </w:rPr>
       </w:pPr>
@@ -755,12 +943,2812 @@
         </w:rPr>
       </w:pPr>
       <w:r>
+        <w:rPr>
+          <w:rFonts w:ascii="Arial" w:eastAsia="Times New Roman" w:hAnsi="Arial" w:cs="Arial"/>
+          <w:lang w:val="en-US"/>
+        </w:rPr>
+        <w:t>ID 1</w:t>
+      </w:r>
+    </w:p>
+    <w:tbl>
+      <w:tblPr>
+        <w:tblW w:w="0" w:type="auto"/>
+        <w:tblCellMar>
+          <w:top w:w="15" w:type="dxa"/>
+          <w:left w:w="15" w:type="dxa"/>
+          <w:bottom w:w="15" w:type="dxa"/>
+          <w:right w:w="15" w:type="dxa"/>
+        </w:tblCellMar>
+        <w:tblLook w:val="04A0" w:firstRow="1" w:lastRow="0" w:firstColumn="1" w:lastColumn="0" w:noHBand="0" w:noVBand="1"/>
+      </w:tblPr>
+      <w:tblGrid>
+        <w:gridCol w:w="1880"/>
+        <w:gridCol w:w="7110"/>
+      </w:tblGrid>
+      <w:tr>
+        <w:trPr>
+          <w:trHeight w:val="620"/>
+        </w:trPr>
+        <w:tc>
+          <w:tcPr>
+            <w:tcW w:w="1880" w:type="dxa"/>
+            <w:tcBorders>
+              <w:top w:val="single" w:sz="8" w:space="0" w:color="000000"/>
+              <w:left w:val="single" w:sz="8" w:space="0" w:color="000000"/>
+              <w:bottom w:val="single" w:sz="8" w:space="0" w:color="000000"/>
+              <w:right w:val="single" w:sz="8" w:space="0" w:color="000000"/>
+            </w:tcBorders>
+            <w:tcMar>
+              <w:top w:w="100" w:type="dxa"/>
+              <w:left w:w="100" w:type="dxa"/>
+              <w:bottom w:w="100" w:type="dxa"/>
+              <w:right w:w="100" w:type="dxa"/>
+            </w:tcMar>
+            <w:hideMark/>
+          </w:tcPr>
+          <w:p>
+            <w:pPr>
+              <w:spacing w:after="0" w:line="240" w:lineRule="auto"/>
+              <w:ind w:left="360"/>
+              <w:rPr>
+                <w:rFonts w:ascii="Arial" w:eastAsia="Times New Roman" w:hAnsi="Arial" w:cs="Arial"/>
+                <w:lang w:val="en-US"/>
+              </w:rPr>
+            </w:pPr>
+            <w:r>
+              <w:rPr>
+                <w:rFonts w:ascii="Arial" w:eastAsia="Times New Roman" w:hAnsi="Arial" w:cs="Arial"/>
+                <w:color w:val="191919"/>
+                <w:lang w:val="en-US"/>
+              </w:rPr>
+              <w:t>Name</w:t>
+            </w:r>
+          </w:p>
+        </w:tc>
+        <w:tc>
+          <w:tcPr>
+            <w:tcW w:w="7110" w:type="dxa"/>
+            <w:tcBorders>
+              <w:top w:val="single" w:sz="8" w:space="0" w:color="000000"/>
+              <w:left w:val="single" w:sz="8" w:space="0" w:color="000000"/>
+              <w:bottom w:val="single" w:sz="8" w:space="0" w:color="000000"/>
+              <w:right w:val="single" w:sz="8" w:space="0" w:color="000000"/>
+            </w:tcBorders>
+            <w:tcMar>
+              <w:top w:w="100" w:type="dxa"/>
+              <w:left w:w="100" w:type="dxa"/>
+              <w:bottom w:w="100" w:type="dxa"/>
+              <w:right w:w="100" w:type="dxa"/>
+            </w:tcMar>
+            <w:hideMark/>
+          </w:tcPr>
+          <w:p>
+            <w:pPr>
+              <w:spacing w:after="0" w:line="240" w:lineRule="auto"/>
+              <w:ind w:left="360"/>
+              <w:rPr>
+                <w:rFonts w:ascii="Arial" w:eastAsia="Times New Roman" w:hAnsi="Arial" w:cs="Arial"/>
+                <w:lang w:val="en-US"/>
+              </w:rPr>
+            </w:pPr>
+            <w:r>
+              <w:rPr>
+                <w:rFonts w:ascii="Arial" w:eastAsia="Times New Roman" w:hAnsi="Arial" w:cs="Arial"/>
+                <w:color w:val="191919"/>
+                <w:lang w:val="en-US"/>
+              </w:rPr>
+              <w:t xml:space="preserve">User </w:t>
+            </w:r>
+            <w:r>
+              <w:rPr>
+                <w:rFonts w:ascii="Arial" w:eastAsia="Times New Roman" w:hAnsi="Arial" w:cs="Arial"/>
+                <w:color w:val="191919"/>
+                <w:lang w:val="en-US"/>
+              </w:rPr>
+              <w:t>Account Creation</w:t>
+            </w:r>
+          </w:p>
+        </w:tc>
+      </w:tr>
+      <w:tr>
+        <w:trPr>
+          <w:trHeight w:val="360"/>
+        </w:trPr>
+        <w:tc>
+          <w:tcPr>
+            <w:tcW w:w="1880" w:type="dxa"/>
+            <w:tcBorders>
+              <w:top w:val="single" w:sz="8" w:space="0" w:color="000000"/>
+              <w:left w:val="single" w:sz="8" w:space="0" w:color="000000"/>
+              <w:bottom w:val="single" w:sz="8" w:space="0" w:color="000000"/>
+              <w:right w:val="single" w:sz="8" w:space="0" w:color="000000"/>
+            </w:tcBorders>
+            <w:tcMar>
+              <w:top w:w="100" w:type="dxa"/>
+              <w:left w:w="100" w:type="dxa"/>
+              <w:bottom w:w="100" w:type="dxa"/>
+              <w:right w:w="100" w:type="dxa"/>
+            </w:tcMar>
+            <w:hideMark/>
+          </w:tcPr>
+          <w:p>
+            <w:pPr>
+              <w:spacing w:after="0" w:line="240" w:lineRule="auto"/>
+              <w:ind w:left="360"/>
+              <w:rPr>
+                <w:rFonts w:ascii="Arial" w:eastAsia="Times New Roman" w:hAnsi="Arial" w:cs="Arial"/>
+                <w:lang w:val="en-US"/>
+              </w:rPr>
+            </w:pPr>
+            <w:r>
+              <w:rPr>
+                <w:rFonts w:ascii="Arial" w:eastAsia="Times New Roman" w:hAnsi="Arial" w:cs="Arial"/>
+                <w:color w:val="191919"/>
+                <w:lang w:val="en-US"/>
+              </w:rPr>
+              <w:t>Summary</w:t>
+            </w:r>
+          </w:p>
+        </w:tc>
+        <w:tc>
+          <w:tcPr>
+            <w:tcW w:w="7110" w:type="dxa"/>
+            <w:tcBorders>
+              <w:top w:val="single" w:sz="8" w:space="0" w:color="000000"/>
+              <w:left w:val="single" w:sz="8" w:space="0" w:color="000000"/>
+              <w:bottom w:val="single" w:sz="8" w:space="0" w:color="000000"/>
+              <w:right w:val="single" w:sz="8" w:space="0" w:color="000000"/>
+            </w:tcBorders>
+            <w:tcMar>
+              <w:top w:w="100" w:type="dxa"/>
+              <w:left w:w="100" w:type="dxa"/>
+              <w:bottom w:w="100" w:type="dxa"/>
+              <w:right w:w="100" w:type="dxa"/>
+            </w:tcMar>
+            <w:hideMark/>
+          </w:tcPr>
+          <w:p>
+            <w:pPr>
+              <w:spacing w:after="0" w:line="240" w:lineRule="auto"/>
+              <w:ind w:left="360"/>
+              <w:rPr>
+                <w:rFonts w:ascii="Arial" w:eastAsia="Times New Roman" w:hAnsi="Arial" w:cs="Arial"/>
+                <w:lang w:val="en-US"/>
+              </w:rPr>
+            </w:pPr>
+            <w:r>
+              <w:rPr>
+                <w:rFonts w:ascii="Arial" w:eastAsia="Times New Roman" w:hAnsi="Arial" w:cs="Arial"/>
+                <w:color w:val="191919"/>
+                <w:lang w:val="en-US"/>
+              </w:rPr>
+              <w:t xml:space="preserve">Create a new </w:t>
+            </w:r>
+            <w:r>
+              <w:rPr>
+                <w:rFonts w:ascii="Arial" w:eastAsia="Times New Roman" w:hAnsi="Arial" w:cs="Arial"/>
+                <w:color w:val="191919"/>
+                <w:lang w:val="en-US"/>
+              </w:rPr>
+              <w:t xml:space="preserve">User </w:t>
+            </w:r>
+            <w:r>
+              <w:rPr>
+                <w:rFonts w:ascii="Arial" w:eastAsia="Times New Roman" w:hAnsi="Arial" w:cs="Arial"/>
+                <w:color w:val="191919"/>
+                <w:lang w:val="en-US"/>
+              </w:rPr>
+              <w:t>Account</w:t>
+            </w:r>
+          </w:p>
+        </w:tc>
+      </w:tr>
+      <w:tr>
+        <w:trPr>
+          <w:trHeight w:val="360"/>
+        </w:trPr>
+        <w:tc>
+          <w:tcPr>
+            <w:tcW w:w="1880" w:type="dxa"/>
+            <w:tcBorders>
+              <w:top w:val="single" w:sz="8" w:space="0" w:color="000000"/>
+              <w:left w:val="single" w:sz="8" w:space="0" w:color="000000"/>
+              <w:bottom w:val="single" w:sz="8" w:space="0" w:color="000000"/>
+              <w:right w:val="single" w:sz="8" w:space="0" w:color="000000"/>
+            </w:tcBorders>
+            <w:tcMar>
+              <w:top w:w="100" w:type="dxa"/>
+              <w:left w:w="100" w:type="dxa"/>
+              <w:bottom w:w="100" w:type="dxa"/>
+              <w:right w:w="100" w:type="dxa"/>
+            </w:tcMar>
+            <w:hideMark/>
+          </w:tcPr>
+          <w:p>
+            <w:pPr>
+              <w:spacing w:after="0" w:line="240" w:lineRule="auto"/>
+              <w:ind w:left="360"/>
+              <w:rPr>
+                <w:rFonts w:ascii="Arial" w:eastAsia="Times New Roman" w:hAnsi="Arial" w:cs="Arial"/>
+                <w:lang w:val="en-US"/>
+              </w:rPr>
+            </w:pPr>
+            <w:r>
+              <w:rPr>
+                <w:rFonts w:ascii="Arial" w:eastAsia="Times New Roman" w:hAnsi="Arial" w:cs="Arial"/>
+                <w:color w:val="191919"/>
+                <w:lang w:val="en-US"/>
+              </w:rPr>
+              <w:t>Actor</w:t>
+            </w:r>
+          </w:p>
+        </w:tc>
+        <w:tc>
+          <w:tcPr>
+            <w:tcW w:w="7110" w:type="dxa"/>
+            <w:tcBorders>
+              <w:top w:val="single" w:sz="8" w:space="0" w:color="000000"/>
+              <w:left w:val="single" w:sz="8" w:space="0" w:color="000000"/>
+              <w:bottom w:val="single" w:sz="8" w:space="0" w:color="000000"/>
+              <w:right w:val="single" w:sz="8" w:space="0" w:color="000000"/>
+            </w:tcBorders>
+            <w:tcMar>
+              <w:top w:w="100" w:type="dxa"/>
+              <w:left w:w="100" w:type="dxa"/>
+              <w:bottom w:w="100" w:type="dxa"/>
+              <w:right w:w="100" w:type="dxa"/>
+            </w:tcMar>
+            <w:hideMark/>
+          </w:tcPr>
+          <w:p>
+            <w:pPr>
+              <w:spacing w:after="0" w:line="240" w:lineRule="auto"/>
+              <w:ind w:left="360"/>
+              <w:rPr>
+                <w:rFonts w:ascii="Arial" w:eastAsia="Times New Roman" w:hAnsi="Arial" w:cs="Arial"/>
+                <w:lang w:val="en-US"/>
+              </w:rPr>
+            </w:pPr>
+            <w:r>
+              <w:rPr>
+                <w:rFonts w:ascii="Arial" w:eastAsia="Times New Roman" w:hAnsi="Arial" w:cs="Arial"/>
+                <w:color w:val="191919"/>
+                <w:lang w:val="en-US"/>
+              </w:rPr>
+              <w:t>User</w:t>
+            </w:r>
+          </w:p>
+        </w:tc>
+      </w:tr>
+      <w:tr>
+        <w:trPr>
+          <w:trHeight w:val="360"/>
+        </w:trPr>
+        <w:tc>
+          <w:tcPr>
+            <w:tcW w:w="1880" w:type="dxa"/>
+            <w:tcBorders>
+              <w:top w:val="single" w:sz="8" w:space="0" w:color="000000"/>
+              <w:left w:val="single" w:sz="8" w:space="0" w:color="000000"/>
+              <w:bottom w:val="single" w:sz="8" w:space="0" w:color="000000"/>
+              <w:right w:val="single" w:sz="8" w:space="0" w:color="000000"/>
+            </w:tcBorders>
+            <w:tcMar>
+              <w:top w:w="100" w:type="dxa"/>
+              <w:left w:w="100" w:type="dxa"/>
+              <w:bottom w:w="100" w:type="dxa"/>
+              <w:right w:w="100" w:type="dxa"/>
+            </w:tcMar>
+            <w:hideMark/>
+          </w:tcPr>
+          <w:p>
+            <w:pPr>
+              <w:spacing w:after="0" w:line="240" w:lineRule="auto"/>
+              <w:ind w:left="360"/>
+              <w:rPr>
+                <w:rFonts w:ascii="Arial" w:eastAsia="Times New Roman" w:hAnsi="Arial" w:cs="Arial"/>
+                <w:lang w:val="en-US"/>
+              </w:rPr>
+            </w:pPr>
+            <w:r>
+              <w:rPr>
+                <w:rFonts w:ascii="Arial" w:eastAsia="Times New Roman" w:hAnsi="Arial" w:cs="Arial"/>
+                <w:color w:val="191919"/>
+                <w:lang w:val="en-US"/>
+              </w:rPr>
+              <w:t>Assumption</w:t>
+            </w:r>
+          </w:p>
+        </w:tc>
+        <w:tc>
+          <w:tcPr>
+            <w:tcW w:w="7110" w:type="dxa"/>
+            <w:tcBorders>
+              <w:top w:val="single" w:sz="8" w:space="0" w:color="000000"/>
+              <w:left w:val="single" w:sz="8" w:space="0" w:color="000000"/>
+              <w:bottom w:val="single" w:sz="8" w:space="0" w:color="000000"/>
+              <w:right w:val="single" w:sz="8" w:space="0" w:color="000000"/>
+            </w:tcBorders>
+            <w:tcMar>
+              <w:top w:w="100" w:type="dxa"/>
+              <w:left w:w="100" w:type="dxa"/>
+              <w:bottom w:w="100" w:type="dxa"/>
+              <w:right w:w="100" w:type="dxa"/>
+            </w:tcMar>
+            <w:hideMark/>
+          </w:tcPr>
+          <w:p>
+            <w:pPr>
+              <w:spacing w:after="0" w:line="240" w:lineRule="auto"/>
+              <w:ind w:left="360"/>
+              <w:rPr>
+                <w:rFonts w:ascii="Arial" w:eastAsia="Times New Roman" w:hAnsi="Arial" w:cs="Arial"/>
+                <w:lang w:val="en-US"/>
+              </w:rPr>
+            </w:pPr>
+            <w:r>
+              <w:rPr>
+                <w:rFonts w:ascii="Arial" w:eastAsia="Times New Roman" w:hAnsi="Arial" w:cs="Arial"/>
+                <w:color w:val="191919"/>
+                <w:lang w:val="en-US"/>
+              </w:rPr>
+              <w:t xml:space="preserve">User </w:t>
+            </w:r>
+            <w:r>
+              <w:rPr>
+                <w:rFonts w:ascii="Arial" w:eastAsia="Times New Roman" w:hAnsi="Arial" w:cs="Arial"/>
+                <w:color w:val="191919"/>
+                <w:lang w:val="en-US"/>
+              </w:rPr>
+              <w:t>has no personal account</w:t>
+            </w:r>
+          </w:p>
+        </w:tc>
+      </w:tr>
+      <w:tr>
+        <w:trPr>
+          <w:trHeight w:val="695"/>
+        </w:trPr>
+        <w:tc>
+          <w:tcPr>
+            <w:tcW w:w="1880" w:type="dxa"/>
+            <w:tcBorders>
+              <w:top w:val="single" w:sz="8" w:space="0" w:color="000000"/>
+              <w:left w:val="single" w:sz="8" w:space="0" w:color="000000"/>
+              <w:bottom w:val="single" w:sz="8" w:space="0" w:color="000000"/>
+              <w:right w:val="single" w:sz="8" w:space="0" w:color="000000"/>
+            </w:tcBorders>
+            <w:tcMar>
+              <w:top w:w="100" w:type="dxa"/>
+              <w:left w:w="100" w:type="dxa"/>
+              <w:bottom w:w="100" w:type="dxa"/>
+              <w:right w:w="100" w:type="dxa"/>
+            </w:tcMar>
+            <w:hideMark/>
+          </w:tcPr>
+          <w:p>
+            <w:pPr>
+              <w:spacing w:after="0" w:line="240" w:lineRule="auto"/>
+              <w:ind w:left="360"/>
+              <w:rPr>
+                <w:rFonts w:ascii="Arial" w:eastAsia="Times New Roman" w:hAnsi="Arial" w:cs="Arial"/>
+                <w:lang w:val="en-US"/>
+              </w:rPr>
+            </w:pPr>
+            <w:r>
+              <w:rPr>
+                <w:rFonts w:ascii="Arial" w:eastAsia="Times New Roman" w:hAnsi="Arial" w:cs="Arial"/>
+                <w:color w:val="191919"/>
+                <w:lang w:val="en-US"/>
+              </w:rPr>
+              <w:t>Description</w:t>
+            </w:r>
+          </w:p>
+        </w:tc>
+        <w:tc>
+          <w:tcPr>
+            <w:tcW w:w="7110" w:type="dxa"/>
+            <w:tcBorders>
+              <w:top w:val="single" w:sz="8" w:space="0" w:color="000000"/>
+              <w:left w:val="single" w:sz="8" w:space="0" w:color="000000"/>
+              <w:bottom w:val="single" w:sz="8" w:space="0" w:color="000000"/>
+              <w:right w:val="single" w:sz="8" w:space="0" w:color="000000"/>
+            </w:tcBorders>
+            <w:tcMar>
+              <w:top w:w="100" w:type="dxa"/>
+              <w:left w:w="100" w:type="dxa"/>
+              <w:bottom w:w="100" w:type="dxa"/>
+              <w:right w:w="100" w:type="dxa"/>
+            </w:tcMar>
+            <w:hideMark/>
+          </w:tcPr>
+          <w:p>
+            <w:pPr>
+              <w:spacing w:after="0" w:line="240" w:lineRule="auto"/>
+              <w:ind w:left="360"/>
+              <w:rPr>
+                <w:rFonts w:ascii="Arial" w:eastAsia="Times New Roman" w:hAnsi="Arial" w:cs="Arial"/>
+                <w:lang w:val="en-US"/>
+              </w:rPr>
+            </w:pPr>
+            <w:r>
+              <w:rPr>
+                <w:rFonts w:ascii="Arial" w:eastAsia="Times New Roman" w:hAnsi="Arial" w:cs="Arial"/>
+                <w:color w:val="191919"/>
+                <w:lang w:val="en-US"/>
+              </w:rPr>
+              <w:t>1</w:t>
+            </w:r>
+            <w:r>
+              <w:rPr>
+                <w:rFonts w:ascii="Arial" w:eastAsia="Times New Roman" w:hAnsi="Arial" w:cs="Arial"/>
+                <w:color w:val="191919"/>
+                <w:lang w:val="en-US"/>
+              </w:rPr>
+              <w:t>) Start application</w:t>
+            </w:r>
+          </w:p>
+          <w:p>
+            <w:pPr>
+              <w:spacing w:after="0" w:line="240" w:lineRule="auto"/>
+              <w:ind w:left="360"/>
+              <w:rPr>
+                <w:rFonts w:ascii="Arial" w:eastAsia="Times New Roman" w:hAnsi="Arial" w:cs="Arial"/>
+                <w:lang w:val="en-US"/>
+              </w:rPr>
+            </w:pPr>
+            <w:r>
+              <w:rPr>
+                <w:rFonts w:ascii="Arial" w:eastAsia="Times New Roman" w:hAnsi="Arial" w:cs="Arial"/>
+                <w:color w:val="191919"/>
+                <w:lang w:val="en-US"/>
+              </w:rPr>
+              <w:t>2) System shows login window</w:t>
+            </w:r>
+          </w:p>
+          <w:p>
+            <w:pPr>
+              <w:spacing w:after="0" w:line="240" w:lineRule="auto"/>
+              <w:ind w:left="360"/>
+              <w:rPr>
+                <w:rFonts w:ascii="Arial" w:eastAsia="Times New Roman" w:hAnsi="Arial" w:cs="Arial"/>
+                <w:lang w:val="en-US"/>
+              </w:rPr>
+            </w:pPr>
+            <w:r>
+              <w:rPr>
+                <w:rFonts w:ascii="Arial" w:eastAsia="Times New Roman" w:hAnsi="Arial" w:cs="Arial"/>
+                <w:color w:val="191919"/>
+                <w:lang w:val="en-US"/>
+              </w:rPr>
+              <w:t>3</w:t>
+            </w:r>
+            <w:r>
+              <w:rPr>
+                <w:rFonts w:ascii="Arial" w:eastAsia="Times New Roman" w:hAnsi="Arial" w:cs="Arial"/>
+                <w:color w:val="191919"/>
+                <w:lang w:val="en-US"/>
+              </w:rPr>
+              <w:t>) Choose language</w:t>
+            </w:r>
+          </w:p>
+          <w:p>
+            <w:pPr>
+              <w:spacing w:after="0" w:line="240" w:lineRule="auto"/>
+              <w:ind w:left="360"/>
+              <w:rPr>
+                <w:rFonts w:ascii="Arial" w:eastAsia="Times New Roman" w:hAnsi="Arial" w:cs="Arial"/>
+                <w:lang w:val="en-US"/>
+              </w:rPr>
+            </w:pPr>
+            <w:r>
+              <w:rPr>
+                <w:rFonts w:ascii="Arial" w:eastAsia="Times New Roman" w:hAnsi="Arial" w:cs="Arial"/>
+                <w:color w:val="191919"/>
+                <w:lang w:val="en-US"/>
+              </w:rPr>
+              <w:t>4</w:t>
+            </w:r>
+            <w:r>
+              <w:rPr>
+                <w:rFonts w:ascii="Arial" w:eastAsia="Times New Roman" w:hAnsi="Arial" w:cs="Arial"/>
+                <w:color w:val="191919"/>
+                <w:lang w:val="en-US"/>
+              </w:rPr>
+              <w:t>) System stays or changes to prefe</w:t>
+            </w:r>
+            <w:r>
+              <w:rPr>
+                <w:rFonts w:ascii="Arial" w:eastAsia="Times New Roman" w:hAnsi="Arial" w:cs="Arial"/>
+                <w:color w:val="191919"/>
+                <w:lang w:val="en-US"/>
+              </w:rPr>
+              <w:t>r</w:t>
+            </w:r>
+            <w:r>
+              <w:rPr>
+                <w:rFonts w:ascii="Arial" w:eastAsia="Times New Roman" w:hAnsi="Arial" w:cs="Arial"/>
+                <w:color w:val="191919"/>
+                <w:lang w:val="en-US"/>
+              </w:rPr>
+              <w:t>red language</w:t>
+            </w:r>
+          </w:p>
+          <w:p>
+            <w:pPr>
+              <w:spacing w:after="0" w:line="240" w:lineRule="auto"/>
+              <w:ind w:left="360"/>
+              <w:rPr>
+                <w:rFonts w:ascii="Arial" w:eastAsia="Times New Roman" w:hAnsi="Arial" w:cs="Arial"/>
+                <w:lang w:val="en-US"/>
+              </w:rPr>
+            </w:pPr>
+            <w:r>
+              <w:rPr>
+                <w:rFonts w:ascii="Arial" w:eastAsia="Times New Roman" w:hAnsi="Arial" w:cs="Arial"/>
+                <w:color w:val="191919"/>
+                <w:lang w:val="en-US"/>
+              </w:rPr>
+              <w:t>5</w:t>
+            </w:r>
+            <w:r>
+              <w:rPr>
+                <w:rFonts w:ascii="Arial" w:eastAsia="Times New Roman" w:hAnsi="Arial" w:cs="Arial"/>
+                <w:color w:val="191919"/>
+                <w:lang w:val="en-US"/>
+              </w:rPr>
+              <w:t xml:space="preserve">) Click on Create </w:t>
+            </w:r>
+            <w:r>
+              <w:rPr>
+                <w:rFonts w:ascii="Arial" w:eastAsia="Times New Roman" w:hAnsi="Arial" w:cs="Arial"/>
+                <w:color w:val="191919"/>
+                <w:lang w:val="en-US"/>
+              </w:rPr>
+              <w:t>new user</w:t>
+            </w:r>
+          </w:p>
+          <w:p>
+            <w:pPr>
+              <w:spacing w:after="0" w:line="240" w:lineRule="auto"/>
+              <w:ind w:left="360"/>
+              <w:rPr>
+                <w:rFonts w:ascii="Arial" w:eastAsia="Times New Roman" w:hAnsi="Arial" w:cs="Arial"/>
+                <w:lang w:val="en-US"/>
+              </w:rPr>
+            </w:pPr>
+            <w:r>
+              <w:rPr>
+                <w:rFonts w:ascii="Arial" w:eastAsia="Times New Roman" w:hAnsi="Arial" w:cs="Arial"/>
+                <w:color w:val="191919"/>
+                <w:lang w:val="en-US"/>
+              </w:rPr>
+              <w:t>6</w:t>
+            </w:r>
+            <w:r>
+              <w:rPr>
+                <w:rFonts w:ascii="Arial" w:eastAsia="Times New Roman" w:hAnsi="Arial" w:cs="Arial"/>
+                <w:color w:val="191919"/>
+                <w:lang w:val="en-US"/>
+              </w:rPr>
+              <w:t>) System opens registration window</w:t>
+            </w:r>
+          </w:p>
+          <w:p>
+            <w:pPr>
+              <w:spacing w:after="0" w:line="240" w:lineRule="auto"/>
+              <w:ind w:left="360"/>
+              <w:rPr>
+                <w:rFonts w:ascii="Arial" w:eastAsia="Times New Roman" w:hAnsi="Arial" w:cs="Arial"/>
+                <w:lang w:val="en-US"/>
+              </w:rPr>
+            </w:pPr>
+            <w:r>
+              <w:rPr>
+                <w:rFonts w:ascii="Arial" w:eastAsia="Times New Roman" w:hAnsi="Arial" w:cs="Arial"/>
+                <w:color w:val="191919"/>
+                <w:lang w:val="en-US"/>
+              </w:rPr>
+              <w:t>7)</w:t>
+            </w:r>
+            <w:r>
+              <w:rPr>
+                <w:rFonts w:ascii="Arial" w:eastAsia="Times New Roman" w:hAnsi="Arial" w:cs="Arial"/>
+                <w:color w:val="191919"/>
+                <w:lang w:val="en-US"/>
+              </w:rPr>
+              <w:t xml:space="preserve"> Fill in name, username, password </w:t>
+            </w:r>
+            <w:r>
+              <w:rPr>
+                <w:rFonts w:ascii="Arial" w:eastAsia="Times New Roman" w:hAnsi="Arial" w:cs="Arial"/>
+                <w:color w:val="191919"/>
+                <w:lang w:val="en-US"/>
+              </w:rPr>
+              <w:t xml:space="preserve">and </w:t>
+            </w:r>
+            <w:r>
+              <w:rPr>
+                <w:rFonts w:ascii="Arial" w:eastAsia="Times New Roman" w:hAnsi="Arial" w:cs="Arial"/>
+                <w:color w:val="191919"/>
+                <w:lang w:val="en-US"/>
+              </w:rPr>
+              <w:t>email address</w:t>
+            </w:r>
+          </w:p>
+          <w:p>
+            <w:pPr>
+              <w:spacing w:after="0" w:line="240" w:lineRule="auto"/>
+              <w:ind w:left="360"/>
+              <w:rPr>
+                <w:rFonts w:ascii="Arial" w:eastAsia="Times New Roman" w:hAnsi="Arial" w:cs="Arial"/>
+                <w:lang w:val="en-US"/>
+              </w:rPr>
+            </w:pPr>
+            <w:r>
+              <w:rPr>
+                <w:rFonts w:ascii="Arial" w:eastAsia="Times New Roman" w:hAnsi="Arial" w:cs="Arial"/>
+                <w:color w:val="191919"/>
+                <w:lang w:val="en-US"/>
+              </w:rPr>
+              <w:t>8</w:t>
+            </w:r>
+            <w:r>
+              <w:rPr>
+                <w:rFonts w:ascii="Arial" w:eastAsia="Times New Roman" w:hAnsi="Arial" w:cs="Arial"/>
+                <w:color w:val="191919"/>
+                <w:lang w:val="en-US"/>
+              </w:rPr>
+              <w:t>) Submit new user</w:t>
+            </w:r>
+          </w:p>
+          <w:p>
+            <w:pPr>
+              <w:spacing w:after="0" w:line="240" w:lineRule="auto"/>
+              <w:ind w:left="360"/>
+              <w:rPr>
+                <w:rFonts w:ascii="Arial" w:eastAsia="Times New Roman" w:hAnsi="Arial" w:cs="Arial"/>
+                <w:color w:val="191919"/>
+                <w:lang w:val="en-US"/>
+              </w:rPr>
+            </w:pPr>
+            <w:r>
+              <w:rPr>
+                <w:rFonts w:ascii="Arial" w:eastAsia="Times New Roman" w:hAnsi="Arial" w:cs="Arial"/>
+                <w:color w:val="191919"/>
+                <w:lang w:val="en-US"/>
+              </w:rPr>
+              <w:t>9</w:t>
+            </w:r>
+            <w:r>
+              <w:rPr>
+                <w:rFonts w:ascii="Arial" w:eastAsia="Times New Roman" w:hAnsi="Arial" w:cs="Arial"/>
+                <w:color w:val="191919"/>
+                <w:lang w:val="en-US"/>
+              </w:rPr>
+              <w:t>) System checks if password is identica</w:t>
+            </w:r>
+            <w:r>
+              <w:rPr>
+                <w:rFonts w:ascii="Arial" w:eastAsia="Times New Roman" w:hAnsi="Arial" w:cs="Arial"/>
+                <w:color w:val="191919"/>
+                <w:lang w:val="en-US"/>
+              </w:rPr>
+              <w:t>l</w:t>
+            </w:r>
+            <w:r>
+              <w:rPr>
+                <w:rFonts w:ascii="Arial" w:eastAsia="Times New Roman" w:hAnsi="Arial" w:cs="Arial"/>
+                <w:color w:val="191919"/>
+                <w:lang w:val="en-US"/>
+              </w:rPr>
+              <w:t xml:space="preserve"> </w:t>
+            </w:r>
+            <w:r>
+              <w:rPr>
+                <w:rFonts w:ascii="Arial" w:eastAsia="Times New Roman" w:hAnsi="Arial" w:cs="Arial"/>
+                <w:color w:val="191919"/>
+                <w:lang w:val="en-US"/>
+              </w:rPr>
+              <w:t>[1]</w:t>
+            </w:r>
+          </w:p>
+          <w:p>
+            <w:pPr>
+              <w:spacing w:after="0" w:line="240" w:lineRule="auto"/>
+              <w:ind w:left="360"/>
+              <w:rPr>
+                <w:rFonts w:ascii="Arial" w:eastAsia="Times New Roman" w:hAnsi="Arial" w:cs="Arial"/>
+                <w:lang w:val="en-US"/>
+              </w:rPr>
+            </w:pPr>
+            <w:r>
+              <w:rPr>
+                <w:rFonts w:ascii="Arial" w:eastAsia="Times New Roman" w:hAnsi="Arial" w:cs="Arial"/>
+                <w:color w:val="191919"/>
+                <w:lang w:val="en-US"/>
+              </w:rPr>
+              <w:lastRenderedPageBreak/>
+              <w:t>10</w:t>
+            </w:r>
+            <w:r>
+              <w:rPr>
+                <w:rFonts w:ascii="Arial" w:eastAsia="Times New Roman" w:hAnsi="Arial" w:cs="Arial"/>
+                <w:color w:val="191919"/>
+                <w:lang w:val="en-US"/>
+              </w:rPr>
+              <w:t xml:space="preserve">) System checks if </w:t>
+            </w:r>
+            <w:r>
+              <w:rPr>
+                <w:rFonts w:ascii="Arial" w:eastAsia="Times New Roman" w:hAnsi="Arial" w:cs="Arial"/>
+                <w:color w:val="191919"/>
+                <w:lang w:val="en-US"/>
+              </w:rPr>
+              <w:t>Email</w:t>
+            </w:r>
+            <w:r>
+              <w:rPr>
+                <w:rFonts w:ascii="Arial" w:eastAsia="Times New Roman" w:hAnsi="Arial" w:cs="Arial"/>
+                <w:color w:val="191919"/>
+                <w:lang w:val="en-US"/>
+              </w:rPr>
+              <w:t xml:space="preserve"> is </w:t>
+            </w:r>
+            <w:r>
+              <w:rPr>
+                <w:rFonts w:ascii="Arial" w:eastAsia="Times New Roman" w:hAnsi="Arial" w:cs="Arial"/>
+                <w:color w:val="191919"/>
+                <w:lang w:val="en-US"/>
+              </w:rPr>
+              <w:t>correct</w:t>
+            </w:r>
+            <w:r>
+              <w:rPr>
+                <w:rFonts w:ascii="Arial" w:eastAsia="Times New Roman" w:hAnsi="Arial" w:cs="Arial"/>
+                <w:color w:val="191919"/>
+                <w:lang w:val="en-US"/>
+              </w:rPr>
+              <w:t xml:space="preserve"> </w:t>
+            </w:r>
+            <w:r>
+              <w:rPr>
+                <w:rFonts w:ascii="Arial" w:eastAsia="Times New Roman" w:hAnsi="Arial" w:cs="Arial"/>
+                <w:color w:val="191919"/>
+                <w:lang w:val="en-US"/>
+              </w:rPr>
+              <w:t>[2]</w:t>
+            </w:r>
+            <w:r>
+              <w:rPr>
+                <w:rFonts w:ascii="Arial" w:eastAsia="Times New Roman" w:hAnsi="Arial" w:cs="Arial"/>
+                <w:color w:val="191919"/>
+                <w:lang w:val="en-US"/>
+              </w:rPr>
+              <w:t xml:space="preserve"> and not already in use </w:t>
+            </w:r>
+            <w:r>
+              <w:rPr>
+                <w:rFonts w:ascii="Arial" w:eastAsia="Times New Roman" w:hAnsi="Arial" w:cs="Arial"/>
+                <w:color w:val="191919"/>
+                <w:lang w:val="en-US"/>
+              </w:rPr>
+              <w:t>[3]</w:t>
+            </w:r>
+          </w:p>
+          <w:p>
+            <w:pPr>
+              <w:spacing w:after="0" w:line="240" w:lineRule="auto"/>
+              <w:ind w:left="360"/>
+              <w:rPr>
+                <w:rFonts w:ascii="Arial" w:eastAsia="Times New Roman" w:hAnsi="Arial" w:cs="Arial"/>
+                <w:lang w:val="en-US"/>
+              </w:rPr>
+            </w:pPr>
+            <w:r>
+              <w:rPr>
+                <w:rFonts w:ascii="Arial" w:eastAsia="Times New Roman" w:hAnsi="Arial" w:cs="Arial"/>
+                <w:color w:val="191919"/>
+                <w:lang w:val="en-US"/>
+              </w:rPr>
+              <w:t>11</w:t>
+            </w:r>
+            <w:r>
+              <w:rPr>
+                <w:rFonts w:ascii="Arial" w:eastAsia="Times New Roman" w:hAnsi="Arial" w:cs="Arial"/>
+                <w:color w:val="191919"/>
+                <w:lang w:val="en-US"/>
+              </w:rPr>
+              <w:t>)</w:t>
+            </w:r>
+            <w:r>
+              <w:rPr>
+                <w:rFonts w:ascii="Arial" w:eastAsia="Times New Roman" w:hAnsi="Arial" w:cs="Arial"/>
+                <w:color w:val="191919"/>
+                <w:lang w:val="en-US"/>
+              </w:rPr>
+              <w:t xml:space="preserve"> </w:t>
+            </w:r>
+            <w:r>
+              <w:rPr>
+                <w:rFonts w:ascii="Arial" w:eastAsia="Times New Roman" w:hAnsi="Arial" w:cs="Arial"/>
+                <w:color w:val="191919"/>
+                <w:lang w:val="en-US"/>
+              </w:rPr>
+              <w:t>System inserts new account in database</w:t>
+            </w:r>
+          </w:p>
+        </w:tc>
+      </w:tr>
+      <w:tr>
+        <w:trPr>
+          <w:trHeight w:val="620"/>
+        </w:trPr>
+        <w:tc>
+          <w:tcPr>
+            <w:tcW w:w="1880" w:type="dxa"/>
+            <w:tcBorders>
+              <w:top w:val="single" w:sz="8" w:space="0" w:color="000000"/>
+              <w:left w:val="single" w:sz="8" w:space="0" w:color="000000"/>
+              <w:bottom w:val="single" w:sz="8" w:space="0" w:color="000000"/>
+              <w:right w:val="single" w:sz="8" w:space="0" w:color="000000"/>
+            </w:tcBorders>
+            <w:tcMar>
+              <w:top w:w="100" w:type="dxa"/>
+              <w:left w:w="100" w:type="dxa"/>
+              <w:bottom w:w="100" w:type="dxa"/>
+              <w:right w:w="100" w:type="dxa"/>
+            </w:tcMar>
+            <w:hideMark/>
+          </w:tcPr>
+          <w:p>
+            <w:pPr>
+              <w:spacing w:after="0" w:line="240" w:lineRule="auto"/>
+              <w:ind w:left="360"/>
+              <w:rPr>
+                <w:rFonts w:ascii="Arial" w:eastAsia="Times New Roman" w:hAnsi="Arial" w:cs="Arial"/>
+                <w:lang w:val="en-US"/>
+              </w:rPr>
+            </w:pPr>
+            <w:r>
+              <w:rPr>
+                <w:rFonts w:ascii="Arial" w:eastAsia="Times New Roman" w:hAnsi="Arial" w:cs="Arial"/>
+                <w:color w:val="191919"/>
+                <w:lang w:val="en-US"/>
+              </w:rPr>
+              <w:lastRenderedPageBreak/>
+              <w:t>Exception</w:t>
+            </w:r>
+          </w:p>
+        </w:tc>
+        <w:tc>
+          <w:tcPr>
+            <w:tcW w:w="7110" w:type="dxa"/>
+            <w:tcBorders>
+              <w:top w:val="single" w:sz="8" w:space="0" w:color="000000"/>
+              <w:left w:val="single" w:sz="8" w:space="0" w:color="000000"/>
+              <w:bottom w:val="single" w:sz="8" w:space="0" w:color="000000"/>
+              <w:right w:val="single" w:sz="8" w:space="0" w:color="000000"/>
+            </w:tcBorders>
+            <w:tcMar>
+              <w:top w:w="100" w:type="dxa"/>
+              <w:left w:w="100" w:type="dxa"/>
+              <w:bottom w:w="100" w:type="dxa"/>
+              <w:right w:w="100" w:type="dxa"/>
+            </w:tcMar>
+            <w:hideMark/>
+          </w:tcPr>
+          <w:p>
+            <w:pPr>
+              <w:spacing w:after="0" w:line="240" w:lineRule="auto"/>
+              <w:ind w:left="360"/>
+              <w:rPr>
+                <w:rFonts w:ascii="Arial" w:eastAsia="Times New Roman" w:hAnsi="Arial" w:cs="Arial"/>
+                <w:color w:val="191919"/>
+                <w:lang w:val="en-US"/>
+              </w:rPr>
+            </w:pPr>
+            <w:r>
+              <w:rPr>
+                <w:rFonts w:ascii="Arial" w:eastAsia="Times New Roman" w:hAnsi="Arial" w:cs="Arial"/>
+                <w:color w:val="191919"/>
+                <w:lang w:val="en-US"/>
+              </w:rPr>
+              <w:t xml:space="preserve">1: </w:t>
+            </w:r>
+            <w:r>
+              <w:rPr>
+                <w:rFonts w:ascii="Arial" w:eastAsia="Times New Roman" w:hAnsi="Arial" w:cs="Arial"/>
+                <w:color w:val="191919"/>
+                <w:lang w:val="en-US"/>
+              </w:rPr>
+              <w:t>Passwords are not identical</w:t>
+            </w:r>
+          </w:p>
+          <w:p>
+            <w:pPr>
+              <w:spacing w:after="0" w:line="240" w:lineRule="auto"/>
+              <w:ind w:left="360"/>
+              <w:rPr>
+                <w:rFonts w:ascii="Arial" w:eastAsia="Times New Roman" w:hAnsi="Arial" w:cs="Arial"/>
+                <w:color w:val="191919"/>
+                <w:lang w:val="en-US"/>
+              </w:rPr>
+            </w:pPr>
+            <w:r>
+              <w:rPr>
+                <w:rFonts w:ascii="Arial" w:eastAsia="Times New Roman" w:hAnsi="Arial" w:cs="Arial"/>
+                <w:color w:val="191919"/>
+                <w:lang w:val="en-US"/>
+              </w:rPr>
+              <w:t xml:space="preserve">2: Email </w:t>
+            </w:r>
+            <w:r>
+              <w:rPr>
+                <w:rFonts w:ascii="Arial" w:eastAsia="Times New Roman" w:hAnsi="Arial" w:cs="Arial"/>
+                <w:color w:val="191919"/>
+                <w:lang w:val="en-US"/>
+              </w:rPr>
+              <w:t>is not correct</w:t>
+            </w:r>
+          </w:p>
+          <w:p>
+            <w:pPr>
+              <w:spacing w:after="0" w:line="240" w:lineRule="auto"/>
+              <w:ind w:left="360"/>
+              <w:rPr>
+                <w:rFonts w:ascii="Arial" w:eastAsia="Times New Roman" w:hAnsi="Arial" w:cs="Arial"/>
+                <w:lang w:val="en-US"/>
+              </w:rPr>
+            </w:pPr>
+            <w:r>
+              <w:rPr>
+                <w:rFonts w:ascii="Arial" w:eastAsia="Times New Roman" w:hAnsi="Arial" w:cs="Arial"/>
+                <w:color w:val="191919"/>
+                <w:lang w:val="en-US"/>
+              </w:rPr>
+              <w:t>3: Email is already in use</w:t>
+            </w:r>
+          </w:p>
+        </w:tc>
+      </w:tr>
+      <w:tr>
+        <w:trPr>
+          <w:trHeight w:val="263"/>
+        </w:trPr>
+        <w:tc>
+          <w:tcPr>
+            <w:tcW w:w="1880" w:type="dxa"/>
+            <w:tcBorders>
+              <w:top w:val="single" w:sz="8" w:space="0" w:color="000000"/>
+              <w:left w:val="single" w:sz="8" w:space="0" w:color="000000"/>
+              <w:bottom w:val="single" w:sz="8" w:space="0" w:color="000000"/>
+              <w:right w:val="single" w:sz="8" w:space="0" w:color="000000"/>
+            </w:tcBorders>
+            <w:tcMar>
+              <w:top w:w="100" w:type="dxa"/>
+              <w:left w:w="100" w:type="dxa"/>
+              <w:bottom w:w="100" w:type="dxa"/>
+              <w:right w:w="100" w:type="dxa"/>
+            </w:tcMar>
+            <w:hideMark/>
+          </w:tcPr>
+          <w:p>
+            <w:pPr>
+              <w:spacing w:after="0" w:line="240" w:lineRule="auto"/>
+              <w:ind w:left="360"/>
+              <w:rPr>
+                <w:rFonts w:ascii="Arial" w:eastAsia="Times New Roman" w:hAnsi="Arial" w:cs="Arial"/>
+                <w:lang w:val="en-US"/>
+              </w:rPr>
+            </w:pPr>
+            <w:r>
+              <w:rPr>
+                <w:rFonts w:ascii="Arial" w:eastAsia="Times New Roman" w:hAnsi="Arial" w:cs="Arial"/>
+                <w:color w:val="191919"/>
+                <w:lang w:val="en-US"/>
+              </w:rPr>
+              <w:t>Result</w:t>
+            </w:r>
+          </w:p>
+        </w:tc>
+        <w:tc>
+          <w:tcPr>
+            <w:tcW w:w="7110" w:type="dxa"/>
+            <w:tcBorders>
+              <w:top w:val="single" w:sz="8" w:space="0" w:color="000000"/>
+              <w:left w:val="single" w:sz="8" w:space="0" w:color="000000"/>
+              <w:bottom w:val="single" w:sz="8" w:space="0" w:color="000000"/>
+              <w:right w:val="single" w:sz="8" w:space="0" w:color="000000"/>
+            </w:tcBorders>
+            <w:tcMar>
+              <w:top w:w="100" w:type="dxa"/>
+              <w:left w:w="100" w:type="dxa"/>
+              <w:bottom w:w="100" w:type="dxa"/>
+              <w:right w:w="100" w:type="dxa"/>
+            </w:tcMar>
+            <w:hideMark/>
+          </w:tcPr>
+          <w:p>
+            <w:pPr>
+              <w:spacing w:after="0" w:line="240" w:lineRule="auto"/>
+              <w:ind w:left="360"/>
+              <w:rPr>
+                <w:rFonts w:ascii="Arial" w:eastAsia="Times New Roman" w:hAnsi="Arial" w:cs="Arial"/>
+                <w:lang w:val="en-US"/>
+              </w:rPr>
+            </w:pPr>
+            <w:r>
+              <w:rPr>
+                <w:rFonts w:ascii="Arial" w:eastAsia="Times New Roman" w:hAnsi="Arial" w:cs="Arial"/>
+                <w:color w:val="191919"/>
+                <w:lang w:val="en-US"/>
+              </w:rPr>
+              <w:t xml:space="preserve">User created a new personal </w:t>
+            </w:r>
+            <w:r>
+              <w:rPr>
+                <w:rFonts w:ascii="Arial" w:eastAsia="Times New Roman" w:hAnsi="Arial" w:cs="Arial"/>
+                <w:color w:val="191919"/>
+                <w:lang w:val="en-US"/>
+              </w:rPr>
+              <w:t>account</w:t>
+            </w:r>
+          </w:p>
+        </w:tc>
+      </w:tr>
+    </w:tbl>
+    <w:p>
+      <w:pPr>
+        <w:spacing w:after="0" w:line="240" w:lineRule="auto"/>
+        <w:rPr>
+          <w:rFonts w:ascii="Arial" w:eastAsia="Times New Roman" w:hAnsi="Arial" w:cs="Arial"/>
+          <w:lang w:val="en-US"/>
+        </w:rPr>
+      </w:pPr>
+    </w:p>
+    <w:p>
+      <w:pPr>
+        <w:spacing w:after="0" w:line="240" w:lineRule="auto"/>
+        <w:rPr>
+          <w:rFonts w:ascii="Arial" w:eastAsia="Times New Roman" w:hAnsi="Arial" w:cs="Arial"/>
+          <w:lang w:val="en-US"/>
+        </w:rPr>
+      </w:pPr>
+      <w:r>
+        <w:rPr>
+          <w:rFonts w:ascii="Arial" w:eastAsia="Times New Roman" w:hAnsi="Arial" w:cs="Arial"/>
+          <w:lang w:val="en-US"/>
+        </w:rPr>
+        <w:t>ID 2</w:t>
+      </w:r>
+    </w:p>
+    <w:tbl>
+      <w:tblPr>
+        <w:tblW w:w="0" w:type="auto"/>
+        <w:tblCellMar>
+          <w:top w:w="15" w:type="dxa"/>
+          <w:left w:w="15" w:type="dxa"/>
+          <w:bottom w:w="15" w:type="dxa"/>
+          <w:right w:w="15" w:type="dxa"/>
+        </w:tblCellMar>
+        <w:tblLook w:val="04A0" w:firstRow="1" w:lastRow="0" w:firstColumn="1" w:lastColumn="0" w:noHBand="0" w:noVBand="1"/>
+      </w:tblPr>
+      <w:tblGrid>
+        <w:gridCol w:w="1880"/>
+        <w:gridCol w:w="7110"/>
+      </w:tblGrid>
+      <w:tr>
+        <w:trPr>
+          <w:trHeight w:val="620"/>
+        </w:trPr>
+        <w:tc>
+          <w:tcPr>
+            <w:tcW w:w="1880" w:type="dxa"/>
+            <w:tcBorders>
+              <w:top w:val="single" w:sz="8" w:space="0" w:color="000000"/>
+              <w:left w:val="single" w:sz="8" w:space="0" w:color="000000"/>
+              <w:bottom w:val="single" w:sz="8" w:space="0" w:color="000000"/>
+              <w:right w:val="single" w:sz="8" w:space="0" w:color="000000"/>
+            </w:tcBorders>
+            <w:tcMar>
+              <w:top w:w="100" w:type="dxa"/>
+              <w:left w:w="100" w:type="dxa"/>
+              <w:bottom w:w="100" w:type="dxa"/>
+              <w:right w:w="100" w:type="dxa"/>
+            </w:tcMar>
+            <w:hideMark/>
+          </w:tcPr>
+          <w:p>
+            <w:pPr>
+              <w:spacing w:after="0" w:line="240" w:lineRule="auto"/>
+              <w:ind w:left="360"/>
+              <w:rPr>
+                <w:rFonts w:ascii="Arial" w:eastAsia="Times New Roman" w:hAnsi="Arial" w:cs="Arial"/>
+                <w:lang w:val="en-US"/>
+              </w:rPr>
+            </w:pPr>
+            <w:r>
+              <w:rPr>
+                <w:rFonts w:ascii="Arial" w:eastAsia="Times New Roman" w:hAnsi="Arial" w:cs="Arial"/>
+                <w:color w:val="191919"/>
+                <w:lang w:val="en-US"/>
+              </w:rPr>
+              <w:t>Name</w:t>
+            </w:r>
+          </w:p>
+        </w:tc>
+        <w:tc>
+          <w:tcPr>
+            <w:tcW w:w="7110" w:type="dxa"/>
+            <w:tcBorders>
+              <w:top w:val="single" w:sz="8" w:space="0" w:color="000000"/>
+              <w:left w:val="single" w:sz="8" w:space="0" w:color="000000"/>
+              <w:bottom w:val="single" w:sz="8" w:space="0" w:color="000000"/>
+              <w:right w:val="single" w:sz="8" w:space="0" w:color="000000"/>
+            </w:tcBorders>
+            <w:tcMar>
+              <w:top w:w="100" w:type="dxa"/>
+              <w:left w:w="100" w:type="dxa"/>
+              <w:bottom w:w="100" w:type="dxa"/>
+              <w:right w:w="100" w:type="dxa"/>
+            </w:tcMar>
+            <w:hideMark/>
+          </w:tcPr>
+          <w:p>
+            <w:pPr>
+              <w:spacing w:after="0" w:line="240" w:lineRule="auto"/>
+              <w:ind w:left="360"/>
+              <w:rPr>
+                <w:rFonts w:ascii="Arial" w:eastAsia="Times New Roman" w:hAnsi="Arial" w:cs="Arial"/>
+                <w:lang w:val="en-US"/>
+              </w:rPr>
+            </w:pPr>
+            <w:r>
+              <w:rPr>
+                <w:rFonts w:ascii="Arial" w:eastAsia="Times New Roman" w:hAnsi="Arial" w:cs="Arial"/>
+                <w:color w:val="191919"/>
+                <w:lang w:val="en-US"/>
+              </w:rPr>
+              <w:t xml:space="preserve">Add </w:t>
+            </w:r>
+            <w:r>
+              <w:rPr>
+                <w:rFonts w:ascii="Arial" w:eastAsia="Times New Roman" w:hAnsi="Arial" w:cs="Arial"/>
+                <w:color w:val="191919"/>
+                <w:lang w:val="en-US"/>
+              </w:rPr>
+              <w:t xml:space="preserve">new </w:t>
+            </w:r>
+            <w:r>
+              <w:rPr>
+                <w:rFonts w:ascii="Arial" w:eastAsia="Times New Roman" w:hAnsi="Arial" w:cs="Arial"/>
+                <w:color w:val="191919"/>
+                <w:lang w:val="en-US"/>
+              </w:rPr>
+              <w:t>M</w:t>
+            </w:r>
+            <w:r>
+              <w:rPr>
+                <w:rFonts w:ascii="Arial" w:eastAsia="Times New Roman" w:hAnsi="Arial" w:cs="Arial"/>
+                <w:color w:val="191919"/>
+                <w:lang w:val="en-US"/>
+              </w:rPr>
+              <w:t>ovie</w:t>
+            </w:r>
+          </w:p>
+        </w:tc>
+      </w:tr>
+      <w:tr>
+        <w:trPr>
+          <w:trHeight w:val="840"/>
+        </w:trPr>
+        <w:tc>
+          <w:tcPr>
+            <w:tcW w:w="1880" w:type="dxa"/>
+            <w:tcBorders>
+              <w:top w:val="single" w:sz="8" w:space="0" w:color="000000"/>
+              <w:left w:val="single" w:sz="8" w:space="0" w:color="000000"/>
+              <w:bottom w:val="single" w:sz="8" w:space="0" w:color="000000"/>
+              <w:right w:val="single" w:sz="8" w:space="0" w:color="000000"/>
+            </w:tcBorders>
+            <w:tcMar>
+              <w:top w:w="100" w:type="dxa"/>
+              <w:left w:w="100" w:type="dxa"/>
+              <w:bottom w:w="100" w:type="dxa"/>
+              <w:right w:w="100" w:type="dxa"/>
+            </w:tcMar>
+            <w:hideMark/>
+          </w:tcPr>
+          <w:p>
+            <w:pPr>
+              <w:spacing w:after="0" w:line="240" w:lineRule="auto"/>
+              <w:ind w:left="360"/>
+              <w:rPr>
+                <w:rFonts w:ascii="Arial" w:eastAsia="Times New Roman" w:hAnsi="Arial" w:cs="Arial"/>
+                <w:lang w:val="en-US"/>
+              </w:rPr>
+            </w:pPr>
+            <w:r>
+              <w:rPr>
+                <w:rFonts w:ascii="Arial" w:eastAsia="Times New Roman" w:hAnsi="Arial" w:cs="Arial"/>
+                <w:color w:val="191919"/>
+                <w:lang w:val="en-US"/>
+              </w:rPr>
+              <w:t>Summary</w:t>
+            </w:r>
+          </w:p>
+        </w:tc>
+        <w:tc>
+          <w:tcPr>
+            <w:tcW w:w="7110" w:type="dxa"/>
+            <w:tcBorders>
+              <w:top w:val="single" w:sz="8" w:space="0" w:color="000000"/>
+              <w:left w:val="single" w:sz="8" w:space="0" w:color="000000"/>
+              <w:bottom w:val="single" w:sz="8" w:space="0" w:color="000000"/>
+              <w:right w:val="single" w:sz="8" w:space="0" w:color="000000"/>
+            </w:tcBorders>
+            <w:tcMar>
+              <w:top w:w="100" w:type="dxa"/>
+              <w:left w:w="100" w:type="dxa"/>
+              <w:bottom w:w="100" w:type="dxa"/>
+              <w:right w:w="100" w:type="dxa"/>
+            </w:tcMar>
+            <w:hideMark/>
+          </w:tcPr>
+          <w:p>
+            <w:pPr>
+              <w:spacing w:after="0" w:line="240" w:lineRule="auto"/>
+              <w:ind w:left="360"/>
+              <w:rPr>
+                <w:rFonts w:ascii="Arial" w:eastAsia="Times New Roman" w:hAnsi="Arial" w:cs="Arial"/>
+                <w:lang w:val="en-US"/>
+              </w:rPr>
+            </w:pPr>
+            <w:r>
+              <w:rPr>
+                <w:rFonts w:ascii="Arial" w:eastAsia="Times New Roman" w:hAnsi="Arial" w:cs="Arial"/>
+                <w:color w:val="191919"/>
+                <w:lang w:val="en-US"/>
+              </w:rPr>
+              <w:t xml:space="preserve">User </w:t>
+            </w:r>
+            <w:r>
+              <w:rPr>
+                <w:rFonts w:ascii="Arial" w:eastAsia="Times New Roman" w:hAnsi="Arial" w:cs="Arial"/>
+                <w:color w:val="191919"/>
+                <w:lang w:val="en-US"/>
+              </w:rPr>
+              <w:t>needs to add a new movie</w:t>
+            </w:r>
+          </w:p>
+        </w:tc>
+      </w:tr>
+      <w:tr>
+        <w:trPr>
+          <w:trHeight w:val="620"/>
+        </w:trPr>
+        <w:tc>
+          <w:tcPr>
+            <w:tcW w:w="1880" w:type="dxa"/>
+            <w:tcBorders>
+              <w:top w:val="single" w:sz="8" w:space="0" w:color="000000"/>
+              <w:left w:val="single" w:sz="8" w:space="0" w:color="000000"/>
+              <w:bottom w:val="single" w:sz="8" w:space="0" w:color="000000"/>
+              <w:right w:val="single" w:sz="8" w:space="0" w:color="000000"/>
+            </w:tcBorders>
+            <w:tcMar>
+              <w:top w:w="100" w:type="dxa"/>
+              <w:left w:w="100" w:type="dxa"/>
+              <w:bottom w:w="100" w:type="dxa"/>
+              <w:right w:w="100" w:type="dxa"/>
+            </w:tcMar>
+            <w:hideMark/>
+          </w:tcPr>
+          <w:p>
+            <w:pPr>
+              <w:spacing w:after="0" w:line="240" w:lineRule="auto"/>
+              <w:ind w:left="360"/>
+              <w:rPr>
+                <w:rFonts w:ascii="Arial" w:eastAsia="Times New Roman" w:hAnsi="Arial" w:cs="Arial"/>
+                <w:lang w:val="en-US"/>
+              </w:rPr>
+            </w:pPr>
+            <w:r>
+              <w:rPr>
+                <w:rFonts w:ascii="Arial" w:eastAsia="Times New Roman" w:hAnsi="Arial" w:cs="Arial"/>
+                <w:color w:val="191919"/>
+                <w:lang w:val="en-US"/>
+              </w:rPr>
+              <w:t>Actor</w:t>
+            </w:r>
+          </w:p>
+        </w:tc>
+        <w:tc>
+          <w:tcPr>
+            <w:tcW w:w="7110" w:type="dxa"/>
+            <w:tcBorders>
+              <w:top w:val="single" w:sz="8" w:space="0" w:color="000000"/>
+              <w:left w:val="single" w:sz="8" w:space="0" w:color="000000"/>
+              <w:bottom w:val="single" w:sz="8" w:space="0" w:color="000000"/>
+              <w:right w:val="single" w:sz="8" w:space="0" w:color="000000"/>
+            </w:tcBorders>
+            <w:tcMar>
+              <w:top w:w="100" w:type="dxa"/>
+              <w:left w:w="100" w:type="dxa"/>
+              <w:bottom w:w="100" w:type="dxa"/>
+              <w:right w:w="100" w:type="dxa"/>
+            </w:tcMar>
+            <w:hideMark/>
+          </w:tcPr>
+          <w:p>
+            <w:pPr>
+              <w:spacing w:after="0" w:line="240" w:lineRule="auto"/>
+              <w:ind w:left="360"/>
+              <w:rPr>
+                <w:rFonts w:ascii="Arial" w:eastAsia="Times New Roman" w:hAnsi="Arial" w:cs="Arial"/>
+                <w:noProof/>
+                <w:lang w:val="en-US"/>
+              </w:rPr>
+            </w:pPr>
+            <w:r>
+              <w:rPr>
+                <w:rFonts w:ascii="Arial" w:eastAsia="Times New Roman" w:hAnsi="Arial" w:cs="Arial"/>
+                <w:color w:val="191919"/>
+                <w:lang w:val="en-US"/>
+              </w:rPr>
+              <w:t>User</w:t>
+            </w:r>
+          </w:p>
+        </w:tc>
+      </w:tr>
+      <w:tr>
+        <w:trPr>
+          <w:trHeight w:val="620"/>
+        </w:trPr>
+        <w:tc>
+          <w:tcPr>
+            <w:tcW w:w="1880" w:type="dxa"/>
+            <w:tcBorders>
+              <w:top w:val="single" w:sz="8" w:space="0" w:color="000000"/>
+              <w:left w:val="single" w:sz="8" w:space="0" w:color="000000"/>
+              <w:bottom w:val="single" w:sz="8" w:space="0" w:color="000000"/>
+              <w:right w:val="single" w:sz="8" w:space="0" w:color="000000"/>
+            </w:tcBorders>
+            <w:tcMar>
+              <w:top w:w="100" w:type="dxa"/>
+              <w:left w:w="100" w:type="dxa"/>
+              <w:bottom w:w="100" w:type="dxa"/>
+              <w:right w:w="100" w:type="dxa"/>
+            </w:tcMar>
+            <w:hideMark/>
+          </w:tcPr>
+          <w:p>
+            <w:pPr>
+              <w:spacing w:after="0" w:line="240" w:lineRule="auto"/>
+              <w:ind w:left="360"/>
+              <w:rPr>
+                <w:rFonts w:ascii="Arial" w:eastAsia="Times New Roman" w:hAnsi="Arial" w:cs="Arial"/>
+                <w:lang w:val="en-US"/>
+              </w:rPr>
+            </w:pPr>
+            <w:r>
+              <w:rPr>
+                <w:rFonts w:ascii="Arial" w:eastAsia="Times New Roman" w:hAnsi="Arial" w:cs="Arial"/>
+                <w:color w:val="191919"/>
+                <w:lang w:val="en-US"/>
+              </w:rPr>
+              <w:t>Assumption</w:t>
+            </w:r>
+          </w:p>
+        </w:tc>
+        <w:tc>
+          <w:tcPr>
+            <w:tcW w:w="7110" w:type="dxa"/>
+            <w:tcBorders>
+              <w:top w:val="single" w:sz="8" w:space="0" w:color="000000"/>
+              <w:left w:val="single" w:sz="8" w:space="0" w:color="000000"/>
+              <w:bottom w:val="single" w:sz="8" w:space="0" w:color="000000"/>
+              <w:right w:val="single" w:sz="8" w:space="0" w:color="000000"/>
+            </w:tcBorders>
+            <w:tcMar>
+              <w:top w:w="100" w:type="dxa"/>
+              <w:left w:w="100" w:type="dxa"/>
+              <w:bottom w:w="100" w:type="dxa"/>
+              <w:right w:w="100" w:type="dxa"/>
+            </w:tcMar>
+            <w:hideMark/>
+          </w:tcPr>
+          <w:p>
+            <w:pPr>
+              <w:spacing w:after="0" w:line="240" w:lineRule="auto"/>
+              <w:ind w:left="360"/>
+              <w:rPr>
+                <w:rFonts w:ascii="Arial" w:eastAsia="Times New Roman" w:hAnsi="Arial" w:cs="Arial"/>
+                <w:lang w:val="en-US"/>
+              </w:rPr>
+            </w:pPr>
+            <w:r>
+              <w:rPr>
+                <w:rFonts w:ascii="Arial" w:eastAsia="Times New Roman" w:hAnsi="Arial" w:cs="Arial"/>
+                <w:color w:val="191919"/>
+                <w:lang w:val="en-US"/>
+              </w:rPr>
+              <w:t>User has a personal account</w:t>
+            </w:r>
+          </w:p>
+        </w:tc>
+      </w:tr>
+      <w:tr>
+        <w:trPr>
+          <w:trHeight w:val="1180"/>
+        </w:trPr>
+        <w:tc>
+          <w:tcPr>
+            <w:tcW w:w="1880" w:type="dxa"/>
+            <w:tcBorders>
+              <w:top w:val="single" w:sz="8" w:space="0" w:color="000000"/>
+              <w:left w:val="single" w:sz="8" w:space="0" w:color="000000"/>
+              <w:bottom w:val="single" w:sz="8" w:space="0" w:color="000000"/>
+              <w:right w:val="single" w:sz="8" w:space="0" w:color="000000"/>
+            </w:tcBorders>
+            <w:tcMar>
+              <w:top w:w="100" w:type="dxa"/>
+              <w:left w:w="100" w:type="dxa"/>
+              <w:bottom w:w="100" w:type="dxa"/>
+              <w:right w:w="100" w:type="dxa"/>
+            </w:tcMar>
+            <w:hideMark/>
+          </w:tcPr>
+          <w:p>
+            <w:pPr>
+              <w:spacing w:after="0" w:line="240" w:lineRule="auto"/>
+              <w:ind w:left="360"/>
+              <w:rPr>
+                <w:rFonts w:ascii="Arial" w:eastAsia="Times New Roman" w:hAnsi="Arial" w:cs="Arial"/>
+                <w:lang w:val="en-US"/>
+              </w:rPr>
+            </w:pPr>
+            <w:r>
+              <w:rPr>
+                <w:rFonts w:ascii="Arial" w:eastAsia="Times New Roman" w:hAnsi="Arial" w:cs="Arial"/>
+                <w:color w:val="191919"/>
+                <w:lang w:val="en-US"/>
+              </w:rPr>
+              <w:t>Description</w:t>
+            </w:r>
+          </w:p>
+        </w:tc>
+        <w:tc>
+          <w:tcPr>
+            <w:tcW w:w="7110" w:type="dxa"/>
+            <w:tcBorders>
+              <w:top w:val="single" w:sz="8" w:space="0" w:color="000000"/>
+              <w:left w:val="single" w:sz="8" w:space="0" w:color="000000"/>
+              <w:bottom w:val="single" w:sz="8" w:space="0" w:color="000000"/>
+              <w:right w:val="single" w:sz="8" w:space="0" w:color="000000"/>
+            </w:tcBorders>
+            <w:tcMar>
+              <w:top w:w="100" w:type="dxa"/>
+              <w:left w:w="100" w:type="dxa"/>
+              <w:bottom w:w="100" w:type="dxa"/>
+              <w:right w:w="100" w:type="dxa"/>
+            </w:tcMar>
+            <w:hideMark/>
+          </w:tcPr>
+          <w:p>
+            <w:pPr>
+              <w:spacing w:after="0" w:line="240" w:lineRule="auto"/>
+              <w:ind w:left="360"/>
+              <w:rPr>
+                <w:rFonts w:ascii="Arial" w:eastAsia="Times New Roman" w:hAnsi="Arial" w:cs="Arial"/>
+                <w:lang w:val="en-US"/>
+              </w:rPr>
+            </w:pPr>
+            <w:r>
+              <w:rPr>
+                <w:rFonts w:ascii="Arial" w:eastAsia="Times New Roman" w:hAnsi="Arial" w:cs="Arial"/>
+                <w:color w:val="191919"/>
+                <w:lang w:val="en-US"/>
+              </w:rPr>
+              <w:t xml:space="preserve">1) Click on </w:t>
+            </w:r>
+            <w:r>
+              <w:rPr>
+                <w:rFonts w:ascii="Arial" w:eastAsia="Times New Roman" w:hAnsi="Arial" w:cs="Arial"/>
+                <w:color w:val="191919"/>
+                <w:lang w:val="en-US"/>
+              </w:rPr>
+              <w:t xml:space="preserve">the tab </w:t>
+            </w:r>
+            <w:r>
+              <w:rPr>
+                <w:rFonts w:ascii="Arial" w:eastAsia="Times New Roman" w:hAnsi="Arial" w:cs="Arial"/>
+                <w:color w:val="191919"/>
+                <w:lang w:val="en-US"/>
+              </w:rPr>
+              <w:t>add new movie</w:t>
+            </w:r>
+          </w:p>
+          <w:p>
+            <w:pPr>
+              <w:spacing w:after="0" w:line="240" w:lineRule="auto"/>
+              <w:ind w:left="360"/>
+              <w:rPr>
+                <w:rFonts w:ascii="Arial" w:eastAsia="Times New Roman" w:hAnsi="Arial" w:cs="Arial"/>
+                <w:color w:val="191919"/>
+                <w:lang w:val="en-US"/>
+              </w:rPr>
+            </w:pPr>
+            <w:r>
+              <w:rPr>
+                <w:rFonts w:ascii="Arial" w:eastAsia="Times New Roman" w:hAnsi="Arial" w:cs="Arial"/>
+                <w:color w:val="191919"/>
+                <w:lang w:val="en-US"/>
+              </w:rPr>
+              <w:t xml:space="preserve">2) </w:t>
+            </w:r>
+            <w:r>
+              <w:rPr>
+                <w:rFonts w:ascii="Arial" w:eastAsia="Times New Roman" w:hAnsi="Arial" w:cs="Arial"/>
+                <w:color w:val="191919"/>
+                <w:lang w:val="en-US"/>
+              </w:rPr>
+              <w:t>User f</w:t>
+            </w:r>
+            <w:r>
+              <w:rPr>
+                <w:rFonts w:ascii="Arial" w:eastAsia="Times New Roman" w:hAnsi="Arial" w:cs="Arial"/>
+                <w:color w:val="191919"/>
+                <w:lang w:val="en-US"/>
+              </w:rPr>
+              <w:t>ill</w:t>
+            </w:r>
+            <w:r>
+              <w:rPr>
+                <w:rFonts w:ascii="Arial" w:eastAsia="Times New Roman" w:hAnsi="Arial" w:cs="Arial"/>
+                <w:color w:val="191919"/>
+                <w:lang w:val="en-US"/>
+              </w:rPr>
+              <w:t>s</w:t>
+            </w:r>
+            <w:r>
+              <w:rPr>
+                <w:rFonts w:ascii="Arial" w:eastAsia="Times New Roman" w:hAnsi="Arial" w:cs="Arial"/>
+                <w:color w:val="191919"/>
+                <w:lang w:val="en-US"/>
+              </w:rPr>
+              <w:t xml:space="preserve"> in all required fields</w:t>
+            </w:r>
+          </w:p>
+          <w:p>
+            <w:pPr>
+              <w:spacing w:after="0" w:line="240" w:lineRule="auto"/>
+              <w:ind w:left="360"/>
+              <w:rPr>
+                <w:rFonts w:ascii="Arial" w:eastAsia="Times New Roman" w:hAnsi="Arial" w:cs="Arial"/>
+                <w:lang w:val="en-US"/>
+              </w:rPr>
+            </w:pPr>
+            <w:r>
+              <w:rPr>
+                <w:rFonts w:ascii="Arial" w:eastAsia="Times New Roman" w:hAnsi="Arial" w:cs="Arial"/>
+                <w:color w:val="191919"/>
+                <w:lang w:val="en-US"/>
+              </w:rPr>
+              <w:t xml:space="preserve">3) System checks for each field if it is filled correctly </w:t>
+            </w:r>
+            <w:r>
+              <w:rPr>
+                <w:rFonts w:ascii="Arial" w:eastAsia="Times New Roman" w:hAnsi="Arial" w:cs="Arial"/>
+                <w:color w:val="191919"/>
+                <w:lang w:val="en-US"/>
+              </w:rPr>
+              <w:t>[1]</w:t>
+            </w:r>
+          </w:p>
+          <w:p>
+            <w:pPr>
+              <w:spacing w:after="0" w:line="240" w:lineRule="auto"/>
+              <w:ind w:left="360"/>
+              <w:rPr>
+                <w:rFonts w:ascii="Arial" w:eastAsia="Times New Roman" w:hAnsi="Arial" w:cs="Arial"/>
+                <w:lang w:val="en-US"/>
+              </w:rPr>
+            </w:pPr>
+            <w:r>
+              <w:rPr>
+                <w:rFonts w:ascii="Arial" w:eastAsia="Times New Roman" w:hAnsi="Arial" w:cs="Arial"/>
+                <w:color w:val="191919"/>
+                <w:lang w:val="en-US"/>
+              </w:rPr>
+              <w:t>4</w:t>
+            </w:r>
+            <w:r>
+              <w:rPr>
+                <w:rFonts w:ascii="Arial" w:eastAsia="Times New Roman" w:hAnsi="Arial" w:cs="Arial"/>
+                <w:color w:val="191919"/>
+                <w:lang w:val="en-US"/>
+              </w:rPr>
+              <w:t>) C</w:t>
+            </w:r>
+            <w:r>
+              <w:rPr>
+                <w:rFonts w:ascii="Arial" w:eastAsia="Times New Roman" w:hAnsi="Arial" w:cs="Arial"/>
+                <w:color w:val="191919"/>
+                <w:lang w:val="en-US"/>
+              </w:rPr>
+              <w:t>lick add</w:t>
+            </w:r>
+          </w:p>
+          <w:p>
+            <w:pPr>
+              <w:spacing w:after="0" w:line="240" w:lineRule="auto"/>
+              <w:ind w:left="360"/>
+              <w:rPr>
+                <w:rFonts w:ascii="Arial" w:eastAsia="Times New Roman" w:hAnsi="Arial" w:cs="Arial"/>
+                <w:lang w:val="en-US"/>
+              </w:rPr>
+            </w:pPr>
+            <w:r>
+              <w:rPr>
+                <w:rFonts w:ascii="Arial" w:eastAsia="Times New Roman" w:hAnsi="Arial" w:cs="Arial"/>
+                <w:color w:val="191919"/>
+                <w:lang w:val="en-US"/>
+              </w:rPr>
+              <w:t>5</w:t>
+            </w:r>
+            <w:r>
+              <w:rPr>
+                <w:rFonts w:ascii="Arial" w:eastAsia="Times New Roman" w:hAnsi="Arial" w:cs="Arial"/>
+                <w:color w:val="191919"/>
+                <w:lang w:val="en-US"/>
+              </w:rPr>
+              <w:t xml:space="preserve">) System </w:t>
+            </w:r>
+            <w:r>
+              <w:rPr>
+                <w:rFonts w:ascii="Arial" w:eastAsia="Times New Roman" w:hAnsi="Arial" w:cs="Arial"/>
+                <w:color w:val="191919"/>
+                <w:lang w:val="en-US"/>
+              </w:rPr>
+              <w:t>inserts</w:t>
+            </w:r>
+            <w:r>
+              <w:rPr>
+                <w:rFonts w:ascii="Arial" w:eastAsia="Times New Roman" w:hAnsi="Arial" w:cs="Arial"/>
+                <w:color w:val="191919"/>
+                <w:lang w:val="en-US"/>
+              </w:rPr>
+              <w:t xml:space="preserve"> new </w:t>
+            </w:r>
+            <w:r>
+              <w:rPr>
+                <w:rFonts w:ascii="Arial" w:eastAsia="Times New Roman" w:hAnsi="Arial" w:cs="Arial"/>
+                <w:color w:val="191919"/>
+                <w:lang w:val="en-US"/>
+              </w:rPr>
+              <w:t>movie to the database</w:t>
+            </w:r>
+          </w:p>
+          <w:p>
+            <w:pPr>
+              <w:spacing w:after="0" w:line="240" w:lineRule="auto"/>
+              <w:rPr>
+                <w:rFonts w:ascii="Arial" w:eastAsia="Times New Roman" w:hAnsi="Arial" w:cs="Arial"/>
+                <w:lang w:val="en-US"/>
+              </w:rPr>
+            </w:pPr>
+          </w:p>
+        </w:tc>
+      </w:tr>
+      <w:tr>
+        <w:trPr>
+          <w:trHeight w:val="620"/>
+        </w:trPr>
+        <w:tc>
+          <w:tcPr>
+            <w:tcW w:w="1880" w:type="dxa"/>
+            <w:tcBorders>
+              <w:top w:val="single" w:sz="8" w:space="0" w:color="000000"/>
+              <w:left w:val="single" w:sz="8" w:space="0" w:color="000000"/>
+              <w:bottom w:val="single" w:sz="8" w:space="0" w:color="000000"/>
+              <w:right w:val="single" w:sz="8" w:space="0" w:color="000000"/>
+            </w:tcBorders>
+            <w:tcMar>
+              <w:top w:w="100" w:type="dxa"/>
+              <w:left w:w="100" w:type="dxa"/>
+              <w:bottom w:w="100" w:type="dxa"/>
+              <w:right w:w="100" w:type="dxa"/>
+            </w:tcMar>
+            <w:hideMark/>
+          </w:tcPr>
+          <w:p>
+            <w:pPr>
+              <w:spacing w:after="0" w:line="240" w:lineRule="auto"/>
+              <w:ind w:left="360"/>
+              <w:rPr>
+                <w:rFonts w:ascii="Arial" w:eastAsia="Times New Roman" w:hAnsi="Arial" w:cs="Arial"/>
+                <w:lang w:val="en-US"/>
+              </w:rPr>
+            </w:pPr>
+            <w:r>
+              <w:rPr>
+                <w:rFonts w:ascii="Arial" w:eastAsia="Times New Roman" w:hAnsi="Arial" w:cs="Arial"/>
+                <w:color w:val="191919"/>
+                <w:lang w:val="en-US"/>
+              </w:rPr>
+              <w:t>Exception</w:t>
+            </w:r>
+          </w:p>
+        </w:tc>
+        <w:tc>
+          <w:tcPr>
+            <w:tcW w:w="7110" w:type="dxa"/>
+            <w:tcBorders>
+              <w:top w:val="single" w:sz="8" w:space="0" w:color="000000"/>
+              <w:left w:val="single" w:sz="8" w:space="0" w:color="000000"/>
+              <w:bottom w:val="single" w:sz="8" w:space="0" w:color="000000"/>
+              <w:right w:val="single" w:sz="8" w:space="0" w:color="000000"/>
+            </w:tcBorders>
+            <w:tcMar>
+              <w:top w:w="100" w:type="dxa"/>
+              <w:left w:w="100" w:type="dxa"/>
+              <w:bottom w:w="100" w:type="dxa"/>
+              <w:right w:w="100" w:type="dxa"/>
+            </w:tcMar>
+            <w:hideMark/>
+          </w:tcPr>
+          <w:p>
+            <w:pPr>
+              <w:spacing w:after="0" w:line="240" w:lineRule="auto"/>
+              <w:ind w:left="360"/>
+              <w:rPr>
+                <w:rFonts w:ascii="Arial" w:eastAsia="Times New Roman" w:hAnsi="Arial" w:cs="Arial"/>
+                <w:lang w:val="en-US"/>
+              </w:rPr>
+            </w:pPr>
+            <w:r>
+              <w:rPr>
+                <w:rFonts w:ascii="Arial" w:eastAsia="Times New Roman" w:hAnsi="Arial" w:cs="Arial"/>
+                <w:color w:val="191919"/>
+                <w:lang w:val="en-US"/>
+              </w:rPr>
+              <w:t xml:space="preserve">1: </w:t>
+            </w:r>
+            <w:r>
+              <w:rPr>
+                <w:rFonts w:ascii="Arial" w:eastAsia="Times New Roman" w:hAnsi="Arial" w:cs="Arial"/>
+                <w:color w:val="191919"/>
+                <w:lang w:val="en-US"/>
+              </w:rPr>
+              <w:t>Field is not filled correctly</w:t>
+            </w:r>
+          </w:p>
+          <w:p>
+            <w:pPr>
+              <w:spacing w:after="240" w:line="240" w:lineRule="auto"/>
+              <w:rPr>
+                <w:rFonts w:ascii="Arial" w:eastAsia="Times New Roman" w:hAnsi="Arial" w:cs="Arial"/>
+                <w:lang w:val="en-US"/>
+              </w:rPr>
+            </w:pPr>
+          </w:p>
+        </w:tc>
+      </w:tr>
+      <w:tr>
+        <w:trPr>
+          <w:trHeight w:val="620"/>
+        </w:trPr>
+        <w:tc>
+          <w:tcPr>
+            <w:tcW w:w="1880" w:type="dxa"/>
+            <w:tcBorders>
+              <w:top w:val="single" w:sz="8" w:space="0" w:color="000000"/>
+              <w:left w:val="single" w:sz="8" w:space="0" w:color="000000"/>
+              <w:bottom w:val="single" w:sz="8" w:space="0" w:color="000000"/>
+              <w:right w:val="single" w:sz="8" w:space="0" w:color="000000"/>
+            </w:tcBorders>
+            <w:tcMar>
+              <w:top w:w="100" w:type="dxa"/>
+              <w:left w:w="100" w:type="dxa"/>
+              <w:bottom w:w="100" w:type="dxa"/>
+              <w:right w:w="100" w:type="dxa"/>
+            </w:tcMar>
+            <w:hideMark/>
+          </w:tcPr>
+          <w:p>
+            <w:pPr>
+              <w:spacing w:after="0" w:line="240" w:lineRule="auto"/>
+              <w:ind w:left="360"/>
+              <w:rPr>
+                <w:rFonts w:ascii="Arial" w:eastAsia="Times New Roman" w:hAnsi="Arial" w:cs="Arial"/>
+                <w:lang w:val="en-US"/>
+              </w:rPr>
+            </w:pPr>
+            <w:r>
+              <w:rPr>
+                <w:rFonts w:ascii="Arial" w:eastAsia="Times New Roman" w:hAnsi="Arial" w:cs="Arial"/>
+                <w:color w:val="191919"/>
+                <w:lang w:val="en-US"/>
+              </w:rPr>
+              <w:t>Result</w:t>
+            </w:r>
+          </w:p>
+        </w:tc>
+        <w:tc>
+          <w:tcPr>
+            <w:tcW w:w="7110" w:type="dxa"/>
+            <w:tcBorders>
+              <w:top w:val="single" w:sz="8" w:space="0" w:color="000000"/>
+              <w:left w:val="single" w:sz="8" w:space="0" w:color="000000"/>
+              <w:bottom w:val="single" w:sz="8" w:space="0" w:color="000000"/>
+              <w:right w:val="single" w:sz="8" w:space="0" w:color="000000"/>
+            </w:tcBorders>
+            <w:tcMar>
+              <w:top w:w="100" w:type="dxa"/>
+              <w:left w:w="100" w:type="dxa"/>
+              <w:bottom w:w="100" w:type="dxa"/>
+              <w:right w:w="100" w:type="dxa"/>
+            </w:tcMar>
+            <w:hideMark/>
+          </w:tcPr>
+          <w:p>
+            <w:pPr>
+              <w:spacing w:after="0" w:line="240" w:lineRule="auto"/>
+              <w:ind w:left="360"/>
+              <w:rPr>
+                <w:rFonts w:ascii="Arial" w:eastAsia="Times New Roman" w:hAnsi="Arial" w:cs="Arial"/>
+                <w:lang w:val="en-US"/>
+              </w:rPr>
+            </w:pPr>
+            <w:r>
+              <w:rPr>
+                <w:rFonts w:ascii="Arial" w:eastAsia="Times New Roman" w:hAnsi="Arial" w:cs="Arial"/>
+                <w:color w:val="191919"/>
+                <w:lang w:val="en-US"/>
+              </w:rPr>
+              <w:t>User added a new movie to the database</w:t>
+            </w:r>
+          </w:p>
+        </w:tc>
+      </w:tr>
+    </w:tbl>
+    <w:p>
+      <w:pPr>
+        <w:spacing w:after="0" w:line="240" w:lineRule="auto"/>
+        <w:rPr>
+          <w:rFonts w:ascii="Arial" w:eastAsia="Times New Roman" w:hAnsi="Arial" w:cs="Arial"/>
+          <w:lang w:val="en-US"/>
+        </w:rPr>
+      </w:pPr>
+    </w:p>
+    <w:p>
+      <w:pPr>
+        <w:spacing w:after="0" w:line="240" w:lineRule="auto"/>
+        <w:rPr>
+          <w:rFonts w:ascii="Arial" w:eastAsia="Times New Roman" w:hAnsi="Arial" w:cs="Arial"/>
+          <w:lang w:val="en-US"/>
+        </w:rPr>
+      </w:pPr>
+      <w:r>
+        <w:rPr>
+          <w:rFonts w:ascii="Arial" w:eastAsia="Times New Roman" w:hAnsi="Arial" w:cs="Arial"/>
+          <w:lang w:val="en-US"/>
+        </w:rPr>
+        <w:t>ID 3</w:t>
+      </w:r>
+    </w:p>
+    <w:tbl>
+      <w:tblPr>
+        <w:tblW w:w="0" w:type="auto"/>
+        <w:tblCellMar>
+          <w:top w:w="15" w:type="dxa"/>
+          <w:left w:w="15" w:type="dxa"/>
+          <w:bottom w:w="15" w:type="dxa"/>
+          <w:right w:w="15" w:type="dxa"/>
+        </w:tblCellMar>
+        <w:tblLook w:val="04A0" w:firstRow="1" w:lastRow="0" w:firstColumn="1" w:lastColumn="0" w:noHBand="0" w:noVBand="1"/>
+      </w:tblPr>
+      <w:tblGrid>
+        <w:gridCol w:w="1880"/>
+        <w:gridCol w:w="7110"/>
+      </w:tblGrid>
+      <w:tr>
+        <w:trPr>
+          <w:trHeight w:val="620"/>
+        </w:trPr>
+        <w:tc>
+          <w:tcPr>
+            <w:tcW w:w="1880" w:type="dxa"/>
+            <w:tcBorders>
+              <w:top w:val="single" w:sz="8" w:space="0" w:color="000000"/>
+              <w:left w:val="single" w:sz="8" w:space="0" w:color="000000"/>
+              <w:bottom w:val="single" w:sz="8" w:space="0" w:color="000000"/>
+              <w:right w:val="single" w:sz="8" w:space="0" w:color="000000"/>
+            </w:tcBorders>
+            <w:tcMar>
+              <w:top w:w="100" w:type="dxa"/>
+              <w:left w:w="100" w:type="dxa"/>
+              <w:bottom w:w="100" w:type="dxa"/>
+              <w:right w:w="100" w:type="dxa"/>
+            </w:tcMar>
+            <w:hideMark/>
+          </w:tcPr>
+          <w:p>
+            <w:pPr>
+              <w:spacing w:after="0" w:line="240" w:lineRule="auto"/>
+              <w:ind w:left="360"/>
+              <w:rPr>
+                <w:rFonts w:ascii="Arial" w:eastAsia="Times New Roman" w:hAnsi="Arial" w:cs="Arial"/>
+                <w:lang w:val="en-US"/>
+              </w:rPr>
+            </w:pPr>
+            <w:r>
+              <w:rPr>
+                <w:rFonts w:ascii="Arial" w:eastAsia="Times New Roman" w:hAnsi="Arial" w:cs="Arial"/>
+                <w:color w:val="191919"/>
+                <w:lang w:val="en-US"/>
+              </w:rPr>
+              <w:t>Name</w:t>
+            </w:r>
+          </w:p>
+        </w:tc>
+        <w:tc>
+          <w:tcPr>
+            <w:tcW w:w="7110" w:type="dxa"/>
+            <w:tcBorders>
+              <w:top w:val="single" w:sz="8" w:space="0" w:color="000000"/>
+              <w:left w:val="single" w:sz="8" w:space="0" w:color="000000"/>
+              <w:bottom w:val="single" w:sz="8" w:space="0" w:color="000000"/>
+              <w:right w:val="single" w:sz="8" w:space="0" w:color="000000"/>
+            </w:tcBorders>
+            <w:tcMar>
+              <w:top w:w="100" w:type="dxa"/>
+              <w:left w:w="100" w:type="dxa"/>
+              <w:bottom w:w="100" w:type="dxa"/>
+              <w:right w:w="100" w:type="dxa"/>
+            </w:tcMar>
+            <w:hideMark/>
+          </w:tcPr>
+          <w:p>
+            <w:pPr>
+              <w:spacing w:after="0" w:line="240" w:lineRule="auto"/>
+              <w:ind w:left="360"/>
+              <w:rPr>
+                <w:rFonts w:ascii="Arial" w:eastAsia="Times New Roman" w:hAnsi="Arial" w:cs="Arial"/>
+                <w:lang w:val="en-US"/>
+              </w:rPr>
+            </w:pPr>
+            <w:r>
+              <w:rPr>
+                <w:rFonts w:ascii="Arial" w:eastAsia="Times New Roman" w:hAnsi="Arial" w:cs="Arial"/>
+                <w:color w:val="191919"/>
+                <w:lang w:val="en-US"/>
+              </w:rPr>
+              <w:t>Add new Event</w:t>
+            </w:r>
+          </w:p>
+        </w:tc>
+      </w:tr>
+      <w:tr>
+        <w:trPr>
+          <w:trHeight w:val="840"/>
+        </w:trPr>
+        <w:tc>
+          <w:tcPr>
+            <w:tcW w:w="1880" w:type="dxa"/>
+            <w:tcBorders>
+              <w:top w:val="single" w:sz="8" w:space="0" w:color="000000"/>
+              <w:left w:val="single" w:sz="8" w:space="0" w:color="000000"/>
+              <w:bottom w:val="single" w:sz="8" w:space="0" w:color="000000"/>
+              <w:right w:val="single" w:sz="8" w:space="0" w:color="000000"/>
+            </w:tcBorders>
+            <w:tcMar>
+              <w:top w:w="100" w:type="dxa"/>
+              <w:left w:w="100" w:type="dxa"/>
+              <w:bottom w:w="100" w:type="dxa"/>
+              <w:right w:w="100" w:type="dxa"/>
+            </w:tcMar>
+            <w:hideMark/>
+          </w:tcPr>
+          <w:p>
+            <w:pPr>
+              <w:spacing w:after="0" w:line="240" w:lineRule="auto"/>
+              <w:ind w:left="360"/>
+              <w:rPr>
+                <w:rFonts w:ascii="Arial" w:eastAsia="Times New Roman" w:hAnsi="Arial" w:cs="Arial"/>
+                <w:lang w:val="en-US"/>
+              </w:rPr>
+            </w:pPr>
+            <w:r>
+              <w:rPr>
+                <w:rFonts w:ascii="Arial" w:eastAsia="Times New Roman" w:hAnsi="Arial" w:cs="Arial"/>
+                <w:color w:val="191919"/>
+                <w:lang w:val="en-US"/>
+              </w:rPr>
+              <w:t>Summary</w:t>
+            </w:r>
+          </w:p>
+        </w:tc>
+        <w:tc>
+          <w:tcPr>
+            <w:tcW w:w="7110" w:type="dxa"/>
+            <w:tcBorders>
+              <w:top w:val="single" w:sz="8" w:space="0" w:color="000000"/>
+              <w:left w:val="single" w:sz="8" w:space="0" w:color="000000"/>
+              <w:bottom w:val="single" w:sz="8" w:space="0" w:color="000000"/>
+              <w:right w:val="single" w:sz="8" w:space="0" w:color="000000"/>
+            </w:tcBorders>
+            <w:tcMar>
+              <w:top w:w="100" w:type="dxa"/>
+              <w:left w:w="100" w:type="dxa"/>
+              <w:bottom w:w="100" w:type="dxa"/>
+              <w:right w:w="100" w:type="dxa"/>
+            </w:tcMar>
+            <w:hideMark/>
+          </w:tcPr>
+          <w:p>
+            <w:pPr>
+              <w:spacing w:after="0" w:line="240" w:lineRule="auto"/>
+              <w:ind w:left="360"/>
+              <w:rPr>
+                <w:rFonts w:ascii="Arial" w:eastAsia="Times New Roman" w:hAnsi="Arial" w:cs="Arial"/>
+                <w:lang w:val="en-US"/>
+              </w:rPr>
+            </w:pPr>
+            <w:r>
+              <w:rPr>
+                <w:rFonts w:ascii="Arial" w:eastAsia="Times New Roman" w:hAnsi="Arial" w:cs="Arial"/>
+                <w:color w:val="191919"/>
+                <w:lang w:val="en-US"/>
+              </w:rPr>
+              <w:t>User needs to add an Event</w:t>
+            </w:r>
+          </w:p>
+        </w:tc>
+      </w:tr>
+      <w:tr>
+        <w:trPr>
+          <w:trHeight w:val="620"/>
+        </w:trPr>
+        <w:tc>
+          <w:tcPr>
+            <w:tcW w:w="1880" w:type="dxa"/>
+            <w:tcBorders>
+              <w:top w:val="single" w:sz="8" w:space="0" w:color="000000"/>
+              <w:left w:val="single" w:sz="8" w:space="0" w:color="000000"/>
+              <w:bottom w:val="single" w:sz="8" w:space="0" w:color="000000"/>
+              <w:right w:val="single" w:sz="8" w:space="0" w:color="000000"/>
+            </w:tcBorders>
+            <w:tcMar>
+              <w:top w:w="100" w:type="dxa"/>
+              <w:left w:w="100" w:type="dxa"/>
+              <w:bottom w:w="100" w:type="dxa"/>
+              <w:right w:w="100" w:type="dxa"/>
+            </w:tcMar>
+            <w:hideMark/>
+          </w:tcPr>
+          <w:p>
+            <w:pPr>
+              <w:spacing w:after="0" w:line="240" w:lineRule="auto"/>
+              <w:ind w:left="360"/>
+              <w:rPr>
+                <w:rFonts w:ascii="Arial" w:eastAsia="Times New Roman" w:hAnsi="Arial" w:cs="Arial"/>
+                <w:lang w:val="en-US"/>
+              </w:rPr>
+            </w:pPr>
+            <w:r>
+              <w:rPr>
+                <w:rFonts w:ascii="Arial" w:eastAsia="Times New Roman" w:hAnsi="Arial" w:cs="Arial"/>
+                <w:color w:val="191919"/>
+                <w:lang w:val="en-US"/>
+              </w:rPr>
+              <w:t>Actor</w:t>
+            </w:r>
+          </w:p>
+        </w:tc>
+        <w:tc>
+          <w:tcPr>
+            <w:tcW w:w="7110" w:type="dxa"/>
+            <w:tcBorders>
+              <w:top w:val="single" w:sz="8" w:space="0" w:color="000000"/>
+              <w:left w:val="single" w:sz="8" w:space="0" w:color="000000"/>
+              <w:bottom w:val="single" w:sz="8" w:space="0" w:color="000000"/>
+              <w:right w:val="single" w:sz="8" w:space="0" w:color="000000"/>
+            </w:tcBorders>
+            <w:tcMar>
+              <w:top w:w="100" w:type="dxa"/>
+              <w:left w:w="100" w:type="dxa"/>
+              <w:bottom w:w="100" w:type="dxa"/>
+              <w:right w:w="100" w:type="dxa"/>
+            </w:tcMar>
+            <w:hideMark/>
+          </w:tcPr>
+          <w:p>
+            <w:pPr>
+              <w:spacing w:after="0" w:line="240" w:lineRule="auto"/>
+              <w:ind w:left="360"/>
+              <w:rPr>
+                <w:rFonts w:ascii="Arial" w:eastAsia="Times New Roman" w:hAnsi="Arial" w:cs="Arial"/>
+                <w:lang w:val="en-US"/>
+              </w:rPr>
+            </w:pPr>
+            <w:r>
+              <w:rPr>
+                <w:rFonts w:ascii="Arial" w:eastAsia="Times New Roman" w:hAnsi="Arial" w:cs="Arial"/>
+                <w:color w:val="191919"/>
+                <w:lang w:val="en-US"/>
+              </w:rPr>
+              <w:t>User</w:t>
+            </w:r>
+          </w:p>
+        </w:tc>
+      </w:tr>
+      <w:tr>
+        <w:trPr>
+          <w:trHeight w:val="620"/>
+        </w:trPr>
+        <w:tc>
+          <w:tcPr>
+            <w:tcW w:w="1880" w:type="dxa"/>
+            <w:tcBorders>
+              <w:top w:val="single" w:sz="8" w:space="0" w:color="000000"/>
+              <w:left w:val="single" w:sz="8" w:space="0" w:color="000000"/>
+              <w:bottom w:val="single" w:sz="8" w:space="0" w:color="000000"/>
+              <w:right w:val="single" w:sz="8" w:space="0" w:color="000000"/>
+            </w:tcBorders>
+            <w:tcMar>
+              <w:top w:w="100" w:type="dxa"/>
+              <w:left w:w="100" w:type="dxa"/>
+              <w:bottom w:w="100" w:type="dxa"/>
+              <w:right w:w="100" w:type="dxa"/>
+            </w:tcMar>
+            <w:hideMark/>
+          </w:tcPr>
+          <w:p>
+            <w:pPr>
+              <w:spacing w:after="0" w:line="240" w:lineRule="auto"/>
+              <w:ind w:left="360"/>
+              <w:rPr>
+                <w:rFonts w:ascii="Arial" w:eastAsia="Times New Roman" w:hAnsi="Arial" w:cs="Arial"/>
+                <w:lang w:val="en-US"/>
+              </w:rPr>
+            </w:pPr>
+            <w:r>
+              <w:rPr>
+                <w:rFonts w:ascii="Arial" w:eastAsia="Times New Roman" w:hAnsi="Arial" w:cs="Arial"/>
+                <w:color w:val="191919"/>
+                <w:lang w:val="en-US"/>
+              </w:rPr>
+              <w:lastRenderedPageBreak/>
+              <w:t>Assumption</w:t>
+            </w:r>
+          </w:p>
+        </w:tc>
+        <w:tc>
+          <w:tcPr>
+            <w:tcW w:w="7110" w:type="dxa"/>
+            <w:tcBorders>
+              <w:top w:val="single" w:sz="8" w:space="0" w:color="000000"/>
+              <w:left w:val="single" w:sz="8" w:space="0" w:color="000000"/>
+              <w:bottom w:val="single" w:sz="8" w:space="0" w:color="000000"/>
+              <w:right w:val="single" w:sz="8" w:space="0" w:color="000000"/>
+            </w:tcBorders>
+            <w:tcMar>
+              <w:top w:w="100" w:type="dxa"/>
+              <w:left w:w="100" w:type="dxa"/>
+              <w:bottom w:w="100" w:type="dxa"/>
+              <w:right w:w="100" w:type="dxa"/>
+            </w:tcMar>
+            <w:hideMark/>
+          </w:tcPr>
+          <w:p>
+            <w:pPr>
+              <w:spacing w:after="0" w:line="240" w:lineRule="auto"/>
+              <w:ind w:left="360"/>
+              <w:rPr>
+                <w:rFonts w:ascii="Arial" w:eastAsia="Times New Roman" w:hAnsi="Arial" w:cs="Arial"/>
+                <w:lang w:val="en-US"/>
+              </w:rPr>
+            </w:pPr>
+            <w:r>
+              <w:rPr>
+                <w:rFonts w:ascii="Arial" w:eastAsia="Times New Roman" w:hAnsi="Arial" w:cs="Arial"/>
+                <w:color w:val="191919"/>
+                <w:lang w:val="en-US"/>
+              </w:rPr>
+              <w:t xml:space="preserve">User has an </w:t>
+            </w:r>
+            <w:r>
+              <w:rPr>
+                <w:rFonts w:ascii="Arial" w:eastAsia="Times New Roman" w:hAnsi="Arial" w:cs="Arial"/>
+                <w:color w:val="191919"/>
+                <w:lang w:val="en-US"/>
+              </w:rPr>
+              <w:t>account</w:t>
+            </w:r>
+          </w:p>
+        </w:tc>
+      </w:tr>
+      <w:tr>
+        <w:trPr>
+          <w:trHeight w:val="1180"/>
+        </w:trPr>
+        <w:tc>
+          <w:tcPr>
+            <w:tcW w:w="1880" w:type="dxa"/>
+            <w:tcBorders>
+              <w:top w:val="single" w:sz="8" w:space="0" w:color="000000"/>
+              <w:left w:val="single" w:sz="8" w:space="0" w:color="000000"/>
+              <w:bottom w:val="single" w:sz="8" w:space="0" w:color="000000"/>
+              <w:right w:val="single" w:sz="8" w:space="0" w:color="000000"/>
+            </w:tcBorders>
+            <w:tcMar>
+              <w:top w:w="100" w:type="dxa"/>
+              <w:left w:w="100" w:type="dxa"/>
+              <w:bottom w:w="100" w:type="dxa"/>
+              <w:right w:w="100" w:type="dxa"/>
+            </w:tcMar>
+            <w:hideMark/>
+          </w:tcPr>
+          <w:p>
+            <w:pPr>
+              <w:spacing w:after="0" w:line="240" w:lineRule="auto"/>
+              <w:ind w:left="360"/>
+              <w:rPr>
+                <w:rFonts w:ascii="Arial" w:eastAsia="Times New Roman" w:hAnsi="Arial" w:cs="Arial"/>
+                <w:lang w:val="en-US"/>
+              </w:rPr>
+            </w:pPr>
+            <w:r>
+              <w:rPr>
+                <w:rFonts w:ascii="Arial" w:eastAsia="Times New Roman" w:hAnsi="Arial" w:cs="Arial"/>
+                <w:color w:val="191919"/>
+                <w:lang w:val="en-US"/>
+              </w:rPr>
+              <w:t>Description</w:t>
+            </w:r>
+          </w:p>
+        </w:tc>
+        <w:tc>
+          <w:tcPr>
+            <w:tcW w:w="7110" w:type="dxa"/>
+            <w:tcBorders>
+              <w:top w:val="single" w:sz="8" w:space="0" w:color="000000"/>
+              <w:left w:val="single" w:sz="8" w:space="0" w:color="000000"/>
+              <w:bottom w:val="single" w:sz="8" w:space="0" w:color="000000"/>
+              <w:right w:val="single" w:sz="8" w:space="0" w:color="000000"/>
+            </w:tcBorders>
+            <w:tcMar>
+              <w:top w:w="100" w:type="dxa"/>
+              <w:left w:w="100" w:type="dxa"/>
+              <w:bottom w:w="100" w:type="dxa"/>
+              <w:right w:w="100" w:type="dxa"/>
+            </w:tcMar>
+            <w:hideMark/>
+          </w:tcPr>
+          <w:p>
+            <w:pPr>
+              <w:spacing w:after="0" w:line="240" w:lineRule="auto"/>
+              <w:ind w:left="360"/>
+              <w:rPr>
+                <w:rFonts w:ascii="Arial" w:eastAsia="Times New Roman" w:hAnsi="Arial" w:cs="Arial"/>
+                <w:lang w:val="en-US"/>
+              </w:rPr>
+            </w:pPr>
+            <w:r>
+              <w:rPr>
+                <w:rFonts w:ascii="Arial" w:eastAsia="Times New Roman" w:hAnsi="Arial" w:cs="Arial"/>
+                <w:color w:val="191919"/>
+                <w:lang w:val="en-US"/>
+              </w:rPr>
+              <w:t>1) Click on the tab add new event</w:t>
+            </w:r>
+          </w:p>
+          <w:p>
+            <w:pPr>
+              <w:spacing w:after="0" w:line="240" w:lineRule="auto"/>
+              <w:ind w:left="360"/>
+              <w:rPr>
+                <w:rFonts w:ascii="Arial" w:eastAsia="Times New Roman" w:hAnsi="Arial" w:cs="Arial"/>
+                <w:color w:val="191919"/>
+                <w:lang w:val="en-US"/>
+              </w:rPr>
+            </w:pPr>
+            <w:r>
+              <w:rPr>
+                <w:rFonts w:ascii="Arial" w:eastAsia="Times New Roman" w:hAnsi="Arial" w:cs="Arial"/>
+                <w:color w:val="191919"/>
+                <w:lang w:val="en-US"/>
+              </w:rPr>
+              <w:t xml:space="preserve">2) </w:t>
+            </w:r>
+            <w:r>
+              <w:rPr>
+                <w:rFonts w:ascii="Arial" w:eastAsia="Times New Roman" w:hAnsi="Arial" w:cs="Arial"/>
+                <w:color w:val="191919"/>
+                <w:lang w:val="en-US"/>
+              </w:rPr>
+              <w:t>User adds the movietheatre, cinema and movie to the event</w:t>
+            </w:r>
+          </w:p>
+          <w:p>
+            <w:pPr>
+              <w:spacing w:after="0" w:line="240" w:lineRule="auto"/>
+              <w:ind w:left="360"/>
+              <w:rPr>
+                <w:rFonts w:ascii="Arial" w:eastAsia="Times New Roman" w:hAnsi="Arial" w:cs="Arial"/>
+                <w:color w:val="191919"/>
+                <w:lang w:val="en-US"/>
+              </w:rPr>
+            </w:pPr>
+            <w:r>
+              <w:rPr>
+                <w:rFonts w:ascii="Arial" w:eastAsia="Times New Roman" w:hAnsi="Arial" w:cs="Arial"/>
+                <w:color w:val="191919"/>
+                <w:lang w:val="en-US"/>
+              </w:rPr>
+              <w:t xml:space="preserve">3) </w:t>
+            </w:r>
+            <w:r>
+              <w:rPr>
+                <w:rFonts w:ascii="Arial" w:eastAsia="Times New Roman" w:hAnsi="Arial" w:cs="Arial"/>
+                <w:color w:val="191919"/>
+                <w:lang w:val="en-US"/>
+              </w:rPr>
+              <w:t>User sets a date and time for the event</w:t>
+            </w:r>
+          </w:p>
+          <w:p>
+            <w:pPr>
+              <w:spacing w:after="0" w:line="240" w:lineRule="auto"/>
+              <w:ind w:left="360"/>
+              <w:rPr>
+                <w:rFonts w:ascii="Arial" w:eastAsia="Times New Roman" w:hAnsi="Arial" w:cs="Arial"/>
+                <w:color w:val="191919"/>
+                <w:lang w:val="en-US"/>
+              </w:rPr>
+            </w:pPr>
+            <w:r>
+              <w:rPr>
+                <w:rFonts w:ascii="Arial" w:eastAsia="Times New Roman" w:hAnsi="Arial" w:cs="Arial"/>
+                <w:color w:val="191919"/>
+                <w:lang w:val="en-US"/>
+              </w:rPr>
+              <w:t>4</w:t>
+            </w:r>
+            <w:r>
+              <w:rPr>
+                <w:rFonts w:ascii="Arial" w:eastAsia="Times New Roman" w:hAnsi="Arial" w:cs="Arial"/>
+                <w:color w:val="191919"/>
+                <w:lang w:val="en-US"/>
+              </w:rPr>
+              <w:t>) System checks for each f</w:t>
+            </w:r>
+            <w:r>
+              <w:rPr>
+                <w:rFonts w:ascii="Arial" w:eastAsia="Times New Roman" w:hAnsi="Arial" w:cs="Arial"/>
+                <w:color w:val="191919"/>
+                <w:lang w:val="en-US"/>
+              </w:rPr>
+              <w:t>ield if it is filled correctly</w:t>
+            </w:r>
+            <w:r>
+              <w:rPr>
+                <w:rFonts w:ascii="Arial" w:eastAsia="Times New Roman" w:hAnsi="Arial" w:cs="Arial"/>
+                <w:color w:val="191919"/>
+                <w:lang w:val="en-US"/>
+              </w:rPr>
+              <w:t xml:space="preserve"> </w:t>
+            </w:r>
+            <w:r>
+              <w:rPr>
+                <w:rFonts w:ascii="Arial" w:eastAsia="Times New Roman" w:hAnsi="Arial" w:cs="Arial"/>
+                <w:color w:val="191919"/>
+                <w:lang w:val="en-US"/>
+              </w:rPr>
+              <w:t>[</w:t>
+            </w:r>
+            <w:r>
+              <w:rPr>
+                <w:rFonts w:ascii="Arial" w:eastAsia="Times New Roman" w:hAnsi="Arial" w:cs="Arial"/>
+                <w:color w:val="191919"/>
+                <w:lang w:val="en-US"/>
+              </w:rPr>
+              <w:t>1</w:t>
+            </w:r>
+            <w:r>
+              <w:rPr>
+                <w:rFonts w:ascii="Arial" w:eastAsia="Times New Roman" w:hAnsi="Arial" w:cs="Arial"/>
+                <w:color w:val="191919"/>
+                <w:lang w:val="en-US"/>
+              </w:rPr>
+              <w:t>]</w:t>
+            </w:r>
+          </w:p>
+          <w:p>
+            <w:pPr>
+              <w:spacing w:after="0" w:line="240" w:lineRule="auto"/>
+              <w:ind w:left="360"/>
+              <w:rPr>
+                <w:rFonts w:ascii="Arial" w:eastAsia="Times New Roman" w:hAnsi="Arial" w:cs="Arial"/>
+                <w:color w:val="191919"/>
+                <w:lang w:val="en-US"/>
+              </w:rPr>
+            </w:pPr>
+            <w:r>
+              <w:rPr>
+                <w:rFonts w:ascii="Arial" w:eastAsia="Times New Roman" w:hAnsi="Arial" w:cs="Arial"/>
+                <w:color w:val="191919"/>
+                <w:lang w:val="en-US"/>
+              </w:rPr>
+              <w:t>5) System checks if the movie is correctly placed in a cinema [2]</w:t>
+            </w:r>
+          </w:p>
+          <w:p>
+            <w:pPr>
+              <w:spacing w:after="0" w:line="240" w:lineRule="auto"/>
+              <w:ind w:left="360"/>
+              <w:rPr>
+                <w:rFonts w:ascii="Arial" w:eastAsia="Times New Roman" w:hAnsi="Arial" w:cs="Arial"/>
+                <w:lang w:val="en-US"/>
+              </w:rPr>
+            </w:pPr>
+            <w:r>
+              <w:rPr>
+                <w:rFonts w:ascii="Arial" w:eastAsia="Times New Roman" w:hAnsi="Arial" w:cs="Arial"/>
+                <w:color w:val="191919"/>
+                <w:lang w:val="en-US"/>
+              </w:rPr>
+              <w:t>6) System checks if event has a unique cinema and timestamp [3]</w:t>
+            </w:r>
+          </w:p>
+          <w:p>
+            <w:pPr>
+              <w:spacing w:after="0" w:line="240" w:lineRule="auto"/>
+              <w:ind w:left="360"/>
+              <w:rPr>
+                <w:rFonts w:ascii="Arial" w:eastAsia="Times New Roman" w:hAnsi="Arial" w:cs="Arial"/>
+                <w:lang w:val="en-US"/>
+              </w:rPr>
+            </w:pPr>
+            <w:r>
+              <w:rPr>
+                <w:rFonts w:ascii="Arial" w:eastAsia="Times New Roman" w:hAnsi="Arial" w:cs="Arial"/>
+                <w:color w:val="191919"/>
+                <w:lang w:val="en-US"/>
+              </w:rPr>
+              <w:t>7</w:t>
+            </w:r>
+            <w:r>
+              <w:rPr>
+                <w:rFonts w:ascii="Arial" w:eastAsia="Times New Roman" w:hAnsi="Arial" w:cs="Arial"/>
+                <w:color w:val="191919"/>
+                <w:lang w:val="en-US"/>
+              </w:rPr>
+              <w:t>) C</w:t>
+            </w:r>
+            <w:r>
+              <w:rPr>
+                <w:rFonts w:ascii="Arial" w:eastAsia="Times New Roman" w:hAnsi="Arial" w:cs="Arial"/>
+                <w:color w:val="191919"/>
+                <w:lang w:val="en-US"/>
+              </w:rPr>
+              <w:t>lick add</w:t>
+            </w:r>
+            <w:r>
+              <w:rPr>
+                <w:rFonts w:ascii="Arial" w:eastAsia="Times New Roman" w:hAnsi="Arial" w:cs="Arial"/>
+                <w:color w:val="191919"/>
+                <w:lang w:val="en-US"/>
+              </w:rPr>
+              <w:t xml:space="preserve"> event</w:t>
+            </w:r>
+          </w:p>
+          <w:p>
+            <w:pPr>
+              <w:spacing w:after="0" w:line="240" w:lineRule="auto"/>
+              <w:ind w:left="360"/>
+              <w:rPr>
+                <w:rFonts w:ascii="Arial" w:eastAsia="Times New Roman" w:hAnsi="Arial" w:cs="Arial"/>
+                <w:lang w:val="en-US"/>
+              </w:rPr>
+            </w:pPr>
+            <w:r>
+              <w:rPr>
+                <w:rFonts w:ascii="Arial" w:eastAsia="Times New Roman" w:hAnsi="Arial" w:cs="Arial"/>
+                <w:color w:val="191919"/>
+                <w:lang w:val="en-US"/>
+              </w:rPr>
+              <w:t>8</w:t>
+            </w:r>
+            <w:r>
+              <w:rPr>
+                <w:rFonts w:ascii="Arial" w:eastAsia="Times New Roman" w:hAnsi="Arial" w:cs="Arial"/>
+                <w:color w:val="191919"/>
+                <w:lang w:val="en-US"/>
+              </w:rPr>
+              <w:t xml:space="preserve">) System </w:t>
+            </w:r>
+            <w:r>
+              <w:rPr>
+                <w:rFonts w:ascii="Arial" w:eastAsia="Times New Roman" w:hAnsi="Arial" w:cs="Arial"/>
+                <w:color w:val="191919"/>
+                <w:lang w:val="en-US"/>
+              </w:rPr>
+              <w:t>inserts</w:t>
+            </w:r>
+            <w:r>
+              <w:rPr>
+                <w:rFonts w:ascii="Arial" w:eastAsia="Times New Roman" w:hAnsi="Arial" w:cs="Arial"/>
+                <w:color w:val="191919"/>
+                <w:lang w:val="en-US"/>
+              </w:rPr>
+              <w:t xml:space="preserve"> new </w:t>
+            </w:r>
+            <w:r>
+              <w:rPr>
+                <w:rFonts w:ascii="Arial" w:eastAsia="Times New Roman" w:hAnsi="Arial" w:cs="Arial"/>
+                <w:color w:val="191919"/>
+                <w:lang w:val="en-US"/>
+              </w:rPr>
+              <w:t>event</w:t>
+            </w:r>
+            <w:r>
+              <w:rPr>
+                <w:rFonts w:ascii="Arial" w:eastAsia="Times New Roman" w:hAnsi="Arial" w:cs="Arial"/>
+                <w:color w:val="191919"/>
+                <w:lang w:val="en-US"/>
+              </w:rPr>
+              <w:t xml:space="preserve"> to the database</w:t>
+            </w:r>
+          </w:p>
+          <w:p>
+            <w:pPr>
+              <w:spacing w:after="0" w:line="240" w:lineRule="auto"/>
+              <w:rPr>
+                <w:rFonts w:ascii="Arial" w:eastAsia="Times New Roman" w:hAnsi="Arial" w:cs="Arial"/>
+                <w:lang w:val="en-US"/>
+              </w:rPr>
+            </w:pPr>
+          </w:p>
+        </w:tc>
+      </w:tr>
+      <w:tr>
+        <w:trPr>
+          <w:trHeight w:val="620"/>
+        </w:trPr>
+        <w:tc>
+          <w:tcPr>
+            <w:tcW w:w="1880" w:type="dxa"/>
+            <w:tcBorders>
+              <w:top w:val="single" w:sz="8" w:space="0" w:color="000000"/>
+              <w:left w:val="single" w:sz="8" w:space="0" w:color="000000"/>
+              <w:bottom w:val="single" w:sz="8" w:space="0" w:color="000000"/>
+              <w:right w:val="single" w:sz="8" w:space="0" w:color="000000"/>
+            </w:tcBorders>
+            <w:tcMar>
+              <w:top w:w="100" w:type="dxa"/>
+              <w:left w:w="100" w:type="dxa"/>
+              <w:bottom w:w="100" w:type="dxa"/>
+              <w:right w:w="100" w:type="dxa"/>
+            </w:tcMar>
+            <w:hideMark/>
+          </w:tcPr>
+          <w:p>
+            <w:pPr>
+              <w:spacing w:after="0" w:line="240" w:lineRule="auto"/>
+              <w:ind w:left="360"/>
+              <w:rPr>
+                <w:rFonts w:ascii="Arial" w:eastAsia="Times New Roman" w:hAnsi="Arial" w:cs="Arial"/>
+                <w:lang w:val="en-US"/>
+              </w:rPr>
+            </w:pPr>
+            <w:r>
+              <w:rPr>
+                <w:rFonts w:ascii="Arial" w:eastAsia="Times New Roman" w:hAnsi="Arial" w:cs="Arial"/>
+                <w:color w:val="191919"/>
+                <w:lang w:val="en-US"/>
+              </w:rPr>
+              <w:t>Exception</w:t>
+            </w:r>
+          </w:p>
+        </w:tc>
+        <w:tc>
+          <w:tcPr>
+            <w:tcW w:w="7110" w:type="dxa"/>
+            <w:tcBorders>
+              <w:top w:val="single" w:sz="8" w:space="0" w:color="000000"/>
+              <w:left w:val="single" w:sz="8" w:space="0" w:color="000000"/>
+              <w:bottom w:val="single" w:sz="8" w:space="0" w:color="000000"/>
+              <w:right w:val="single" w:sz="8" w:space="0" w:color="000000"/>
+            </w:tcBorders>
+            <w:tcMar>
+              <w:top w:w="100" w:type="dxa"/>
+              <w:left w:w="100" w:type="dxa"/>
+              <w:bottom w:w="100" w:type="dxa"/>
+              <w:right w:w="100" w:type="dxa"/>
+            </w:tcMar>
+            <w:hideMark/>
+          </w:tcPr>
+          <w:p>
+            <w:pPr>
+              <w:spacing w:after="0" w:line="240" w:lineRule="auto"/>
+              <w:ind w:left="360"/>
+              <w:rPr>
+                <w:rFonts w:ascii="Arial" w:eastAsia="Times New Roman" w:hAnsi="Arial" w:cs="Arial"/>
+                <w:color w:val="191919"/>
+                <w:lang w:val="en-US"/>
+              </w:rPr>
+            </w:pPr>
+            <w:r>
+              <w:rPr>
+                <w:rFonts w:ascii="Arial" w:eastAsia="Times New Roman" w:hAnsi="Arial" w:cs="Arial"/>
+                <w:color w:val="191919"/>
+                <w:lang w:val="en-US"/>
+              </w:rPr>
+              <w:t xml:space="preserve">1: </w:t>
+            </w:r>
+            <w:r>
+              <w:rPr>
+                <w:rFonts w:ascii="Arial" w:eastAsia="Times New Roman" w:hAnsi="Arial" w:cs="Arial"/>
+                <w:color w:val="191919"/>
+                <w:lang w:val="en-US"/>
+              </w:rPr>
+              <w:t>Field is not filled correctly</w:t>
+            </w:r>
+          </w:p>
+          <w:p>
+            <w:pPr>
+              <w:spacing w:after="0" w:line="240" w:lineRule="auto"/>
+              <w:ind w:left="360"/>
+              <w:rPr>
+                <w:rFonts w:ascii="Arial" w:eastAsia="Times New Roman" w:hAnsi="Arial" w:cs="Arial"/>
+                <w:color w:val="191919"/>
+                <w:lang w:val="en-US"/>
+              </w:rPr>
+            </w:pPr>
+            <w:r>
+              <w:rPr>
+                <w:rFonts w:ascii="Arial" w:eastAsia="Times New Roman" w:hAnsi="Arial" w:cs="Arial"/>
+                <w:color w:val="191919"/>
+                <w:lang w:val="en-US"/>
+              </w:rPr>
+              <w:t>2: The Movie can’t play in the specific type of Cinema</w:t>
+            </w:r>
+          </w:p>
+          <w:p>
+            <w:pPr>
+              <w:spacing w:after="0" w:line="240" w:lineRule="auto"/>
+              <w:ind w:left="360"/>
+              <w:rPr>
+                <w:rFonts w:ascii="Arial" w:eastAsia="Times New Roman" w:hAnsi="Arial" w:cs="Arial"/>
+                <w:lang w:val="en-US"/>
+              </w:rPr>
+            </w:pPr>
+            <w:r>
+              <w:rPr>
+                <w:rFonts w:ascii="Arial" w:eastAsia="Times New Roman" w:hAnsi="Arial" w:cs="Arial"/>
+                <w:color w:val="191919"/>
+                <w:lang w:val="en-US"/>
+              </w:rPr>
+              <w:t>3: Another event with the same Cinema and timestamp already exists</w:t>
+            </w:r>
+          </w:p>
+        </w:tc>
+      </w:tr>
+      <w:tr>
+        <w:trPr>
+          <w:trHeight w:val="620"/>
+        </w:trPr>
+        <w:tc>
+          <w:tcPr>
+            <w:tcW w:w="1880" w:type="dxa"/>
+            <w:tcBorders>
+              <w:top w:val="single" w:sz="8" w:space="0" w:color="000000"/>
+              <w:left w:val="single" w:sz="8" w:space="0" w:color="000000"/>
+              <w:bottom w:val="single" w:sz="8" w:space="0" w:color="000000"/>
+              <w:right w:val="single" w:sz="8" w:space="0" w:color="000000"/>
+            </w:tcBorders>
+            <w:tcMar>
+              <w:top w:w="100" w:type="dxa"/>
+              <w:left w:w="100" w:type="dxa"/>
+              <w:bottom w:w="100" w:type="dxa"/>
+              <w:right w:w="100" w:type="dxa"/>
+            </w:tcMar>
+            <w:hideMark/>
+          </w:tcPr>
+          <w:p>
+            <w:pPr>
+              <w:spacing w:after="0" w:line="240" w:lineRule="auto"/>
+              <w:ind w:left="360"/>
+              <w:rPr>
+                <w:rFonts w:ascii="Arial" w:eastAsia="Times New Roman" w:hAnsi="Arial" w:cs="Arial"/>
+                <w:lang w:val="en-US"/>
+              </w:rPr>
+            </w:pPr>
+            <w:r>
+              <w:rPr>
+                <w:rFonts w:ascii="Arial" w:eastAsia="Times New Roman" w:hAnsi="Arial" w:cs="Arial"/>
+                <w:color w:val="191919"/>
+                <w:lang w:val="en-US"/>
+              </w:rPr>
+              <w:t>Result</w:t>
+            </w:r>
+          </w:p>
+        </w:tc>
+        <w:tc>
+          <w:tcPr>
+            <w:tcW w:w="7110" w:type="dxa"/>
+            <w:tcBorders>
+              <w:top w:val="single" w:sz="8" w:space="0" w:color="000000"/>
+              <w:left w:val="single" w:sz="8" w:space="0" w:color="000000"/>
+              <w:bottom w:val="single" w:sz="8" w:space="0" w:color="000000"/>
+              <w:right w:val="single" w:sz="8" w:space="0" w:color="000000"/>
+            </w:tcBorders>
+            <w:tcMar>
+              <w:top w:w="100" w:type="dxa"/>
+              <w:left w:w="100" w:type="dxa"/>
+              <w:bottom w:w="100" w:type="dxa"/>
+              <w:right w:w="100" w:type="dxa"/>
+            </w:tcMar>
+            <w:hideMark/>
+          </w:tcPr>
+          <w:p>
+            <w:pPr>
+              <w:spacing w:after="0" w:line="240" w:lineRule="auto"/>
+              <w:ind w:left="360"/>
+              <w:rPr>
+                <w:rFonts w:ascii="Arial" w:eastAsia="Times New Roman" w:hAnsi="Arial" w:cs="Arial"/>
+                <w:lang w:val="en-US"/>
+              </w:rPr>
+            </w:pPr>
+            <w:r>
+              <w:rPr>
+                <w:rFonts w:ascii="Arial" w:eastAsia="Times New Roman" w:hAnsi="Arial" w:cs="Arial"/>
+                <w:color w:val="191919"/>
+                <w:lang w:val="en-US"/>
+              </w:rPr>
+              <w:t xml:space="preserve">User </w:t>
+            </w:r>
+            <w:r>
+              <w:rPr>
+                <w:rFonts w:ascii="Arial" w:eastAsia="Times New Roman" w:hAnsi="Arial" w:cs="Arial"/>
+                <w:color w:val="191919"/>
+                <w:lang w:val="en-US"/>
+              </w:rPr>
+              <w:t>added a new event to the database</w:t>
+            </w:r>
+          </w:p>
+        </w:tc>
+      </w:tr>
+    </w:tbl>
+    <w:p>
+      <w:pPr>
+        <w:spacing w:after="0" w:line="240" w:lineRule="auto"/>
         <w:rPr>
           <w:rFonts w:ascii="Arial" w:eastAsia="Times New Roman" w:hAnsi="Arial" w:cs="Arial"/>
           <w:color w:val="191919"/>
           <w:lang w:val="en-US"/>
         </w:rPr>
-        <w:t>ID 1</w:t>
+      </w:pPr>
+    </w:p>
+    <w:p>
+      <w:pPr>
+        <w:spacing w:after="0" w:line="240" w:lineRule="auto"/>
+        <w:rPr>
+          <w:rFonts w:ascii="Arial" w:eastAsia="Times New Roman" w:hAnsi="Arial" w:cs="Arial"/>
+          <w:lang w:val="en-US"/>
+        </w:rPr>
+      </w:pPr>
+      <w:r>
+        <w:rPr>
+          <w:rFonts w:ascii="Arial" w:eastAsia="Times New Roman" w:hAnsi="Arial" w:cs="Arial"/>
+          <w:color w:val="191919"/>
+          <w:lang w:val="en-US"/>
+        </w:rPr>
+        <w:t>ID 4</w:t>
       </w:r>
     </w:p>
     <w:tbl>
@@ -850,23 +3838,7 @@
                 <w:color w:val="191919"/>
                 <w:lang w:val="en-US"/>
               </w:rPr>
-              <w:t>User</w:t>
-            </w:r>
-            <w:r>
-              <w:rPr>
-                <w:rFonts w:ascii="Arial" w:eastAsia="Times New Roman" w:hAnsi="Arial" w:cs="Arial"/>
-                <w:color w:val="000000"/>
-                <w:lang w:val="en-US"/>
-              </w:rPr>
-              <w:t xml:space="preserve"> </w:t>
-            </w:r>
-            <w:r>
-              <w:rPr>
-                <w:rFonts w:ascii="Arial" w:eastAsia="Times New Roman" w:hAnsi="Arial" w:cs="Arial"/>
-                <w:color w:val="000000"/>
-                <w:lang w:val="en-US"/>
-              </w:rPr>
-              <w:t>Login</w:t>
+              <w:t>Booking</w:t>
             </w:r>
           </w:p>
         </w:tc>
@@ -951,23 +3923,7 @@
                 <w:color w:val="191919"/>
                 <w:lang w:val="en-US"/>
               </w:rPr>
-              <w:t>User</w:t>
-            </w:r>
-            <w:r>
-              <w:rPr>
-                <w:rFonts w:ascii="Arial" w:eastAsia="Times New Roman" w:hAnsi="Arial" w:cs="Arial"/>
-                <w:color w:val="000000"/>
-                <w:lang w:val="en-US"/>
-              </w:rPr>
-              <w:t xml:space="preserve"> </w:t>
-            </w:r>
-            <w:r>
-              <w:rPr>
-                <w:rFonts w:ascii="Arial" w:eastAsia="Times New Roman" w:hAnsi="Arial" w:cs="Arial"/>
-                <w:color w:val="000000"/>
-                <w:lang w:val="en-US"/>
-              </w:rPr>
-              <w:t>already has an account stored in the database</w:t>
+              <w:t>Client wants to book seats for a specific movie</w:t>
             </w:r>
           </w:p>
         </w:tc>
@@ -1044,7 +4000,7 @@
                 <w:color w:val="191919"/>
                 <w:lang w:val="en-US"/>
               </w:rPr>
-              <w:t>User</w:t>
+              <w:t>Client</w:t>
             </w:r>
           </w:p>
         </w:tc>
@@ -1121,7 +4077,7 @@
                 <w:color w:val="191919"/>
                 <w:lang w:val="en-US"/>
               </w:rPr>
-              <w:t>User</w:t>
+              <w:t>Client</w:t>
             </w:r>
             <w:r>
               <w:rPr>
@@ -1201,6 +4157,194 @@
           </w:tcPr>
           <w:p>
             <w:pPr>
+              <w:pStyle w:val="ListParagraph"/>
+              <w:numPr>
+                <w:ilvl w:val="0"/>
+                <w:numId w:val="9"/>
+              </w:numPr>
+              <w:spacing w:after="0" w:line="240" w:lineRule="auto"/>
+              <w:rPr>
+                <w:rFonts w:ascii="Arial" w:eastAsia="Times New Roman" w:hAnsi="Arial" w:cs="Arial"/>
+                <w:color w:val="000000"/>
+                <w:lang w:val="en-US"/>
+              </w:rPr>
+            </w:pPr>
+            <w:r>
+              <w:rPr>
+                <w:rFonts w:ascii="Arial" w:eastAsia="Times New Roman" w:hAnsi="Arial" w:cs="Arial"/>
+                <w:color w:val="000000"/>
+                <w:lang w:val="en-US"/>
+              </w:rPr>
+              <w:t>Log in with account</w:t>
+            </w:r>
+          </w:p>
+          <w:p>
+            <w:pPr>
+              <w:pStyle w:val="ListParagraph"/>
+              <w:numPr>
+                <w:ilvl w:val="0"/>
+                <w:numId w:val="9"/>
+              </w:numPr>
+              <w:spacing w:after="0" w:line="240" w:lineRule="auto"/>
+              <w:rPr>
+                <w:rFonts w:ascii="Arial" w:eastAsia="Times New Roman" w:hAnsi="Arial" w:cs="Arial"/>
+                <w:color w:val="000000"/>
+                <w:lang w:val="en-US"/>
+              </w:rPr>
+            </w:pPr>
+            <w:r>
+              <w:rPr>
+                <w:rFonts w:ascii="Arial" w:eastAsia="Times New Roman" w:hAnsi="Arial" w:cs="Arial"/>
+                <w:color w:val="000000"/>
+                <w:lang w:val="en-US"/>
+              </w:rPr>
+              <w:t>Select a Movie Theatre and Movie</w:t>
+            </w:r>
+          </w:p>
+          <w:p>
+            <w:pPr>
+              <w:pStyle w:val="ListParagraph"/>
+              <w:numPr>
+                <w:ilvl w:val="0"/>
+                <w:numId w:val="9"/>
+              </w:numPr>
+              <w:spacing w:after="0" w:line="240" w:lineRule="auto"/>
+              <w:rPr>
+                <w:rFonts w:ascii="Arial" w:eastAsia="Times New Roman" w:hAnsi="Arial" w:cs="Arial"/>
+                <w:color w:val="000000"/>
+                <w:lang w:val="en-US"/>
+              </w:rPr>
+            </w:pPr>
+            <w:r>
+              <w:rPr>
+                <w:rFonts w:ascii="Arial" w:eastAsia="Times New Roman" w:hAnsi="Arial" w:cs="Arial"/>
+                <w:color w:val="000000"/>
+                <w:lang w:val="en-US"/>
+              </w:rPr>
+              <w:t>Click on Next</w:t>
+            </w:r>
+          </w:p>
+          <w:p>
+            <w:pPr>
+              <w:pStyle w:val="ListParagraph"/>
+              <w:numPr>
+                <w:ilvl w:val="0"/>
+                <w:numId w:val="9"/>
+              </w:numPr>
+              <w:spacing w:after="0" w:line="240" w:lineRule="auto"/>
+              <w:rPr>
+                <w:rFonts w:ascii="Arial" w:eastAsia="Times New Roman" w:hAnsi="Arial" w:cs="Arial"/>
+                <w:lang w:val="en-US"/>
+              </w:rPr>
+            </w:pPr>
+            <w:r>
+              <w:rPr>
+                <w:rFonts w:ascii="Arial" w:eastAsia="Times New Roman" w:hAnsi="Arial" w:cs="Arial"/>
+                <w:lang w:val="en-US"/>
+              </w:rPr>
+              <w:t>Select number of seats [1]</w:t>
+            </w:r>
+          </w:p>
+          <w:p>
+            <w:pPr>
+              <w:pStyle w:val="ListParagraph"/>
+              <w:numPr>
+                <w:ilvl w:val="0"/>
+                <w:numId w:val="9"/>
+              </w:numPr>
+              <w:spacing w:after="0" w:line="240" w:lineRule="auto"/>
+              <w:rPr>
+                <w:rFonts w:ascii="Arial" w:eastAsia="Times New Roman" w:hAnsi="Arial" w:cs="Arial"/>
+                <w:lang w:val="en-US"/>
+              </w:rPr>
+            </w:pPr>
+            <w:r>
+              <w:rPr>
+                <w:rFonts w:ascii="Arial" w:eastAsia="Times New Roman" w:hAnsi="Arial" w:cs="Arial"/>
+                <w:lang w:val="en-US"/>
+              </w:rPr>
+              <w:t>Select the type of Ticket for each seat [2]</w:t>
+            </w:r>
+          </w:p>
+          <w:p>
+            <w:pPr>
+              <w:pStyle w:val="ListParagraph"/>
+              <w:numPr>
+                <w:ilvl w:val="0"/>
+                <w:numId w:val="9"/>
+              </w:numPr>
+              <w:spacing w:after="0" w:line="240" w:lineRule="auto"/>
+              <w:rPr>
+                <w:rFonts w:ascii="Arial" w:eastAsia="Times New Roman" w:hAnsi="Arial" w:cs="Arial"/>
+                <w:lang w:val="en-US"/>
+              </w:rPr>
+            </w:pPr>
+            <w:r>
+              <w:rPr>
+                <w:rFonts w:ascii="Arial" w:eastAsia="Times New Roman" w:hAnsi="Arial" w:cs="Arial"/>
+                <w:lang w:val="en-US"/>
+              </w:rPr>
+              <w:t>Click on a row to select multiple seats [3]</w:t>
+            </w:r>
+          </w:p>
+          <w:p>
+            <w:pPr>
+              <w:pStyle w:val="ListParagraph"/>
+              <w:numPr>
+                <w:ilvl w:val="0"/>
+                <w:numId w:val="9"/>
+              </w:numPr>
+              <w:spacing w:after="0" w:line="240" w:lineRule="auto"/>
+              <w:rPr>
+                <w:rFonts w:ascii="Arial" w:eastAsia="Times New Roman" w:hAnsi="Arial" w:cs="Arial"/>
+                <w:lang w:val="en-US"/>
+              </w:rPr>
+            </w:pPr>
+            <w:r>
+              <w:rPr>
+                <w:rFonts w:ascii="Arial" w:eastAsia="Times New Roman" w:hAnsi="Arial" w:cs="Arial"/>
+                <w:lang w:val="en-US"/>
+              </w:rPr>
+              <w:t>Checks if the Movie has not yet been started</w:t>
+            </w:r>
+            <w:r>
+              <w:rPr>
+                <w:rFonts w:ascii="Arial" w:eastAsia="Times New Roman" w:hAnsi="Arial" w:cs="Arial"/>
+                <w:lang w:val="en-US"/>
+              </w:rPr>
+              <w:t xml:space="preserve"> </w:t>
+            </w:r>
+            <w:r>
+              <w:rPr>
+                <w:rFonts w:ascii="Arial" w:eastAsia="Times New Roman" w:hAnsi="Arial" w:cs="Arial"/>
+                <w:lang w:val="en-US"/>
+              </w:rPr>
+              <w:t>[4]</w:t>
+            </w:r>
+          </w:p>
+          <w:p>
+            <w:pPr>
+              <w:pStyle w:val="ListParagraph"/>
+              <w:numPr>
+                <w:ilvl w:val="0"/>
+                <w:numId w:val="9"/>
+              </w:numPr>
+              <w:spacing w:after="0" w:line="240" w:lineRule="auto"/>
+              <w:rPr>
+                <w:rFonts w:ascii="Arial" w:eastAsia="Times New Roman" w:hAnsi="Arial" w:cs="Arial"/>
+                <w:lang w:val="en-US"/>
+              </w:rPr>
+            </w:pPr>
+            <w:r>
+              <w:rPr>
+                <w:rFonts w:ascii="Arial" w:eastAsia="Times New Roman" w:hAnsi="Arial" w:cs="Arial"/>
+                <w:lang w:val="en-US"/>
+              </w:rPr>
+              <w:t>Click Confirm</w:t>
+            </w:r>
+          </w:p>
+          <w:p>
+            <w:pPr>
               <w:spacing w:after="0" w:line="240" w:lineRule="auto"/>
               <w:ind w:left="360"/>
               <w:rPr>
@@ -1208,266 +4352,6 @@
                 <w:lang w:val="en-US"/>
               </w:rPr>
             </w:pPr>
-            <w:r>
-              <w:rPr>
-                <w:rFonts w:ascii="Arial" w:eastAsia="Times New Roman" w:hAnsi="Arial" w:cs="Arial"/>
-                <w:color w:val="000000"/>
-                <w:lang w:val="en-US"/>
-              </w:rPr>
-              <w:t>1)</w:t>
-            </w:r>
-            <w:r>
-              <w:rPr>
-                <w:rFonts w:ascii="Arial" w:eastAsia="Times New Roman" w:hAnsi="Arial" w:cs="Arial"/>
-                <w:color w:val="000000"/>
-                <w:lang w:val="en-US"/>
-              </w:rPr>
-              <w:t xml:space="preserve"> Start Application</w:t>
-            </w:r>
-          </w:p>
-          <w:p>
-            <w:pPr>
-              <w:spacing w:after="0" w:line="240" w:lineRule="auto"/>
-              <w:ind w:left="360"/>
-              <w:rPr>
-                <w:rFonts w:ascii="Arial" w:eastAsia="Times New Roman" w:hAnsi="Arial" w:cs="Arial"/>
-                <w:lang w:val="en-US"/>
-              </w:rPr>
-            </w:pPr>
-            <w:r>
-              <w:rPr>
-                <w:rFonts w:ascii="Arial" w:eastAsia="Times New Roman" w:hAnsi="Arial" w:cs="Arial"/>
-                <w:color w:val="000000"/>
-                <w:lang w:val="en-US"/>
-              </w:rPr>
-              <w:t>2)</w:t>
-            </w:r>
-            <w:r>
-              <w:rPr>
-                <w:rFonts w:ascii="Arial" w:eastAsia="Times New Roman" w:hAnsi="Arial" w:cs="Arial"/>
-                <w:color w:val="000000"/>
-                <w:lang w:val="en-US"/>
-              </w:rPr>
-              <w:t xml:space="preserve"> System shows Login Window</w:t>
-            </w:r>
-          </w:p>
-          <w:p>
-            <w:pPr>
-              <w:spacing w:after="0" w:line="240" w:lineRule="auto"/>
-              <w:ind w:left="360"/>
-              <w:rPr>
-                <w:rFonts w:ascii="Arial" w:eastAsia="Times New Roman" w:hAnsi="Arial" w:cs="Arial"/>
-                <w:lang w:val="en-US"/>
-              </w:rPr>
-            </w:pPr>
-            <w:r>
-              <w:rPr>
-                <w:rFonts w:ascii="Arial" w:eastAsia="Times New Roman" w:hAnsi="Arial" w:cs="Arial"/>
-                <w:color w:val="000000"/>
-                <w:lang w:val="en-US"/>
-              </w:rPr>
-              <w:t>3</w:t>
-            </w:r>
-            <w:r>
-              <w:rPr>
-                <w:rFonts w:ascii="Arial" w:eastAsia="Times New Roman" w:hAnsi="Arial" w:cs="Arial"/>
-                <w:color w:val="000000"/>
-                <w:lang w:val="en-US"/>
-              </w:rPr>
-              <w:t>)</w:t>
-            </w:r>
-            <w:r>
-              <w:rPr>
-                <w:rFonts w:ascii="Arial" w:eastAsia="Times New Roman" w:hAnsi="Arial" w:cs="Arial"/>
-                <w:color w:val="000000"/>
-                <w:lang w:val="en-US"/>
-              </w:rPr>
-              <w:t xml:space="preserve"> Choose language</w:t>
-            </w:r>
-          </w:p>
-          <w:p>
-            <w:pPr>
-              <w:spacing w:after="0" w:line="240" w:lineRule="auto"/>
-              <w:ind w:left="360"/>
-              <w:rPr>
-                <w:rFonts w:ascii="Arial" w:eastAsia="Times New Roman" w:hAnsi="Arial" w:cs="Arial"/>
-                <w:lang w:val="en-US"/>
-              </w:rPr>
-            </w:pPr>
-            <w:r>
-              <w:rPr>
-                <w:rFonts w:ascii="Arial" w:eastAsia="Times New Roman" w:hAnsi="Arial" w:cs="Arial"/>
-                <w:color w:val="000000"/>
-                <w:lang w:val="en-US"/>
-              </w:rPr>
-              <w:t>4</w:t>
-            </w:r>
-            <w:r>
-              <w:rPr>
-                <w:rFonts w:ascii="Arial" w:eastAsia="Times New Roman" w:hAnsi="Arial" w:cs="Arial"/>
-                <w:color w:val="000000"/>
-                <w:lang w:val="en-US"/>
-              </w:rPr>
-              <w:t>)</w:t>
-            </w:r>
-            <w:r>
-              <w:rPr>
-                <w:rFonts w:ascii="Arial" w:eastAsia="Times New Roman" w:hAnsi="Arial" w:cs="Arial"/>
-                <w:color w:val="000000"/>
-                <w:lang w:val="en-US"/>
-              </w:rPr>
-              <w:t xml:space="preserve"> System stays or changes to prefer</w:t>
-            </w:r>
-            <w:r>
-              <w:rPr>
-                <w:rFonts w:ascii="Arial" w:eastAsia="Times New Roman" w:hAnsi="Arial" w:cs="Arial"/>
-                <w:color w:val="000000"/>
-                <w:lang w:val="en-US"/>
-              </w:rPr>
-              <w:t>r</w:t>
-            </w:r>
-            <w:r>
-              <w:rPr>
-                <w:rFonts w:ascii="Arial" w:eastAsia="Times New Roman" w:hAnsi="Arial" w:cs="Arial"/>
-                <w:color w:val="000000"/>
-                <w:lang w:val="en-US"/>
-              </w:rPr>
-              <w:t>ed language</w:t>
-            </w:r>
-          </w:p>
-          <w:p>
-            <w:pPr>
-              <w:spacing w:after="0" w:line="240" w:lineRule="auto"/>
-              <w:ind w:left="360"/>
-              <w:rPr>
-                <w:rFonts w:ascii="Arial" w:eastAsia="Times New Roman" w:hAnsi="Arial" w:cs="Arial"/>
-                <w:lang w:val="en-US"/>
-              </w:rPr>
-            </w:pPr>
-            <w:r>
-              <w:rPr>
-                <w:rFonts w:ascii="Arial" w:eastAsia="Times New Roman" w:hAnsi="Arial" w:cs="Arial"/>
-                <w:color w:val="000000"/>
-                <w:lang w:val="en-US"/>
-              </w:rPr>
-              <w:t>5</w:t>
-            </w:r>
-            <w:r>
-              <w:rPr>
-                <w:rFonts w:ascii="Arial" w:eastAsia="Times New Roman" w:hAnsi="Arial" w:cs="Arial"/>
-                <w:color w:val="000000"/>
-                <w:lang w:val="en-US"/>
-              </w:rPr>
-              <w:t>)</w:t>
-            </w:r>
-            <w:r>
-              <w:rPr>
-                <w:rFonts w:ascii="Arial" w:eastAsia="Times New Roman" w:hAnsi="Arial" w:cs="Arial"/>
-                <w:color w:val="000000"/>
-                <w:lang w:val="en-US"/>
-              </w:rPr>
-              <w:t xml:space="preserve"> Enter username and password </w:t>
-            </w:r>
-            <w:r>
-              <w:rPr>
-                <w:rFonts w:ascii="Arial" w:eastAsia="Times New Roman" w:hAnsi="Arial" w:cs="Arial"/>
-                <w:color w:val="191919"/>
-                <w:lang w:val="en-US"/>
-              </w:rPr>
-              <w:t>[1]</w:t>
-            </w:r>
-          </w:p>
-          <w:p>
-            <w:pPr>
-              <w:spacing w:after="0" w:line="240" w:lineRule="auto"/>
-              <w:ind w:left="360"/>
-              <w:rPr>
-                <w:rFonts w:ascii="Arial" w:eastAsia="Times New Roman" w:hAnsi="Arial" w:cs="Arial"/>
-                <w:lang w:val="en-US"/>
-              </w:rPr>
-            </w:pPr>
-            <w:r>
-              <w:rPr>
-                <w:rFonts w:ascii="Arial" w:eastAsia="Times New Roman" w:hAnsi="Arial" w:cs="Arial"/>
-                <w:color w:val="000000"/>
-                <w:lang w:val="en-US"/>
-              </w:rPr>
-              <w:t>6</w:t>
-            </w:r>
-            <w:r>
-              <w:rPr>
-                <w:rFonts w:ascii="Arial" w:eastAsia="Times New Roman" w:hAnsi="Arial" w:cs="Arial"/>
-                <w:color w:val="000000"/>
-                <w:lang w:val="en-US"/>
-              </w:rPr>
-              <w:t>) C</w:t>
-            </w:r>
-            <w:r>
-              <w:rPr>
-                <w:rFonts w:ascii="Arial" w:eastAsia="Times New Roman" w:hAnsi="Arial" w:cs="Arial"/>
-                <w:color w:val="000000"/>
-                <w:lang w:val="en-US"/>
-              </w:rPr>
-              <w:t>lick login</w:t>
-            </w:r>
-            <w:r>
-              <w:rPr>
-                <w:rFonts w:ascii="Arial" w:eastAsia="Times New Roman" w:hAnsi="Arial" w:cs="Arial"/>
-                <w:color w:val="000000"/>
-                <w:lang w:val="en-US"/>
-              </w:rPr>
-              <w:t xml:space="preserve"> </w:t>
-            </w:r>
-            <w:r>
-              <w:rPr>
-                <w:rFonts w:ascii="Arial" w:eastAsia="Times New Roman" w:hAnsi="Arial" w:cs="Arial"/>
-                <w:color w:val="191919"/>
-                <w:lang w:val="en-US"/>
-              </w:rPr>
-              <w:t>[2]</w:t>
-            </w:r>
-          </w:p>
-          <w:p>
-            <w:pPr>
-              <w:spacing w:after="0" w:line="240" w:lineRule="auto"/>
-              <w:ind w:left="360"/>
-              <w:rPr>
-                <w:rFonts w:ascii="Arial" w:eastAsia="Times New Roman" w:hAnsi="Arial" w:cs="Arial"/>
-                <w:lang w:val="en-US"/>
-              </w:rPr>
-            </w:pPr>
-            <w:r>
-              <w:rPr>
-                <w:rFonts w:ascii="Arial" w:eastAsia="Times New Roman" w:hAnsi="Arial" w:cs="Arial"/>
-                <w:color w:val="000000"/>
-                <w:lang w:val="en-US"/>
-              </w:rPr>
-              <w:t>7</w:t>
-            </w:r>
-            <w:r>
-              <w:rPr>
-                <w:rFonts w:ascii="Arial" w:eastAsia="Times New Roman" w:hAnsi="Arial" w:cs="Arial"/>
-                <w:color w:val="000000"/>
-                <w:lang w:val="en-US"/>
-              </w:rPr>
-              <w:t>)</w:t>
-            </w:r>
-            <w:r>
-              <w:rPr>
-                <w:rFonts w:ascii="Arial" w:eastAsia="Times New Roman" w:hAnsi="Arial" w:cs="Arial"/>
-                <w:color w:val="000000"/>
-                <w:lang w:val="en-US"/>
-              </w:rPr>
-              <w:t xml:space="preserve"> System closes window and shows </w:t>
-            </w:r>
-            <w:r>
-              <w:rPr>
-                <w:rFonts w:ascii="Arial" w:eastAsia="Times New Roman" w:hAnsi="Arial" w:cs="Arial"/>
-                <w:color w:val="000000"/>
-                <w:lang w:val="en-US"/>
-              </w:rPr>
-              <w:t>Admin Tool</w:t>
-            </w:r>
           </w:p>
         </w:tc>
       </w:tr>
@@ -1534,6 +4418,7 @@
               <w:ind w:left="360"/>
               <w:rPr>
                 <w:rFonts w:ascii="Arial" w:eastAsia="Times New Roman" w:hAnsi="Arial" w:cs="Arial"/>
+                <w:color w:val="191919"/>
                 <w:lang w:val="en-US"/>
               </w:rPr>
             </w:pPr>
@@ -1551,47 +4436,67 @@
                 <w:color w:val="191919"/>
                 <w:lang w:val="en-US"/>
               </w:rPr>
-              <w:t>User</w:t>
-            </w:r>
+              <w:t>The amount is more than 10 seats</w:t>
+            </w:r>
+          </w:p>
+          <w:p>
+            <w:pPr>
+              <w:spacing w:after="0" w:line="240" w:lineRule="auto"/>
+              <w:ind w:left="360"/>
+              <w:rPr>
+                <w:rFonts w:ascii="Arial" w:eastAsia="Times New Roman" w:hAnsi="Arial" w:cs="Arial"/>
+                <w:lang w:val="en-US"/>
+              </w:rPr>
+            </w:pPr>
+            <w:r>
+              <w:rPr>
+                <w:rFonts w:ascii="Arial" w:eastAsia="Times New Roman" w:hAnsi="Arial" w:cs="Arial"/>
+                <w:lang w:val="en-US"/>
+              </w:rPr>
+              <w:t>2: The minimum age is not met</w:t>
+            </w:r>
+          </w:p>
+          <w:p>
+            <w:pPr>
+              <w:spacing w:after="0" w:line="240" w:lineRule="auto"/>
+              <w:ind w:left="360"/>
+              <w:rPr>
+                <w:rFonts w:ascii="Arial" w:eastAsia="Times New Roman" w:hAnsi="Arial" w:cs="Arial"/>
+                <w:color w:val="191919"/>
+                <w:lang w:val="en-US"/>
+              </w:rPr>
+            </w:pPr>
             <w:r>
               <w:rPr>
                 <w:rFonts w:ascii="Arial" w:eastAsia="Times New Roman" w:hAnsi="Arial" w:cs="Arial"/>
                 <w:color w:val="000000"/>
                 <w:lang w:val="en-US"/>
               </w:rPr>
+              <w:t>3</w:t>
+            </w:r>
+            <w:r>
+              <w:rPr>
+                <w:rFonts w:ascii="Arial" w:eastAsia="Times New Roman" w:hAnsi="Arial" w:cs="Arial"/>
+                <w:color w:val="000000"/>
+                <w:lang w:val="en-US"/>
+              </w:rPr>
+              <w:t>:</w:t>
+            </w:r>
+            <w:r>
+              <w:rPr>
+                <w:rFonts w:ascii="Arial" w:eastAsia="Times New Roman" w:hAnsi="Arial" w:cs="Arial"/>
+                <w:color w:val="000000"/>
+                <w:lang w:val="en-US"/>
+              </w:rPr>
               <w:t xml:space="preserve"> </w:t>
             </w:r>
             <w:r>
               <w:rPr>
                 <w:rFonts w:ascii="Arial" w:eastAsia="Times New Roman" w:hAnsi="Arial" w:cs="Arial"/>
-                <w:color w:val="000000"/>
-                <w:lang w:val="en-US"/>
-              </w:rPr>
-              <w:t>leaves</w:t>
-            </w:r>
-            <w:r>
-              <w:rPr>
-                <w:rFonts w:ascii="Arial" w:eastAsia="Times New Roman" w:hAnsi="Arial" w:cs="Arial"/>
-                <w:color w:val="000000"/>
-                <w:lang w:val="en-US"/>
-              </w:rPr>
-              <w:t xml:space="preserve"> a </w:t>
-            </w:r>
-            <w:r>
-              <w:rPr>
-                <w:rFonts w:ascii="Arial" w:eastAsia="Times New Roman" w:hAnsi="Arial" w:cs="Arial"/>
-                <w:color w:val="000000"/>
-                <w:lang w:val="en-US"/>
-              </w:rPr>
-              <w:t>textbox</w:t>
-            </w:r>
-            <w:r>
-              <w:rPr>
-                <w:rFonts w:ascii="Arial" w:eastAsia="Times New Roman" w:hAnsi="Arial" w:cs="Arial"/>
-                <w:color w:val="000000"/>
-                <w:lang w:val="en-US"/>
-              </w:rPr>
-              <w:t xml:space="preserve"> blank</w:t>
+                <w:color w:val="191919"/>
+                <w:lang w:val="en-US"/>
+              </w:rPr>
+              <w:t>The seat is already booked</w:t>
             </w:r>
           </w:p>
           <w:p>
@@ -1606,42 +4511,10 @@
             <w:r>
               <w:rPr>
                 <w:rFonts w:ascii="Arial" w:eastAsia="Times New Roman" w:hAnsi="Arial" w:cs="Arial"/>
-                <w:color w:val="000000"/>
-                <w:lang w:val="en-US"/>
-              </w:rPr>
-              <w:t>2:</w:t>
-            </w:r>
-            <w:r>
-              <w:rPr>
-                <w:rFonts w:ascii="Arial" w:eastAsia="Times New Roman" w:hAnsi="Arial" w:cs="Arial"/>
-                <w:color w:val="000000"/>
-                <w:lang w:val="en-US"/>
-              </w:rPr>
-              <w:t xml:space="preserve"> </w:t>
-            </w:r>
-            <w:r>
-              <w:rPr>
-                <w:rFonts w:ascii="Arial" w:eastAsia="Times New Roman" w:hAnsi="Arial" w:cs="Arial"/>
-                <w:color w:val="191919"/>
-                <w:lang w:val="en-US"/>
-              </w:rPr>
-              <w:t>User</w:t>
-            </w:r>
-            <w:r>
-              <w:rPr>
-                <w:rFonts w:ascii="Arial" w:eastAsia="Times New Roman" w:hAnsi="Arial" w:cs="Arial"/>
-                <w:color w:val="000000"/>
-                <w:lang w:val="en-US"/>
-              </w:rPr>
-              <w:t xml:space="preserve"> </w:t>
-            </w:r>
-            <w:r>
-              <w:rPr>
-                <w:rFonts w:ascii="Arial" w:eastAsia="Times New Roman" w:hAnsi="Arial" w:cs="Arial"/>
-                <w:color w:val="000000"/>
-                <w:lang w:val="en-US"/>
-              </w:rPr>
-              <w:t>uses characters that are not permitted.</w:t>
+                <w:color w:val="191919"/>
+                <w:lang w:val="en-US"/>
+              </w:rPr>
+              <w:t>4: The movie has already started</w:t>
             </w:r>
           </w:p>
           <w:p>
@@ -1727,23 +4600,7 @@
                 <w:color w:val="191919"/>
                 <w:lang w:val="en-US"/>
               </w:rPr>
-              <w:t>User</w:t>
-            </w:r>
-            <w:r>
-              <w:rPr>
-                <w:rFonts w:ascii="Arial" w:eastAsia="Times New Roman" w:hAnsi="Arial" w:cs="Arial"/>
-                <w:color w:val="000000"/>
-                <w:lang w:val="en-US"/>
-              </w:rPr>
-              <w:t xml:space="preserve"> </w:t>
-            </w:r>
-            <w:r>
-              <w:rPr>
-                <w:rFonts w:ascii="Arial" w:eastAsia="Times New Roman" w:hAnsi="Arial" w:cs="Arial"/>
-                <w:color w:val="000000"/>
-                <w:lang w:val="en-US"/>
-              </w:rPr>
-              <w:t>Logs in to the Admin Tool</w:t>
+              <w:t>Client booked seats for the movie</w:t>
             </w:r>
           </w:p>
         </w:tc>
@@ -1751,26 +4608,29 @@
     </w:tbl>
     <w:p>
       <w:pPr>
+        <w:spacing w:after="0" w:line="240" w:lineRule="auto"/>
+        <w:rPr>
+          <w:rFonts w:ascii="Arial" w:eastAsia="Times New Roman" w:hAnsi="Arial" w:cs="Arial"/>
+          <w:color w:val="191919"/>
+          <w:lang w:val="en-US"/>
+        </w:rPr>
+      </w:pPr>
+    </w:p>
+    <w:p>
+      <w:pPr>
+        <w:spacing w:after="0" w:line="240" w:lineRule="auto"/>
         <w:rPr>
           <w:rFonts w:ascii="Arial" w:eastAsia="Times New Roman" w:hAnsi="Arial" w:cs="Arial"/>
           <w:lang w:val="en-US"/>
         </w:rPr>
       </w:pPr>
-    </w:p>
-    <w:p>
-      <w:pPr>
-        <w:spacing w:after="0" w:line="240" w:lineRule="auto"/>
+      <w:r>
         <w:rPr>
           <w:rFonts w:ascii="Arial" w:eastAsia="Times New Roman" w:hAnsi="Arial" w:cs="Arial"/>
+          <w:color w:val="191919"/>
           <w:lang w:val="en-US"/>
         </w:rPr>
-      </w:pPr>
-      <w:r>
-        <w:rPr>
-          <w:rFonts w:ascii="Arial" w:eastAsia="Times New Roman" w:hAnsi="Arial" w:cs="Arial"/>
-          <w:lang w:val="en-US"/>
-        </w:rPr>
-        <w:t>ID 2</w:t>
+        <w:t>ID 5</w:t>
       </w:r>
     </w:p>
     <w:tbl>
@@ -1790,7 +4650,7 @@
       </w:tblGrid>
       <w:tr>
         <w:trPr>
-          <w:trHeight w:val="620"/>
+          <w:trHeight w:val="520"/>
         </w:trPr>
         <w:tc>
           <w:tcPr>
@@ -1821,9 +4681,10 @@
             <w:r>
               <w:rPr>
                 <w:rFonts w:ascii="Arial" w:eastAsia="Times New Roman" w:hAnsi="Arial" w:cs="Arial"/>
-                <w:color w:val="191919"/>
-                <w:lang w:val="en-US"/>
-              </w:rPr>
+                <w:color w:val="000000"/>
+                <w:lang w:val="en-US"/>
+              </w:rPr>
+              <w:lastRenderedPageBreak/>
               <w:t>Name</w:t>
             </w:r>
           </w:p>
@@ -1857,18 +4718,161 @@
             <w:r>
               <w:rPr>
                 <w:rFonts w:ascii="Arial" w:eastAsia="Times New Roman" w:hAnsi="Arial" w:cs="Arial"/>
-                <w:color w:val="191919"/>
-                <w:lang w:val="en-US"/>
-              </w:rPr>
-              <w:t xml:space="preserve">User </w:t>
-            </w:r>
-            <w:r>
-              <w:rPr>
-                <w:rFonts w:ascii="Arial" w:eastAsia="Times New Roman" w:hAnsi="Arial" w:cs="Arial"/>
-                <w:color w:val="191919"/>
-                <w:lang w:val="en-US"/>
-              </w:rPr>
-              <w:t>Account Creation</w:t>
+                <w:lang w:val="en-US"/>
+              </w:rPr>
+              <w:t>Remove Booking</w:t>
+            </w:r>
+          </w:p>
+        </w:tc>
+      </w:tr>
+      <w:tr>
+        <w:trPr>
+          <w:trHeight w:val="680"/>
+        </w:trPr>
+        <w:tc>
+          <w:tcPr>
+            <w:tcW w:w="1880" w:type="dxa"/>
+            <w:tcBorders>
+              <w:top w:val="single" w:sz="8" w:space="0" w:color="000000"/>
+              <w:left w:val="single" w:sz="8" w:space="0" w:color="000000"/>
+              <w:bottom w:val="single" w:sz="8" w:space="0" w:color="000000"/>
+              <w:right w:val="single" w:sz="8" w:space="0" w:color="000000"/>
+            </w:tcBorders>
+            <w:tcMar>
+              <w:top w:w="100" w:type="dxa"/>
+              <w:left w:w="100" w:type="dxa"/>
+              <w:bottom w:w="100" w:type="dxa"/>
+              <w:right w:w="100" w:type="dxa"/>
+            </w:tcMar>
+            <w:hideMark/>
+          </w:tcPr>
+          <w:p>
+            <w:pPr>
+              <w:spacing w:after="0" w:line="240" w:lineRule="auto"/>
+              <w:ind w:left="360"/>
+              <w:rPr>
+                <w:rFonts w:ascii="Arial" w:eastAsia="Times New Roman" w:hAnsi="Arial" w:cs="Arial"/>
+                <w:lang w:val="en-US"/>
+              </w:rPr>
+            </w:pPr>
+            <w:r>
+              <w:rPr>
+                <w:rFonts w:ascii="Arial" w:eastAsia="Times New Roman" w:hAnsi="Arial" w:cs="Arial"/>
+                <w:color w:val="000000"/>
+                <w:lang w:val="en-US"/>
+              </w:rPr>
+              <w:t>Summary</w:t>
+            </w:r>
+          </w:p>
+        </w:tc>
+        <w:tc>
+          <w:tcPr>
+            <w:tcW w:w="7110" w:type="dxa"/>
+            <w:tcBorders>
+              <w:top w:val="single" w:sz="8" w:space="0" w:color="000000"/>
+              <w:left w:val="single" w:sz="8" w:space="0" w:color="000000"/>
+              <w:bottom w:val="single" w:sz="8" w:space="0" w:color="000000"/>
+              <w:right w:val="single" w:sz="8" w:space="0" w:color="000000"/>
+            </w:tcBorders>
+            <w:tcMar>
+              <w:top w:w="100" w:type="dxa"/>
+              <w:left w:w="100" w:type="dxa"/>
+              <w:bottom w:w="100" w:type="dxa"/>
+              <w:right w:w="100" w:type="dxa"/>
+            </w:tcMar>
+            <w:hideMark/>
+          </w:tcPr>
+          <w:p>
+            <w:pPr>
+              <w:spacing w:after="0" w:line="240" w:lineRule="auto"/>
+              <w:ind w:left="360"/>
+              <w:rPr>
+                <w:rFonts w:ascii="Arial" w:eastAsia="Times New Roman" w:hAnsi="Arial" w:cs="Arial"/>
+                <w:lang w:val="en-US"/>
+              </w:rPr>
+            </w:pPr>
+            <w:r>
+              <w:rPr>
+                <w:rFonts w:ascii="Arial" w:eastAsia="Times New Roman" w:hAnsi="Arial" w:cs="Arial"/>
+                <w:lang w:val="en-US"/>
+              </w:rPr>
+              <w:t>Remove a booking from the specified event</w:t>
+            </w:r>
+          </w:p>
+        </w:tc>
+      </w:tr>
+      <w:tr>
+        <w:trPr>
+          <w:trHeight w:val="420"/>
+        </w:trPr>
+        <w:tc>
+          <w:tcPr>
+            <w:tcW w:w="1880" w:type="dxa"/>
+            <w:tcBorders>
+              <w:top w:val="single" w:sz="8" w:space="0" w:color="000000"/>
+              <w:left w:val="single" w:sz="8" w:space="0" w:color="000000"/>
+              <w:bottom w:val="single" w:sz="8" w:space="0" w:color="000000"/>
+              <w:right w:val="single" w:sz="8" w:space="0" w:color="000000"/>
+            </w:tcBorders>
+            <w:tcMar>
+              <w:top w:w="100" w:type="dxa"/>
+              <w:left w:w="100" w:type="dxa"/>
+              <w:bottom w:w="100" w:type="dxa"/>
+              <w:right w:w="100" w:type="dxa"/>
+            </w:tcMar>
+            <w:hideMark/>
+          </w:tcPr>
+          <w:p>
+            <w:pPr>
+              <w:spacing w:after="0" w:line="240" w:lineRule="auto"/>
+              <w:ind w:left="360"/>
+              <w:rPr>
+                <w:rFonts w:ascii="Arial" w:eastAsia="Times New Roman" w:hAnsi="Arial" w:cs="Arial"/>
+                <w:lang w:val="en-US"/>
+              </w:rPr>
+            </w:pPr>
+            <w:r>
+              <w:rPr>
+                <w:rFonts w:ascii="Arial" w:eastAsia="Times New Roman" w:hAnsi="Arial" w:cs="Arial"/>
+                <w:color w:val="000000"/>
+                <w:lang w:val="en-US"/>
+              </w:rPr>
+              <w:t>Actor</w:t>
+            </w:r>
+          </w:p>
+        </w:tc>
+        <w:tc>
+          <w:tcPr>
+            <w:tcW w:w="7110" w:type="dxa"/>
+            <w:tcBorders>
+              <w:top w:val="single" w:sz="8" w:space="0" w:color="000000"/>
+              <w:left w:val="single" w:sz="8" w:space="0" w:color="000000"/>
+              <w:bottom w:val="single" w:sz="8" w:space="0" w:color="000000"/>
+              <w:right w:val="single" w:sz="8" w:space="0" w:color="000000"/>
+            </w:tcBorders>
+            <w:tcMar>
+              <w:top w:w="100" w:type="dxa"/>
+              <w:left w:w="100" w:type="dxa"/>
+              <w:bottom w:w="100" w:type="dxa"/>
+              <w:right w:w="100" w:type="dxa"/>
+            </w:tcMar>
+            <w:hideMark/>
+          </w:tcPr>
+          <w:p>
+            <w:pPr>
+              <w:spacing w:after="0" w:line="240" w:lineRule="auto"/>
+              <w:ind w:left="360"/>
+              <w:rPr>
+                <w:rFonts w:ascii="Arial" w:eastAsia="Times New Roman" w:hAnsi="Arial" w:cs="Arial"/>
+                <w:lang w:val="en-US"/>
+              </w:rPr>
+            </w:pPr>
+            <w:r>
+              <w:rPr>
+                <w:rFonts w:ascii="Arial" w:eastAsia="Times New Roman" w:hAnsi="Arial" w:cs="Arial"/>
+                <w:lang w:val="en-US"/>
+              </w:rPr>
+              <w:t>User</w:t>
             </w:r>
           </w:p>
         </w:tc>
@@ -1906,10 +4910,10 @@
             <w:r>
               <w:rPr>
                 <w:rFonts w:ascii="Arial" w:eastAsia="Times New Roman" w:hAnsi="Arial" w:cs="Arial"/>
-                <w:color w:val="191919"/>
-                <w:lang w:val="en-US"/>
-              </w:rPr>
-              <w:t>Summary</w:t>
+                <w:color w:val="000000"/>
+                <w:lang w:val="en-US"/>
+              </w:rPr>
+              <w:t>Assumption</w:t>
             </w:r>
           </w:p>
         </w:tc>
@@ -1942,33 +4946,16 @@
             <w:r>
               <w:rPr>
                 <w:rFonts w:ascii="Arial" w:eastAsia="Times New Roman" w:hAnsi="Arial" w:cs="Arial"/>
-                <w:color w:val="191919"/>
-                <w:lang w:val="en-US"/>
-              </w:rPr>
-              <w:t xml:space="preserve">Create a new </w:t>
-            </w:r>
-            <w:r>
-              <w:rPr>
-                <w:rFonts w:ascii="Arial" w:eastAsia="Times New Roman" w:hAnsi="Arial" w:cs="Arial"/>
-                <w:color w:val="191919"/>
-                <w:lang w:val="en-US"/>
-              </w:rPr>
-              <w:t xml:space="preserve">User </w:t>
-            </w:r>
-            <w:r>
-              <w:rPr>
-                <w:rFonts w:ascii="Arial" w:eastAsia="Times New Roman" w:hAnsi="Arial" w:cs="Arial"/>
-                <w:color w:val="191919"/>
-                <w:lang w:val="en-US"/>
-              </w:rPr>
-              <w:t>Account</w:t>
+                <w:lang w:val="en-US"/>
+              </w:rPr>
+              <w:t>User has an account</w:t>
             </w:r>
           </w:p>
         </w:tc>
       </w:tr>
       <w:tr>
         <w:trPr>
-          <w:trHeight w:val="360"/>
+          <w:trHeight w:val="2040"/>
         </w:trPr>
         <w:tc>
           <w:tcPr>
@@ -1999,10 +4986,10 @@
             <w:r>
               <w:rPr>
                 <w:rFonts w:ascii="Arial" w:eastAsia="Times New Roman" w:hAnsi="Arial" w:cs="Arial"/>
-                <w:color w:val="191919"/>
-                <w:lang w:val="en-US"/>
-              </w:rPr>
-              <w:t>Actor</w:t>
+                <w:color w:val="000000"/>
+                <w:lang w:val="en-US"/>
+              </w:rPr>
+              <w:t>Description</w:t>
             </w:r>
           </w:p>
         </w:tc>
@@ -2025,580 +5012,65 @@
           </w:tcPr>
           <w:p>
             <w:pPr>
-              <w:spacing w:after="0" w:line="240" w:lineRule="auto"/>
-              <w:ind w:left="360"/>
-              <w:rPr>
-                <w:rFonts w:ascii="Arial" w:eastAsia="Times New Roman" w:hAnsi="Arial" w:cs="Arial"/>
-                <w:lang w:val="en-US"/>
-              </w:rPr>
-            </w:pPr>
-            <w:r>
-              <w:rPr>
-                <w:rFonts w:ascii="Arial" w:eastAsia="Times New Roman" w:hAnsi="Arial" w:cs="Arial"/>
-                <w:color w:val="191919"/>
-                <w:lang w:val="en-US"/>
-              </w:rPr>
-              <w:t>User</w:t>
-            </w:r>
-          </w:p>
-        </w:tc>
-      </w:tr>
-      <w:tr>
-        <w:trPr>
-          <w:trHeight w:val="360"/>
-        </w:trPr>
-        <w:tc>
-          <w:tcPr>
-            <w:tcW w:w="1880" w:type="dxa"/>
-            <w:tcBorders>
-              <w:top w:val="single" w:sz="8" w:space="0" w:color="000000"/>
-              <w:left w:val="single" w:sz="8" w:space="0" w:color="000000"/>
-              <w:bottom w:val="single" w:sz="8" w:space="0" w:color="000000"/>
-              <w:right w:val="single" w:sz="8" w:space="0" w:color="000000"/>
-            </w:tcBorders>
-            <w:tcMar>
-              <w:top w:w="100" w:type="dxa"/>
-              <w:left w:w="100" w:type="dxa"/>
-              <w:bottom w:w="100" w:type="dxa"/>
-              <w:right w:w="100" w:type="dxa"/>
-            </w:tcMar>
-            <w:hideMark/>
-          </w:tcPr>
-          <w:p>
-            <w:pPr>
-              <w:spacing w:after="0" w:line="240" w:lineRule="auto"/>
-              <w:ind w:left="360"/>
-              <w:rPr>
-                <w:rFonts w:ascii="Arial" w:eastAsia="Times New Roman" w:hAnsi="Arial" w:cs="Arial"/>
-                <w:lang w:val="en-US"/>
-              </w:rPr>
-            </w:pPr>
-            <w:r>
-              <w:rPr>
-                <w:rFonts w:ascii="Arial" w:eastAsia="Times New Roman" w:hAnsi="Arial" w:cs="Arial"/>
-                <w:color w:val="191919"/>
-                <w:lang w:val="en-US"/>
-              </w:rPr>
-              <w:t>Assumption</w:t>
-            </w:r>
-          </w:p>
-        </w:tc>
-        <w:tc>
-          <w:tcPr>
-            <w:tcW w:w="7110" w:type="dxa"/>
-            <w:tcBorders>
-              <w:top w:val="single" w:sz="8" w:space="0" w:color="000000"/>
-              <w:left w:val="single" w:sz="8" w:space="0" w:color="000000"/>
-              <w:bottom w:val="single" w:sz="8" w:space="0" w:color="000000"/>
-              <w:right w:val="single" w:sz="8" w:space="0" w:color="000000"/>
-            </w:tcBorders>
-            <w:tcMar>
-              <w:top w:w="100" w:type="dxa"/>
-              <w:left w:w="100" w:type="dxa"/>
-              <w:bottom w:w="100" w:type="dxa"/>
-              <w:right w:w="100" w:type="dxa"/>
-            </w:tcMar>
-            <w:hideMark/>
-          </w:tcPr>
-          <w:p>
-            <w:pPr>
-              <w:spacing w:after="0" w:line="240" w:lineRule="auto"/>
-              <w:ind w:left="360"/>
-              <w:rPr>
-                <w:rFonts w:ascii="Arial" w:eastAsia="Times New Roman" w:hAnsi="Arial" w:cs="Arial"/>
-                <w:lang w:val="en-US"/>
-              </w:rPr>
-            </w:pPr>
-            <w:r>
-              <w:rPr>
-                <w:rFonts w:ascii="Arial" w:eastAsia="Times New Roman" w:hAnsi="Arial" w:cs="Arial"/>
-                <w:color w:val="191919"/>
-                <w:lang w:val="en-US"/>
-              </w:rPr>
-              <w:t xml:space="preserve">User </w:t>
-            </w:r>
-            <w:r>
-              <w:rPr>
-                <w:rFonts w:ascii="Arial" w:eastAsia="Times New Roman" w:hAnsi="Arial" w:cs="Arial"/>
-                <w:color w:val="191919"/>
-                <w:lang w:val="en-US"/>
-              </w:rPr>
-              <w:t>has no personal account</w:t>
-            </w:r>
-          </w:p>
-        </w:tc>
-      </w:tr>
-      <w:tr>
-        <w:trPr>
-          <w:trHeight w:val="695"/>
-        </w:trPr>
-        <w:tc>
-          <w:tcPr>
-            <w:tcW w:w="1880" w:type="dxa"/>
-            <w:tcBorders>
-              <w:top w:val="single" w:sz="8" w:space="0" w:color="000000"/>
-              <w:left w:val="single" w:sz="8" w:space="0" w:color="000000"/>
-              <w:bottom w:val="single" w:sz="8" w:space="0" w:color="000000"/>
-              <w:right w:val="single" w:sz="8" w:space="0" w:color="000000"/>
-            </w:tcBorders>
-            <w:tcMar>
-              <w:top w:w="100" w:type="dxa"/>
-              <w:left w:w="100" w:type="dxa"/>
-              <w:bottom w:w="100" w:type="dxa"/>
-              <w:right w:w="100" w:type="dxa"/>
-            </w:tcMar>
-            <w:hideMark/>
-          </w:tcPr>
-          <w:p>
-            <w:pPr>
-              <w:spacing w:after="0" w:line="240" w:lineRule="auto"/>
-              <w:ind w:left="360"/>
-              <w:rPr>
-                <w:rFonts w:ascii="Arial" w:eastAsia="Times New Roman" w:hAnsi="Arial" w:cs="Arial"/>
-                <w:lang w:val="en-US"/>
-              </w:rPr>
-            </w:pPr>
-            <w:r>
-              <w:rPr>
-                <w:rFonts w:ascii="Arial" w:eastAsia="Times New Roman" w:hAnsi="Arial" w:cs="Arial"/>
-                <w:color w:val="191919"/>
-                <w:lang w:val="en-US"/>
-              </w:rPr>
-              <w:t>Description</w:t>
-            </w:r>
-          </w:p>
-        </w:tc>
-        <w:tc>
-          <w:tcPr>
-            <w:tcW w:w="7110" w:type="dxa"/>
-            <w:tcBorders>
-              <w:top w:val="single" w:sz="8" w:space="0" w:color="000000"/>
-              <w:left w:val="single" w:sz="8" w:space="0" w:color="000000"/>
-              <w:bottom w:val="single" w:sz="8" w:space="0" w:color="000000"/>
-              <w:right w:val="single" w:sz="8" w:space="0" w:color="000000"/>
-            </w:tcBorders>
-            <w:tcMar>
-              <w:top w:w="100" w:type="dxa"/>
-              <w:left w:w="100" w:type="dxa"/>
-              <w:bottom w:w="100" w:type="dxa"/>
-              <w:right w:w="100" w:type="dxa"/>
-            </w:tcMar>
-            <w:hideMark/>
-          </w:tcPr>
-          <w:p>
-            <w:pPr>
-              <w:spacing w:after="0" w:line="240" w:lineRule="auto"/>
-              <w:ind w:left="360"/>
-              <w:rPr>
-                <w:rFonts w:ascii="Arial" w:eastAsia="Times New Roman" w:hAnsi="Arial" w:cs="Arial"/>
-                <w:lang w:val="en-US"/>
-              </w:rPr>
-            </w:pPr>
-            <w:r>
-              <w:rPr>
-                <w:rFonts w:ascii="Arial" w:eastAsia="Times New Roman" w:hAnsi="Arial" w:cs="Arial"/>
-                <w:color w:val="191919"/>
-                <w:lang w:val="en-US"/>
-              </w:rPr>
-              <w:t>1</w:t>
-            </w:r>
-            <w:r>
-              <w:rPr>
-                <w:rFonts w:ascii="Arial" w:eastAsia="Times New Roman" w:hAnsi="Arial" w:cs="Arial"/>
-                <w:color w:val="191919"/>
-                <w:lang w:val="en-US"/>
-              </w:rPr>
-              <w:t>) Start application</w:t>
-            </w:r>
-          </w:p>
-          <w:p>
-            <w:pPr>
-              <w:spacing w:after="0" w:line="240" w:lineRule="auto"/>
-              <w:ind w:left="360"/>
-              <w:rPr>
-                <w:rFonts w:ascii="Arial" w:eastAsia="Times New Roman" w:hAnsi="Arial" w:cs="Arial"/>
-                <w:lang w:val="en-US"/>
-              </w:rPr>
-            </w:pPr>
-            <w:r>
-              <w:rPr>
-                <w:rFonts w:ascii="Arial" w:eastAsia="Times New Roman" w:hAnsi="Arial" w:cs="Arial"/>
-                <w:color w:val="191919"/>
-                <w:lang w:val="en-US"/>
-              </w:rPr>
-              <w:t>2) System shows login window</w:t>
-            </w:r>
-          </w:p>
-          <w:p>
-            <w:pPr>
-              <w:spacing w:after="0" w:line="240" w:lineRule="auto"/>
-              <w:ind w:left="360"/>
-              <w:rPr>
-                <w:rFonts w:ascii="Arial" w:eastAsia="Times New Roman" w:hAnsi="Arial" w:cs="Arial"/>
-                <w:lang w:val="en-US"/>
-              </w:rPr>
-            </w:pPr>
-            <w:r>
-              <w:rPr>
-                <w:rFonts w:ascii="Arial" w:eastAsia="Times New Roman" w:hAnsi="Arial" w:cs="Arial"/>
-                <w:color w:val="191919"/>
-                <w:lang w:val="en-US"/>
-              </w:rPr>
-              <w:t>3</w:t>
-            </w:r>
-            <w:r>
-              <w:rPr>
-                <w:rFonts w:ascii="Arial" w:eastAsia="Times New Roman" w:hAnsi="Arial" w:cs="Arial"/>
-                <w:color w:val="191919"/>
-                <w:lang w:val="en-US"/>
-              </w:rPr>
-              <w:t>) Choose language</w:t>
-            </w:r>
-          </w:p>
-          <w:p>
-            <w:pPr>
-              <w:spacing w:after="0" w:line="240" w:lineRule="auto"/>
-              <w:ind w:left="360"/>
-              <w:rPr>
-                <w:rFonts w:ascii="Arial" w:eastAsia="Times New Roman" w:hAnsi="Arial" w:cs="Arial"/>
-                <w:lang w:val="en-US"/>
-              </w:rPr>
-            </w:pPr>
-            <w:r>
-              <w:rPr>
-                <w:rFonts w:ascii="Arial" w:eastAsia="Times New Roman" w:hAnsi="Arial" w:cs="Arial"/>
-                <w:color w:val="191919"/>
-                <w:lang w:val="en-US"/>
-              </w:rPr>
-              <w:lastRenderedPageBreak/>
-              <w:t>4</w:t>
-            </w:r>
-            <w:r>
-              <w:rPr>
-                <w:rFonts w:ascii="Arial" w:eastAsia="Times New Roman" w:hAnsi="Arial" w:cs="Arial"/>
-                <w:color w:val="191919"/>
-                <w:lang w:val="en-US"/>
-              </w:rPr>
-              <w:t>) System stays or changes to prefe</w:t>
-            </w:r>
-            <w:r>
-              <w:rPr>
-                <w:rFonts w:ascii="Arial" w:eastAsia="Times New Roman" w:hAnsi="Arial" w:cs="Arial"/>
-                <w:color w:val="191919"/>
-                <w:lang w:val="en-US"/>
-              </w:rPr>
-              <w:t>r</w:t>
-            </w:r>
-            <w:r>
-              <w:rPr>
-                <w:rFonts w:ascii="Arial" w:eastAsia="Times New Roman" w:hAnsi="Arial" w:cs="Arial"/>
-                <w:color w:val="191919"/>
-                <w:lang w:val="en-US"/>
-              </w:rPr>
-              <w:t>red language</w:t>
-            </w:r>
-          </w:p>
-          <w:p>
-            <w:pPr>
-              <w:spacing w:after="0" w:line="240" w:lineRule="auto"/>
-              <w:ind w:left="360"/>
-              <w:rPr>
-                <w:rFonts w:ascii="Arial" w:eastAsia="Times New Roman" w:hAnsi="Arial" w:cs="Arial"/>
-                <w:lang w:val="en-US"/>
-              </w:rPr>
-            </w:pPr>
-            <w:r>
-              <w:rPr>
-                <w:rFonts w:ascii="Arial" w:eastAsia="Times New Roman" w:hAnsi="Arial" w:cs="Arial"/>
-                <w:color w:val="191919"/>
-                <w:lang w:val="en-US"/>
-              </w:rPr>
-              <w:t>5</w:t>
-            </w:r>
-            <w:r>
-              <w:rPr>
-                <w:rFonts w:ascii="Arial" w:eastAsia="Times New Roman" w:hAnsi="Arial" w:cs="Arial"/>
-                <w:color w:val="191919"/>
-                <w:lang w:val="en-US"/>
-              </w:rPr>
-              <w:t xml:space="preserve">) Click on Create </w:t>
-            </w:r>
-            <w:r>
-              <w:rPr>
-                <w:rFonts w:ascii="Arial" w:eastAsia="Times New Roman" w:hAnsi="Arial" w:cs="Arial"/>
-                <w:color w:val="191919"/>
-                <w:lang w:val="en-US"/>
-              </w:rPr>
-              <w:t>new user</w:t>
-            </w:r>
-          </w:p>
-          <w:p>
-            <w:pPr>
-              <w:spacing w:after="0" w:line="240" w:lineRule="auto"/>
-              <w:ind w:left="360"/>
-              <w:rPr>
-                <w:rFonts w:ascii="Arial" w:eastAsia="Times New Roman" w:hAnsi="Arial" w:cs="Arial"/>
-                <w:lang w:val="en-US"/>
-              </w:rPr>
-            </w:pPr>
-            <w:r>
-              <w:rPr>
-                <w:rFonts w:ascii="Arial" w:eastAsia="Times New Roman" w:hAnsi="Arial" w:cs="Arial"/>
-                <w:color w:val="191919"/>
-                <w:lang w:val="en-US"/>
-              </w:rPr>
-              <w:t>6</w:t>
-            </w:r>
-            <w:r>
-              <w:rPr>
-                <w:rFonts w:ascii="Arial" w:eastAsia="Times New Roman" w:hAnsi="Arial" w:cs="Arial"/>
-                <w:color w:val="191919"/>
-                <w:lang w:val="en-US"/>
-              </w:rPr>
-              <w:t>) System opens registration window</w:t>
-            </w:r>
-          </w:p>
-          <w:p>
-            <w:pPr>
-              <w:spacing w:after="0" w:line="240" w:lineRule="auto"/>
-              <w:ind w:left="360"/>
-              <w:rPr>
-                <w:rFonts w:ascii="Arial" w:eastAsia="Times New Roman" w:hAnsi="Arial" w:cs="Arial"/>
-                <w:lang w:val="en-US"/>
-              </w:rPr>
-            </w:pPr>
-            <w:r>
-              <w:rPr>
-                <w:rFonts w:ascii="Arial" w:eastAsia="Times New Roman" w:hAnsi="Arial" w:cs="Arial"/>
-                <w:color w:val="191919"/>
-                <w:lang w:val="en-US"/>
-              </w:rPr>
-              <w:t>7)</w:t>
-            </w:r>
-            <w:r>
-              <w:rPr>
-                <w:rFonts w:ascii="Arial" w:eastAsia="Times New Roman" w:hAnsi="Arial" w:cs="Arial"/>
-                <w:color w:val="191919"/>
-                <w:lang w:val="en-US"/>
-              </w:rPr>
-              <w:t xml:space="preserve"> Fill in name, username, password </w:t>
-            </w:r>
-            <w:r>
-              <w:rPr>
-                <w:rFonts w:ascii="Arial" w:eastAsia="Times New Roman" w:hAnsi="Arial" w:cs="Arial"/>
-                <w:color w:val="191919"/>
-                <w:lang w:val="en-US"/>
-              </w:rPr>
-              <w:t xml:space="preserve">and </w:t>
-            </w:r>
-            <w:r>
-              <w:rPr>
-                <w:rFonts w:ascii="Arial" w:eastAsia="Times New Roman" w:hAnsi="Arial" w:cs="Arial"/>
-                <w:color w:val="191919"/>
-                <w:lang w:val="en-US"/>
-              </w:rPr>
-              <w:t>email address</w:t>
-            </w:r>
-          </w:p>
-          <w:p>
-            <w:pPr>
-              <w:spacing w:after="0" w:line="240" w:lineRule="auto"/>
-              <w:ind w:left="360"/>
-              <w:rPr>
-                <w:rFonts w:ascii="Arial" w:eastAsia="Times New Roman" w:hAnsi="Arial" w:cs="Arial"/>
-                <w:lang w:val="en-US"/>
-              </w:rPr>
-            </w:pPr>
-            <w:r>
-              <w:rPr>
-                <w:rFonts w:ascii="Arial" w:eastAsia="Times New Roman" w:hAnsi="Arial" w:cs="Arial"/>
-                <w:color w:val="191919"/>
-                <w:lang w:val="en-US"/>
-              </w:rPr>
-              <w:t>8</w:t>
-            </w:r>
-            <w:r>
-              <w:rPr>
-                <w:rFonts w:ascii="Arial" w:eastAsia="Times New Roman" w:hAnsi="Arial" w:cs="Arial"/>
-                <w:color w:val="191919"/>
-                <w:lang w:val="en-US"/>
-              </w:rPr>
-              <w:t>) Submit new user</w:t>
-            </w:r>
-          </w:p>
-          <w:p>
-            <w:pPr>
-              <w:spacing w:after="0" w:line="240" w:lineRule="auto"/>
-              <w:ind w:left="360"/>
-              <w:rPr>
-                <w:rFonts w:ascii="Arial" w:eastAsia="Times New Roman" w:hAnsi="Arial" w:cs="Arial"/>
-                <w:color w:val="191919"/>
-                <w:lang w:val="en-US"/>
-              </w:rPr>
-            </w:pPr>
-            <w:r>
-              <w:rPr>
-                <w:rFonts w:ascii="Arial" w:eastAsia="Times New Roman" w:hAnsi="Arial" w:cs="Arial"/>
-                <w:color w:val="191919"/>
-                <w:lang w:val="en-US"/>
-              </w:rPr>
-              <w:t>9</w:t>
-            </w:r>
-            <w:r>
-              <w:rPr>
-                <w:rFonts w:ascii="Arial" w:eastAsia="Times New Roman" w:hAnsi="Arial" w:cs="Arial"/>
-                <w:color w:val="191919"/>
-                <w:lang w:val="en-US"/>
-              </w:rPr>
-              <w:t>) System checks if password is identica</w:t>
-            </w:r>
-            <w:r>
-              <w:rPr>
-                <w:rFonts w:ascii="Arial" w:eastAsia="Times New Roman" w:hAnsi="Arial" w:cs="Arial"/>
-                <w:color w:val="191919"/>
-                <w:lang w:val="en-US"/>
-              </w:rPr>
-              <w:t>l</w:t>
-            </w:r>
-            <w:r>
-              <w:rPr>
-                <w:rFonts w:ascii="Arial" w:eastAsia="Times New Roman" w:hAnsi="Arial" w:cs="Arial"/>
-                <w:color w:val="191919"/>
-                <w:lang w:val="en-US"/>
-              </w:rPr>
-              <w:t xml:space="preserve"> </w:t>
-            </w:r>
-            <w:r>
-              <w:rPr>
-                <w:rFonts w:ascii="Arial" w:eastAsia="Times New Roman" w:hAnsi="Arial" w:cs="Arial"/>
-                <w:color w:val="191919"/>
-                <w:lang w:val="en-US"/>
-              </w:rPr>
-              <w:t>[1]</w:t>
-            </w:r>
-          </w:p>
-          <w:p>
-            <w:pPr>
-              <w:spacing w:after="0" w:line="240" w:lineRule="auto"/>
-              <w:ind w:left="360"/>
-              <w:rPr>
-                <w:rFonts w:ascii="Arial" w:eastAsia="Times New Roman" w:hAnsi="Arial" w:cs="Arial"/>
-                <w:lang w:val="en-US"/>
-              </w:rPr>
-            </w:pPr>
-            <w:r>
-              <w:rPr>
-                <w:rFonts w:ascii="Arial" w:eastAsia="Times New Roman" w:hAnsi="Arial" w:cs="Arial"/>
-                <w:color w:val="191919"/>
-                <w:lang w:val="en-US"/>
-              </w:rPr>
-              <w:t>10</w:t>
-            </w:r>
-            <w:r>
-              <w:rPr>
-                <w:rFonts w:ascii="Arial" w:eastAsia="Times New Roman" w:hAnsi="Arial" w:cs="Arial"/>
-                <w:color w:val="191919"/>
-                <w:lang w:val="en-US"/>
-              </w:rPr>
-              <w:t xml:space="preserve">) System checks if </w:t>
-            </w:r>
-            <w:r>
-              <w:rPr>
-                <w:rFonts w:ascii="Arial" w:eastAsia="Times New Roman" w:hAnsi="Arial" w:cs="Arial"/>
-                <w:color w:val="191919"/>
-                <w:lang w:val="en-US"/>
-              </w:rPr>
-              <w:t>Email</w:t>
-            </w:r>
-            <w:r>
-              <w:rPr>
-                <w:rFonts w:ascii="Arial" w:eastAsia="Times New Roman" w:hAnsi="Arial" w:cs="Arial"/>
-                <w:color w:val="191919"/>
-                <w:lang w:val="en-US"/>
-              </w:rPr>
-              <w:t xml:space="preserve"> is </w:t>
-            </w:r>
-            <w:r>
-              <w:rPr>
-                <w:rFonts w:ascii="Arial" w:eastAsia="Times New Roman" w:hAnsi="Arial" w:cs="Arial"/>
-                <w:color w:val="191919"/>
-                <w:lang w:val="en-US"/>
-              </w:rPr>
-              <w:t>correct</w:t>
-            </w:r>
-            <w:r>
-              <w:rPr>
-                <w:rFonts w:ascii="Arial" w:eastAsia="Times New Roman" w:hAnsi="Arial" w:cs="Arial"/>
-                <w:color w:val="191919"/>
-                <w:lang w:val="en-US"/>
-              </w:rPr>
-              <w:t xml:space="preserve"> </w:t>
-            </w:r>
-            <w:r>
-              <w:rPr>
-                <w:rFonts w:ascii="Arial" w:eastAsia="Times New Roman" w:hAnsi="Arial" w:cs="Arial"/>
-                <w:color w:val="191919"/>
-                <w:lang w:val="en-US"/>
-              </w:rPr>
-              <w:t>[2]</w:t>
-            </w:r>
-            <w:r>
-              <w:rPr>
-                <w:rFonts w:ascii="Arial" w:eastAsia="Times New Roman" w:hAnsi="Arial" w:cs="Arial"/>
-                <w:color w:val="191919"/>
-                <w:lang w:val="en-US"/>
-              </w:rPr>
-              <w:t xml:space="preserve"> and not already in use </w:t>
-            </w:r>
-            <w:r>
-              <w:rPr>
-                <w:rFonts w:ascii="Arial" w:eastAsia="Times New Roman" w:hAnsi="Arial" w:cs="Arial"/>
-                <w:color w:val="191919"/>
-                <w:lang w:val="en-US"/>
-              </w:rPr>
-              <w:t>[3]</w:t>
-            </w:r>
-          </w:p>
-          <w:p>
-            <w:pPr>
-              <w:spacing w:after="0" w:line="240" w:lineRule="auto"/>
-              <w:ind w:left="360"/>
-              <w:rPr>
-                <w:rFonts w:ascii="Arial" w:eastAsia="Times New Roman" w:hAnsi="Arial" w:cs="Arial"/>
-                <w:lang w:val="en-US"/>
-              </w:rPr>
-            </w:pPr>
-            <w:r>
-              <w:rPr>
-                <w:rFonts w:ascii="Arial" w:eastAsia="Times New Roman" w:hAnsi="Arial" w:cs="Arial"/>
-                <w:color w:val="191919"/>
-                <w:lang w:val="en-US"/>
-              </w:rPr>
-              <w:t>11</w:t>
-            </w:r>
-            <w:r>
-              <w:rPr>
-                <w:rFonts w:ascii="Arial" w:eastAsia="Times New Roman" w:hAnsi="Arial" w:cs="Arial"/>
-                <w:color w:val="191919"/>
-                <w:lang w:val="en-US"/>
-              </w:rPr>
-              <w:t>)</w:t>
-            </w:r>
-            <w:r>
-              <w:rPr>
-                <w:rFonts w:ascii="Arial" w:eastAsia="Times New Roman" w:hAnsi="Arial" w:cs="Arial"/>
-                <w:color w:val="191919"/>
-                <w:lang w:val="en-US"/>
-              </w:rPr>
-              <w:t xml:space="preserve"> </w:t>
-            </w:r>
-            <w:r>
-              <w:rPr>
-                <w:rFonts w:ascii="Arial" w:eastAsia="Times New Roman" w:hAnsi="Arial" w:cs="Arial"/>
-                <w:color w:val="191919"/>
-                <w:lang w:val="en-US"/>
-              </w:rPr>
-              <w:t>System inserts new account in database</w:t>
+              <w:pStyle w:val="ListParagraph"/>
+              <w:numPr>
+                <w:ilvl w:val="0"/>
+                <w:numId w:val="10"/>
+              </w:numPr>
+              <w:spacing w:after="0" w:line="240" w:lineRule="auto"/>
+              <w:rPr>
+                <w:rFonts w:ascii="Arial" w:eastAsia="Times New Roman" w:hAnsi="Arial" w:cs="Arial"/>
+                <w:lang w:val="en-US"/>
+              </w:rPr>
+            </w:pPr>
+            <w:r>
+              <w:rPr>
+                <w:rFonts w:ascii="Arial" w:eastAsia="Times New Roman" w:hAnsi="Arial" w:cs="Arial"/>
+                <w:lang w:val="en-US"/>
+              </w:rPr>
+              <w:t>Click on a booking to remove</w:t>
+            </w:r>
+          </w:p>
+          <w:p>
+            <w:pPr>
+              <w:pStyle w:val="ListParagraph"/>
+              <w:numPr>
+                <w:ilvl w:val="0"/>
+                <w:numId w:val="10"/>
+              </w:numPr>
+              <w:spacing w:after="0" w:line="240" w:lineRule="auto"/>
+              <w:rPr>
+                <w:rFonts w:ascii="Arial" w:eastAsia="Times New Roman" w:hAnsi="Arial" w:cs="Arial"/>
+                <w:lang w:val="en-US"/>
+              </w:rPr>
+            </w:pPr>
+            <w:r>
+              <w:rPr>
+                <w:rFonts w:ascii="Arial" w:eastAsia="Times New Roman" w:hAnsi="Arial" w:cs="Arial"/>
+                <w:lang w:val="en-US"/>
+              </w:rPr>
+              <w:t>User clicks on the remove booking button</w:t>
+            </w:r>
+          </w:p>
+          <w:p>
+            <w:pPr>
+              <w:pStyle w:val="ListParagraph"/>
+              <w:numPr>
+                <w:ilvl w:val="0"/>
+                <w:numId w:val="10"/>
+              </w:numPr>
+              <w:spacing w:after="0" w:line="240" w:lineRule="auto"/>
+              <w:rPr>
+                <w:rFonts w:ascii="Arial" w:eastAsia="Times New Roman" w:hAnsi="Arial" w:cs="Arial"/>
+                <w:lang w:val="en-US"/>
+              </w:rPr>
+            </w:pPr>
+            <w:r>
+              <w:rPr>
+                <w:rFonts w:ascii="Arial" w:eastAsia="Times New Roman" w:hAnsi="Arial" w:cs="Arial"/>
+                <w:lang w:val="en-US"/>
+              </w:rPr>
+              <w:t xml:space="preserve">User has </w:t>
             </w:r>
           </w:p>
         </w:tc>
@@ -2636,10 +5108,9 @@
             <w:r>
               <w:rPr>
                 <w:rFonts w:ascii="Arial" w:eastAsia="Times New Roman" w:hAnsi="Arial" w:cs="Arial"/>
-                <w:color w:val="191919"/>
-                <w:lang w:val="en-US"/>
-              </w:rPr>
-              <w:lastRenderedPageBreak/>
+                <w:color w:val="000000"/>
+                <w:lang w:val="en-US"/>
+              </w:rPr>
               <w:t>Exception</w:t>
             </w:r>
           </w:p>
@@ -2667,77 +5138,23 @@
               <w:ind w:left="360"/>
               <w:rPr>
                 <w:rFonts w:ascii="Arial" w:eastAsia="Times New Roman" w:hAnsi="Arial" w:cs="Arial"/>
-                <w:color w:val="191919"/>
-                <w:lang w:val="en-US"/>
-              </w:rPr>
-            </w:pPr>
-            <w:r>
-              <w:rPr>
-                <w:rFonts w:ascii="Arial" w:eastAsia="Times New Roman" w:hAnsi="Arial" w:cs="Arial"/>
-                <w:color w:val="191919"/>
+                <w:lang w:val="en-US"/>
+              </w:rPr>
+            </w:pPr>
+            <w:r>
+              <w:rPr>
+                <w:rFonts w:ascii="Arial" w:eastAsia="Times New Roman" w:hAnsi="Arial" w:cs="Arial"/>
+                <w:color w:val="000000"/>
                 <w:lang w:val="en-US"/>
               </w:rPr>
               <w:t xml:space="preserve">1: </w:t>
-            </w:r>
-            <w:r>
-              <w:rPr>
-                <w:rFonts w:ascii="Arial" w:eastAsia="Times New Roman" w:hAnsi="Arial" w:cs="Arial"/>
-                <w:color w:val="191919"/>
-                <w:lang w:val="en-US"/>
-              </w:rPr>
-              <w:t>Passwords are not identical</w:t>
-            </w:r>
-          </w:p>
-          <w:p>
-            <w:pPr>
-              <w:spacing w:after="0" w:line="240" w:lineRule="auto"/>
-              <w:ind w:left="360"/>
-              <w:rPr>
-                <w:rFonts w:ascii="Arial" w:eastAsia="Times New Roman" w:hAnsi="Arial" w:cs="Arial"/>
-                <w:color w:val="191919"/>
-                <w:lang w:val="en-US"/>
-              </w:rPr>
-            </w:pPr>
-            <w:r>
-              <w:rPr>
-                <w:rFonts w:ascii="Arial" w:eastAsia="Times New Roman" w:hAnsi="Arial" w:cs="Arial"/>
-                <w:color w:val="191919"/>
-                <w:lang w:val="en-US"/>
-              </w:rPr>
-              <w:t xml:space="preserve">2: Email </w:t>
-            </w:r>
-            <w:r>
-              <w:rPr>
-                <w:rFonts w:ascii="Arial" w:eastAsia="Times New Roman" w:hAnsi="Arial" w:cs="Arial"/>
-                <w:color w:val="191919"/>
-                <w:lang w:val="en-US"/>
-              </w:rPr>
-              <w:t>is not correct</w:t>
-            </w:r>
-          </w:p>
-          <w:p>
-            <w:pPr>
-              <w:spacing w:after="0" w:line="240" w:lineRule="auto"/>
-              <w:ind w:left="360"/>
-              <w:rPr>
-                <w:rFonts w:ascii="Arial" w:eastAsia="Times New Roman" w:hAnsi="Arial" w:cs="Arial"/>
-                <w:lang w:val="en-US"/>
-              </w:rPr>
-            </w:pPr>
-            <w:r>
-              <w:rPr>
-                <w:rFonts w:ascii="Arial" w:eastAsia="Times New Roman" w:hAnsi="Arial" w:cs="Arial"/>
-                <w:color w:val="191919"/>
-                <w:lang w:val="en-US"/>
-              </w:rPr>
-              <w:t>3: Email is already in use</w:t>
             </w:r>
           </w:p>
         </w:tc>
       </w:tr>
       <w:tr>
         <w:trPr>
-          <w:trHeight w:val="263"/>
+          <w:trHeight w:val="281"/>
         </w:trPr>
         <w:tc>
           <w:tcPr>
@@ -2768,7 +5185,7 @@
             <w:r>
               <w:rPr>
                 <w:rFonts w:ascii="Arial" w:eastAsia="Times New Roman" w:hAnsi="Arial" w:cs="Arial"/>
-                <w:color w:val="191919"/>
+                <w:color w:val="000000"/>
                 <w:lang w:val="en-US"/>
               </w:rPr>
               <w:t>Result</w:t>
@@ -2801,1665 +5218,6 @@
                 <w:lang w:val="en-US"/>
               </w:rPr>
             </w:pPr>
-            <w:r>
-              <w:rPr>
-                <w:rFonts w:ascii="Arial" w:eastAsia="Times New Roman" w:hAnsi="Arial" w:cs="Arial"/>
-                <w:color w:val="191919"/>
-                <w:lang w:val="en-US"/>
-              </w:rPr>
-              <w:t xml:space="preserve">User created a new personal </w:t>
-            </w:r>
-            <w:r>
-              <w:rPr>
-                <w:rFonts w:ascii="Arial" w:eastAsia="Times New Roman" w:hAnsi="Arial" w:cs="Arial"/>
-                <w:color w:val="191919"/>
-                <w:lang w:val="en-US"/>
-              </w:rPr>
-              <w:t>account</w:t>
-            </w:r>
-          </w:p>
-        </w:tc>
-      </w:tr>
-    </w:tbl>
-    <w:p>
-      <w:pPr>
-        <w:spacing w:after="0" w:line="240" w:lineRule="auto"/>
-        <w:rPr>
-          <w:rFonts w:ascii="Arial" w:eastAsia="Times New Roman" w:hAnsi="Arial" w:cs="Arial"/>
-          <w:lang w:val="en-US"/>
-        </w:rPr>
-      </w:pPr>
-    </w:p>
-    <w:p>
-      <w:pPr>
-        <w:spacing w:after="0" w:line="240" w:lineRule="auto"/>
-        <w:rPr>
-          <w:rFonts w:ascii="Arial" w:eastAsia="Times New Roman" w:hAnsi="Arial" w:cs="Arial"/>
-          <w:lang w:val="en-US"/>
-        </w:rPr>
-      </w:pPr>
-      <w:r>
-        <w:rPr>
-          <w:rFonts w:ascii="Arial" w:eastAsia="Times New Roman" w:hAnsi="Arial" w:cs="Arial"/>
-          <w:lang w:val="en-US"/>
-        </w:rPr>
-        <w:t>ID 3</w:t>
-      </w:r>
-    </w:p>
-    <w:tbl>
-      <w:tblPr>
-        <w:tblW w:w="0" w:type="auto"/>
-        <w:tblCellMar>
-          <w:top w:w="15" w:type="dxa"/>
-          <w:left w:w="15" w:type="dxa"/>
-          <w:bottom w:w="15" w:type="dxa"/>
-          <w:right w:w="15" w:type="dxa"/>
-        </w:tblCellMar>
-        <w:tblLook w:val="04A0" w:firstRow="1" w:lastRow="0" w:firstColumn="1" w:lastColumn="0" w:noHBand="0" w:noVBand="1"/>
-      </w:tblPr>
-      <w:tblGrid>
-        <w:gridCol w:w="1880"/>
-        <w:gridCol w:w="7110"/>
-      </w:tblGrid>
-      <w:tr>
-        <w:trPr>
-          <w:trHeight w:val="620"/>
-        </w:trPr>
-        <w:tc>
-          <w:tcPr>
-            <w:tcW w:w="1880" w:type="dxa"/>
-            <w:tcBorders>
-              <w:top w:val="single" w:sz="8" w:space="0" w:color="000000"/>
-              <w:left w:val="single" w:sz="8" w:space="0" w:color="000000"/>
-              <w:bottom w:val="single" w:sz="8" w:space="0" w:color="000000"/>
-              <w:right w:val="single" w:sz="8" w:space="0" w:color="000000"/>
-            </w:tcBorders>
-            <w:tcMar>
-              <w:top w:w="100" w:type="dxa"/>
-              <w:left w:w="100" w:type="dxa"/>
-              <w:bottom w:w="100" w:type="dxa"/>
-              <w:right w:w="100" w:type="dxa"/>
-            </w:tcMar>
-            <w:hideMark/>
-          </w:tcPr>
-          <w:p>
-            <w:pPr>
-              <w:spacing w:after="0" w:line="240" w:lineRule="auto"/>
-              <w:ind w:left="360"/>
-              <w:rPr>
-                <w:rFonts w:ascii="Arial" w:eastAsia="Times New Roman" w:hAnsi="Arial" w:cs="Arial"/>
-                <w:lang w:val="en-US"/>
-              </w:rPr>
-            </w:pPr>
-            <w:r>
-              <w:rPr>
-                <w:rFonts w:ascii="Arial" w:eastAsia="Times New Roman" w:hAnsi="Arial" w:cs="Arial"/>
-                <w:color w:val="191919"/>
-                <w:lang w:val="en-US"/>
-              </w:rPr>
-              <w:t>Name</w:t>
-            </w:r>
-          </w:p>
-        </w:tc>
-        <w:tc>
-          <w:tcPr>
-            <w:tcW w:w="7110" w:type="dxa"/>
-            <w:tcBorders>
-              <w:top w:val="single" w:sz="8" w:space="0" w:color="000000"/>
-              <w:left w:val="single" w:sz="8" w:space="0" w:color="000000"/>
-              <w:bottom w:val="single" w:sz="8" w:space="0" w:color="000000"/>
-              <w:right w:val="single" w:sz="8" w:space="0" w:color="000000"/>
-            </w:tcBorders>
-            <w:tcMar>
-              <w:top w:w="100" w:type="dxa"/>
-              <w:left w:w="100" w:type="dxa"/>
-              <w:bottom w:w="100" w:type="dxa"/>
-              <w:right w:w="100" w:type="dxa"/>
-            </w:tcMar>
-            <w:hideMark/>
-          </w:tcPr>
-          <w:p>
-            <w:pPr>
-              <w:spacing w:after="0" w:line="240" w:lineRule="auto"/>
-              <w:ind w:left="360"/>
-              <w:rPr>
-                <w:rFonts w:ascii="Arial" w:eastAsia="Times New Roman" w:hAnsi="Arial" w:cs="Arial"/>
-                <w:lang w:val="en-US"/>
-              </w:rPr>
-            </w:pPr>
-            <w:r>
-              <w:rPr>
-                <w:rFonts w:ascii="Arial" w:eastAsia="Times New Roman" w:hAnsi="Arial" w:cs="Arial"/>
-                <w:color w:val="191919"/>
-                <w:lang w:val="en-US"/>
-              </w:rPr>
-              <w:t xml:space="preserve">Add </w:t>
-            </w:r>
-            <w:r>
-              <w:rPr>
-                <w:rFonts w:ascii="Arial" w:eastAsia="Times New Roman" w:hAnsi="Arial" w:cs="Arial"/>
-                <w:color w:val="191919"/>
-                <w:lang w:val="en-US"/>
-              </w:rPr>
-              <w:t xml:space="preserve">new </w:t>
-            </w:r>
-            <w:r>
-              <w:rPr>
-                <w:rFonts w:ascii="Arial" w:eastAsia="Times New Roman" w:hAnsi="Arial" w:cs="Arial"/>
-                <w:color w:val="191919"/>
-                <w:lang w:val="en-US"/>
-              </w:rPr>
-              <w:t>M</w:t>
-            </w:r>
-            <w:r>
-              <w:rPr>
-                <w:rFonts w:ascii="Arial" w:eastAsia="Times New Roman" w:hAnsi="Arial" w:cs="Arial"/>
-                <w:color w:val="191919"/>
-                <w:lang w:val="en-US"/>
-              </w:rPr>
-              <w:t>ovie</w:t>
-            </w:r>
-          </w:p>
-        </w:tc>
-      </w:tr>
-      <w:tr>
-        <w:trPr>
-          <w:trHeight w:val="840"/>
-        </w:trPr>
-        <w:tc>
-          <w:tcPr>
-            <w:tcW w:w="1880" w:type="dxa"/>
-            <w:tcBorders>
-              <w:top w:val="single" w:sz="8" w:space="0" w:color="000000"/>
-              <w:left w:val="single" w:sz="8" w:space="0" w:color="000000"/>
-              <w:bottom w:val="single" w:sz="8" w:space="0" w:color="000000"/>
-              <w:right w:val="single" w:sz="8" w:space="0" w:color="000000"/>
-            </w:tcBorders>
-            <w:tcMar>
-              <w:top w:w="100" w:type="dxa"/>
-              <w:left w:w="100" w:type="dxa"/>
-              <w:bottom w:w="100" w:type="dxa"/>
-              <w:right w:w="100" w:type="dxa"/>
-            </w:tcMar>
-            <w:hideMark/>
-          </w:tcPr>
-          <w:p>
-            <w:pPr>
-              <w:spacing w:after="0" w:line="240" w:lineRule="auto"/>
-              <w:ind w:left="360"/>
-              <w:rPr>
-                <w:rFonts w:ascii="Arial" w:eastAsia="Times New Roman" w:hAnsi="Arial" w:cs="Arial"/>
-                <w:lang w:val="en-US"/>
-              </w:rPr>
-            </w:pPr>
-            <w:r>
-              <w:rPr>
-                <w:rFonts w:ascii="Arial" w:eastAsia="Times New Roman" w:hAnsi="Arial" w:cs="Arial"/>
-                <w:color w:val="191919"/>
-                <w:lang w:val="en-US"/>
-              </w:rPr>
-              <w:t>Summary</w:t>
-            </w:r>
-          </w:p>
-        </w:tc>
-        <w:tc>
-          <w:tcPr>
-            <w:tcW w:w="7110" w:type="dxa"/>
-            <w:tcBorders>
-              <w:top w:val="single" w:sz="8" w:space="0" w:color="000000"/>
-              <w:left w:val="single" w:sz="8" w:space="0" w:color="000000"/>
-              <w:bottom w:val="single" w:sz="8" w:space="0" w:color="000000"/>
-              <w:right w:val="single" w:sz="8" w:space="0" w:color="000000"/>
-            </w:tcBorders>
-            <w:tcMar>
-              <w:top w:w="100" w:type="dxa"/>
-              <w:left w:w="100" w:type="dxa"/>
-              <w:bottom w:w="100" w:type="dxa"/>
-              <w:right w:w="100" w:type="dxa"/>
-            </w:tcMar>
-            <w:hideMark/>
-          </w:tcPr>
-          <w:p>
-            <w:pPr>
-              <w:spacing w:after="0" w:line="240" w:lineRule="auto"/>
-              <w:ind w:left="360"/>
-              <w:rPr>
-                <w:rFonts w:ascii="Arial" w:eastAsia="Times New Roman" w:hAnsi="Arial" w:cs="Arial"/>
-                <w:lang w:val="en-US"/>
-              </w:rPr>
-            </w:pPr>
-            <w:r>
-              <w:rPr>
-                <w:rFonts w:ascii="Arial" w:eastAsia="Times New Roman" w:hAnsi="Arial" w:cs="Arial"/>
-                <w:color w:val="191919"/>
-                <w:lang w:val="en-US"/>
-              </w:rPr>
-              <w:t xml:space="preserve">User </w:t>
-            </w:r>
-            <w:r>
-              <w:rPr>
-                <w:rFonts w:ascii="Arial" w:eastAsia="Times New Roman" w:hAnsi="Arial" w:cs="Arial"/>
-                <w:color w:val="191919"/>
-                <w:lang w:val="en-US"/>
-              </w:rPr>
-              <w:t>needs to add a new movie</w:t>
-            </w:r>
-          </w:p>
-        </w:tc>
-      </w:tr>
-      <w:tr>
-        <w:trPr>
-          <w:trHeight w:val="620"/>
-        </w:trPr>
-        <w:tc>
-          <w:tcPr>
-            <w:tcW w:w="1880" w:type="dxa"/>
-            <w:tcBorders>
-              <w:top w:val="single" w:sz="8" w:space="0" w:color="000000"/>
-              <w:left w:val="single" w:sz="8" w:space="0" w:color="000000"/>
-              <w:bottom w:val="single" w:sz="8" w:space="0" w:color="000000"/>
-              <w:right w:val="single" w:sz="8" w:space="0" w:color="000000"/>
-            </w:tcBorders>
-            <w:tcMar>
-              <w:top w:w="100" w:type="dxa"/>
-              <w:left w:w="100" w:type="dxa"/>
-              <w:bottom w:w="100" w:type="dxa"/>
-              <w:right w:w="100" w:type="dxa"/>
-            </w:tcMar>
-            <w:hideMark/>
-          </w:tcPr>
-          <w:p>
-            <w:pPr>
-              <w:spacing w:after="0" w:line="240" w:lineRule="auto"/>
-              <w:ind w:left="360"/>
-              <w:rPr>
-                <w:rFonts w:ascii="Arial" w:eastAsia="Times New Roman" w:hAnsi="Arial" w:cs="Arial"/>
-                <w:lang w:val="en-US"/>
-              </w:rPr>
-            </w:pPr>
-            <w:r>
-              <w:rPr>
-                <w:rFonts w:ascii="Arial" w:eastAsia="Times New Roman" w:hAnsi="Arial" w:cs="Arial"/>
-                <w:color w:val="191919"/>
-                <w:lang w:val="en-US"/>
-              </w:rPr>
-              <w:t>Actor</w:t>
-            </w:r>
-          </w:p>
-        </w:tc>
-        <w:tc>
-          <w:tcPr>
-            <w:tcW w:w="7110" w:type="dxa"/>
-            <w:tcBorders>
-              <w:top w:val="single" w:sz="8" w:space="0" w:color="000000"/>
-              <w:left w:val="single" w:sz="8" w:space="0" w:color="000000"/>
-              <w:bottom w:val="single" w:sz="8" w:space="0" w:color="000000"/>
-              <w:right w:val="single" w:sz="8" w:space="0" w:color="000000"/>
-            </w:tcBorders>
-            <w:tcMar>
-              <w:top w:w="100" w:type="dxa"/>
-              <w:left w:w="100" w:type="dxa"/>
-              <w:bottom w:w="100" w:type="dxa"/>
-              <w:right w:w="100" w:type="dxa"/>
-            </w:tcMar>
-            <w:hideMark/>
-          </w:tcPr>
-          <w:p>
-            <w:pPr>
-              <w:spacing w:after="0" w:line="240" w:lineRule="auto"/>
-              <w:ind w:left="360"/>
-              <w:rPr>
-                <w:rFonts w:ascii="Arial" w:eastAsia="Times New Roman" w:hAnsi="Arial" w:cs="Arial"/>
-                <w:noProof/>
-                <w:lang w:val="en-US"/>
-              </w:rPr>
-            </w:pPr>
-            <w:r>
-              <w:rPr>
-                <w:rFonts w:ascii="Arial" w:eastAsia="Times New Roman" w:hAnsi="Arial" w:cs="Arial"/>
-                <w:color w:val="191919"/>
-                <w:lang w:val="en-US"/>
-              </w:rPr>
-              <w:t>User</w:t>
-            </w:r>
-          </w:p>
-        </w:tc>
-      </w:tr>
-      <w:tr>
-        <w:trPr>
-          <w:trHeight w:val="620"/>
-        </w:trPr>
-        <w:tc>
-          <w:tcPr>
-            <w:tcW w:w="1880" w:type="dxa"/>
-            <w:tcBorders>
-              <w:top w:val="single" w:sz="8" w:space="0" w:color="000000"/>
-              <w:left w:val="single" w:sz="8" w:space="0" w:color="000000"/>
-              <w:bottom w:val="single" w:sz="8" w:space="0" w:color="000000"/>
-              <w:right w:val="single" w:sz="8" w:space="0" w:color="000000"/>
-            </w:tcBorders>
-            <w:tcMar>
-              <w:top w:w="100" w:type="dxa"/>
-              <w:left w:w="100" w:type="dxa"/>
-              <w:bottom w:w="100" w:type="dxa"/>
-              <w:right w:w="100" w:type="dxa"/>
-            </w:tcMar>
-            <w:hideMark/>
-          </w:tcPr>
-          <w:p>
-            <w:pPr>
-              <w:spacing w:after="0" w:line="240" w:lineRule="auto"/>
-              <w:ind w:left="360"/>
-              <w:rPr>
-                <w:rFonts w:ascii="Arial" w:eastAsia="Times New Roman" w:hAnsi="Arial" w:cs="Arial"/>
-                <w:lang w:val="en-US"/>
-              </w:rPr>
-            </w:pPr>
-            <w:r>
-              <w:rPr>
-                <w:rFonts w:ascii="Arial" w:eastAsia="Times New Roman" w:hAnsi="Arial" w:cs="Arial"/>
-                <w:color w:val="191919"/>
-                <w:lang w:val="en-US"/>
-              </w:rPr>
-              <w:t>Assumption</w:t>
-            </w:r>
-          </w:p>
-        </w:tc>
-        <w:tc>
-          <w:tcPr>
-            <w:tcW w:w="7110" w:type="dxa"/>
-            <w:tcBorders>
-              <w:top w:val="single" w:sz="8" w:space="0" w:color="000000"/>
-              <w:left w:val="single" w:sz="8" w:space="0" w:color="000000"/>
-              <w:bottom w:val="single" w:sz="8" w:space="0" w:color="000000"/>
-              <w:right w:val="single" w:sz="8" w:space="0" w:color="000000"/>
-            </w:tcBorders>
-            <w:tcMar>
-              <w:top w:w="100" w:type="dxa"/>
-              <w:left w:w="100" w:type="dxa"/>
-              <w:bottom w:w="100" w:type="dxa"/>
-              <w:right w:w="100" w:type="dxa"/>
-            </w:tcMar>
-            <w:hideMark/>
-          </w:tcPr>
-          <w:p>
-            <w:pPr>
-              <w:spacing w:after="0" w:line="240" w:lineRule="auto"/>
-              <w:ind w:left="360"/>
-              <w:rPr>
-                <w:rFonts w:ascii="Arial" w:eastAsia="Times New Roman" w:hAnsi="Arial" w:cs="Arial"/>
-                <w:lang w:val="en-US"/>
-              </w:rPr>
-            </w:pPr>
-            <w:r>
-              <w:rPr>
-                <w:rFonts w:ascii="Arial" w:eastAsia="Times New Roman" w:hAnsi="Arial" w:cs="Arial"/>
-                <w:color w:val="191919"/>
-                <w:lang w:val="en-US"/>
-              </w:rPr>
-              <w:t>User has a personal account</w:t>
-            </w:r>
-          </w:p>
-        </w:tc>
-      </w:tr>
-      <w:tr>
-        <w:trPr>
-          <w:trHeight w:val="1180"/>
-        </w:trPr>
-        <w:tc>
-          <w:tcPr>
-            <w:tcW w:w="1880" w:type="dxa"/>
-            <w:tcBorders>
-              <w:top w:val="single" w:sz="8" w:space="0" w:color="000000"/>
-              <w:left w:val="single" w:sz="8" w:space="0" w:color="000000"/>
-              <w:bottom w:val="single" w:sz="8" w:space="0" w:color="000000"/>
-              <w:right w:val="single" w:sz="8" w:space="0" w:color="000000"/>
-            </w:tcBorders>
-            <w:tcMar>
-              <w:top w:w="100" w:type="dxa"/>
-              <w:left w:w="100" w:type="dxa"/>
-              <w:bottom w:w="100" w:type="dxa"/>
-              <w:right w:w="100" w:type="dxa"/>
-            </w:tcMar>
-            <w:hideMark/>
-          </w:tcPr>
-          <w:p>
-            <w:pPr>
-              <w:spacing w:after="0" w:line="240" w:lineRule="auto"/>
-              <w:ind w:left="360"/>
-              <w:rPr>
-                <w:rFonts w:ascii="Arial" w:eastAsia="Times New Roman" w:hAnsi="Arial" w:cs="Arial"/>
-                <w:lang w:val="en-US"/>
-              </w:rPr>
-            </w:pPr>
-            <w:r>
-              <w:rPr>
-                <w:rFonts w:ascii="Arial" w:eastAsia="Times New Roman" w:hAnsi="Arial" w:cs="Arial"/>
-                <w:color w:val="191919"/>
-                <w:lang w:val="en-US"/>
-              </w:rPr>
-              <w:t>Description</w:t>
-            </w:r>
-          </w:p>
-        </w:tc>
-        <w:tc>
-          <w:tcPr>
-            <w:tcW w:w="7110" w:type="dxa"/>
-            <w:tcBorders>
-              <w:top w:val="single" w:sz="8" w:space="0" w:color="000000"/>
-              <w:left w:val="single" w:sz="8" w:space="0" w:color="000000"/>
-              <w:bottom w:val="single" w:sz="8" w:space="0" w:color="000000"/>
-              <w:right w:val="single" w:sz="8" w:space="0" w:color="000000"/>
-            </w:tcBorders>
-            <w:tcMar>
-              <w:top w:w="100" w:type="dxa"/>
-              <w:left w:w="100" w:type="dxa"/>
-              <w:bottom w:w="100" w:type="dxa"/>
-              <w:right w:w="100" w:type="dxa"/>
-            </w:tcMar>
-            <w:hideMark/>
-          </w:tcPr>
-          <w:p>
-            <w:pPr>
-              <w:spacing w:after="0" w:line="240" w:lineRule="auto"/>
-              <w:ind w:left="360"/>
-              <w:rPr>
-                <w:rFonts w:ascii="Arial" w:eastAsia="Times New Roman" w:hAnsi="Arial" w:cs="Arial"/>
-                <w:lang w:val="en-US"/>
-              </w:rPr>
-            </w:pPr>
-            <w:r>
-              <w:rPr>
-                <w:rFonts w:ascii="Arial" w:eastAsia="Times New Roman" w:hAnsi="Arial" w:cs="Arial"/>
-                <w:color w:val="191919"/>
-                <w:lang w:val="en-US"/>
-              </w:rPr>
-              <w:t xml:space="preserve">1) Click on </w:t>
-            </w:r>
-            <w:r>
-              <w:rPr>
-                <w:rFonts w:ascii="Arial" w:eastAsia="Times New Roman" w:hAnsi="Arial" w:cs="Arial"/>
-                <w:color w:val="191919"/>
-                <w:lang w:val="en-US"/>
-              </w:rPr>
-              <w:t xml:space="preserve">the tab </w:t>
-            </w:r>
-            <w:r>
-              <w:rPr>
-                <w:rFonts w:ascii="Arial" w:eastAsia="Times New Roman" w:hAnsi="Arial" w:cs="Arial"/>
-                <w:color w:val="191919"/>
-                <w:lang w:val="en-US"/>
-              </w:rPr>
-              <w:t>add new movie</w:t>
-            </w:r>
-          </w:p>
-          <w:p>
-            <w:pPr>
-              <w:spacing w:after="0" w:line="240" w:lineRule="auto"/>
-              <w:ind w:left="360"/>
-              <w:rPr>
-                <w:rFonts w:ascii="Arial" w:eastAsia="Times New Roman" w:hAnsi="Arial" w:cs="Arial"/>
-                <w:color w:val="191919"/>
-                <w:lang w:val="en-US"/>
-              </w:rPr>
-            </w:pPr>
-            <w:r>
-              <w:rPr>
-                <w:rFonts w:ascii="Arial" w:eastAsia="Times New Roman" w:hAnsi="Arial" w:cs="Arial"/>
-                <w:color w:val="191919"/>
-                <w:lang w:val="en-US"/>
-              </w:rPr>
-              <w:t xml:space="preserve">2) </w:t>
-            </w:r>
-            <w:r>
-              <w:rPr>
-                <w:rFonts w:ascii="Arial" w:eastAsia="Times New Roman" w:hAnsi="Arial" w:cs="Arial"/>
-                <w:color w:val="191919"/>
-                <w:lang w:val="en-US"/>
-              </w:rPr>
-              <w:t>User f</w:t>
-            </w:r>
-            <w:r>
-              <w:rPr>
-                <w:rFonts w:ascii="Arial" w:eastAsia="Times New Roman" w:hAnsi="Arial" w:cs="Arial"/>
-                <w:color w:val="191919"/>
-                <w:lang w:val="en-US"/>
-              </w:rPr>
-              <w:t>ill</w:t>
-            </w:r>
-            <w:r>
-              <w:rPr>
-                <w:rFonts w:ascii="Arial" w:eastAsia="Times New Roman" w:hAnsi="Arial" w:cs="Arial"/>
-                <w:color w:val="191919"/>
-                <w:lang w:val="en-US"/>
-              </w:rPr>
-              <w:t>s</w:t>
-            </w:r>
-            <w:r>
-              <w:rPr>
-                <w:rFonts w:ascii="Arial" w:eastAsia="Times New Roman" w:hAnsi="Arial" w:cs="Arial"/>
-                <w:color w:val="191919"/>
-                <w:lang w:val="en-US"/>
-              </w:rPr>
-              <w:t xml:space="preserve"> in all required fields</w:t>
-            </w:r>
-          </w:p>
-          <w:p>
-            <w:pPr>
-              <w:spacing w:after="0" w:line="240" w:lineRule="auto"/>
-              <w:ind w:left="360"/>
-              <w:rPr>
-                <w:rFonts w:ascii="Arial" w:eastAsia="Times New Roman" w:hAnsi="Arial" w:cs="Arial"/>
-                <w:lang w:val="en-US"/>
-              </w:rPr>
-            </w:pPr>
-            <w:r>
-              <w:rPr>
-                <w:rFonts w:ascii="Arial" w:eastAsia="Times New Roman" w:hAnsi="Arial" w:cs="Arial"/>
-                <w:color w:val="191919"/>
-                <w:lang w:val="en-US"/>
-              </w:rPr>
-              <w:t xml:space="preserve">3) System checks for each field if it is filled correctly </w:t>
-            </w:r>
-            <w:r>
-              <w:rPr>
-                <w:rFonts w:ascii="Arial" w:eastAsia="Times New Roman" w:hAnsi="Arial" w:cs="Arial"/>
-                <w:color w:val="191919"/>
-                <w:lang w:val="en-US"/>
-              </w:rPr>
-              <w:t>[1]</w:t>
-            </w:r>
-          </w:p>
-          <w:p>
-            <w:pPr>
-              <w:spacing w:after="0" w:line="240" w:lineRule="auto"/>
-              <w:ind w:left="360"/>
-              <w:rPr>
-                <w:rFonts w:ascii="Arial" w:eastAsia="Times New Roman" w:hAnsi="Arial" w:cs="Arial"/>
-                <w:lang w:val="en-US"/>
-              </w:rPr>
-            </w:pPr>
-            <w:r>
-              <w:rPr>
-                <w:rFonts w:ascii="Arial" w:eastAsia="Times New Roman" w:hAnsi="Arial" w:cs="Arial"/>
-                <w:color w:val="191919"/>
-                <w:lang w:val="en-US"/>
-              </w:rPr>
-              <w:t>4</w:t>
-            </w:r>
-            <w:r>
-              <w:rPr>
-                <w:rFonts w:ascii="Arial" w:eastAsia="Times New Roman" w:hAnsi="Arial" w:cs="Arial"/>
-                <w:color w:val="191919"/>
-                <w:lang w:val="en-US"/>
-              </w:rPr>
-              <w:t>) C</w:t>
-            </w:r>
-            <w:r>
-              <w:rPr>
-                <w:rFonts w:ascii="Arial" w:eastAsia="Times New Roman" w:hAnsi="Arial" w:cs="Arial"/>
-                <w:color w:val="191919"/>
-                <w:lang w:val="en-US"/>
-              </w:rPr>
-              <w:t>lick add</w:t>
-            </w:r>
-          </w:p>
-          <w:p>
-            <w:pPr>
-              <w:spacing w:after="0" w:line="240" w:lineRule="auto"/>
-              <w:ind w:left="360"/>
-              <w:rPr>
-                <w:rFonts w:ascii="Arial" w:eastAsia="Times New Roman" w:hAnsi="Arial" w:cs="Arial"/>
-                <w:lang w:val="en-US"/>
-              </w:rPr>
-            </w:pPr>
-            <w:r>
-              <w:rPr>
-                <w:rFonts w:ascii="Arial" w:eastAsia="Times New Roman" w:hAnsi="Arial" w:cs="Arial"/>
-                <w:color w:val="191919"/>
-                <w:lang w:val="en-US"/>
-              </w:rPr>
-              <w:t>5</w:t>
-            </w:r>
-            <w:r>
-              <w:rPr>
-                <w:rFonts w:ascii="Arial" w:eastAsia="Times New Roman" w:hAnsi="Arial" w:cs="Arial"/>
-                <w:color w:val="191919"/>
-                <w:lang w:val="en-US"/>
-              </w:rPr>
-              <w:t xml:space="preserve">) System </w:t>
-            </w:r>
-            <w:r>
-              <w:rPr>
-                <w:rFonts w:ascii="Arial" w:eastAsia="Times New Roman" w:hAnsi="Arial" w:cs="Arial"/>
-                <w:color w:val="191919"/>
-                <w:lang w:val="en-US"/>
-              </w:rPr>
-              <w:t>inserts</w:t>
-            </w:r>
-            <w:r>
-              <w:rPr>
-                <w:rFonts w:ascii="Arial" w:eastAsia="Times New Roman" w:hAnsi="Arial" w:cs="Arial"/>
-                <w:color w:val="191919"/>
-                <w:lang w:val="en-US"/>
-              </w:rPr>
-              <w:t xml:space="preserve"> new </w:t>
-            </w:r>
-            <w:r>
-              <w:rPr>
-                <w:rFonts w:ascii="Arial" w:eastAsia="Times New Roman" w:hAnsi="Arial" w:cs="Arial"/>
-                <w:color w:val="191919"/>
-                <w:lang w:val="en-US"/>
-              </w:rPr>
-              <w:t>movie to the database</w:t>
-            </w:r>
-          </w:p>
-          <w:p>
-            <w:pPr>
-              <w:spacing w:after="0" w:line="240" w:lineRule="auto"/>
-              <w:rPr>
-                <w:rFonts w:ascii="Arial" w:eastAsia="Times New Roman" w:hAnsi="Arial" w:cs="Arial"/>
-                <w:lang w:val="en-US"/>
-              </w:rPr>
-            </w:pPr>
-          </w:p>
-        </w:tc>
-      </w:tr>
-      <w:tr>
-        <w:trPr>
-          <w:trHeight w:val="620"/>
-        </w:trPr>
-        <w:tc>
-          <w:tcPr>
-            <w:tcW w:w="1880" w:type="dxa"/>
-            <w:tcBorders>
-              <w:top w:val="single" w:sz="8" w:space="0" w:color="000000"/>
-              <w:left w:val="single" w:sz="8" w:space="0" w:color="000000"/>
-              <w:bottom w:val="single" w:sz="8" w:space="0" w:color="000000"/>
-              <w:right w:val="single" w:sz="8" w:space="0" w:color="000000"/>
-            </w:tcBorders>
-            <w:tcMar>
-              <w:top w:w="100" w:type="dxa"/>
-              <w:left w:w="100" w:type="dxa"/>
-              <w:bottom w:w="100" w:type="dxa"/>
-              <w:right w:w="100" w:type="dxa"/>
-            </w:tcMar>
-            <w:hideMark/>
-          </w:tcPr>
-          <w:p>
-            <w:pPr>
-              <w:spacing w:after="0" w:line="240" w:lineRule="auto"/>
-              <w:ind w:left="360"/>
-              <w:rPr>
-                <w:rFonts w:ascii="Arial" w:eastAsia="Times New Roman" w:hAnsi="Arial" w:cs="Arial"/>
-                <w:lang w:val="en-US"/>
-              </w:rPr>
-            </w:pPr>
-            <w:r>
-              <w:rPr>
-                <w:rFonts w:ascii="Arial" w:eastAsia="Times New Roman" w:hAnsi="Arial" w:cs="Arial"/>
-                <w:color w:val="191919"/>
-                <w:lang w:val="en-US"/>
-              </w:rPr>
-              <w:t>Exception</w:t>
-            </w:r>
-          </w:p>
-        </w:tc>
-        <w:tc>
-          <w:tcPr>
-            <w:tcW w:w="7110" w:type="dxa"/>
-            <w:tcBorders>
-              <w:top w:val="single" w:sz="8" w:space="0" w:color="000000"/>
-              <w:left w:val="single" w:sz="8" w:space="0" w:color="000000"/>
-              <w:bottom w:val="single" w:sz="8" w:space="0" w:color="000000"/>
-              <w:right w:val="single" w:sz="8" w:space="0" w:color="000000"/>
-            </w:tcBorders>
-            <w:tcMar>
-              <w:top w:w="100" w:type="dxa"/>
-              <w:left w:w="100" w:type="dxa"/>
-              <w:bottom w:w="100" w:type="dxa"/>
-              <w:right w:w="100" w:type="dxa"/>
-            </w:tcMar>
-            <w:hideMark/>
-          </w:tcPr>
-          <w:p>
-            <w:pPr>
-              <w:spacing w:after="0" w:line="240" w:lineRule="auto"/>
-              <w:ind w:left="360"/>
-              <w:rPr>
-                <w:rFonts w:ascii="Arial" w:eastAsia="Times New Roman" w:hAnsi="Arial" w:cs="Arial"/>
-                <w:lang w:val="en-US"/>
-              </w:rPr>
-            </w:pPr>
-            <w:r>
-              <w:rPr>
-                <w:rFonts w:ascii="Arial" w:eastAsia="Times New Roman" w:hAnsi="Arial" w:cs="Arial"/>
-                <w:color w:val="191919"/>
-                <w:lang w:val="en-US"/>
-              </w:rPr>
-              <w:t xml:space="preserve">1: </w:t>
-            </w:r>
-            <w:r>
-              <w:rPr>
-                <w:rFonts w:ascii="Arial" w:eastAsia="Times New Roman" w:hAnsi="Arial" w:cs="Arial"/>
-                <w:color w:val="191919"/>
-                <w:lang w:val="en-US"/>
-              </w:rPr>
-              <w:t>Field is not filled correctly</w:t>
-            </w:r>
-          </w:p>
-          <w:p>
-            <w:pPr>
-              <w:spacing w:after="240" w:line="240" w:lineRule="auto"/>
-              <w:rPr>
-                <w:rFonts w:ascii="Arial" w:eastAsia="Times New Roman" w:hAnsi="Arial" w:cs="Arial"/>
-                <w:lang w:val="en-US"/>
-              </w:rPr>
-            </w:pPr>
-          </w:p>
-        </w:tc>
-      </w:tr>
-      <w:tr>
-        <w:trPr>
-          <w:trHeight w:val="620"/>
-        </w:trPr>
-        <w:tc>
-          <w:tcPr>
-            <w:tcW w:w="1880" w:type="dxa"/>
-            <w:tcBorders>
-              <w:top w:val="single" w:sz="8" w:space="0" w:color="000000"/>
-              <w:left w:val="single" w:sz="8" w:space="0" w:color="000000"/>
-              <w:bottom w:val="single" w:sz="8" w:space="0" w:color="000000"/>
-              <w:right w:val="single" w:sz="8" w:space="0" w:color="000000"/>
-            </w:tcBorders>
-            <w:tcMar>
-              <w:top w:w="100" w:type="dxa"/>
-              <w:left w:w="100" w:type="dxa"/>
-              <w:bottom w:w="100" w:type="dxa"/>
-              <w:right w:w="100" w:type="dxa"/>
-            </w:tcMar>
-            <w:hideMark/>
-          </w:tcPr>
-          <w:p>
-            <w:pPr>
-              <w:spacing w:after="0" w:line="240" w:lineRule="auto"/>
-              <w:ind w:left="360"/>
-              <w:rPr>
-                <w:rFonts w:ascii="Arial" w:eastAsia="Times New Roman" w:hAnsi="Arial" w:cs="Arial"/>
-                <w:lang w:val="en-US"/>
-              </w:rPr>
-            </w:pPr>
-            <w:r>
-              <w:rPr>
-                <w:rFonts w:ascii="Arial" w:eastAsia="Times New Roman" w:hAnsi="Arial" w:cs="Arial"/>
-                <w:color w:val="191919"/>
-                <w:lang w:val="en-US"/>
-              </w:rPr>
-              <w:t>Result</w:t>
-            </w:r>
-          </w:p>
-        </w:tc>
-        <w:tc>
-          <w:tcPr>
-            <w:tcW w:w="7110" w:type="dxa"/>
-            <w:tcBorders>
-              <w:top w:val="single" w:sz="8" w:space="0" w:color="000000"/>
-              <w:left w:val="single" w:sz="8" w:space="0" w:color="000000"/>
-              <w:bottom w:val="single" w:sz="8" w:space="0" w:color="000000"/>
-              <w:right w:val="single" w:sz="8" w:space="0" w:color="000000"/>
-            </w:tcBorders>
-            <w:tcMar>
-              <w:top w:w="100" w:type="dxa"/>
-              <w:left w:w="100" w:type="dxa"/>
-              <w:bottom w:w="100" w:type="dxa"/>
-              <w:right w:w="100" w:type="dxa"/>
-            </w:tcMar>
-            <w:hideMark/>
-          </w:tcPr>
-          <w:p>
-            <w:pPr>
-              <w:spacing w:after="0" w:line="240" w:lineRule="auto"/>
-              <w:ind w:left="360"/>
-              <w:rPr>
-                <w:rFonts w:ascii="Arial" w:eastAsia="Times New Roman" w:hAnsi="Arial" w:cs="Arial"/>
-                <w:lang w:val="en-US"/>
-              </w:rPr>
-            </w:pPr>
-            <w:r>
-              <w:rPr>
-                <w:rFonts w:ascii="Arial" w:eastAsia="Times New Roman" w:hAnsi="Arial" w:cs="Arial"/>
-                <w:color w:val="191919"/>
-                <w:lang w:val="en-US"/>
-              </w:rPr>
-              <w:t>User added a new movie to the database</w:t>
-            </w:r>
-          </w:p>
-        </w:tc>
-      </w:tr>
-    </w:tbl>
-    <w:p>
-      <w:pPr>
-        <w:spacing w:after="0" w:line="240" w:lineRule="auto"/>
-        <w:rPr>
-          <w:rFonts w:ascii="Arial" w:eastAsia="Times New Roman" w:hAnsi="Arial" w:cs="Arial"/>
-          <w:lang w:val="en-US"/>
-        </w:rPr>
-      </w:pPr>
-    </w:p>
-    <w:p>
-      <w:pPr>
-        <w:spacing w:after="0" w:line="240" w:lineRule="auto"/>
-        <w:rPr>
-          <w:rFonts w:ascii="Arial" w:eastAsia="Times New Roman" w:hAnsi="Arial" w:cs="Arial"/>
-          <w:lang w:val="en-US"/>
-        </w:rPr>
-      </w:pPr>
-      <w:r>
-        <w:rPr>
-          <w:rFonts w:ascii="Arial" w:eastAsia="Times New Roman" w:hAnsi="Arial" w:cs="Arial"/>
-          <w:lang w:val="en-US"/>
-        </w:rPr>
-        <w:t>ID 4</w:t>
-      </w:r>
-    </w:p>
-    <w:tbl>
-      <w:tblPr>
-        <w:tblW w:w="0" w:type="auto"/>
-        <w:tblCellMar>
-          <w:top w:w="15" w:type="dxa"/>
-          <w:left w:w="15" w:type="dxa"/>
-          <w:bottom w:w="15" w:type="dxa"/>
-          <w:right w:w="15" w:type="dxa"/>
-        </w:tblCellMar>
-        <w:tblLook w:val="04A0" w:firstRow="1" w:lastRow="0" w:firstColumn="1" w:lastColumn="0" w:noHBand="0" w:noVBand="1"/>
-      </w:tblPr>
-      <w:tblGrid>
-        <w:gridCol w:w="1880"/>
-        <w:gridCol w:w="7110"/>
-      </w:tblGrid>
-      <w:tr>
-        <w:trPr>
-          <w:trHeight w:val="620"/>
-        </w:trPr>
-        <w:tc>
-          <w:tcPr>
-            <w:tcW w:w="1880" w:type="dxa"/>
-            <w:tcBorders>
-              <w:top w:val="single" w:sz="8" w:space="0" w:color="000000"/>
-              <w:left w:val="single" w:sz="8" w:space="0" w:color="000000"/>
-              <w:bottom w:val="single" w:sz="8" w:space="0" w:color="000000"/>
-              <w:right w:val="single" w:sz="8" w:space="0" w:color="000000"/>
-            </w:tcBorders>
-            <w:tcMar>
-              <w:top w:w="100" w:type="dxa"/>
-              <w:left w:w="100" w:type="dxa"/>
-              <w:bottom w:w="100" w:type="dxa"/>
-              <w:right w:w="100" w:type="dxa"/>
-            </w:tcMar>
-            <w:hideMark/>
-          </w:tcPr>
-          <w:p>
-            <w:pPr>
-              <w:spacing w:after="0" w:line="240" w:lineRule="auto"/>
-              <w:ind w:left="360"/>
-              <w:rPr>
-                <w:rFonts w:ascii="Arial" w:eastAsia="Times New Roman" w:hAnsi="Arial" w:cs="Arial"/>
-                <w:lang w:val="en-US"/>
-              </w:rPr>
-            </w:pPr>
-            <w:r>
-              <w:rPr>
-                <w:rFonts w:ascii="Arial" w:eastAsia="Times New Roman" w:hAnsi="Arial" w:cs="Arial"/>
-                <w:color w:val="191919"/>
-                <w:lang w:val="en-US"/>
-              </w:rPr>
-              <w:t>Name</w:t>
-            </w:r>
-          </w:p>
-        </w:tc>
-        <w:tc>
-          <w:tcPr>
-            <w:tcW w:w="7110" w:type="dxa"/>
-            <w:tcBorders>
-              <w:top w:val="single" w:sz="8" w:space="0" w:color="000000"/>
-              <w:left w:val="single" w:sz="8" w:space="0" w:color="000000"/>
-              <w:bottom w:val="single" w:sz="8" w:space="0" w:color="000000"/>
-              <w:right w:val="single" w:sz="8" w:space="0" w:color="000000"/>
-            </w:tcBorders>
-            <w:tcMar>
-              <w:top w:w="100" w:type="dxa"/>
-              <w:left w:w="100" w:type="dxa"/>
-              <w:bottom w:w="100" w:type="dxa"/>
-              <w:right w:w="100" w:type="dxa"/>
-            </w:tcMar>
-            <w:hideMark/>
-          </w:tcPr>
-          <w:p>
-            <w:pPr>
-              <w:spacing w:after="0" w:line="240" w:lineRule="auto"/>
-              <w:ind w:left="360"/>
-              <w:rPr>
-                <w:rFonts w:ascii="Arial" w:eastAsia="Times New Roman" w:hAnsi="Arial" w:cs="Arial"/>
-                <w:lang w:val="en-US"/>
-              </w:rPr>
-            </w:pPr>
-            <w:r>
-              <w:rPr>
-                <w:rFonts w:ascii="Arial" w:eastAsia="Times New Roman" w:hAnsi="Arial" w:cs="Arial"/>
-                <w:color w:val="191919"/>
-                <w:lang w:val="en-US"/>
-              </w:rPr>
-              <w:t>Add new Event</w:t>
-            </w:r>
-          </w:p>
-        </w:tc>
-      </w:tr>
-      <w:tr>
-        <w:trPr>
-          <w:trHeight w:val="840"/>
-        </w:trPr>
-        <w:tc>
-          <w:tcPr>
-            <w:tcW w:w="1880" w:type="dxa"/>
-            <w:tcBorders>
-              <w:top w:val="single" w:sz="8" w:space="0" w:color="000000"/>
-              <w:left w:val="single" w:sz="8" w:space="0" w:color="000000"/>
-              <w:bottom w:val="single" w:sz="8" w:space="0" w:color="000000"/>
-              <w:right w:val="single" w:sz="8" w:space="0" w:color="000000"/>
-            </w:tcBorders>
-            <w:tcMar>
-              <w:top w:w="100" w:type="dxa"/>
-              <w:left w:w="100" w:type="dxa"/>
-              <w:bottom w:w="100" w:type="dxa"/>
-              <w:right w:w="100" w:type="dxa"/>
-            </w:tcMar>
-            <w:hideMark/>
-          </w:tcPr>
-          <w:p>
-            <w:pPr>
-              <w:spacing w:after="0" w:line="240" w:lineRule="auto"/>
-              <w:ind w:left="360"/>
-              <w:rPr>
-                <w:rFonts w:ascii="Arial" w:eastAsia="Times New Roman" w:hAnsi="Arial" w:cs="Arial"/>
-                <w:lang w:val="en-US"/>
-              </w:rPr>
-            </w:pPr>
-            <w:r>
-              <w:rPr>
-                <w:rFonts w:ascii="Arial" w:eastAsia="Times New Roman" w:hAnsi="Arial" w:cs="Arial"/>
-                <w:color w:val="191919"/>
-                <w:lang w:val="en-US"/>
-              </w:rPr>
-              <w:t>Summary</w:t>
-            </w:r>
-          </w:p>
-        </w:tc>
-        <w:tc>
-          <w:tcPr>
-            <w:tcW w:w="7110" w:type="dxa"/>
-            <w:tcBorders>
-              <w:top w:val="single" w:sz="8" w:space="0" w:color="000000"/>
-              <w:left w:val="single" w:sz="8" w:space="0" w:color="000000"/>
-              <w:bottom w:val="single" w:sz="8" w:space="0" w:color="000000"/>
-              <w:right w:val="single" w:sz="8" w:space="0" w:color="000000"/>
-            </w:tcBorders>
-            <w:tcMar>
-              <w:top w:w="100" w:type="dxa"/>
-              <w:left w:w="100" w:type="dxa"/>
-              <w:bottom w:w="100" w:type="dxa"/>
-              <w:right w:w="100" w:type="dxa"/>
-            </w:tcMar>
-            <w:hideMark/>
-          </w:tcPr>
-          <w:p>
-            <w:pPr>
-              <w:spacing w:after="0" w:line="240" w:lineRule="auto"/>
-              <w:ind w:left="360"/>
-              <w:rPr>
-                <w:rFonts w:ascii="Arial" w:eastAsia="Times New Roman" w:hAnsi="Arial" w:cs="Arial"/>
-                <w:lang w:val="en-US"/>
-              </w:rPr>
-            </w:pPr>
-            <w:r>
-              <w:rPr>
-                <w:rFonts w:ascii="Arial" w:eastAsia="Times New Roman" w:hAnsi="Arial" w:cs="Arial"/>
-                <w:color w:val="191919"/>
-                <w:lang w:val="en-US"/>
-              </w:rPr>
-              <w:t>User needs to add an Event</w:t>
-            </w:r>
-          </w:p>
-        </w:tc>
-      </w:tr>
-      <w:tr>
-        <w:trPr>
-          <w:trHeight w:val="620"/>
-        </w:trPr>
-        <w:tc>
-          <w:tcPr>
-            <w:tcW w:w="1880" w:type="dxa"/>
-            <w:tcBorders>
-              <w:top w:val="single" w:sz="8" w:space="0" w:color="000000"/>
-              <w:left w:val="single" w:sz="8" w:space="0" w:color="000000"/>
-              <w:bottom w:val="single" w:sz="8" w:space="0" w:color="000000"/>
-              <w:right w:val="single" w:sz="8" w:space="0" w:color="000000"/>
-            </w:tcBorders>
-            <w:tcMar>
-              <w:top w:w="100" w:type="dxa"/>
-              <w:left w:w="100" w:type="dxa"/>
-              <w:bottom w:w="100" w:type="dxa"/>
-              <w:right w:w="100" w:type="dxa"/>
-            </w:tcMar>
-            <w:hideMark/>
-          </w:tcPr>
-          <w:p>
-            <w:pPr>
-              <w:spacing w:after="0" w:line="240" w:lineRule="auto"/>
-              <w:ind w:left="360"/>
-              <w:rPr>
-                <w:rFonts w:ascii="Arial" w:eastAsia="Times New Roman" w:hAnsi="Arial" w:cs="Arial"/>
-                <w:lang w:val="en-US"/>
-              </w:rPr>
-            </w:pPr>
-            <w:r>
-              <w:rPr>
-                <w:rFonts w:ascii="Arial" w:eastAsia="Times New Roman" w:hAnsi="Arial" w:cs="Arial"/>
-                <w:color w:val="191919"/>
-                <w:lang w:val="en-US"/>
-              </w:rPr>
-              <w:lastRenderedPageBreak/>
-              <w:t>Actor</w:t>
-            </w:r>
-          </w:p>
-        </w:tc>
-        <w:tc>
-          <w:tcPr>
-            <w:tcW w:w="7110" w:type="dxa"/>
-            <w:tcBorders>
-              <w:top w:val="single" w:sz="8" w:space="0" w:color="000000"/>
-              <w:left w:val="single" w:sz="8" w:space="0" w:color="000000"/>
-              <w:bottom w:val="single" w:sz="8" w:space="0" w:color="000000"/>
-              <w:right w:val="single" w:sz="8" w:space="0" w:color="000000"/>
-            </w:tcBorders>
-            <w:tcMar>
-              <w:top w:w="100" w:type="dxa"/>
-              <w:left w:w="100" w:type="dxa"/>
-              <w:bottom w:w="100" w:type="dxa"/>
-              <w:right w:w="100" w:type="dxa"/>
-            </w:tcMar>
-            <w:hideMark/>
-          </w:tcPr>
-          <w:p>
-            <w:pPr>
-              <w:spacing w:after="0" w:line="240" w:lineRule="auto"/>
-              <w:ind w:left="360"/>
-              <w:rPr>
-                <w:rFonts w:ascii="Arial" w:eastAsia="Times New Roman" w:hAnsi="Arial" w:cs="Arial"/>
-                <w:lang w:val="en-US"/>
-              </w:rPr>
-            </w:pPr>
-            <w:r>
-              <w:rPr>
-                <w:rFonts w:ascii="Arial" w:eastAsia="Times New Roman" w:hAnsi="Arial" w:cs="Arial"/>
-                <w:color w:val="191919"/>
-                <w:lang w:val="en-US"/>
-              </w:rPr>
-              <w:t>User</w:t>
-            </w:r>
-          </w:p>
-        </w:tc>
-      </w:tr>
-      <w:tr>
-        <w:trPr>
-          <w:trHeight w:val="620"/>
-        </w:trPr>
-        <w:tc>
-          <w:tcPr>
-            <w:tcW w:w="1880" w:type="dxa"/>
-            <w:tcBorders>
-              <w:top w:val="single" w:sz="8" w:space="0" w:color="000000"/>
-              <w:left w:val="single" w:sz="8" w:space="0" w:color="000000"/>
-              <w:bottom w:val="single" w:sz="8" w:space="0" w:color="000000"/>
-              <w:right w:val="single" w:sz="8" w:space="0" w:color="000000"/>
-            </w:tcBorders>
-            <w:tcMar>
-              <w:top w:w="100" w:type="dxa"/>
-              <w:left w:w="100" w:type="dxa"/>
-              <w:bottom w:w="100" w:type="dxa"/>
-              <w:right w:w="100" w:type="dxa"/>
-            </w:tcMar>
-            <w:hideMark/>
-          </w:tcPr>
-          <w:p>
-            <w:pPr>
-              <w:spacing w:after="0" w:line="240" w:lineRule="auto"/>
-              <w:ind w:left="360"/>
-              <w:rPr>
-                <w:rFonts w:ascii="Arial" w:eastAsia="Times New Roman" w:hAnsi="Arial" w:cs="Arial"/>
-                <w:lang w:val="en-US"/>
-              </w:rPr>
-            </w:pPr>
-            <w:r>
-              <w:rPr>
-                <w:rFonts w:ascii="Arial" w:eastAsia="Times New Roman" w:hAnsi="Arial" w:cs="Arial"/>
-                <w:color w:val="191919"/>
-                <w:lang w:val="en-US"/>
-              </w:rPr>
-              <w:t>Assumption</w:t>
-            </w:r>
-          </w:p>
-        </w:tc>
-        <w:tc>
-          <w:tcPr>
-            <w:tcW w:w="7110" w:type="dxa"/>
-            <w:tcBorders>
-              <w:top w:val="single" w:sz="8" w:space="0" w:color="000000"/>
-              <w:left w:val="single" w:sz="8" w:space="0" w:color="000000"/>
-              <w:bottom w:val="single" w:sz="8" w:space="0" w:color="000000"/>
-              <w:right w:val="single" w:sz="8" w:space="0" w:color="000000"/>
-            </w:tcBorders>
-            <w:tcMar>
-              <w:top w:w="100" w:type="dxa"/>
-              <w:left w:w="100" w:type="dxa"/>
-              <w:bottom w:w="100" w:type="dxa"/>
-              <w:right w:w="100" w:type="dxa"/>
-            </w:tcMar>
-            <w:hideMark/>
-          </w:tcPr>
-          <w:p>
-            <w:pPr>
-              <w:spacing w:after="0" w:line="240" w:lineRule="auto"/>
-              <w:ind w:left="360"/>
-              <w:rPr>
-                <w:rFonts w:ascii="Arial" w:eastAsia="Times New Roman" w:hAnsi="Arial" w:cs="Arial"/>
-                <w:lang w:val="en-US"/>
-              </w:rPr>
-            </w:pPr>
-            <w:r>
-              <w:rPr>
-                <w:rFonts w:ascii="Arial" w:eastAsia="Times New Roman" w:hAnsi="Arial" w:cs="Arial"/>
-                <w:color w:val="191919"/>
-                <w:lang w:val="en-US"/>
-              </w:rPr>
-              <w:t>User has a personal account</w:t>
-            </w:r>
-          </w:p>
-        </w:tc>
-      </w:tr>
-      <w:tr>
-        <w:trPr>
-          <w:trHeight w:val="1180"/>
-        </w:trPr>
-        <w:tc>
-          <w:tcPr>
-            <w:tcW w:w="1880" w:type="dxa"/>
-            <w:tcBorders>
-              <w:top w:val="single" w:sz="8" w:space="0" w:color="000000"/>
-              <w:left w:val="single" w:sz="8" w:space="0" w:color="000000"/>
-              <w:bottom w:val="single" w:sz="8" w:space="0" w:color="000000"/>
-              <w:right w:val="single" w:sz="8" w:space="0" w:color="000000"/>
-            </w:tcBorders>
-            <w:tcMar>
-              <w:top w:w="100" w:type="dxa"/>
-              <w:left w:w="100" w:type="dxa"/>
-              <w:bottom w:w="100" w:type="dxa"/>
-              <w:right w:w="100" w:type="dxa"/>
-            </w:tcMar>
-            <w:hideMark/>
-          </w:tcPr>
-          <w:p>
-            <w:pPr>
-              <w:spacing w:after="0" w:line="240" w:lineRule="auto"/>
-              <w:ind w:left="360"/>
-              <w:rPr>
-                <w:rFonts w:ascii="Arial" w:eastAsia="Times New Roman" w:hAnsi="Arial" w:cs="Arial"/>
-                <w:lang w:val="en-US"/>
-              </w:rPr>
-            </w:pPr>
-            <w:r>
-              <w:rPr>
-                <w:rFonts w:ascii="Arial" w:eastAsia="Times New Roman" w:hAnsi="Arial" w:cs="Arial"/>
-                <w:color w:val="191919"/>
-                <w:lang w:val="en-US"/>
-              </w:rPr>
-              <w:t>Description</w:t>
-            </w:r>
-          </w:p>
-        </w:tc>
-        <w:tc>
-          <w:tcPr>
-            <w:tcW w:w="7110" w:type="dxa"/>
-            <w:tcBorders>
-              <w:top w:val="single" w:sz="8" w:space="0" w:color="000000"/>
-              <w:left w:val="single" w:sz="8" w:space="0" w:color="000000"/>
-              <w:bottom w:val="single" w:sz="8" w:space="0" w:color="000000"/>
-              <w:right w:val="single" w:sz="8" w:space="0" w:color="000000"/>
-            </w:tcBorders>
-            <w:tcMar>
-              <w:top w:w="100" w:type="dxa"/>
-              <w:left w:w="100" w:type="dxa"/>
-              <w:bottom w:w="100" w:type="dxa"/>
-              <w:right w:w="100" w:type="dxa"/>
-            </w:tcMar>
-            <w:hideMark/>
-          </w:tcPr>
-          <w:p>
-            <w:pPr>
-              <w:spacing w:after="0" w:line="240" w:lineRule="auto"/>
-              <w:ind w:left="360"/>
-              <w:rPr>
-                <w:rFonts w:ascii="Arial" w:eastAsia="Times New Roman" w:hAnsi="Arial" w:cs="Arial"/>
-                <w:lang w:val="en-US"/>
-              </w:rPr>
-            </w:pPr>
-            <w:r>
-              <w:rPr>
-                <w:rFonts w:ascii="Arial" w:eastAsia="Times New Roman" w:hAnsi="Arial" w:cs="Arial"/>
-                <w:color w:val="191919"/>
-                <w:lang w:val="en-US"/>
-              </w:rPr>
-              <w:t>1) Click on the tab add new event</w:t>
-            </w:r>
-          </w:p>
-          <w:p>
-            <w:pPr>
-              <w:spacing w:after="0" w:line="240" w:lineRule="auto"/>
-              <w:ind w:left="360"/>
-              <w:rPr>
-                <w:rFonts w:ascii="Arial" w:eastAsia="Times New Roman" w:hAnsi="Arial" w:cs="Arial"/>
-                <w:color w:val="191919"/>
-                <w:lang w:val="en-US"/>
-              </w:rPr>
-            </w:pPr>
-            <w:r>
-              <w:rPr>
-                <w:rFonts w:ascii="Arial" w:eastAsia="Times New Roman" w:hAnsi="Arial" w:cs="Arial"/>
-                <w:color w:val="191919"/>
-                <w:lang w:val="en-US"/>
-              </w:rPr>
-              <w:t xml:space="preserve">2) </w:t>
-            </w:r>
-            <w:r>
-              <w:rPr>
-                <w:rFonts w:ascii="Arial" w:eastAsia="Times New Roman" w:hAnsi="Arial" w:cs="Arial"/>
-                <w:color w:val="191919"/>
-                <w:lang w:val="en-US"/>
-              </w:rPr>
-              <w:t>User adds the movietheatre, cinema and movie to the event</w:t>
-            </w:r>
-          </w:p>
-          <w:p>
-            <w:pPr>
-              <w:spacing w:after="0" w:line="240" w:lineRule="auto"/>
-              <w:ind w:left="360"/>
-              <w:rPr>
-                <w:rFonts w:ascii="Arial" w:eastAsia="Times New Roman" w:hAnsi="Arial" w:cs="Arial"/>
-                <w:color w:val="191919"/>
-                <w:lang w:val="en-US"/>
-              </w:rPr>
-            </w:pPr>
-            <w:r>
-              <w:rPr>
-                <w:rFonts w:ascii="Arial" w:eastAsia="Times New Roman" w:hAnsi="Arial" w:cs="Arial"/>
-                <w:color w:val="191919"/>
-                <w:lang w:val="en-US"/>
-              </w:rPr>
-              <w:t xml:space="preserve">3) </w:t>
-            </w:r>
-            <w:r>
-              <w:rPr>
-                <w:rFonts w:ascii="Arial" w:eastAsia="Times New Roman" w:hAnsi="Arial" w:cs="Arial"/>
-                <w:color w:val="191919"/>
-                <w:lang w:val="en-US"/>
-              </w:rPr>
-              <w:t>User sets a date and time for the event</w:t>
-            </w:r>
-          </w:p>
-          <w:p>
-            <w:pPr>
-              <w:spacing w:after="0" w:line="240" w:lineRule="auto"/>
-              <w:ind w:left="360"/>
-              <w:rPr>
-                <w:rFonts w:ascii="Arial" w:eastAsia="Times New Roman" w:hAnsi="Arial" w:cs="Arial"/>
-                <w:lang w:val="en-US"/>
-              </w:rPr>
-            </w:pPr>
-            <w:r>
-              <w:rPr>
-                <w:rFonts w:ascii="Arial" w:eastAsia="Times New Roman" w:hAnsi="Arial" w:cs="Arial"/>
-                <w:color w:val="191919"/>
-                <w:lang w:val="en-US"/>
-              </w:rPr>
-              <w:t>4</w:t>
-            </w:r>
-            <w:r>
-              <w:rPr>
-                <w:rFonts w:ascii="Arial" w:eastAsia="Times New Roman" w:hAnsi="Arial" w:cs="Arial"/>
-                <w:color w:val="191919"/>
-                <w:lang w:val="en-US"/>
-              </w:rPr>
-              <w:t>) System checks for each f</w:t>
-            </w:r>
-            <w:r>
-              <w:rPr>
-                <w:rFonts w:ascii="Arial" w:eastAsia="Times New Roman" w:hAnsi="Arial" w:cs="Arial"/>
-                <w:color w:val="191919"/>
-                <w:lang w:val="en-US"/>
-              </w:rPr>
-              <w:t>ield if it is filled correctly</w:t>
-            </w:r>
-            <w:r>
-              <w:rPr>
-                <w:rFonts w:ascii="Arial" w:eastAsia="Times New Roman" w:hAnsi="Arial" w:cs="Arial"/>
-                <w:color w:val="191919"/>
-                <w:lang w:val="en-US"/>
-              </w:rPr>
-              <w:t>[</w:t>
-            </w:r>
-            <w:r>
-              <w:rPr>
-                <w:rFonts w:ascii="Arial" w:eastAsia="Times New Roman" w:hAnsi="Arial" w:cs="Arial"/>
-                <w:color w:val="191919"/>
-                <w:lang w:val="en-US"/>
-              </w:rPr>
-              <w:t>1</w:t>
-            </w:r>
-            <w:r>
-              <w:rPr>
-                <w:rFonts w:ascii="Arial" w:eastAsia="Times New Roman" w:hAnsi="Arial" w:cs="Arial"/>
-                <w:color w:val="191919"/>
-                <w:lang w:val="en-US"/>
-              </w:rPr>
-              <w:t>]</w:t>
-            </w:r>
-          </w:p>
-          <w:p>
-            <w:pPr>
-              <w:spacing w:after="0" w:line="240" w:lineRule="auto"/>
-              <w:ind w:left="360"/>
-              <w:rPr>
-                <w:rFonts w:ascii="Arial" w:eastAsia="Times New Roman" w:hAnsi="Arial" w:cs="Arial"/>
-                <w:lang w:val="en-US"/>
-              </w:rPr>
-            </w:pPr>
-            <w:r>
-              <w:rPr>
-                <w:rFonts w:ascii="Arial" w:eastAsia="Times New Roman" w:hAnsi="Arial" w:cs="Arial"/>
-                <w:color w:val="191919"/>
-                <w:lang w:val="en-US"/>
-              </w:rPr>
-              <w:t>5</w:t>
-            </w:r>
-            <w:r>
-              <w:rPr>
-                <w:rFonts w:ascii="Arial" w:eastAsia="Times New Roman" w:hAnsi="Arial" w:cs="Arial"/>
-                <w:color w:val="191919"/>
-                <w:lang w:val="en-US"/>
-              </w:rPr>
-              <w:t>) C</w:t>
-            </w:r>
-            <w:r>
-              <w:rPr>
-                <w:rFonts w:ascii="Arial" w:eastAsia="Times New Roman" w:hAnsi="Arial" w:cs="Arial"/>
-                <w:color w:val="191919"/>
-                <w:lang w:val="en-US"/>
-              </w:rPr>
-              <w:t>lick add</w:t>
-            </w:r>
-            <w:r>
-              <w:rPr>
-                <w:rFonts w:ascii="Arial" w:eastAsia="Times New Roman" w:hAnsi="Arial" w:cs="Arial"/>
-                <w:color w:val="191919"/>
-                <w:lang w:val="en-US"/>
-              </w:rPr>
-              <w:t xml:space="preserve"> event</w:t>
-            </w:r>
-          </w:p>
-          <w:p>
-            <w:pPr>
-              <w:spacing w:after="0" w:line="240" w:lineRule="auto"/>
-              <w:ind w:left="360"/>
-              <w:rPr>
-                <w:rFonts w:ascii="Arial" w:eastAsia="Times New Roman" w:hAnsi="Arial" w:cs="Arial"/>
-                <w:lang w:val="en-US"/>
-              </w:rPr>
-            </w:pPr>
-            <w:r>
-              <w:rPr>
-                <w:rFonts w:ascii="Arial" w:eastAsia="Times New Roman" w:hAnsi="Arial" w:cs="Arial"/>
-                <w:color w:val="191919"/>
-                <w:lang w:val="en-US"/>
-              </w:rPr>
-              <w:t>6</w:t>
-            </w:r>
-            <w:r>
-              <w:rPr>
-                <w:rFonts w:ascii="Arial" w:eastAsia="Times New Roman" w:hAnsi="Arial" w:cs="Arial"/>
-                <w:color w:val="191919"/>
-                <w:lang w:val="en-US"/>
-              </w:rPr>
-              <w:t xml:space="preserve">) System </w:t>
-            </w:r>
-            <w:r>
-              <w:rPr>
-                <w:rFonts w:ascii="Arial" w:eastAsia="Times New Roman" w:hAnsi="Arial" w:cs="Arial"/>
-                <w:color w:val="191919"/>
-                <w:lang w:val="en-US"/>
-              </w:rPr>
-              <w:t>inserts</w:t>
-            </w:r>
-            <w:r>
-              <w:rPr>
-                <w:rFonts w:ascii="Arial" w:eastAsia="Times New Roman" w:hAnsi="Arial" w:cs="Arial"/>
-                <w:color w:val="191919"/>
-                <w:lang w:val="en-US"/>
-              </w:rPr>
-              <w:t xml:space="preserve"> new </w:t>
-            </w:r>
-            <w:r>
-              <w:rPr>
-                <w:rFonts w:ascii="Arial" w:eastAsia="Times New Roman" w:hAnsi="Arial" w:cs="Arial"/>
-                <w:color w:val="191919"/>
-                <w:lang w:val="en-US"/>
-              </w:rPr>
-              <w:t>event</w:t>
-            </w:r>
-            <w:r>
-              <w:rPr>
-                <w:rFonts w:ascii="Arial" w:eastAsia="Times New Roman" w:hAnsi="Arial" w:cs="Arial"/>
-                <w:color w:val="191919"/>
-                <w:lang w:val="en-US"/>
-              </w:rPr>
-              <w:t xml:space="preserve"> to the database</w:t>
-            </w:r>
-          </w:p>
-          <w:p>
-            <w:pPr>
-              <w:spacing w:after="0" w:line="240" w:lineRule="auto"/>
-              <w:rPr>
-                <w:rFonts w:ascii="Arial" w:eastAsia="Times New Roman" w:hAnsi="Arial" w:cs="Arial"/>
-                <w:lang w:val="en-US"/>
-              </w:rPr>
-            </w:pPr>
-          </w:p>
-        </w:tc>
-      </w:tr>
-      <w:tr>
-        <w:trPr>
-          <w:trHeight w:val="620"/>
-        </w:trPr>
-        <w:tc>
-          <w:tcPr>
-            <w:tcW w:w="1880" w:type="dxa"/>
-            <w:tcBorders>
-              <w:top w:val="single" w:sz="8" w:space="0" w:color="000000"/>
-              <w:left w:val="single" w:sz="8" w:space="0" w:color="000000"/>
-              <w:bottom w:val="single" w:sz="8" w:space="0" w:color="000000"/>
-              <w:right w:val="single" w:sz="8" w:space="0" w:color="000000"/>
-            </w:tcBorders>
-            <w:tcMar>
-              <w:top w:w="100" w:type="dxa"/>
-              <w:left w:w="100" w:type="dxa"/>
-              <w:bottom w:w="100" w:type="dxa"/>
-              <w:right w:w="100" w:type="dxa"/>
-            </w:tcMar>
-            <w:hideMark/>
-          </w:tcPr>
-          <w:p>
-            <w:pPr>
-              <w:spacing w:after="0" w:line="240" w:lineRule="auto"/>
-              <w:ind w:left="360"/>
-              <w:rPr>
-                <w:rFonts w:ascii="Arial" w:eastAsia="Times New Roman" w:hAnsi="Arial" w:cs="Arial"/>
-                <w:lang w:val="en-US"/>
-              </w:rPr>
-            </w:pPr>
-            <w:r>
-              <w:rPr>
-                <w:rFonts w:ascii="Arial" w:eastAsia="Times New Roman" w:hAnsi="Arial" w:cs="Arial"/>
-                <w:color w:val="191919"/>
-                <w:lang w:val="en-US"/>
-              </w:rPr>
-              <w:t>Exception</w:t>
-            </w:r>
-          </w:p>
-        </w:tc>
-        <w:tc>
-          <w:tcPr>
-            <w:tcW w:w="7110" w:type="dxa"/>
-            <w:tcBorders>
-              <w:top w:val="single" w:sz="8" w:space="0" w:color="000000"/>
-              <w:left w:val="single" w:sz="8" w:space="0" w:color="000000"/>
-              <w:bottom w:val="single" w:sz="8" w:space="0" w:color="000000"/>
-              <w:right w:val="single" w:sz="8" w:space="0" w:color="000000"/>
-            </w:tcBorders>
-            <w:tcMar>
-              <w:top w:w="100" w:type="dxa"/>
-              <w:left w:w="100" w:type="dxa"/>
-              <w:bottom w:w="100" w:type="dxa"/>
-              <w:right w:w="100" w:type="dxa"/>
-            </w:tcMar>
-            <w:hideMark/>
-          </w:tcPr>
-          <w:p>
-            <w:pPr>
-              <w:spacing w:after="0" w:line="240" w:lineRule="auto"/>
-              <w:ind w:left="360"/>
-              <w:rPr>
-                <w:rFonts w:ascii="Arial" w:eastAsia="Times New Roman" w:hAnsi="Arial" w:cs="Arial"/>
-                <w:lang w:val="en-US"/>
-              </w:rPr>
-            </w:pPr>
-            <w:r>
-              <w:rPr>
-                <w:rFonts w:ascii="Arial" w:eastAsia="Times New Roman" w:hAnsi="Arial" w:cs="Arial"/>
-                <w:color w:val="191919"/>
-                <w:lang w:val="en-US"/>
-              </w:rPr>
-              <w:t xml:space="preserve">1: </w:t>
-            </w:r>
-            <w:r>
-              <w:rPr>
-                <w:rFonts w:ascii="Arial" w:eastAsia="Times New Roman" w:hAnsi="Arial" w:cs="Arial"/>
-                <w:color w:val="191919"/>
-                <w:lang w:val="en-US"/>
-              </w:rPr>
-              <w:t>Field is not filled correctly</w:t>
-            </w:r>
-          </w:p>
-          <w:p>
-            <w:pPr>
-              <w:spacing w:after="240" w:line="240" w:lineRule="auto"/>
-              <w:rPr>
-                <w:rFonts w:ascii="Arial" w:eastAsia="Times New Roman" w:hAnsi="Arial" w:cs="Arial"/>
-                <w:lang w:val="en-US"/>
-              </w:rPr>
-            </w:pPr>
-          </w:p>
-        </w:tc>
-      </w:tr>
-      <w:tr>
-        <w:trPr>
-          <w:trHeight w:val="620"/>
-        </w:trPr>
-        <w:tc>
-          <w:tcPr>
-            <w:tcW w:w="1880" w:type="dxa"/>
-            <w:tcBorders>
-              <w:top w:val="single" w:sz="8" w:space="0" w:color="000000"/>
-              <w:left w:val="single" w:sz="8" w:space="0" w:color="000000"/>
-              <w:bottom w:val="single" w:sz="8" w:space="0" w:color="000000"/>
-              <w:right w:val="single" w:sz="8" w:space="0" w:color="000000"/>
-            </w:tcBorders>
-            <w:tcMar>
-              <w:top w:w="100" w:type="dxa"/>
-              <w:left w:w="100" w:type="dxa"/>
-              <w:bottom w:w="100" w:type="dxa"/>
-              <w:right w:w="100" w:type="dxa"/>
-            </w:tcMar>
-            <w:hideMark/>
-          </w:tcPr>
-          <w:p>
-            <w:pPr>
-              <w:spacing w:after="0" w:line="240" w:lineRule="auto"/>
-              <w:ind w:left="360"/>
-              <w:rPr>
-                <w:rFonts w:ascii="Arial" w:eastAsia="Times New Roman" w:hAnsi="Arial" w:cs="Arial"/>
-                <w:lang w:val="en-US"/>
-              </w:rPr>
-            </w:pPr>
-            <w:r>
-              <w:rPr>
-                <w:rFonts w:ascii="Arial" w:eastAsia="Times New Roman" w:hAnsi="Arial" w:cs="Arial"/>
-                <w:color w:val="191919"/>
-                <w:lang w:val="en-US"/>
-              </w:rPr>
-              <w:t>Result</w:t>
-            </w:r>
-          </w:p>
-        </w:tc>
-        <w:tc>
-          <w:tcPr>
-            <w:tcW w:w="7110" w:type="dxa"/>
-            <w:tcBorders>
-              <w:top w:val="single" w:sz="8" w:space="0" w:color="000000"/>
-              <w:left w:val="single" w:sz="8" w:space="0" w:color="000000"/>
-              <w:bottom w:val="single" w:sz="8" w:space="0" w:color="000000"/>
-              <w:right w:val="single" w:sz="8" w:space="0" w:color="000000"/>
-            </w:tcBorders>
-            <w:tcMar>
-              <w:top w:w="100" w:type="dxa"/>
-              <w:left w:w="100" w:type="dxa"/>
-              <w:bottom w:w="100" w:type="dxa"/>
-              <w:right w:w="100" w:type="dxa"/>
-            </w:tcMar>
-            <w:hideMark/>
-          </w:tcPr>
-          <w:p>
-            <w:pPr>
-              <w:spacing w:after="0" w:line="240" w:lineRule="auto"/>
-              <w:ind w:left="360"/>
-              <w:rPr>
-                <w:rFonts w:ascii="Arial" w:eastAsia="Times New Roman" w:hAnsi="Arial" w:cs="Arial"/>
-                <w:lang w:val="en-US"/>
-              </w:rPr>
-            </w:pPr>
-            <w:r>
-              <w:rPr>
-                <w:rFonts w:ascii="Arial" w:eastAsia="Times New Roman" w:hAnsi="Arial" w:cs="Arial"/>
-                <w:color w:val="191919"/>
-                <w:lang w:val="en-US"/>
-              </w:rPr>
-              <w:t xml:space="preserve">User </w:t>
-            </w:r>
-            <w:r>
-              <w:rPr>
-                <w:rFonts w:ascii="Arial" w:eastAsia="Times New Roman" w:hAnsi="Arial" w:cs="Arial"/>
-                <w:color w:val="191919"/>
-                <w:lang w:val="en-US"/>
-              </w:rPr>
-              <w:t>added a new event to the database</w:t>
-            </w:r>
           </w:p>
         </w:tc>
       </w:tr>
@@ -4504,11 +5262,11 @@
         <w:tblLook w:val="04A0" w:firstRow="1" w:lastRow="0" w:firstColumn="1" w:lastColumn="0" w:noHBand="0" w:noVBand="1"/>
       </w:tblPr>
       <w:tblGrid>
-        <w:gridCol w:w="1302"/>
-        <w:gridCol w:w="1745"/>
-        <w:gridCol w:w="2058"/>
-        <w:gridCol w:w="2468"/>
-        <w:gridCol w:w="1479"/>
+        <w:gridCol w:w="1070"/>
+        <w:gridCol w:w="1942"/>
+        <w:gridCol w:w="2033"/>
+        <w:gridCol w:w="2412"/>
+        <w:gridCol w:w="1595"/>
       </w:tblGrid>
       <w:tr>
         <w:trPr>
@@ -4516,7 +5274,7 @@
         </w:trPr>
         <w:tc>
           <w:tcPr>
-            <w:tcW w:w="1160" w:type="dxa"/>
+            <w:tcW w:w="1070" w:type="dxa"/>
             <w:tcBorders>
               <w:top w:val="single" w:sz="8" w:space="0" w:color="000000"/>
               <w:left w:val="single" w:sz="8" w:space="0" w:color="000000"/>
@@ -4553,7 +5311,7 @@
         </w:tc>
         <w:tc>
           <w:tcPr>
-            <w:tcW w:w="6390" w:type="dxa"/>
+            <w:tcW w:w="6387" w:type="dxa"/>
             <w:gridSpan w:val="3"/>
             <w:tcBorders>
               <w:top w:val="single" w:sz="8" w:space="0" w:color="000000"/>
@@ -4589,7 +5347,7 @@
         </w:tc>
         <w:tc>
           <w:tcPr>
-            <w:tcW w:w="1502" w:type="dxa"/>
+            <w:tcW w:w="1595" w:type="dxa"/>
             <w:tcBorders>
               <w:top w:val="single" w:sz="8" w:space="0" w:color="000000"/>
               <w:left w:val="single" w:sz="8" w:space="0" w:color="000000"/>
@@ -4629,7 +5387,7 @@
         </w:trPr>
         <w:tc>
           <w:tcPr>
-            <w:tcW w:w="1160" w:type="dxa"/>
+            <w:tcW w:w="1070" w:type="dxa"/>
             <w:tcBorders>
               <w:top w:val="single" w:sz="8" w:space="0" w:color="000000"/>
               <w:left w:val="single" w:sz="8" w:space="0" w:color="000000"/>
@@ -4658,13 +5416,13 @@
                 <w:color w:val="191919"/>
                 <w:lang w:val="en-US"/>
               </w:rPr>
-              <w:t>3</w:t>
-            </w:r>
-          </w:p>
-        </w:tc>
-        <w:tc>
-          <w:tcPr>
-            <w:tcW w:w="6390" w:type="dxa"/>
+              <w:t>2</w:t>
+            </w:r>
+          </w:p>
+        </w:tc>
+        <w:tc>
+          <w:tcPr>
+            <w:tcW w:w="6387" w:type="dxa"/>
             <w:gridSpan w:val="3"/>
             <w:tcBorders>
               <w:top w:val="single" w:sz="8" w:space="0" w:color="000000"/>
@@ -4700,7 +5458,7 @@
         </w:tc>
         <w:tc>
           <w:tcPr>
-            <w:tcW w:w="1502" w:type="dxa"/>
+            <w:tcW w:w="1595" w:type="dxa"/>
             <w:tcBorders>
               <w:top w:val="single" w:sz="8" w:space="0" w:color="000000"/>
               <w:left w:val="single" w:sz="8" w:space="0" w:color="000000"/>
@@ -4740,7 +5498,7 @@
         </w:trPr>
         <w:tc>
           <w:tcPr>
-            <w:tcW w:w="1160" w:type="dxa"/>
+            <w:tcW w:w="1070" w:type="dxa"/>
             <w:tcBorders>
               <w:top w:val="single" w:sz="8" w:space="0" w:color="000000"/>
               <w:left w:val="single" w:sz="8" w:space="0" w:color="000000"/>
@@ -4769,13 +5527,13 @@
                 <w:color w:val="191919"/>
                 <w:lang w:val="en-US"/>
               </w:rPr>
-              <w:t>Testcase identificatie</w:t>
-            </w:r>
-          </w:p>
-        </w:tc>
-        <w:tc>
-          <w:tcPr>
-            <w:tcW w:w="1770" w:type="dxa"/>
+              <w:t>Identity</w:t>
+            </w:r>
+          </w:p>
+        </w:tc>
+        <w:tc>
+          <w:tcPr>
+            <w:tcW w:w="1942" w:type="dxa"/>
             <w:tcBorders>
               <w:top w:val="single" w:sz="8" w:space="0" w:color="000000"/>
               <w:left w:val="single" w:sz="8" w:space="0" w:color="000000"/>
@@ -4804,13 +5562,13 @@
                 <w:color w:val="191919"/>
                 <w:lang w:val="en-US"/>
               </w:rPr>
-              <w:t>Beschrijving van uit te voeren stappen</w:t>
-            </w:r>
-          </w:p>
-        </w:tc>
-        <w:tc>
-          <w:tcPr>
-            <w:tcW w:w="2100" w:type="dxa"/>
+              <w:t>Description</w:t>
+            </w:r>
+          </w:p>
+        </w:tc>
+        <w:tc>
+          <w:tcPr>
+            <w:tcW w:w="2033" w:type="dxa"/>
             <w:tcBorders>
               <w:top w:val="single" w:sz="8" w:space="0" w:color="000000"/>
               <w:left w:val="single" w:sz="8" w:space="0" w:color="000000"/>
@@ -4839,13 +5597,29 @@
                 <w:color w:val="191919"/>
                 <w:lang w:val="en-US"/>
               </w:rPr>
-              <w:t>Verwachte resultaat</w:t>
-            </w:r>
-          </w:p>
-        </w:tc>
-        <w:tc>
-          <w:tcPr>
-            <w:tcW w:w="2520" w:type="dxa"/>
+              <w:t xml:space="preserve">Expected </w:t>
+            </w:r>
+            <w:r>
+              <w:rPr>
+                <w:rFonts w:ascii="Arial" w:eastAsia="Times New Roman" w:hAnsi="Arial" w:cs="Arial"/>
+                <w:color w:val="191919"/>
+                <w:lang w:val="en-US"/>
+              </w:rPr>
+              <w:t>R</w:t>
+            </w:r>
+            <w:r>
+              <w:rPr>
+                <w:rFonts w:ascii="Arial" w:eastAsia="Times New Roman" w:hAnsi="Arial" w:cs="Arial"/>
+                <w:color w:val="191919"/>
+                <w:lang w:val="en-US"/>
+              </w:rPr>
+              <w:t>esult</w:t>
+            </w:r>
+          </w:p>
+        </w:tc>
+        <w:tc>
+          <w:tcPr>
+            <w:tcW w:w="2412" w:type="dxa"/>
             <w:tcBorders>
               <w:top w:val="single" w:sz="8" w:space="0" w:color="000000"/>
               <w:left w:val="single" w:sz="8" w:space="0" w:color="000000"/>
@@ -4874,13 +5648,13 @@
                 <w:color w:val="191919"/>
                 <w:lang w:val="en-US"/>
               </w:rPr>
-              <w:t>Geobserveerde resultaat</w:t>
-            </w:r>
-          </w:p>
-        </w:tc>
-        <w:tc>
-          <w:tcPr>
-            <w:tcW w:w="1502" w:type="dxa"/>
+              <w:t>Result</w:t>
+            </w:r>
+          </w:p>
+        </w:tc>
+        <w:tc>
+          <w:tcPr>
+            <w:tcW w:w="1595" w:type="dxa"/>
             <w:tcBorders>
               <w:top w:val="single" w:sz="8" w:space="0" w:color="000000"/>
               <w:left w:val="single" w:sz="8" w:space="0" w:color="000000"/>
@@ -4909,7 +5683,23 @@
                 <w:color w:val="191919"/>
                 <w:lang w:val="en-US"/>
               </w:rPr>
-              <w:t>Resultaat van testcase</w:t>
+              <w:t>Passed</w:t>
+            </w:r>
+            <w:r>
+              <w:rPr>
+                <w:rFonts w:ascii="Arial" w:eastAsia="Times New Roman" w:hAnsi="Arial" w:cs="Arial"/>
+                <w:color w:val="191919"/>
+                <w:lang w:val="en-US"/>
+              </w:rPr>
+              <w:t xml:space="preserve"> or </w:t>
+            </w:r>
+            <w:r>
+              <w:rPr>
+                <w:rFonts w:ascii="Arial" w:eastAsia="Times New Roman" w:hAnsi="Arial" w:cs="Arial"/>
+                <w:color w:val="191919"/>
+                <w:lang w:val="en-US"/>
+              </w:rPr>
+              <w:t>Failed</w:t>
             </w:r>
           </w:p>
         </w:tc>
@@ -4920,7 +5710,7 @@
         </w:trPr>
         <w:tc>
           <w:tcPr>
-            <w:tcW w:w="1160" w:type="dxa"/>
+            <w:tcW w:w="1070" w:type="dxa"/>
             <w:tcBorders>
               <w:top w:val="single" w:sz="8" w:space="0" w:color="000000"/>
               <w:left w:val="single" w:sz="8" w:space="0" w:color="000000"/>
@@ -4949,13 +5739,13 @@
                 <w:color w:val="191919"/>
                 <w:lang w:val="en-US"/>
               </w:rPr>
-              <w:t>TID1.1</w:t>
-            </w:r>
-          </w:p>
-        </w:tc>
-        <w:tc>
-          <w:tcPr>
-            <w:tcW w:w="1770" w:type="dxa"/>
+              <w:t>1</w:t>
+            </w:r>
+          </w:p>
+        </w:tc>
+        <w:tc>
+          <w:tcPr>
+            <w:tcW w:w="1942" w:type="dxa"/>
             <w:tcBorders>
               <w:top w:val="single" w:sz="8" w:space="0" w:color="000000"/>
               <w:left w:val="single" w:sz="8" w:space="0" w:color="000000"/>
@@ -4998,7 +5788,7 @@
         </w:tc>
         <w:tc>
           <w:tcPr>
-            <w:tcW w:w="2100" w:type="dxa"/>
+            <w:tcW w:w="2033" w:type="dxa"/>
             <w:tcBorders>
               <w:top w:val="single" w:sz="8" w:space="0" w:color="000000"/>
               <w:left w:val="single" w:sz="8" w:space="0" w:color="000000"/>
@@ -5041,7 +5831,7 @@
         </w:tc>
         <w:tc>
           <w:tcPr>
-            <w:tcW w:w="2520" w:type="dxa"/>
+            <w:tcW w:w="2412" w:type="dxa"/>
             <w:tcBorders>
               <w:top w:val="single" w:sz="8" w:space="0" w:color="000000"/>
               <w:left w:val="single" w:sz="8" w:space="0" w:color="000000"/>
@@ -5072,13 +5862,11 @@
               </w:rPr>
               <w:t>Movie is added to the database</w:t>
             </w:r>
-            <w:bookmarkStart w:id="0" w:name="_GoBack"/>
-            <w:bookmarkEnd w:id="0"/>
-          </w:p>
-        </w:tc>
-        <w:tc>
-          <w:tcPr>
-            <w:tcW w:w="1502" w:type="dxa"/>
+          </w:p>
+        </w:tc>
+        <w:tc>
+          <w:tcPr>
+            <w:tcW w:w="1595" w:type="dxa"/>
             <w:tcBorders>
               <w:top w:val="single" w:sz="8" w:space="0" w:color="000000"/>
               <w:left w:val="single" w:sz="8" w:space="0" w:color="000000"/>
@@ -5118,7 +5906,7 @@
         </w:trPr>
         <w:tc>
           <w:tcPr>
-            <w:tcW w:w="1160" w:type="dxa"/>
+            <w:tcW w:w="1070" w:type="dxa"/>
             <w:tcBorders>
               <w:top w:val="single" w:sz="8" w:space="0" w:color="000000"/>
               <w:left w:val="single" w:sz="8" w:space="0" w:color="000000"/>
@@ -5147,13 +5935,13 @@
                 <w:color w:val="191919"/>
                 <w:lang w:val="en-US"/>
               </w:rPr>
-              <w:t>TID1.2</w:t>
-            </w:r>
-          </w:p>
-        </w:tc>
-        <w:tc>
-          <w:tcPr>
-            <w:tcW w:w="1770" w:type="dxa"/>
+              <w:t>2</w:t>
+            </w:r>
+          </w:p>
+        </w:tc>
+        <w:tc>
+          <w:tcPr>
+            <w:tcW w:w="1942" w:type="dxa"/>
             <w:tcBorders>
               <w:top w:val="single" w:sz="8" w:space="0" w:color="000000"/>
               <w:left w:val="single" w:sz="8" w:space="0" w:color="000000"/>
@@ -5188,7 +5976,7 @@
         </w:tc>
         <w:tc>
           <w:tcPr>
-            <w:tcW w:w="2100" w:type="dxa"/>
+            <w:tcW w:w="2033" w:type="dxa"/>
             <w:tcBorders>
               <w:top w:val="single" w:sz="8" w:space="0" w:color="000000"/>
               <w:left w:val="single" w:sz="8" w:space="0" w:color="000000"/>
@@ -5223,7 +6011,7 @@
         </w:tc>
         <w:tc>
           <w:tcPr>
-            <w:tcW w:w="2520" w:type="dxa"/>
+            <w:tcW w:w="2412" w:type="dxa"/>
             <w:tcBorders>
               <w:top w:val="single" w:sz="8" w:space="0" w:color="000000"/>
               <w:left w:val="single" w:sz="8" w:space="0" w:color="000000"/>
@@ -5258,7 +6046,7 @@
         </w:tc>
         <w:tc>
           <w:tcPr>
-            <w:tcW w:w="1502" w:type="dxa"/>
+            <w:tcW w:w="1595" w:type="dxa"/>
             <w:tcBorders>
               <w:top w:val="single" w:sz="8" w:space="0" w:color="000000"/>
               <w:left w:val="single" w:sz="8" w:space="0" w:color="000000"/>
@@ -5298,7 +6086,7 @@
         </w:trPr>
         <w:tc>
           <w:tcPr>
-            <w:tcW w:w="1160" w:type="dxa"/>
+            <w:tcW w:w="1070" w:type="dxa"/>
             <w:tcBorders>
               <w:top w:val="single" w:sz="8" w:space="0" w:color="000000"/>
               <w:left w:val="single" w:sz="8" w:space="0" w:color="000000"/>
@@ -5327,13 +6115,14 @@
                 <w:color w:val="191919"/>
                 <w:lang w:val="en-US"/>
               </w:rPr>
-              <w:t>TID1.3</w:t>
-            </w:r>
-          </w:p>
-        </w:tc>
-        <w:tc>
-          <w:tcPr>
-            <w:tcW w:w="1770" w:type="dxa"/>
+              <w:lastRenderedPageBreak/>
+              <w:t>3</w:t>
+            </w:r>
+          </w:p>
+        </w:tc>
+        <w:tc>
+          <w:tcPr>
+            <w:tcW w:w="1942" w:type="dxa"/>
             <w:tcBorders>
               <w:top w:val="single" w:sz="8" w:space="0" w:color="000000"/>
               <w:left w:val="single" w:sz="8" w:space="0" w:color="000000"/>
@@ -5368,7 +6157,7 @@
         </w:tc>
         <w:tc>
           <w:tcPr>
-            <w:tcW w:w="2100" w:type="dxa"/>
+            <w:tcW w:w="2033" w:type="dxa"/>
             <w:tcBorders>
               <w:top w:val="single" w:sz="8" w:space="0" w:color="000000"/>
               <w:left w:val="single" w:sz="8" w:space="0" w:color="000000"/>
@@ -5403,7 +6192,7 @@
         </w:tc>
         <w:tc>
           <w:tcPr>
-            <w:tcW w:w="2520" w:type="dxa"/>
+            <w:tcW w:w="2412" w:type="dxa"/>
             <w:tcBorders>
               <w:top w:val="single" w:sz="8" w:space="0" w:color="000000"/>
               <w:left w:val="single" w:sz="8" w:space="0" w:color="000000"/>
@@ -5438,7 +6227,7 @@
         </w:tc>
         <w:tc>
           <w:tcPr>
-            <w:tcW w:w="1502" w:type="dxa"/>
+            <w:tcW w:w="1595" w:type="dxa"/>
             <w:tcBorders>
               <w:top w:val="single" w:sz="8" w:space="0" w:color="000000"/>
               <w:left w:val="single" w:sz="8" w:space="0" w:color="000000"/>
@@ -5482,6 +6271,2002 @@
         </w:rPr>
       </w:pPr>
     </w:p>
+    <w:tbl>
+      <w:tblPr>
+        <w:tblW w:w="9052" w:type="dxa"/>
+        <w:tblCellMar>
+          <w:top w:w="15" w:type="dxa"/>
+          <w:left w:w="15" w:type="dxa"/>
+          <w:bottom w:w="15" w:type="dxa"/>
+          <w:right w:w="15" w:type="dxa"/>
+        </w:tblCellMar>
+        <w:tblLook w:val="04A0" w:firstRow="1" w:lastRow="0" w:firstColumn="1" w:lastColumn="0" w:noHBand="0" w:noVBand="1"/>
+      </w:tblPr>
+      <w:tblGrid>
+        <w:gridCol w:w="1070"/>
+        <w:gridCol w:w="1836"/>
+        <w:gridCol w:w="2078"/>
+        <w:gridCol w:w="2473"/>
+        <w:gridCol w:w="1595"/>
+      </w:tblGrid>
+      <w:tr>
+        <w:trPr>
+          <w:trHeight w:val="380"/>
+        </w:trPr>
+        <w:tc>
+          <w:tcPr>
+            <w:tcW w:w="1070" w:type="dxa"/>
+            <w:tcBorders>
+              <w:top w:val="single" w:sz="8" w:space="0" w:color="000000"/>
+              <w:left w:val="single" w:sz="8" w:space="0" w:color="000000"/>
+              <w:bottom w:val="single" w:sz="8" w:space="0" w:color="000000"/>
+              <w:right w:val="single" w:sz="8" w:space="0" w:color="000000"/>
+            </w:tcBorders>
+            <w:tcMar>
+              <w:top w:w="100" w:type="dxa"/>
+              <w:left w:w="100" w:type="dxa"/>
+              <w:bottom w:w="100" w:type="dxa"/>
+              <w:right w:w="100" w:type="dxa"/>
+            </w:tcMar>
+            <w:hideMark/>
+          </w:tcPr>
+          <w:p>
+            <w:pPr>
+              <w:spacing w:after="0" w:line="240" w:lineRule="auto"/>
+              <w:rPr>
+                <w:rFonts w:ascii="Times New Roman" w:eastAsia="Times New Roman" w:hAnsi="Times New Roman" w:cs="Times New Roman"/>
+                <w:lang w:val="en-US"/>
+              </w:rPr>
+            </w:pPr>
+            <w:r>
+              <w:rPr>
+                <w:rFonts w:ascii="Arial" w:eastAsia="Times New Roman" w:hAnsi="Arial" w:cs="Arial"/>
+                <w:b/>
+                <w:bCs/>
+                <w:color w:val="191919"/>
+                <w:lang w:val="en-US"/>
+              </w:rPr>
+              <w:t>ID</w:t>
+            </w:r>
+          </w:p>
+        </w:tc>
+        <w:tc>
+          <w:tcPr>
+            <w:tcW w:w="6387" w:type="dxa"/>
+            <w:gridSpan w:val="3"/>
+            <w:tcBorders>
+              <w:top w:val="single" w:sz="8" w:space="0" w:color="000000"/>
+              <w:left w:val="single" w:sz="8" w:space="0" w:color="000000"/>
+              <w:bottom w:val="single" w:sz="8" w:space="0" w:color="000000"/>
+              <w:right w:val="single" w:sz="8" w:space="0" w:color="000000"/>
+            </w:tcBorders>
+            <w:tcMar>
+              <w:top w:w="100" w:type="dxa"/>
+              <w:left w:w="100" w:type="dxa"/>
+              <w:bottom w:w="100" w:type="dxa"/>
+              <w:right w:w="100" w:type="dxa"/>
+            </w:tcMar>
+            <w:hideMark/>
+          </w:tcPr>
+          <w:p>
+            <w:pPr>
+              <w:spacing w:after="0" w:line="240" w:lineRule="auto"/>
+              <w:rPr>
+                <w:rFonts w:ascii="Times New Roman" w:eastAsia="Times New Roman" w:hAnsi="Times New Roman" w:cs="Times New Roman"/>
+                <w:lang w:val="en-US"/>
+              </w:rPr>
+            </w:pPr>
+            <w:r>
+              <w:rPr>
+                <w:rFonts w:ascii="Arial" w:eastAsia="Times New Roman" w:hAnsi="Arial" w:cs="Arial"/>
+                <w:color w:val="191919"/>
+                <w:lang w:val="en-US"/>
+              </w:rPr>
+              <w:t>Requirement</w:t>
+            </w:r>
+          </w:p>
+        </w:tc>
+        <w:tc>
+          <w:tcPr>
+            <w:tcW w:w="1595" w:type="dxa"/>
+            <w:tcBorders>
+              <w:top w:val="single" w:sz="8" w:space="0" w:color="000000"/>
+              <w:left w:val="single" w:sz="8" w:space="0" w:color="000000"/>
+              <w:bottom w:val="single" w:sz="8" w:space="0" w:color="000000"/>
+              <w:right w:val="single" w:sz="8" w:space="0" w:color="000000"/>
+            </w:tcBorders>
+            <w:tcMar>
+              <w:top w:w="100" w:type="dxa"/>
+              <w:left w:w="100" w:type="dxa"/>
+              <w:bottom w:w="100" w:type="dxa"/>
+              <w:right w:w="100" w:type="dxa"/>
+            </w:tcMar>
+            <w:hideMark/>
+          </w:tcPr>
+          <w:p>
+            <w:pPr>
+              <w:spacing w:after="0" w:line="240" w:lineRule="auto"/>
+              <w:rPr>
+                <w:rFonts w:ascii="Times New Roman" w:eastAsia="Times New Roman" w:hAnsi="Times New Roman" w:cs="Times New Roman"/>
+                <w:lang w:val="en-US"/>
+              </w:rPr>
+            </w:pPr>
+            <w:r>
+              <w:rPr>
+                <w:rFonts w:ascii="Arial" w:eastAsia="Times New Roman" w:hAnsi="Arial" w:cs="Arial"/>
+                <w:color w:val="191919"/>
+                <w:lang w:val="en-US"/>
+              </w:rPr>
+              <w:t>MoSCoW</w:t>
+            </w:r>
+          </w:p>
+        </w:tc>
+      </w:tr>
+      <w:tr>
+        <w:trPr>
+          <w:trHeight w:val="416"/>
+        </w:trPr>
+        <w:tc>
+          <w:tcPr>
+            <w:tcW w:w="1070" w:type="dxa"/>
+            <w:tcBorders>
+              <w:top w:val="single" w:sz="8" w:space="0" w:color="000000"/>
+              <w:left w:val="single" w:sz="8" w:space="0" w:color="000000"/>
+              <w:bottom w:val="single" w:sz="8" w:space="0" w:color="000000"/>
+              <w:right w:val="single" w:sz="8" w:space="0" w:color="000000"/>
+            </w:tcBorders>
+            <w:tcMar>
+              <w:top w:w="100" w:type="dxa"/>
+              <w:left w:w="100" w:type="dxa"/>
+              <w:bottom w:w="100" w:type="dxa"/>
+              <w:right w:w="100" w:type="dxa"/>
+            </w:tcMar>
+            <w:hideMark/>
+          </w:tcPr>
+          <w:p>
+            <w:pPr>
+              <w:spacing w:after="0" w:line="240" w:lineRule="auto"/>
+              <w:rPr>
+                <w:rFonts w:ascii="Times New Roman" w:eastAsia="Times New Roman" w:hAnsi="Times New Roman" w:cs="Times New Roman"/>
+                <w:lang w:val="en-US"/>
+              </w:rPr>
+            </w:pPr>
+            <w:r>
+              <w:rPr>
+                <w:rFonts w:ascii="Arial" w:eastAsia="Times New Roman" w:hAnsi="Arial" w:cs="Arial"/>
+                <w:color w:val="191919"/>
+                <w:lang w:val="en-US"/>
+              </w:rPr>
+              <w:t>3</w:t>
+            </w:r>
+          </w:p>
+        </w:tc>
+        <w:tc>
+          <w:tcPr>
+            <w:tcW w:w="6387" w:type="dxa"/>
+            <w:gridSpan w:val="3"/>
+            <w:tcBorders>
+              <w:top w:val="single" w:sz="8" w:space="0" w:color="000000"/>
+              <w:left w:val="single" w:sz="8" w:space="0" w:color="000000"/>
+              <w:bottom w:val="single" w:sz="8" w:space="0" w:color="000000"/>
+              <w:right w:val="single" w:sz="8" w:space="0" w:color="000000"/>
+            </w:tcBorders>
+            <w:tcMar>
+              <w:top w:w="100" w:type="dxa"/>
+              <w:left w:w="100" w:type="dxa"/>
+              <w:bottom w:w="100" w:type="dxa"/>
+              <w:right w:w="100" w:type="dxa"/>
+            </w:tcMar>
+            <w:hideMark/>
+          </w:tcPr>
+          <w:p>
+            <w:pPr>
+              <w:spacing w:after="0" w:line="240" w:lineRule="auto"/>
+              <w:rPr>
+                <w:rFonts w:ascii="Times New Roman" w:eastAsia="Times New Roman" w:hAnsi="Times New Roman" w:cs="Times New Roman"/>
+                <w:lang w:val="en-US"/>
+              </w:rPr>
+            </w:pPr>
+            <w:r>
+              <w:rPr>
+                <w:rFonts w:ascii="Arial" w:eastAsia="Times New Roman" w:hAnsi="Arial" w:cs="Arial"/>
+                <w:color w:val="191919"/>
+                <w:lang w:val="en-US"/>
+              </w:rPr>
+              <w:t>Add New Event</w:t>
+            </w:r>
+          </w:p>
+        </w:tc>
+        <w:tc>
+          <w:tcPr>
+            <w:tcW w:w="1595" w:type="dxa"/>
+            <w:tcBorders>
+              <w:top w:val="single" w:sz="8" w:space="0" w:color="000000"/>
+              <w:left w:val="single" w:sz="8" w:space="0" w:color="000000"/>
+              <w:bottom w:val="single" w:sz="8" w:space="0" w:color="000000"/>
+              <w:right w:val="single" w:sz="8" w:space="0" w:color="000000"/>
+            </w:tcBorders>
+            <w:tcMar>
+              <w:top w:w="100" w:type="dxa"/>
+              <w:left w:w="100" w:type="dxa"/>
+              <w:bottom w:w="100" w:type="dxa"/>
+              <w:right w:w="100" w:type="dxa"/>
+            </w:tcMar>
+            <w:hideMark/>
+          </w:tcPr>
+          <w:p>
+            <w:pPr>
+              <w:spacing w:after="0" w:line="240" w:lineRule="auto"/>
+              <w:rPr>
+                <w:rFonts w:ascii="Times New Roman" w:eastAsia="Times New Roman" w:hAnsi="Times New Roman" w:cs="Times New Roman"/>
+                <w:lang w:val="en-US"/>
+              </w:rPr>
+            </w:pPr>
+            <w:r>
+              <w:rPr>
+                <w:rFonts w:ascii="Arial" w:eastAsia="Times New Roman" w:hAnsi="Arial" w:cs="Arial"/>
+                <w:color w:val="191919"/>
+                <w:lang w:val="en-US"/>
+              </w:rPr>
+              <w:t>M</w:t>
+            </w:r>
+          </w:p>
+        </w:tc>
+      </w:tr>
+      <w:tr>
+        <w:trPr>
+          <w:trHeight w:val="1040"/>
+        </w:trPr>
+        <w:tc>
+          <w:tcPr>
+            <w:tcW w:w="1070" w:type="dxa"/>
+            <w:tcBorders>
+              <w:top w:val="single" w:sz="8" w:space="0" w:color="000000"/>
+              <w:left w:val="single" w:sz="8" w:space="0" w:color="000000"/>
+              <w:bottom w:val="single" w:sz="8" w:space="0" w:color="000000"/>
+              <w:right w:val="single" w:sz="8" w:space="0" w:color="000000"/>
+            </w:tcBorders>
+            <w:tcMar>
+              <w:top w:w="100" w:type="dxa"/>
+              <w:left w:w="100" w:type="dxa"/>
+              <w:bottom w:w="100" w:type="dxa"/>
+              <w:right w:w="100" w:type="dxa"/>
+            </w:tcMar>
+            <w:hideMark/>
+          </w:tcPr>
+          <w:p>
+            <w:pPr>
+              <w:spacing w:after="0" w:line="240" w:lineRule="auto"/>
+              <w:rPr>
+                <w:rFonts w:ascii="Times New Roman" w:eastAsia="Times New Roman" w:hAnsi="Times New Roman" w:cs="Times New Roman"/>
+                <w:lang w:val="en-US"/>
+              </w:rPr>
+            </w:pPr>
+            <w:r>
+              <w:rPr>
+                <w:rFonts w:ascii="Arial" w:eastAsia="Times New Roman" w:hAnsi="Arial" w:cs="Arial"/>
+                <w:color w:val="191919"/>
+                <w:lang w:val="en-US"/>
+              </w:rPr>
+              <w:t>Identity</w:t>
+            </w:r>
+          </w:p>
+        </w:tc>
+        <w:tc>
+          <w:tcPr>
+            <w:tcW w:w="1836" w:type="dxa"/>
+            <w:tcBorders>
+              <w:top w:val="single" w:sz="8" w:space="0" w:color="000000"/>
+              <w:left w:val="single" w:sz="8" w:space="0" w:color="000000"/>
+              <w:bottom w:val="single" w:sz="8" w:space="0" w:color="000000"/>
+              <w:right w:val="single" w:sz="8" w:space="0" w:color="000000"/>
+            </w:tcBorders>
+            <w:tcMar>
+              <w:top w:w="100" w:type="dxa"/>
+              <w:left w:w="100" w:type="dxa"/>
+              <w:bottom w:w="100" w:type="dxa"/>
+              <w:right w:w="100" w:type="dxa"/>
+            </w:tcMar>
+            <w:hideMark/>
+          </w:tcPr>
+          <w:p>
+            <w:pPr>
+              <w:spacing w:after="0" w:line="240" w:lineRule="auto"/>
+              <w:rPr>
+                <w:rFonts w:ascii="Times New Roman" w:eastAsia="Times New Roman" w:hAnsi="Times New Roman" w:cs="Times New Roman"/>
+                <w:lang w:val="en-US"/>
+              </w:rPr>
+            </w:pPr>
+            <w:r>
+              <w:rPr>
+                <w:rFonts w:ascii="Arial" w:eastAsia="Times New Roman" w:hAnsi="Arial" w:cs="Arial"/>
+                <w:color w:val="191919"/>
+                <w:lang w:val="en-US"/>
+              </w:rPr>
+              <w:t>Description</w:t>
+            </w:r>
+          </w:p>
+        </w:tc>
+        <w:tc>
+          <w:tcPr>
+            <w:tcW w:w="2078" w:type="dxa"/>
+            <w:tcBorders>
+              <w:top w:val="single" w:sz="8" w:space="0" w:color="000000"/>
+              <w:left w:val="single" w:sz="8" w:space="0" w:color="000000"/>
+              <w:bottom w:val="single" w:sz="8" w:space="0" w:color="000000"/>
+              <w:right w:val="single" w:sz="8" w:space="0" w:color="000000"/>
+            </w:tcBorders>
+            <w:tcMar>
+              <w:top w:w="100" w:type="dxa"/>
+              <w:left w:w="100" w:type="dxa"/>
+              <w:bottom w:w="100" w:type="dxa"/>
+              <w:right w:w="100" w:type="dxa"/>
+            </w:tcMar>
+            <w:hideMark/>
+          </w:tcPr>
+          <w:p>
+            <w:pPr>
+              <w:spacing w:after="0" w:line="240" w:lineRule="auto"/>
+              <w:rPr>
+                <w:rFonts w:ascii="Times New Roman" w:eastAsia="Times New Roman" w:hAnsi="Times New Roman" w:cs="Times New Roman"/>
+                <w:lang w:val="en-US"/>
+              </w:rPr>
+            </w:pPr>
+            <w:r>
+              <w:rPr>
+                <w:rFonts w:ascii="Arial" w:eastAsia="Times New Roman" w:hAnsi="Arial" w:cs="Arial"/>
+                <w:color w:val="191919"/>
+                <w:lang w:val="en-US"/>
+              </w:rPr>
+              <w:t xml:space="preserve">Expected </w:t>
+            </w:r>
+            <w:r>
+              <w:rPr>
+                <w:rFonts w:ascii="Arial" w:eastAsia="Times New Roman" w:hAnsi="Arial" w:cs="Arial"/>
+                <w:color w:val="191919"/>
+                <w:lang w:val="en-US"/>
+              </w:rPr>
+              <w:t>R</w:t>
+            </w:r>
+            <w:r>
+              <w:rPr>
+                <w:rFonts w:ascii="Arial" w:eastAsia="Times New Roman" w:hAnsi="Arial" w:cs="Arial"/>
+                <w:color w:val="191919"/>
+                <w:lang w:val="en-US"/>
+              </w:rPr>
+              <w:t>esult</w:t>
+            </w:r>
+          </w:p>
+        </w:tc>
+        <w:tc>
+          <w:tcPr>
+            <w:tcW w:w="2473" w:type="dxa"/>
+            <w:tcBorders>
+              <w:top w:val="single" w:sz="8" w:space="0" w:color="000000"/>
+              <w:left w:val="single" w:sz="8" w:space="0" w:color="000000"/>
+              <w:bottom w:val="single" w:sz="8" w:space="0" w:color="000000"/>
+              <w:right w:val="single" w:sz="8" w:space="0" w:color="000000"/>
+            </w:tcBorders>
+            <w:tcMar>
+              <w:top w:w="100" w:type="dxa"/>
+              <w:left w:w="100" w:type="dxa"/>
+              <w:bottom w:w="100" w:type="dxa"/>
+              <w:right w:w="100" w:type="dxa"/>
+            </w:tcMar>
+            <w:hideMark/>
+          </w:tcPr>
+          <w:p>
+            <w:pPr>
+              <w:spacing w:after="0" w:line="240" w:lineRule="auto"/>
+              <w:rPr>
+                <w:rFonts w:ascii="Times New Roman" w:eastAsia="Times New Roman" w:hAnsi="Times New Roman" w:cs="Times New Roman"/>
+                <w:lang w:val="en-US"/>
+              </w:rPr>
+            </w:pPr>
+            <w:r>
+              <w:rPr>
+                <w:rFonts w:ascii="Arial" w:eastAsia="Times New Roman" w:hAnsi="Arial" w:cs="Arial"/>
+                <w:color w:val="191919"/>
+                <w:lang w:val="en-US"/>
+              </w:rPr>
+              <w:t>Result</w:t>
+            </w:r>
+          </w:p>
+        </w:tc>
+        <w:tc>
+          <w:tcPr>
+            <w:tcW w:w="1595" w:type="dxa"/>
+            <w:tcBorders>
+              <w:top w:val="single" w:sz="8" w:space="0" w:color="000000"/>
+              <w:left w:val="single" w:sz="8" w:space="0" w:color="000000"/>
+              <w:bottom w:val="single" w:sz="8" w:space="0" w:color="000000"/>
+              <w:right w:val="single" w:sz="8" w:space="0" w:color="000000"/>
+            </w:tcBorders>
+            <w:tcMar>
+              <w:top w:w="100" w:type="dxa"/>
+              <w:left w:w="100" w:type="dxa"/>
+              <w:bottom w:w="100" w:type="dxa"/>
+              <w:right w:w="100" w:type="dxa"/>
+            </w:tcMar>
+            <w:hideMark/>
+          </w:tcPr>
+          <w:p>
+            <w:pPr>
+              <w:spacing w:after="0" w:line="240" w:lineRule="auto"/>
+              <w:rPr>
+                <w:rFonts w:ascii="Times New Roman" w:eastAsia="Times New Roman" w:hAnsi="Times New Roman" w:cs="Times New Roman"/>
+                <w:lang w:val="en-US"/>
+              </w:rPr>
+            </w:pPr>
+            <w:r>
+              <w:rPr>
+                <w:rFonts w:ascii="Arial" w:eastAsia="Times New Roman" w:hAnsi="Arial" w:cs="Arial"/>
+                <w:color w:val="191919"/>
+                <w:lang w:val="en-US"/>
+              </w:rPr>
+              <w:t xml:space="preserve">Passed or </w:t>
+            </w:r>
+            <w:r>
+              <w:rPr>
+                <w:rFonts w:ascii="Arial" w:eastAsia="Times New Roman" w:hAnsi="Arial" w:cs="Arial"/>
+                <w:color w:val="191919"/>
+                <w:lang w:val="en-US"/>
+              </w:rPr>
+              <w:t>Failed</w:t>
+            </w:r>
+          </w:p>
+        </w:tc>
+      </w:tr>
+      <w:tr>
+        <w:trPr>
+          <w:trHeight w:val="1580"/>
+        </w:trPr>
+        <w:tc>
+          <w:tcPr>
+            <w:tcW w:w="1070" w:type="dxa"/>
+            <w:tcBorders>
+              <w:top w:val="single" w:sz="8" w:space="0" w:color="000000"/>
+              <w:left w:val="single" w:sz="8" w:space="0" w:color="000000"/>
+              <w:bottom w:val="single" w:sz="8" w:space="0" w:color="000000"/>
+              <w:right w:val="single" w:sz="8" w:space="0" w:color="000000"/>
+            </w:tcBorders>
+            <w:tcMar>
+              <w:top w:w="100" w:type="dxa"/>
+              <w:left w:w="100" w:type="dxa"/>
+              <w:bottom w:w="100" w:type="dxa"/>
+              <w:right w:w="100" w:type="dxa"/>
+            </w:tcMar>
+            <w:hideMark/>
+          </w:tcPr>
+          <w:p>
+            <w:pPr>
+              <w:spacing w:after="0" w:line="240" w:lineRule="auto"/>
+              <w:rPr>
+                <w:rFonts w:ascii="Times New Roman" w:eastAsia="Times New Roman" w:hAnsi="Times New Roman" w:cs="Times New Roman"/>
+                <w:lang w:val="en-US"/>
+              </w:rPr>
+            </w:pPr>
+            <w:r>
+              <w:rPr>
+                <w:rFonts w:ascii="Arial" w:eastAsia="Times New Roman" w:hAnsi="Arial" w:cs="Arial"/>
+                <w:color w:val="191919"/>
+                <w:lang w:val="en-US"/>
+              </w:rPr>
+              <w:t>1</w:t>
+            </w:r>
+          </w:p>
+        </w:tc>
+        <w:tc>
+          <w:tcPr>
+            <w:tcW w:w="1836" w:type="dxa"/>
+            <w:tcBorders>
+              <w:top w:val="single" w:sz="8" w:space="0" w:color="000000"/>
+              <w:left w:val="single" w:sz="8" w:space="0" w:color="000000"/>
+              <w:bottom w:val="single" w:sz="8" w:space="0" w:color="000000"/>
+              <w:right w:val="single" w:sz="8" w:space="0" w:color="000000"/>
+            </w:tcBorders>
+            <w:tcMar>
+              <w:top w:w="100" w:type="dxa"/>
+              <w:left w:w="100" w:type="dxa"/>
+              <w:bottom w:w="100" w:type="dxa"/>
+              <w:right w:w="100" w:type="dxa"/>
+            </w:tcMar>
+            <w:hideMark/>
+          </w:tcPr>
+          <w:p>
+            <w:pPr>
+              <w:spacing w:after="0" w:line="240" w:lineRule="auto"/>
+              <w:rPr>
+                <w:rFonts w:ascii="Times New Roman" w:eastAsia="Times New Roman" w:hAnsi="Times New Roman" w:cs="Times New Roman"/>
+                <w:lang w:val="en-US"/>
+              </w:rPr>
+            </w:pPr>
+            <w:r>
+              <w:rPr>
+                <w:rFonts w:ascii="Arial" w:eastAsia="Times New Roman" w:hAnsi="Arial" w:cs="Arial"/>
+                <w:color w:val="191919"/>
+                <w:lang w:val="en-US"/>
+              </w:rPr>
+              <w:t>User fills in date and time</w:t>
+            </w:r>
+          </w:p>
+        </w:tc>
+        <w:tc>
+          <w:tcPr>
+            <w:tcW w:w="2078" w:type="dxa"/>
+            <w:tcBorders>
+              <w:top w:val="single" w:sz="8" w:space="0" w:color="000000"/>
+              <w:left w:val="single" w:sz="8" w:space="0" w:color="000000"/>
+              <w:bottom w:val="single" w:sz="8" w:space="0" w:color="000000"/>
+              <w:right w:val="single" w:sz="8" w:space="0" w:color="000000"/>
+            </w:tcBorders>
+            <w:tcMar>
+              <w:top w:w="100" w:type="dxa"/>
+              <w:left w:w="100" w:type="dxa"/>
+              <w:bottom w:w="100" w:type="dxa"/>
+              <w:right w:w="100" w:type="dxa"/>
+            </w:tcMar>
+            <w:hideMark/>
+          </w:tcPr>
+          <w:p>
+            <w:pPr>
+              <w:spacing w:after="0" w:line="240" w:lineRule="auto"/>
+              <w:rPr>
+                <w:rFonts w:ascii="Times New Roman" w:eastAsia="Times New Roman" w:hAnsi="Times New Roman" w:cs="Times New Roman"/>
+                <w:lang w:val="en-US"/>
+              </w:rPr>
+            </w:pPr>
+            <w:r>
+              <w:rPr>
+                <w:rFonts w:ascii="Arial" w:eastAsia="Times New Roman" w:hAnsi="Arial" w:cs="Arial"/>
+                <w:color w:val="191919"/>
+                <w:lang w:val="en-US"/>
+              </w:rPr>
+              <w:t>The available movies where the date and time is v</w:t>
+            </w:r>
+            <w:r>
+              <w:rPr>
+                <w:rFonts w:ascii="Arial" w:eastAsia="Times New Roman" w:hAnsi="Arial" w:cs="Arial"/>
+                <w:color w:val="191919"/>
+                <w:lang w:val="en-US"/>
+              </w:rPr>
+              <w:t>alid are shown</w:t>
+            </w:r>
+          </w:p>
+        </w:tc>
+        <w:tc>
+          <w:tcPr>
+            <w:tcW w:w="2473" w:type="dxa"/>
+            <w:tcBorders>
+              <w:top w:val="single" w:sz="8" w:space="0" w:color="000000"/>
+              <w:left w:val="single" w:sz="8" w:space="0" w:color="000000"/>
+              <w:bottom w:val="single" w:sz="8" w:space="0" w:color="000000"/>
+              <w:right w:val="single" w:sz="8" w:space="0" w:color="000000"/>
+            </w:tcBorders>
+            <w:tcMar>
+              <w:top w:w="100" w:type="dxa"/>
+              <w:left w:w="100" w:type="dxa"/>
+              <w:bottom w:w="100" w:type="dxa"/>
+              <w:right w:w="100" w:type="dxa"/>
+            </w:tcMar>
+            <w:hideMark/>
+          </w:tcPr>
+          <w:p>
+            <w:pPr>
+              <w:spacing w:after="0" w:line="240" w:lineRule="auto"/>
+              <w:rPr>
+                <w:rFonts w:ascii="Times New Roman" w:eastAsia="Times New Roman" w:hAnsi="Times New Roman" w:cs="Times New Roman"/>
+                <w:lang w:val="en-US"/>
+              </w:rPr>
+            </w:pPr>
+            <w:r>
+              <w:rPr>
+                <w:rFonts w:ascii="Arial" w:eastAsia="Times New Roman" w:hAnsi="Arial" w:cs="Arial"/>
+                <w:color w:val="191919"/>
+                <w:lang w:val="en-US"/>
+              </w:rPr>
+              <w:t>The movies that are available are shown</w:t>
+            </w:r>
+          </w:p>
+        </w:tc>
+        <w:tc>
+          <w:tcPr>
+            <w:tcW w:w="1595" w:type="dxa"/>
+            <w:tcBorders>
+              <w:top w:val="single" w:sz="8" w:space="0" w:color="000000"/>
+              <w:left w:val="single" w:sz="8" w:space="0" w:color="000000"/>
+              <w:bottom w:val="single" w:sz="8" w:space="0" w:color="000000"/>
+              <w:right w:val="single" w:sz="8" w:space="0" w:color="000000"/>
+            </w:tcBorders>
+            <w:tcMar>
+              <w:top w:w="100" w:type="dxa"/>
+              <w:left w:w="100" w:type="dxa"/>
+              <w:bottom w:w="100" w:type="dxa"/>
+              <w:right w:w="100" w:type="dxa"/>
+            </w:tcMar>
+            <w:hideMark/>
+          </w:tcPr>
+          <w:p>
+            <w:pPr>
+              <w:spacing w:after="0" w:line="240" w:lineRule="auto"/>
+              <w:rPr>
+                <w:rFonts w:ascii="Times New Roman" w:eastAsia="Times New Roman" w:hAnsi="Times New Roman" w:cs="Times New Roman"/>
+                <w:lang w:val="en-US"/>
+              </w:rPr>
+            </w:pPr>
+            <w:r>
+              <w:rPr>
+                <w:rFonts w:ascii="Arial" w:eastAsia="Times New Roman" w:hAnsi="Arial" w:cs="Arial"/>
+                <w:color w:val="191919"/>
+                <w:lang w:val="en-US"/>
+              </w:rPr>
+              <w:t>Passed</w:t>
+            </w:r>
+          </w:p>
+        </w:tc>
+      </w:tr>
+      <w:tr>
+        <w:trPr>
+          <w:trHeight w:val="1300"/>
+        </w:trPr>
+        <w:tc>
+          <w:tcPr>
+            <w:tcW w:w="1070" w:type="dxa"/>
+            <w:tcBorders>
+              <w:top w:val="single" w:sz="8" w:space="0" w:color="000000"/>
+              <w:left w:val="single" w:sz="8" w:space="0" w:color="000000"/>
+              <w:bottom w:val="single" w:sz="8" w:space="0" w:color="000000"/>
+              <w:right w:val="single" w:sz="8" w:space="0" w:color="000000"/>
+            </w:tcBorders>
+            <w:tcMar>
+              <w:top w:w="100" w:type="dxa"/>
+              <w:left w:w="100" w:type="dxa"/>
+              <w:bottom w:w="100" w:type="dxa"/>
+              <w:right w:w="100" w:type="dxa"/>
+            </w:tcMar>
+            <w:hideMark/>
+          </w:tcPr>
+          <w:p>
+            <w:pPr>
+              <w:spacing w:after="0" w:line="240" w:lineRule="auto"/>
+              <w:rPr>
+                <w:rFonts w:ascii="Times New Roman" w:eastAsia="Times New Roman" w:hAnsi="Times New Roman" w:cs="Times New Roman"/>
+                <w:lang w:val="en-US"/>
+              </w:rPr>
+            </w:pPr>
+            <w:r>
+              <w:rPr>
+                <w:rFonts w:ascii="Arial" w:eastAsia="Times New Roman" w:hAnsi="Arial" w:cs="Arial"/>
+                <w:color w:val="191919"/>
+                <w:lang w:val="en-US"/>
+              </w:rPr>
+              <w:t>2</w:t>
+            </w:r>
+          </w:p>
+        </w:tc>
+        <w:tc>
+          <w:tcPr>
+            <w:tcW w:w="1836" w:type="dxa"/>
+            <w:tcBorders>
+              <w:top w:val="single" w:sz="8" w:space="0" w:color="000000"/>
+              <w:left w:val="single" w:sz="8" w:space="0" w:color="000000"/>
+              <w:bottom w:val="single" w:sz="8" w:space="0" w:color="000000"/>
+              <w:right w:val="single" w:sz="8" w:space="0" w:color="000000"/>
+            </w:tcBorders>
+            <w:tcMar>
+              <w:top w:w="100" w:type="dxa"/>
+              <w:left w:w="100" w:type="dxa"/>
+              <w:bottom w:w="100" w:type="dxa"/>
+              <w:right w:w="100" w:type="dxa"/>
+            </w:tcMar>
+            <w:hideMark/>
+          </w:tcPr>
+          <w:p>
+            <w:pPr>
+              <w:spacing w:after="0" w:line="240" w:lineRule="auto"/>
+              <w:rPr>
+                <w:rFonts w:ascii="Times New Roman" w:eastAsia="Times New Roman" w:hAnsi="Times New Roman" w:cs="Times New Roman"/>
+                <w:lang w:val="en-US"/>
+              </w:rPr>
+            </w:pPr>
+            <w:r>
+              <w:rPr>
+                <w:rFonts w:ascii="Arial" w:eastAsia="Times New Roman" w:hAnsi="Arial" w:cs="Arial"/>
+                <w:color w:val="191919"/>
+                <w:lang w:val="en-US"/>
+              </w:rPr>
+              <w:t xml:space="preserve">User </w:t>
+            </w:r>
+            <w:r>
+              <w:rPr>
+                <w:rFonts w:ascii="Arial" w:eastAsia="Times New Roman" w:hAnsi="Arial" w:cs="Arial"/>
+                <w:color w:val="191919"/>
+                <w:lang w:val="en-US"/>
+              </w:rPr>
+              <w:t>selects</w:t>
+            </w:r>
+            <w:r>
+              <w:rPr>
+                <w:rFonts w:ascii="Arial" w:eastAsia="Times New Roman" w:hAnsi="Arial" w:cs="Arial"/>
+                <w:color w:val="191919"/>
+                <w:lang w:val="en-US"/>
+              </w:rPr>
+              <w:t xml:space="preserve"> </w:t>
+            </w:r>
+            <w:r>
+              <w:rPr>
+                <w:rFonts w:ascii="Arial" w:eastAsia="Times New Roman" w:hAnsi="Arial" w:cs="Arial"/>
+                <w:color w:val="191919"/>
+                <w:lang w:val="en-US"/>
+              </w:rPr>
+              <w:t>the Movie</w:t>
+            </w:r>
+          </w:p>
+        </w:tc>
+        <w:tc>
+          <w:tcPr>
+            <w:tcW w:w="2078" w:type="dxa"/>
+            <w:tcBorders>
+              <w:top w:val="single" w:sz="8" w:space="0" w:color="000000"/>
+              <w:left w:val="single" w:sz="8" w:space="0" w:color="000000"/>
+              <w:bottom w:val="single" w:sz="8" w:space="0" w:color="000000"/>
+              <w:right w:val="single" w:sz="8" w:space="0" w:color="000000"/>
+            </w:tcBorders>
+            <w:tcMar>
+              <w:top w:w="100" w:type="dxa"/>
+              <w:left w:w="100" w:type="dxa"/>
+              <w:bottom w:w="100" w:type="dxa"/>
+              <w:right w:w="100" w:type="dxa"/>
+            </w:tcMar>
+            <w:hideMark/>
+          </w:tcPr>
+          <w:p>
+            <w:pPr>
+              <w:spacing w:after="0" w:line="240" w:lineRule="auto"/>
+              <w:rPr>
+                <w:rFonts w:ascii="Times New Roman" w:eastAsia="Times New Roman" w:hAnsi="Times New Roman" w:cs="Times New Roman"/>
+                <w:lang w:val="en-US"/>
+              </w:rPr>
+            </w:pPr>
+            <w:r>
+              <w:rPr>
+                <w:rFonts w:ascii="Arial" w:eastAsia="Times New Roman" w:hAnsi="Arial" w:cs="Arial"/>
+                <w:color w:val="191919"/>
+                <w:lang w:val="en-US"/>
+              </w:rPr>
+              <w:t>The available movie theatres where the movie can be played are shown</w:t>
+            </w:r>
+          </w:p>
+        </w:tc>
+        <w:tc>
+          <w:tcPr>
+            <w:tcW w:w="2473" w:type="dxa"/>
+            <w:tcBorders>
+              <w:top w:val="single" w:sz="8" w:space="0" w:color="000000"/>
+              <w:left w:val="single" w:sz="8" w:space="0" w:color="000000"/>
+              <w:bottom w:val="single" w:sz="8" w:space="0" w:color="000000"/>
+              <w:right w:val="single" w:sz="8" w:space="0" w:color="000000"/>
+            </w:tcBorders>
+            <w:tcMar>
+              <w:top w:w="100" w:type="dxa"/>
+              <w:left w:w="100" w:type="dxa"/>
+              <w:bottom w:w="100" w:type="dxa"/>
+              <w:right w:w="100" w:type="dxa"/>
+            </w:tcMar>
+            <w:hideMark/>
+          </w:tcPr>
+          <w:p>
+            <w:pPr>
+              <w:spacing w:after="0" w:line="240" w:lineRule="auto"/>
+              <w:rPr>
+                <w:rFonts w:ascii="Times New Roman" w:eastAsia="Times New Roman" w:hAnsi="Times New Roman" w:cs="Times New Roman"/>
+                <w:lang w:val="en-US"/>
+              </w:rPr>
+            </w:pPr>
+            <w:r>
+              <w:rPr>
+                <w:rFonts w:ascii="Arial" w:eastAsia="Times New Roman" w:hAnsi="Arial" w:cs="Arial"/>
+                <w:color w:val="191919"/>
+                <w:lang w:val="en-US"/>
+              </w:rPr>
+              <w:t>The movie theatres are shown</w:t>
+            </w:r>
+          </w:p>
+        </w:tc>
+        <w:tc>
+          <w:tcPr>
+            <w:tcW w:w="1595" w:type="dxa"/>
+            <w:tcBorders>
+              <w:top w:val="single" w:sz="8" w:space="0" w:color="000000"/>
+              <w:left w:val="single" w:sz="8" w:space="0" w:color="000000"/>
+              <w:bottom w:val="single" w:sz="8" w:space="0" w:color="000000"/>
+              <w:right w:val="single" w:sz="8" w:space="0" w:color="000000"/>
+            </w:tcBorders>
+            <w:tcMar>
+              <w:top w:w="100" w:type="dxa"/>
+              <w:left w:w="100" w:type="dxa"/>
+              <w:bottom w:w="100" w:type="dxa"/>
+              <w:right w:w="100" w:type="dxa"/>
+            </w:tcMar>
+            <w:hideMark/>
+          </w:tcPr>
+          <w:p>
+            <w:pPr>
+              <w:spacing w:after="0" w:line="240" w:lineRule="auto"/>
+              <w:rPr>
+                <w:rFonts w:ascii="Times New Roman" w:eastAsia="Times New Roman" w:hAnsi="Times New Roman" w:cs="Times New Roman"/>
+                <w:lang w:val="en-US"/>
+              </w:rPr>
+            </w:pPr>
+            <w:r>
+              <w:rPr>
+                <w:rFonts w:ascii="Arial" w:eastAsia="Times New Roman" w:hAnsi="Arial" w:cs="Arial"/>
+                <w:color w:val="191919"/>
+                <w:lang w:val="en-US"/>
+              </w:rPr>
+              <w:t>Passed</w:t>
+            </w:r>
+          </w:p>
+        </w:tc>
+      </w:tr>
+      <w:tr>
+        <w:trPr>
+          <w:trHeight w:val="1300"/>
+        </w:trPr>
+        <w:tc>
+          <w:tcPr>
+            <w:tcW w:w="1070" w:type="dxa"/>
+            <w:tcBorders>
+              <w:top w:val="single" w:sz="8" w:space="0" w:color="000000"/>
+              <w:left w:val="single" w:sz="8" w:space="0" w:color="000000"/>
+              <w:bottom w:val="single" w:sz="8" w:space="0" w:color="000000"/>
+              <w:right w:val="single" w:sz="8" w:space="0" w:color="000000"/>
+            </w:tcBorders>
+            <w:tcMar>
+              <w:top w:w="100" w:type="dxa"/>
+              <w:left w:w="100" w:type="dxa"/>
+              <w:bottom w:w="100" w:type="dxa"/>
+              <w:right w:w="100" w:type="dxa"/>
+            </w:tcMar>
+            <w:hideMark/>
+          </w:tcPr>
+          <w:p>
+            <w:pPr>
+              <w:spacing w:after="0" w:line="240" w:lineRule="auto"/>
+              <w:rPr>
+                <w:rFonts w:ascii="Times New Roman" w:eastAsia="Times New Roman" w:hAnsi="Times New Roman" w:cs="Times New Roman"/>
+                <w:lang w:val="en-US"/>
+              </w:rPr>
+            </w:pPr>
+            <w:r>
+              <w:rPr>
+                <w:rFonts w:ascii="Arial" w:eastAsia="Times New Roman" w:hAnsi="Arial" w:cs="Arial"/>
+                <w:color w:val="191919"/>
+                <w:lang w:val="en-US"/>
+              </w:rPr>
+              <w:t>3</w:t>
+            </w:r>
+          </w:p>
+        </w:tc>
+        <w:tc>
+          <w:tcPr>
+            <w:tcW w:w="1836" w:type="dxa"/>
+            <w:tcBorders>
+              <w:top w:val="single" w:sz="8" w:space="0" w:color="000000"/>
+              <w:left w:val="single" w:sz="8" w:space="0" w:color="000000"/>
+              <w:bottom w:val="single" w:sz="8" w:space="0" w:color="000000"/>
+              <w:right w:val="single" w:sz="8" w:space="0" w:color="000000"/>
+            </w:tcBorders>
+            <w:tcMar>
+              <w:top w:w="100" w:type="dxa"/>
+              <w:left w:w="100" w:type="dxa"/>
+              <w:bottom w:w="100" w:type="dxa"/>
+              <w:right w:w="100" w:type="dxa"/>
+            </w:tcMar>
+            <w:hideMark/>
+          </w:tcPr>
+          <w:p>
+            <w:pPr>
+              <w:spacing w:after="0" w:line="240" w:lineRule="auto"/>
+              <w:rPr>
+                <w:rFonts w:ascii="Times New Roman" w:eastAsia="Times New Roman" w:hAnsi="Times New Roman" w:cs="Times New Roman"/>
+                <w:lang w:val="en-US"/>
+              </w:rPr>
+            </w:pPr>
+            <w:r>
+              <w:rPr>
+                <w:rFonts w:ascii="Arial" w:eastAsia="Times New Roman" w:hAnsi="Arial" w:cs="Arial"/>
+                <w:color w:val="191919"/>
+                <w:lang w:val="en-US"/>
+              </w:rPr>
+              <w:t>User selects the movie theatre</w:t>
+            </w:r>
+          </w:p>
+        </w:tc>
+        <w:tc>
+          <w:tcPr>
+            <w:tcW w:w="2078" w:type="dxa"/>
+            <w:tcBorders>
+              <w:top w:val="single" w:sz="8" w:space="0" w:color="000000"/>
+              <w:left w:val="single" w:sz="8" w:space="0" w:color="000000"/>
+              <w:bottom w:val="single" w:sz="8" w:space="0" w:color="000000"/>
+              <w:right w:val="single" w:sz="8" w:space="0" w:color="000000"/>
+            </w:tcBorders>
+            <w:tcMar>
+              <w:top w:w="100" w:type="dxa"/>
+              <w:left w:w="100" w:type="dxa"/>
+              <w:bottom w:w="100" w:type="dxa"/>
+              <w:right w:w="100" w:type="dxa"/>
+            </w:tcMar>
+            <w:hideMark/>
+          </w:tcPr>
+          <w:p>
+            <w:pPr>
+              <w:spacing w:after="0" w:line="240" w:lineRule="auto"/>
+              <w:rPr>
+                <w:rFonts w:ascii="Times New Roman" w:eastAsia="Times New Roman" w:hAnsi="Times New Roman" w:cs="Times New Roman"/>
+                <w:lang w:val="en-US"/>
+              </w:rPr>
+            </w:pPr>
+            <w:r>
+              <w:rPr>
+                <w:rFonts w:ascii="Arial" w:eastAsia="Times New Roman" w:hAnsi="Arial" w:cs="Arial"/>
+                <w:color w:val="191919"/>
+                <w:lang w:val="en-US"/>
+              </w:rPr>
+              <w:t>The available 2d or 3d cinemas are shown where the movie can be played, depending on the movie type</w:t>
+            </w:r>
+          </w:p>
+        </w:tc>
+        <w:tc>
+          <w:tcPr>
+            <w:tcW w:w="2473" w:type="dxa"/>
+            <w:tcBorders>
+              <w:top w:val="single" w:sz="8" w:space="0" w:color="000000"/>
+              <w:left w:val="single" w:sz="8" w:space="0" w:color="000000"/>
+              <w:bottom w:val="single" w:sz="8" w:space="0" w:color="000000"/>
+              <w:right w:val="single" w:sz="8" w:space="0" w:color="000000"/>
+            </w:tcBorders>
+            <w:tcMar>
+              <w:top w:w="100" w:type="dxa"/>
+              <w:left w:w="100" w:type="dxa"/>
+              <w:bottom w:w="100" w:type="dxa"/>
+              <w:right w:w="100" w:type="dxa"/>
+            </w:tcMar>
+            <w:hideMark/>
+          </w:tcPr>
+          <w:p>
+            <w:pPr>
+              <w:spacing w:after="0" w:line="240" w:lineRule="auto"/>
+              <w:rPr>
+                <w:rFonts w:ascii="Times New Roman" w:eastAsia="Times New Roman" w:hAnsi="Times New Roman" w:cs="Times New Roman"/>
+                <w:lang w:val="en-US"/>
+              </w:rPr>
+            </w:pPr>
+            <w:r>
+              <w:rPr>
+                <w:rFonts w:ascii="Arial" w:eastAsia="Times New Roman" w:hAnsi="Arial" w:cs="Arial"/>
+                <w:color w:val="191919"/>
+                <w:lang w:val="en-US"/>
+              </w:rPr>
+              <w:t>The cinemas that are available to play the movie in are shown</w:t>
+            </w:r>
+          </w:p>
+        </w:tc>
+        <w:tc>
+          <w:tcPr>
+            <w:tcW w:w="1595" w:type="dxa"/>
+            <w:tcBorders>
+              <w:top w:val="single" w:sz="8" w:space="0" w:color="000000"/>
+              <w:left w:val="single" w:sz="8" w:space="0" w:color="000000"/>
+              <w:bottom w:val="single" w:sz="8" w:space="0" w:color="000000"/>
+              <w:right w:val="single" w:sz="8" w:space="0" w:color="000000"/>
+            </w:tcBorders>
+            <w:tcMar>
+              <w:top w:w="100" w:type="dxa"/>
+              <w:left w:w="100" w:type="dxa"/>
+              <w:bottom w:w="100" w:type="dxa"/>
+              <w:right w:w="100" w:type="dxa"/>
+            </w:tcMar>
+            <w:hideMark/>
+          </w:tcPr>
+          <w:p>
+            <w:pPr>
+              <w:spacing w:after="0" w:line="240" w:lineRule="auto"/>
+              <w:rPr>
+                <w:rFonts w:ascii="Times New Roman" w:eastAsia="Times New Roman" w:hAnsi="Times New Roman" w:cs="Times New Roman"/>
+                <w:lang w:val="en-US"/>
+              </w:rPr>
+            </w:pPr>
+            <w:r>
+              <w:rPr>
+                <w:rFonts w:ascii="Arial" w:eastAsia="Times New Roman" w:hAnsi="Arial" w:cs="Arial"/>
+                <w:color w:val="191919"/>
+                <w:lang w:val="en-US"/>
+              </w:rPr>
+              <w:t>Passed</w:t>
+            </w:r>
+          </w:p>
+        </w:tc>
+      </w:tr>
+      <w:tr>
+        <w:trPr>
+          <w:trHeight w:val="380"/>
+        </w:trPr>
+        <w:tc>
+          <w:tcPr>
+            <w:tcW w:w="1070" w:type="dxa"/>
+            <w:tcBorders>
+              <w:top w:val="single" w:sz="8" w:space="0" w:color="000000"/>
+              <w:left w:val="single" w:sz="8" w:space="0" w:color="000000"/>
+              <w:bottom w:val="single" w:sz="8" w:space="0" w:color="000000"/>
+              <w:right w:val="single" w:sz="8" w:space="0" w:color="000000"/>
+            </w:tcBorders>
+            <w:tcMar>
+              <w:top w:w="100" w:type="dxa"/>
+              <w:left w:w="100" w:type="dxa"/>
+              <w:bottom w:w="100" w:type="dxa"/>
+              <w:right w:w="100" w:type="dxa"/>
+            </w:tcMar>
+            <w:hideMark/>
+          </w:tcPr>
+          <w:p>
+            <w:pPr>
+              <w:spacing w:after="0" w:line="240" w:lineRule="auto"/>
+              <w:rPr>
+                <w:rFonts w:ascii="Times New Roman" w:eastAsia="Times New Roman" w:hAnsi="Times New Roman" w:cs="Times New Roman"/>
+                <w:lang w:val="en-US"/>
+              </w:rPr>
+            </w:pPr>
+            <w:r>
+              <w:rPr>
+                <w:rFonts w:ascii="Arial" w:eastAsia="Times New Roman" w:hAnsi="Arial" w:cs="Arial"/>
+                <w:b/>
+                <w:bCs/>
+                <w:color w:val="191919"/>
+                <w:lang w:val="en-US"/>
+              </w:rPr>
+              <w:t>ID</w:t>
+            </w:r>
+          </w:p>
+        </w:tc>
+        <w:tc>
+          <w:tcPr>
+            <w:tcW w:w="6387" w:type="dxa"/>
+            <w:gridSpan w:val="3"/>
+            <w:tcBorders>
+              <w:top w:val="single" w:sz="8" w:space="0" w:color="000000"/>
+              <w:left w:val="single" w:sz="8" w:space="0" w:color="000000"/>
+              <w:bottom w:val="single" w:sz="8" w:space="0" w:color="000000"/>
+              <w:right w:val="single" w:sz="8" w:space="0" w:color="000000"/>
+            </w:tcBorders>
+            <w:tcMar>
+              <w:top w:w="100" w:type="dxa"/>
+              <w:left w:w="100" w:type="dxa"/>
+              <w:bottom w:w="100" w:type="dxa"/>
+              <w:right w:w="100" w:type="dxa"/>
+            </w:tcMar>
+            <w:hideMark/>
+          </w:tcPr>
+          <w:p>
+            <w:pPr>
+              <w:spacing w:after="0" w:line="240" w:lineRule="auto"/>
+              <w:rPr>
+                <w:rFonts w:ascii="Times New Roman" w:eastAsia="Times New Roman" w:hAnsi="Times New Roman" w:cs="Times New Roman"/>
+                <w:lang w:val="en-US"/>
+              </w:rPr>
+            </w:pPr>
+            <w:r>
+              <w:rPr>
+                <w:rFonts w:ascii="Arial" w:eastAsia="Times New Roman" w:hAnsi="Arial" w:cs="Arial"/>
+                <w:color w:val="191919"/>
+                <w:lang w:val="en-US"/>
+              </w:rPr>
+              <w:t>Requirement</w:t>
+            </w:r>
+          </w:p>
+        </w:tc>
+        <w:tc>
+          <w:tcPr>
+            <w:tcW w:w="1595" w:type="dxa"/>
+            <w:tcBorders>
+              <w:top w:val="single" w:sz="8" w:space="0" w:color="000000"/>
+              <w:left w:val="single" w:sz="8" w:space="0" w:color="000000"/>
+              <w:bottom w:val="single" w:sz="8" w:space="0" w:color="000000"/>
+              <w:right w:val="single" w:sz="8" w:space="0" w:color="000000"/>
+            </w:tcBorders>
+            <w:tcMar>
+              <w:top w:w="100" w:type="dxa"/>
+              <w:left w:w="100" w:type="dxa"/>
+              <w:bottom w:w="100" w:type="dxa"/>
+              <w:right w:w="100" w:type="dxa"/>
+            </w:tcMar>
+            <w:hideMark/>
+          </w:tcPr>
+          <w:p>
+            <w:pPr>
+              <w:spacing w:after="0" w:line="240" w:lineRule="auto"/>
+              <w:rPr>
+                <w:rFonts w:ascii="Times New Roman" w:eastAsia="Times New Roman" w:hAnsi="Times New Roman" w:cs="Times New Roman"/>
+                <w:lang w:val="en-US"/>
+              </w:rPr>
+            </w:pPr>
+            <w:r>
+              <w:rPr>
+                <w:rFonts w:ascii="Arial" w:eastAsia="Times New Roman" w:hAnsi="Arial" w:cs="Arial"/>
+                <w:color w:val="191919"/>
+                <w:lang w:val="en-US"/>
+              </w:rPr>
+              <w:t>MoSCoW</w:t>
+            </w:r>
+          </w:p>
+        </w:tc>
+      </w:tr>
+      <w:tr>
+        <w:trPr>
+          <w:trHeight w:val="416"/>
+        </w:trPr>
+        <w:tc>
+          <w:tcPr>
+            <w:tcW w:w="1070" w:type="dxa"/>
+            <w:tcBorders>
+              <w:top w:val="single" w:sz="8" w:space="0" w:color="000000"/>
+              <w:left w:val="single" w:sz="8" w:space="0" w:color="000000"/>
+              <w:bottom w:val="single" w:sz="8" w:space="0" w:color="000000"/>
+              <w:right w:val="single" w:sz="8" w:space="0" w:color="000000"/>
+            </w:tcBorders>
+            <w:tcMar>
+              <w:top w:w="100" w:type="dxa"/>
+              <w:left w:w="100" w:type="dxa"/>
+              <w:bottom w:w="100" w:type="dxa"/>
+              <w:right w:w="100" w:type="dxa"/>
+            </w:tcMar>
+            <w:hideMark/>
+          </w:tcPr>
+          <w:p>
+            <w:pPr>
+              <w:spacing w:after="0" w:line="240" w:lineRule="auto"/>
+              <w:rPr>
+                <w:rFonts w:ascii="Times New Roman" w:eastAsia="Times New Roman" w:hAnsi="Times New Roman" w:cs="Times New Roman"/>
+                <w:lang w:val="en-US"/>
+              </w:rPr>
+            </w:pPr>
+            <w:r>
+              <w:rPr>
+                <w:rFonts w:ascii="Arial" w:eastAsia="Times New Roman" w:hAnsi="Arial" w:cs="Arial"/>
+                <w:color w:val="191919"/>
+                <w:lang w:val="en-US"/>
+              </w:rPr>
+              <w:t>4</w:t>
+            </w:r>
+          </w:p>
+        </w:tc>
+        <w:tc>
+          <w:tcPr>
+            <w:tcW w:w="6387" w:type="dxa"/>
+            <w:gridSpan w:val="3"/>
+            <w:tcBorders>
+              <w:top w:val="single" w:sz="8" w:space="0" w:color="000000"/>
+              <w:left w:val="single" w:sz="8" w:space="0" w:color="000000"/>
+              <w:bottom w:val="single" w:sz="8" w:space="0" w:color="000000"/>
+              <w:right w:val="single" w:sz="8" w:space="0" w:color="000000"/>
+            </w:tcBorders>
+            <w:tcMar>
+              <w:top w:w="100" w:type="dxa"/>
+              <w:left w:w="100" w:type="dxa"/>
+              <w:bottom w:w="100" w:type="dxa"/>
+              <w:right w:w="100" w:type="dxa"/>
+            </w:tcMar>
+            <w:hideMark/>
+          </w:tcPr>
+          <w:p>
+            <w:pPr>
+              <w:spacing w:after="0" w:line="240" w:lineRule="auto"/>
+              <w:rPr>
+                <w:rFonts w:ascii="Times New Roman" w:eastAsia="Times New Roman" w:hAnsi="Times New Roman" w:cs="Times New Roman"/>
+                <w:lang w:val="en-US"/>
+              </w:rPr>
+            </w:pPr>
+            <w:r>
+              <w:rPr>
+                <w:rFonts w:ascii="Arial" w:eastAsia="Times New Roman" w:hAnsi="Arial" w:cs="Arial"/>
+                <w:color w:val="191919"/>
+                <w:lang w:val="en-US"/>
+              </w:rPr>
+              <w:t>Booking</w:t>
+            </w:r>
+          </w:p>
+        </w:tc>
+        <w:tc>
+          <w:tcPr>
+            <w:tcW w:w="1595" w:type="dxa"/>
+            <w:tcBorders>
+              <w:top w:val="single" w:sz="8" w:space="0" w:color="000000"/>
+              <w:left w:val="single" w:sz="8" w:space="0" w:color="000000"/>
+              <w:bottom w:val="single" w:sz="8" w:space="0" w:color="000000"/>
+              <w:right w:val="single" w:sz="8" w:space="0" w:color="000000"/>
+            </w:tcBorders>
+            <w:tcMar>
+              <w:top w:w="100" w:type="dxa"/>
+              <w:left w:w="100" w:type="dxa"/>
+              <w:bottom w:w="100" w:type="dxa"/>
+              <w:right w:w="100" w:type="dxa"/>
+            </w:tcMar>
+            <w:hideMark/>
+          </w:tcPr>
+          <w:p>
+            <w:pPr>
+              <w:spacing w:after="0" w:line="240" w:lineRule="auto"/>
+              <w:rPr>
+                <w:rFonts w:ascii="Times New Roman" w:eastAsia="Times New Roman" w:hAnsi="Times New Roman" w:cs="Times New Roman"/>
+                <w:lang w:val="en-US"/>
+              </w:rPr>
+            </w:pPr>
+            <w:r>
+              <w:rPr>
+                <w:rFonts w:ascii="Arial" w:eastAsia="Times New Roman" w:hAnsi="Arial" w:cs="Arial"/>
+                <w:color w:val="191919"/>
+                <w:lang w:val="en-US"/>
+              </w:rPr>
+              <w:t>M</w:t>
+            </w:r>
+          </w:p>
+        </w:tc>
+      </w:tr>
+      <w:tr>
+        <w:trPr>
+          <w:trHeight w:val="1040"/>
+        </w:trPr>
+        <w:tc>
+          <w:tcPr>
+            <w:tcW w:w="1070" w:type="dxa"/>
+            <w:tcBorders>
+              <w:top w:val="single" w:sz="8" w:space="0" w:color="000000"/>
+              <w:left w:val="single" w:sz="8" w:space="0" w:color="000000"/>
+              <w:bottom w:val="single" w:sz="8" w:space="0" w:color="000000"/>
+              <w:right w:val="single" w:sz="8" w:space="0" w:color="000000"/>
+            </w:tcBorders>
+            <w:tcMar>
+              <w:top w:w="100" w:type="dxa"/>
+              <w:left w:w="100" w:type="dxa"/>
+              <w:bottom w:w="100" w:type="dxa"/>
+              <w:right w:w="100" w:type="dxa"/>
+            </w:tcMar>
+            <w:hideMark/>
+          </w:tcPr>
+          <w:p>
+            <w:pPr>
+              <w:spacing w:after="0" w:line="240" w:lineRule="auto"/>
+              <w:rPr>
+                <w:rFonts w:ascii="Times New Roman" w:eastAsia="Times New Roman" w:hAnsi="Times New Roman" w:cs="Times New Roman"/>
+                <w:lang w:val="en-US"/>
+              </w:rPr>
+            </w:pPr>
+            <w:r>
+              <w:rPr>
+                <w:rFonts w:ascii="Arial" w:eastAsia="Times New Roman" w:hAnsi="Arial" w:cs="Arial"/>
+                <w:color w:val="191919"/>
+                <w:lang w:val="en-US"/>
+              </w:rPr>
+              <w:t>Identity</w:t>
+            </w:r>
+          </w:p>
+        </w:tc>
+        <w:tc>
+          <w:tcPr>
+            <w:tcW w:w="1836" w:type="dxa"/>
+            <w:tcBorders>
+              <w:top w:val="single" w:sz="8" w:space="0" w:color="000000"/>
+              <w:left w:val="single" w:sz="8" w:space="0" w:color="000000"/>
+              <w:bottom w:val="single" w:sz="8" w:space="0" w:color="000000"/>
+              <w:right w:val="single" w:sz="8" w:space="0" w:color="000000"/>
+            </w:tcBorders>
+            <w:tcMar>
+              <w:top w:w="100" w:type="dxa"/>
+              <w:left w:w="100" w:type="dxa"/>
+              <w:bottom w:w="100" w:type="dxa"/>
+              <w:right w:w="100" w:type="dxa"/>
+            </w:tcMar>
+            <w:hideMark/>
+          </w:tcPr>
+          <w:p>
+            <w:pPr>
+              <w:spacing w:after="0" w:line="240" w:lineRule="auto"/>
+              <w:rPr>
+                <w:rFonts w:ascii="Times New Roman" w:eastAsia="Times New Roman" w:hAnsi="Times New Roman" w:cs="Times New Roman"/>
+                <w:lang w:val="en-US"/>
+              </w:rPr>
+            </w:pPr>
+            <w:r>
+              <w:rPr>
+                <w:rFonts w:ascii="Arial" w:eastAsia="Times New Roman" w:hAnsi="Arial" w:cs="Arial"/>
+                <w:color w:val="191919"/>
+                <w:lang w:val="en-US"/>
+              </w:rPr>
+              <w:t>Description</w:t>
+            </w:r>
+          </w:p>
+        </w:tc>
+        <w:tc>
+          <w:tcPr>
+            <w:tcW w:w="2078" w:type="dxa"/>
+            <w:tcBorders>
+              <w:top w:val="single" w:sz="8" w:space="0" w:color="000000"/>
+              <w:left w:val="single" w:sz="8" w:space="0" w:color="000000"/>
+              <w:bottom w:val="single" w:sz="8" w:space="0" w:color="000000"/>
+              <w:right w:val="single" w:sz="8" w:space="0" w:color="000000"/>
+            </w:tcBorders>
+            <w:tcMar>
+              <w:top w:w="100" w:type="dxa"/>
+              <w:left w:w="100" w:type="dxa"/>
+              <w:bottom w:w="100" w:type="dxa"/>
+              <w:right w:w="100" w:type="dxa"/>
+            </w:tcMar>
+            <w:hideMark/>
+          </w:tcPr>
+          <w:p>
+            <w:pPr>
+              <w:spacing w:after="0" w:line="240" w:lineRule="auto"/>
+              <w:rPr>
+                <w:rFonts w:ascii="Times New Roman" w:eastAsia="Times New Roman" w:hAnsi="Times New Roman" w:cs="Times New Roman"/>
+                <w:lang w:val="en-US"/>
+              </w:rPr>
+            </w:pPr>
+            <w:r>
+              <w:rPr>
+                <w:rFonts w:ascii="Arial" w:eastAsia="Times New Roman" w:hAnsi="Arial" w:cs="Arial"/>
+                <w:color w:val="191919"/>
+                <w:lang w:val="en-US"/>
+              </w:rPr>
+              <w:t>Expected Result</w:t>
+            </w:r>
+          </w:p>
+        </w:tc>
+        <w:tc>
+          <w:tcPr>
+            <w:tcW w:w="2473" w:type="dxa"/>
+            <w:tcBorders>
+              <w:top w:val="single" w:sz="8" w:space="0" w:color="000000"/>
+              <w:left w:val="single" w:sz="8" w:space="0" w:color="000000"/>
+              <w:bottom w:val="single" w:sz="8" w:space="0" w:color="000000"/>
+              <w:right w:val="single" w:sz="8" w:space="0" w:color="000000"/>
+            </w:tcBorders>
+            <w:tcMar>
+              <w:top w:w="100" w:type="dxa"/>
+              <w:left w:w="100" w:type="dxa"/>
+              <w:bottom w:w="100" w:type="dxa"/>
+              <w:right w:w="100" w:type="dxa"/>
+            </w:tcMar>
+            <w:hideMark/>
+          </w:tcPr>
+          <w:p>
+            <w:pPr>
+              <w:spacing w:after="0" w:line="240" w:lineRule="auto"/>
+              <w:rPr>
+                <w:rFonts w:ascii="Times New Roman" w:eastAsia="Times New Roman" w:hAnsi="Times New Roman" w:cs="Times New Roman"/>
+                <w:lang w:val="en-US"/>
+              </w:rPr>
+            </w:pPr>
+            <w:r>
+              <w:rPr>
+                <w:rFonts w:ascii="Arial" w:eastAsia="Times New Roman" w:hAnsi="Arial" w:cs="Arial"/>
+                <w:color w:val="191919"/>
+                <w:lang w:val="en-US"/>
+              </w:rPr>
+              <w:t>Result</w:t>
+            </w:r>
+          </w:p>
+        </w:tc>
+        <w:tc>
+          <w:tcPr>
+            <w:tcW w:w="1595" w:type="dxa"/>
+            <w:tcBorders>
+              <w:top w:val="single" w:sz="8" w:space="0" w:color="000000"/>
+              <w:left w:val="single" w:sz="8" w:space="0" w:color="000000"/>
+              <w:bottom w:val="single" w:sz="8" w:space="0" w:color="000000"/>
+              <w:right w:val="single" w:sz="8" w:space="0" w:color="000000"/>
+            </w:tcBorders>
+            <w:tcMar>
+              <w:top w:w="100" w:type="dxa"/>
+              <w:left w:w="100" w:type="dxa"/>
+              <w:bottom w:w="100" w:type="dxa"/>
+              <w:right w:w="100" w:type="dxa"/>
+            </w:tcMar>
+            <w:hideMark/>
+          </w:tcPr>
+          <w:p>
+            <w:pPr>
+              <w:spacing w:after="0" w:line="240" w:lineRule="auto"/>
+              <w:rPr>
+                <w:rFonts w:ascii="Times New Roman" w:eastAsia="Times New Roman" w:hAnsi="Times New Roman" w:cs="Times New Roman"/>
+                <w:lang w:val="en-US"/>
+              </w:rPr>
+            </w:pPr>
+            <w:r>
+              <w:rPr>
+                <w:rFonts w:ascii="Arial" w:eastAsia="Times New Roman" w:hAnsi="Arial" w:cs="Arial"/>
+                <w:color w:val="191919"/>
+                <w:lang w:val="en-US"/>
+              </w:rPr>
+              <w:t>Passed or Failed</w:t>
+            </w:r>
+          </w:p>
+        </w:tc>
+      </w:tr>
+      <w:tr>
+        <w:trPr>
+          <w:trHeight w:val="1580"/>
+        </w:trPr>
+        <w:tc>
+          <w:tcPr>
+            <w:tcW w:w="1070" w:type="dxa"/>
+            <w:tcBorders>
+              <w:top w:val="single" w:sz="8" w:space="0" w:color="000000"/>
+              <w:left w:val="single" w:sz="8" w:space="0" w:color="000000"/>
+              <w:bottom w:val="single" w:sz="8" w:space="0" w:color="000000"/>
+              <w:right w:val="single" w:sz="8" w:space="0" w:color="000000"/>
+            </w:tcBorders>
+            <w:tcMar>
+              <w:top w:w="100" w:type="dxa"/>
+              <w:left w:w="100" w:type="dxa"/>
+              <w:bottom w:w="100" w:type="dxa"/>
+              <w:right w:w="100" w:type="dxa"/>
+            </w:tcMar>
+            <w:hideMark/>
+          </w:tcPr>
+          <w:p>
+            <w:pPr>
+              <w:spacing w:after="0" w:line="240" w:lineRule="auto"/>
+              <w:rPr>
+                <w:rFonts w:ascii="Times New Roman" w:eastAsia="Times New Roman" w:hAnsi="Times New Roman" w:cs="Times New Roman"/>
+                <w:lang w:val="en-US"/>
+              </w:rPr>
+            </w:pPr>
+            <w:r>
+              <w:rPr>
+                <w:rFonts w:ascii="Arial" w:eastAsia="Times New Roman" w:hAnsi="Arial" w:cs="Arial"/>
+                <w:color w:val="191919"/>
+                <w:lang w:val="en-US"/>
+              </w:rPr>
+              <w:t>1</w:t>
+            </w:r>
+          </w:p>
+        </w:tc>
+        <w:tc>
+          <w:tcPr>
+            <w:tcW w:w="1836" w:type="dxa"/>
+            <w:tcBorders>
+              <w:top w:val="single" w:sz="8" w:space="0" w:color="000000"/>
+              <w:left w:val="single" w:sz="8" w:space="0" w:color="000000"/>
+              <w:bottom w:val="single" w:sz="8" w:space="0" w:color="000000"/>
+              <w:right w:val="single" w:sz="8" w:space="0" w:color="000000"/>
+            </w:tcBorders>
+            <w:tcMar>
+              <w:top w:w="100" w:type="dxa"/>
+              <w:left w:w="100" w:type="dxa"/>
+              <w:bottom w:w="100" w:type="dxa"/>
+              <w:right w:w="100" w:type="dxa"/>
+            </w:tcMar>
+            <w:hideMark/>
+          </w:tcPr>
+          <w:p>
+            <w:pPr>
+              <w:spacing w:after="0" w:line="240" w:lineRule="auto"/>
+              <w:rPr>
+                <w:rFonts w:ascii="Times New Roman" w:eastAsia="Times New Roman" w:hAnsi="Times New Roman" w:cs="Times New Roman"/>
+                <w:lang w:val="en-US"/>
+              </w:rPr>
+            </w:pPr>
+            <w:r>
+              <w:rPr>
+                <w:rFonts w:ascii="Arial" w:eastAsia="Times New Roman" w:hAnsi="Arial" w:cs="Arial"/>
+                <w:color w:val="191919"/>
+                <w:lang w:val="en-US"/>
+              </w:rPr>
+              <w:t>Client</w:t>
+            </w:r>
+            <w:r>
+              <w:rPr>
+                <w:rFonts w:ascii="Arial" w:eastAsia="Times New Roman" w:hAnsi="Arial" w:cs="Arial"/>
+                <w:color w:val="191919"/>
+                <w:lang w:val="en-US"/>
+              </w:rPr>
+              <w:t xml:space="preserve"> has selected an event and has chosen one or multiple seat(s)</w:t>
+            </w:r>
+          </w:p>
+        </w:tc>
+        <w:tc>
+          <w:tcPr>
+            <w:tcW w:w="2078" w:type="dxa"/>
+            <w:tcBorders>
+              <w:top w:val="single" w:sz="8" w:space="0" w:color="000000"/>
+              <w:left w:val="single" w:sz="8" w:space="0" w:color="000000"/>
+              <w:bottom w:val="single" w:sz="8" w:space="0" w:color="000000"/>
+              <w:right w:val="single" w:sz="8" w:space="0" w:color="000000"/>
+            </w:tcBorders>
+            <w:tcMar>
+              <w:top w:w="100" w:type="dxa"/>
+              <w:left w:w="100" w:type="dxa"/>
+              <w:bottom w:w="100" w:type="dxa"/>
+              <w:right w:w="100" w:type="dxa"/>
+            </w:tcMar>
+            <w:hideMark/>
+          </w:tcPr>
+          <w:p>
+            <w:pPr>
+              <w:spacing w:after="0" w:line="240" w:lineRule="auto"/>
+              <w:rPr>
+                <w:rFonts w:ascii="Times New Roman" w:eastAsia="Times New Roman" w:hAnsi="Times New Roman" w:cs="Times New Roman"/>
+                <w:lang w:val="en-US"/>
+              </w:rPr>
+            </w:pPr>
+            <w:r>
+              <w:rPr>
+                <w:rFonts w:ascii="Arial" w:eastAsia="Times New Roman" w:hAnsi="Arial" w:cs="Arial"/>
+                <w:color w:val="191919"/>
+                <w:lang w:val="en-US"/>
+              </w:rPr>
+              <w:t>The booking is successfully made</w:t>
+            </w:r>
+          </w:p>
+        </w:tc>
+        <w:tc>
+          <w:tcPr>
+            <w:tcW w:w="2473" w:type="dxa"/>
+            <w:tcBorders>
+              <w:top w:val="single" w:sz="8" w:space="0" w:color="000000"/>
+              <w:left w:val="single" w:sz="8" w:space="0" w:color="000000"/>
+              <w:bottom w:val="single" w:sz="8" w:space="0" w:color="000000"/>
+              <w:right w:val="single" w:sz="8" w:space="0" w:color="000000"/>
+            </w:tcBorders>
+            <w:tcMar>
+              <w:top w:w="100" w:type="dxa"/>
+              <w:left w:w="100" w:type="dxa"/>
+              <w:bottom w:w="100" w:type="dxa"/>
+              <w:right w:w="100" w:type="dxa"/>
+            </w:tcMar>
+            <w:hideMark/>
+          </w:tcPr>
+          <w:p>
+            <w:pPr>
+              <w:spacing w:after="0" w:line="240" w:lineRule="auto"/>
+              <w:rPr>
+                <w:rFonts w:ascii="Times New Roman" w:eastAsia="Times New Roman" w:hAnsi="Times New Roman" w:cs="Times New Roman"/>
+                <w:lang w:val="en-US"/>
+              </w:rPr>
+            </w:pPr>
+            <w:r>
+              <w:rPr>
+                <w:rFonts w:ascii="Arial" w:eastAsia="Times New Roman" w:hAnsi="Arial" w:cs="Arial"/>
+                <w:color w:val="191919"/>
+                <w:lang w:val="en-US"/>
+              </w:rPr>
+              <w:t>The booking is added to the database</w:t>
+            </w:r>
+          </w:p>
+        </w:tc>
+        <w:tc>
+          <w:tcPr>
+            <w:tcW w:w="1595" w:type="dxa"/>
+            <w:tcBorders>
+              <w:top w:val="single" w:sz="8" w:space="0" w:color="000000"/>
+              <w:left w:val="single" w:sz="8" w:space="0" w:color="000000"/>
+              <w:bottom w:val="single" w:sz="8" w:space="0" w:color="000000"/>
+              <w:right w:val="single" w:sz="8" w:space="0" w:color="000000"/>
+            </w:tcBorders>
+            <w:tcMar>
+              <w:top w:w="100" w:type="dxa"/>
+              <w:left w:w="100" w:type="dxa"/>
+              <w:bottom w:w="100" w:type="dxa"/>
+              <w:right w:w="100" w:type="dxa"/>
+            </w:tcMar>
+            <w:hideMark/>
+          </w:tcPr>
+          <w:p>
+            <w:pPr>
+              <w:spacing w:after="0" w:line="240" w:lineRule="auto"/>
+              <w:rPr>
+                <w:rFonts w:ascii="Times New Roman" w:eastAsia="Times New Roman" w:hAnsi="Times New Roman" w:cs="Times New Roman"/>
+                <w:lang w:val="en-US"/>
+              </w:rPr>
+            </w:pPr>
+          </w:p>
+        </w:tc>
+      </w:tr>
+      <w:tr>
+        <w:trPr>
+          <w:trHeight w:val="1300"/>
+        </w:trPr>
+        <w:tc>
+          <w:tcPr>
+            <w:tcW w:w="1070" w:type="dxa"/>
+            <w:tcBorders>
+              <w:top w:val="single" w:sz="8" w:space="0" w:color="000000"/>
+              <w:left w:val="single" w:sz="8" w:space="0" w:color="000000"/>
+              <w:bottom w:val="single" w:sz="8" w:space="0" w:color="000000"/>
+              <w:right w:val="single" w:sz="8" w:space="0" w:color="000000"/>
+            </w:tcBorders>
+            <w:tcMar>
+              <w:top w:w="100" w:type="dxa"/>
+              <w:left w:w="100" w:type="dxa"/>
+              <w:bottom w:w="100" w:type="dxa"/>
+              <w:right w:w="100" w:type="dxa"/>
+            </w:tcMar>
+            <w:hideMark/>
+          </w:tcPr>
+          <w:p>
+            <w:pPr>
+              <w:spacing w:after="0" w:line="240" w:lineRule="auto"/>
+              <w:rPr>
+                <w:rFonts w:ascii="Times New Roman" w:eastAsia="Times New Roman" w:hAnsi="Times New Roman" w:cs="Times New Roman"/>
+                <w:lang w:val="en-US"/>
+              </w:rPr>
+            </w:pPr>
+            <w:r>
+              <w:rPr>
+                <w:rFonts w:ascii="Arial" w:eastAsia="Times New Roman" w:hAnsi="Arial" w:cs="Arial"/>
+                <w:color w:val="191919"/>
+                <w:lang w:val="en-US"/>
+              </w:rPr>
+              <w:lastRenderedPageBreak/>
+              <w:t>2</w:t>
+            </w:r>
+          </w:p>
+        </w:tc>
+        <w:tc>
+          <w:tcPr>
+            <w:tcW w:w="1836" w:type="dxa"/>
+            <w:tcBorders>
+              <w:top w:val="single" w:sz="8" w:space="0" w:color="000000"/>
+              <w:left w:val="single" w:sz="8" w:space="0" w:color="000000"/>
+              <w:bottom w:val="single" w:sz="8" w:space="0" w:color="000000"/>
+              <w:right w:val="single" w:sz="8" w:space="0" w:color="000000"/>
+            </w:tcBorders>
+            <w:tcMar>
+              <w:top w:w="100" w:type="dxa"/>
+              <w:left w:w="100" w:type="dxa"/>
+              <w:bottom w:w="100" w:type="dxa"/>
+              <w:right w:w="100" w:type="dxa"/>
+            </w:tcMar>
+            <w:hideMark/>
+          </w:tcPr>
+          <w:p>
+            <w:pPr>
+              <w:spacing w:after="0" w:line="240" w:lineRule="auto"/>
+              <w:rPr>
+                <w:rFonts w:ascii="Times New Roman" w:eastAsia="Times New Roman" w:hAnsi="Times New Roman" w:cs="Times New Roman"/>
+                <w:lang w:val="en-US"/>
+              </w:rPr>
+            </w:pPr>
+            <w:r>
+              <w:rPr>
+                <w:rFonts w:ascii="Arial" w:eastAsia="Times New Roman" w:hAnsi="Arial" w:cs="Arial"/>
+                <w:color w:val="191919"/>
+                <w:lang w:val="en-US"/>
+              </w:rPr>
+              <w:t xml:space="preserve">The </w:t>
+            </w:r>
+            <w:r>
+              <w:rPr>
+                <w:rFonts w:ascii="Arial" w:eastAsia="Times New Roman" w:hAnsi="Arial" w:cs="Arial"/>
+                <w:color w:val="191919"/>
+                <w:lang w:val="en-US"/>
+              </w:rPr>
+              <w:t>number</w:t>
+            </w:r>
+            <w:r>
+              <w:rPr>
+                <w:rFonts w:ascii="Arial" w:eastAsia="Times New Roman" w:hAnsi="Arial" w:cs="Arial"/>
+                <w:color w:val="191919"/>
+                <w:lang w:val="en-US"/>
+              </w:rPr>
+              <w:t xml:space="preserve"> of seats selected is more than 10</w:t>
+            </w:r>
+          </w:p>
+        </w:tc>
+        <w:tc>
+          <w:tcPr>
+            <w:tcW w:w="2078" w:type="dxa"/>
+            <w:tcBorders>
+              <w:top w:val="single" w:sz="8" w:space="0" w:color="000000"/>
+              <w:left w:val="single" w:sz="8" w:space="0" w:color="000000"/>
+              <w:bottom w:val="single" w:sz="8" w:space="0" w:color="000000"/>
+              <w:right w:val="single" w:sz="8" w:space="0" w:color="000000"/>
+            </w:tcBorders>
+            <w:tcMar>
+              <w:top w:w="100" w:type="dxa"/>
+              <w:left w:w="100" w:type="dxa"/>
+              <w:bottom w:w="100" w:type="dxa"/>
+              <w:right w:w="100" w:type="dxa"/>
+            </w:tcMar>
+            <w:hideMark/>
+          </w:tcPr>
+          <w:p>
+            <w:pPr>
+              <w:spacing w:after="0" w:line="240" w:lineRule="auto"/>
+              <w:rPr>
+                <w:rFonts w:ascii="Times New Roman" w:eastAsia="Times New Roman" w:hAnsi="Times New Roman" w:cs="Times New Roman"/>
+                <w:lang w:val="en-US"/>
+              </w:rPr>
+            </w:pPr>
+            <w:r>
+              <w:rPr>
+                <w:rFonts w:ascii="Arial" w:eastAsia="Times New Roman" w:hAnsi="Arial" w:cs="Arial"/>
+                <w:color w:val="191919"/>
+                <w:lang w:val="en-US"/>
+              </w:rPr>
+              <w:t xml:space="preserve">Show error message the </w:t>
+            </w:r>
+            <w:r>
+              <w:rPr>
+                <w:rFonts w:ascii="Arial" w:eastAsia="Times New Roman" w:hAnsi="Arial" w:cs="Arial"/>
+                <w:color w:val="191919"/>
+                <w:lang w:val="en-US"/>
+              </w:rPr>
+              <w:t>number</w:t>
+            </w:r>
+            <w:r>
+              <w:rPr>
+                <w:rFonts w:ascii="Arial" w:eastAsia="Times New Roman" w:hAnsi="Arial" w:cs="Arial"/>
+                <w:color w:val="191919"/>
+                <w:lang w:val="en-US"/>
+              </w:rPr>
+              <w:t xml:space="preserve"> of seats selected is too much</w:t>
+            </w:r>
+          </w:p>
+        </w:tc>
+        <w:tc>
+          <w:tcPr>
+            <w:tcW w:w="2473" w:type="dxa"/>
+            <w:tcBorders>
+              <w:top w:val="single" w:sz="8" w:space="0" w:color="000000"/>
+              <w:left w:val="single" w:sz="8" w:space="0" w:color="000000"/>
+              <w:bottom w:val="single" w:sz="8" w:space="0" w:color="000000"/>
+              <w:right w:val="single" w:sz="8" w:space="0" w:color="000000"/>
+            </w:tcBorders>
+            <w:tcMar>
+              <w:top w:w="100" w:type="dxa"/>
+              <w:left w:w="100" w:type="dxa"/>
+              <w:bottom w:w="100" w:type="dxa"/>
+              <w:right w:w="100" w:type="dxa"/>
+            </w:tcMar>
+            <w:hideMark/>
+          </w:tcPr>
+          <w:p>
+            <w:pPr>
+              <w:spacing w:after="0" w:line="240" w:lineRule="auto"/>
+              <w:rPr>
+                <w:rFonts w:ascii="Times New Roman" w:eastAsia="Times New Roman" w:hAnsi="Times New Roman" w:cs="Times New Roman"/>
+                <w:lang w:val="en-US"/>
+              </w:rPr>
+            </w:pPr>
+            <w:r>
+              <w:rPr>
+                <w:rFonts w:ascii="Arial" w:eastAsia="Times New Roman" w:hAnsi="Arial" w:cs="Arial"/>
+                <w:color w:val="191919"/>
+                <w:lang w:val="en-US"/>
+              </w:rPr>
+              <w:t>Error message is shown</w:t>
+            </w:r>
+          </w:p>
+        </w:tc>
+        <w:tc>
+          <w:tcPr>
+            <w:tcW w:w="1595" w:type="dxa"/>
+            <w:tcBorders>
+              <w:top w:val="single" w:sz="8" w:space="0" w:color="000000"/>
+              <w:left w:val="single" w:sz="8" w:space="0" w:color="000000"/>
+              <w:bottom w:val="single" w:sz="8" w:space="0" w:color="000000"/>
+              <w:right w:val="single" w:sz="8" w:space="0" w:color="000000"/>
+            </w:tcBorders>
+            <w:tcMar>
+              <w:top w:w="100" w:type="dxa"/>
+              <w:left w:w="100" w:type="dxa"/>
+              <w:bottom w:w="100" w:type="dxa"/>
+              <w:right w:w="100" w:type="dxa"/>
+            </w:tcMar>
+            <w:hideMark/>
+          </w:tcPr>
+          <w:p>
+            <w:pPr>
+              <w:spacing w:after="0" w:line="240" w:lineRule="auto"/>
+              <w:rPr>
+                <w:rFonts w:ascii="Times New Roman" w:eastAsia="Times New Roman" w:hAnsi="Times New Roman" w:cs="Times New Roman"/>
+                <w:lang w:val="en-US"/>
+              </w:rPr>
+            </w:pPr>
+          </w:p>
+        </w:tc>
+      </w:tr>
+      <w:tr>
+        <w:trPr>
+          <w:trHeight w:val="1300"/>
+        </w:trPr>
+        <w:tc>
+          <w:tcPr>
+            <w:tcW w:w="1070" w:type="dxa"/>
+            <w:tcBorders>
+              <w:top w:val="single" w:sz="8" w:space="0" w:color="000000"/>
+              <w:left w:val="single" w:sz="8" w:space="0" w:color="000000"/>
+              <w:bottom w:val="single" w:sz="8" w:space="0" w:color="000000"/>
+              <w:right w:val="single" w:sz="8" w:space="0" w:color="000000"/>
+            </w:tcBorders>
+            <w:tcMar>
+              <w:top w:w="100" w:type="dxa"/>
+              <w:left w:w="100" w:type="dxa"/>
+              <w:bottom w:w="100" w:type="dxa"/>
+              <w:right w:w="100" w:type="dxa"/>
+            </w:tcMar>
+            <w:hideMark/>
+          </w:tcPr>
+          <w:p>
+            <w:pPr>
+              <w:spacing w:after="0" w:line="240" w:lineRule="auto"/>
+              <w:rPr>
+                <w:rFonts w:ascii="Times New Roman" w:eastAsia="Times New Roman" w:hAnsi="Times New Roman" w:cs="Times New Roman"/>
+                <w:lang w:val="en-US"/>
+              </w:rPr>
+            </w:pPr>
+            <w:r>
+              <w:rPr>
+                <w:rFonts w:ascii="Arial" w:eastAsia="Times New Roman" w:hAnsi="Arial" w:cs="Arial"/>
+                <w:color w:val="191919"/>
+                <w:lang w:val="en-US"/>
+              </w:rPr>
+              <w:t>3</w:t>
+            </w:r>
+          </w:p>
+        </w:tc>
+        <w:tc>
+          <w:tcPr>
+            <w:tcW w:w="1836" w:type="dxa"/>
+            <w:tcBorders>
+              <w:top w:val="single" w:sz="8" w:space="0" w:color="000000"/>
+              <w:left w:val="single" w:sz="8" w:space="0" w:color="000000"/>
+              <w:bottom w:val="single" w:sz="8" w:space="0" w:color="000000"/>
+              <w:right w:val="single" w:sz="8" w:space="0" w:color="000000"/>
+            </w:tcBorders>
+            <w:tcMar>
+              <w:top w:w="100" w:type="dxa"/>
+              <w:left w:w="100" w:type="dxa"/>
+              <w:bottom w:w="100" w:type="dxa"/>
+              <w:right w:w="100" w:type="dxa"/>
+            </w:tcMar>
+            <w:hideMark/>
+          </w:tcPr>
+          <w:p>
+            <w:pPr>
+              <w:spacing w:after="0" w:line="240" w:lineRule="auto"/>
+              <w:rPr>
+                <w:rFonts w:ascii="Times New Roman" w:eastAsia="Times New Roman" w:hAnsi="Times New Roman" w:cs="Times New Roman"/>
+                <w:lang w:val="en-US"/>
+              </w:rPr>
+            </w:pPr>
+            <w:r>
+              <w:rPr>
+                <w:rFonts w:ascii="Arial" w:eastAsia="Times New Roman" w:hAnsi="Arial" w:cs="Arial"/>
+                <w:color w:val="191919"/>
+                <w:lang w:val="en-US"/>
+              </w:rPr>
+              <w:t xml:space="preserve">Client doesn’t </w:t>
+            </w:r>
+            <w:r>
+              <w:rPr>
+                <w:rFonts w:ascii="Arial" w:eastAsia="Times New Roman" w:hAnsi="Arial" w:cs="Arial"/>
+                <w:color w:val="191919"/>
+                <w:lang w:val="en-US"/>
+              </w:rPr>
+              <w:t>meet</w:t>
+            </w:r>
+            <w:r>
+              <w:rPr>
+                <w:rFonts w:ascii="Arial" w:eastAsia="Times New Roman" w:hAnsi="Arial" w:cs="Arial"/>
+                <w:color w:val="191919"/>
+                <w:lang w:val="en-US"/>
+              </w:rPr>
+              <w:t xml:space="preserve"> the required age</w:t>
+            </w:r>
+          </w:p>
+        </w:tc>
+        <w:tc>
+          <w:tcPr>
+            <w:tcW w:w="2078" w:type="dxa"/>
+            <w:tcBorders>
+              <w:top w:val="single" w:sz="8" w:space="0" w:color="000000"/>
+              <w:left w:val="single" w:sz="8" w:space="0" w:color="000000"/>
+              <w:bottom w:val="single" w:sz="8" w:space="0" w:color="000000"/>
+              <w:right w:val="single" w:sz="8" w:space="0" w:color="000000"/>
+            </w:tcBorders>
+            <w:tcMar>
+              <w:top w:w="100" w:type="dxa"/>
+              <w:left w:w="100" w:type="dxa"/>
+              <w:bottom w:w="100" w:type="dxa"/>
+              <w:right w:w="100" w:type="dxa"/>
+            </w:tcMar>
+            <w:hideMark/>
+          </w:tcPr>
+          <w:p>
+            <w:pPr>
+              <w:spacing w:after="0" w:line="240" w:lineRule="auto"/>
+              <w:rPr>
+                <w:rFonts w:ascii="Times New Roman" w:eastAsia="Times New Roman" w:hAnsi="Times New Roman" w:cs="Times New Roman"/>
+                <w:lang w:val="en-US"/>
+              </w:rPr>
+            </w:pPr>
+            <w:r>
+              <w:rPr>
+                <w:rFonts w:ascii="Arial" w:eastAsia="Times New Roman" w:hAnsi="Arial" w:cs="Arial"/>
+                <w:color w:val="191919"/>
+                <w:lang w:val="en-US"/>
+              </w:rPr>
+              <w:t>Show error message the age requirement is not met</w:t>
+            </w:r>
+          </w:p>
+        </w:tc>
+        <w:tc>
+          <w:tcPr>
+            <w:tcW w:w="2473" w:type="dxa"/>
+            <w:tcBorders>
+              <w:top w:val="single" w:sz="8" w:space="0" w:color="000000"/>
+              <w:left w:val="single" w:sz="8" w:space="0" w:color="000000"/>
+              <w:bottom w:val="single" w:sz="8" w:space="0" w:color="000000"/>
+              <w:right w:val="single" w:sz="8" w:space="0" w:color="000000"/>
+            </w:tcBorders>
+            <w:tcMar>
+              <w:top w:w="100" w:type="dxa"/>
+              <w:left w:w="100" w:type="dxa"/>
+              <w:bottom w:w="100" w:type="dxa"/>
+              <w:right w:w="100" w:type="dxa"/>
+            </w:tcMar>
+            <w:hideMark/>
+          </w:tcPr>
+          <w:p>
+            <w:pPr>
+              <w:spacing w:after="0" w:line="240" w:lineRule="auto"/>
+              <w:rPr>
+                <w:rFonts w:ascii="Times New Roman" w:eastAsia="Times New Roman" w:hAnsi="Times New Roman" w:cs="Times New Roman"/>
+                <w:lang w:val="en-US"/>
+              </w:rPr>
+            </w:pPr>
+            <w:r>
+              <w:rPr>
+                <w:rFonts w:ascii="Arial" w:eastAsia="Times New Roman" w:hAnsi="Arial" w:cs="Arial"/>
+                <w:color w:val="191919"/>
+                <w:lang w:val="en-US"/>
+              </w:rPr>
+              <w:t>Error message is shown</w:t>
+            </w:r>
+          </w:p>
+        </w:tc>
+        <w:tc>
+          <w:tcPr>
+            <w:tcW w:w="1595" w:type="dxa"/>
+            <w:tcBorders>
+              <w:top w:val="single" w:sz="8" w:space="0" w:color="000000"/>
+              <w:left w:val="single" w:sz="8" w:space="0" w:color="000000"/>
+              <w:bottom w:val="single" w:sz="8" w:space="0" w:color="000000"/>
+              <w:right w:val="single" w:sz="8" w:space="0" w:color="000000"/>
+            </w:tcBorders>
+            <w:tcMar>
+              <w:top w:w="100" w:type="dxa"/>
+              <w:left w:w="100" w:type="dxa"/>
+              <w:bottom w:w="100" w:type="dxa"/>
+              <w:right w:w="100" w:type="dxa"/>
+            </w:tcMar>
+            <w:hideMark/>
+          </w:tcPr>
+          <w:p>
+            <w:pPr>
+              <w:spacing w:after="0" w:line="240" w:lineRule="auto"/>
+              <w:rPr>
+                <w:rFonts w:ascii="Times New Roman" w:eastAsia="Times New Roman" w:hAnsi="Times New Roman" w:cs="Times New Roman"/>
+                <w:lang w:val="en-US"/>
+              </w:rPr>
+            </w:pPr>
+          </w:p>
+        </w:tc>
+      </w:tr>
+    </w:tbl>
     <w:p>
       <w:pPr>
         <w:spacing w:after="0" w:line="240" w:lineRule="auto"/>
@@ -5506,7 +8291,7 @@
   <w:abstractNum w:abstractNumId="0" w15:restartNumberingAfterBreak="0">
     <w:nsid w:val="00BC4ADE"/>
     <w:multiLevelType w:val="hybridMultilevel"/>
-    <w:tmpl w:val="BE881CEA"/>
+    <w:tmpl w:val="D188D76E"/>
     <w:lvl w:ilvl="0" w:tplc="04090001">
       <w:start w:val="1"/>
       <w:numFmt w:val="bullet"/>
@@ -5617,6 +8402,92 @@
     </w:lvl>
   </w:abstractNum>
   <w:abstractNum w:abstractNumId="1" w15:restartNumberingAfterBreak="0">
+    <w:nsid w:val="21FF6E81"/>
+    <w:multiLevelType w:val="hybridMultilevel"/>
+    <w:tmpl w:val="17B4AB06"/>
+    <w:lvl w:ilvl="0" w:tplc="04090011">
+      <w:start w:val="1"/>
+      <w:numFmt w:val="decimal"/>
+      <w:lvlText w:val="%1)"/>
+      <w:lvlJc w:val="left"/>
+      <w:pPr>
+        <w:ind w:left="720" w:hanging="360"/>
+      </w:pPr>
+    </w:lvl>
+    <w:lvl w:ilvl="1" w:tplc="04090019" w:tentative="1">
+      <w:start w:val="1"/>
+      <w:numFmt w:val="lowerLetter"/>
+      <w:lvlText w:val="%2."/>
+      <w:lvlJc w:val="left"/>
+      <w:pPr>
+        <w:ind w:left="1440" w:hanging="360"/>
+      </w:pPr>
+    </w:lvl>
+    <w:lvl w:ilvl="2" w:tplc="0409001B" w:tentative="1">
+      <w:start w:val="1"/>
+      <w:numFmt w:val="lowerRoman"/>
+      <w:lvlText w:val="%3."/>
+      <w:lvlJc w:val="right"/>
+      <w:pPr>
+        <w:ind w:left="2160" w:hanging="180"/>
+      </w:pPr>
+    </w:lvl>
+    <w:lvl w:ilvl="3" w:tplc="0409000F" w:tentative="1">
+      <w:start w:val="1"/>
+      <w:numFmt w:val="decimal"/>
+      <w:lvlText w:val="%4."/>
+      <w:lvlJc w:val="left"/>
+      <w:pPr>
+        <w:ind w:left="2880" w:hanging="360"/>
+      </w:pPr>
+    </w:lvl>
+    <w:lvl w:ilvl="4" w:tplc="04090019" w:tentative="1">
+      <w:start w:val="1"/>
+      <w:numFmt w:val="lowerLetter"/>
+      <w:lvlText w:val="%5."/>
+      <w:lvlJc w:val="left"/>
+      <w:pPr>
+        <w:ind w:left="3600" w:hanging="360"/>
+      </w:pPr>
+    </w:lvl>
+    <w:lvl w:ilvl="5" w:tplc="0409001B" w:tentative="1">
+      <w:start w:val="1"/>
+      <w:numFmt w:val="lowerRoman"/>
+      <w:lvlText w:val="%6."/>
+      <w:lvlJc w:val="right"/>
+      <w:pPr>
+        <w:ind w:left="4320" w:hanging="180"/>
+      </w:pPr>
+    </w:lvl>
+    <w:lvl w:ilvl="6" w:tplc="0409000F" w:tentative="1">
+      <w:start w:val="1"/>
+      <w:numFmt w:val="decimal"/>
+      <w:lvlText w:val="%7."/>
+      <w:lvlJc w:val="left"/>
+      <w:pPr>
+        <w:ind w:left="5040" w:hanging="360"/>
+      </w:pPr>
+    </w:lvl>
+    <w:lvl w:ilvl="7" w:tplc="04090019" w:tentative="1">
+      <w:start w:val="1"/>
+      <w:numFmt w:val="lowerLetter"/>
+      <w:lvlText w:val="%8."/>
+      <w:lvlJc w:val="left"/>
+      <w:pPr>
+        <w:ind w:left="5760" w:hanging="360"/>
+      </w:pPr>
+    </w:lvl>
+    <w:lvl w:ilvl="8" w:tplc="0409001B" w:tentative="1">
+      <w:start w:val="1"/>
+      <w:numFmt w:val="lowerRoman"/>
+      <w:lvlText w:val="%9."/>
+      <w:lvlJc w:val="right"/>
+      <w:pPr>
+        <w:ind w:left="6480" w:hanging="180"/>
+      </w:pPr>
+    </w:lvl>
+  </w:abstractNum>
+  <w:abstractNum w:abstractNumId="2" w15:restartNumberingAfterBreak="0">
     <w:nsid w:val="226540FE"/>
     <w:multiLevelType w:val="hybridMultilevel"/>
     <w:tmpl w:val="FDB0034C"/>
@@ -5729,7 +8600,7 @@
       </w:rPr>
     </w:lvl>
   </w:abstractNum>
-  <w:abstractNum w:abstractNumId="2" w15:restartNumberingAfterBreak="0">
+  <w:abstractNum w:abstractNumId="3" w15:restartNumberingAfterBreak="0">
     <w:nsid w:val="3FA140A5"/>
     <w:multiLevelType w:val="hybridMultilevel"/>
     <w:tmpl w:val="5B1EE7DA"/>
@@ -5842,7 +8713,7 @@
       </w:rPr>
     </w:lvl>
   </w:abstractNum>
-  <w:abstractNum w:abstractNumId="3" w15:restartNumberingAfterBreak="0">
+  <w:abstractNum w:abstractNumId="4" w15:restartNumberingAfterBreak="0">
     <w:nsid w:val="44F07F6D"/>
     <w:multiLevelType w:val="hybridMultilevel"/>
     <w:tmpl w:val="82649BC6"/>
@@ -5928,7 +8799,7 @@
       </w:pPr>
     </w:lvl>
   </w:abstractNum>
-  <w:abstractNum w:abstractNumId="4" w15:restartNumberingAfterBreak="0">
+  <w:abstractNum w:abstractNumId="5" w15:restartNumberingAfterBreak="0">
     <w:nsid w:val="48117BA3"/>
     <w:multiLevelType w:val="hybridMultilevel"/>
     <w:tmpl w:val="BED0C4F4"/>
@@ -6041,7 +8912,7 @@
       </w:rPr>
     </w:lvl>
   </w:abstractNum>
-  <w:abstractNum w:abstractNumId="5" w15:restartNumberingAfterBreak="0">
+  <w:abstractNum w:abstractNumId="6" w15:restartNumberingAfterBreak="0">
     <w:nsid w:val="490336B0"/>
     <w:multiLevelType w:val="hybridMultilevel"/>
     <w:tmpl w:val="7C900690"/>
@@ -6154,7 +9025,7 @@
       </w:rPr>
     </w:lvl>
   </w:abstractNum>
-  <w:abstractNum w:abstractNumId="6" w15:restartNumberingAfterBreak="0">
+  <w:abstractNum w:abstractNumId="7" w15:restartNumberingAfterBreak="0">
     <w:nsid w:val="5CB964DA"/>
     <w:multiLevelType w:val="hybridMultilevel"/>
     <w:tmpl w:val="83527420"/>
@@ -6267,7 +9138,7 @@
       </w:rPr>
     </w:lvl>
   </w:abstractNum>
-  <w:abstractNum w:abstractNumId="7" w15:restartNumberingAfterBreak="0">
+  <w:abstractNum w:abstractNumId="8" w15:restartNumberingAfterBreak="0">
     <w:nsid w:val="64642A67"/>
     <w:multiLevelType w:val="hybridMultilevel"/>
     <w:tmpl w:val="B7DE48E0"/>
@@ -6380,29 +9251,124 @@
       </w:rPr>
     </w:lvl>
   </w:abstractNum>
+  <w:abstractNum w:abstractNumId="9" w15:restartNumberingAfterBreak="0">
+    <w:nsid w:val="6D83165E"/>
+    <w:multiLevelType w:val="hybridMultilevel"/>
+    <w:tmpl w:val="3C529902"/>
+    <w:lvl w:ilvl="0" w:tplc="04090011">
+      <w:start w:val="1"/>
+      <w:numFmt w:val="decimal"/>
+      <w:lvlText w:val="%1)"/>
+      <w:lvlJc w:val="left"/>
+      <w:pPr>
+        <w:ind w:left="720" w:hanging="360"/>
+      </w:pPr>
+      <w:rPr>
+        <w:rFonts w:hint="default"/>
+      </w:rPr>
+    </w:lvl>
+    <w:lvl w:ilvl="1" w:tplc="04090019" w:tentative="1">
+      <w:start w:val="1"/>
+      <w:numFmt w:val="lowerLetter"/>
+      <w:lvlText w:val="%2."/>
+      <w:lvlJc w:val="left"/>
+      <w:pPr>
+        <w:ind w:left="1440" w:hanging="360"/>
+      </w:pPr>
+    </w:lvl>
+    <w:lvl w:ilvl="2" w:tplc="0409001B" w:tentative="1">
+      <w:start w:val="1"/>
+      <w:numFmt w:val="lowerRoman"/>
+      <w:lvlText w:val="%3."/>
+      <w:lvlJc w:val="right"/>
+      <w:pPr>
+        <w:ind w:left="2160" w:hanging="180"/>
+      </w:pPr>
+    </w:lvl>
+    <w:lvl w:ilvl="3" w:tplc="0409000F" w:tentative="1">
+      <w:start w:val="1"/>
+      <w:numFmt w:val="decimal"/>
+      <w:lvlText w:val="%4."/>
+      <w:lvlJc w:val="left"/>
+      <w:pPr>
+        <w:ind w:left="2880" w:hanging="360"/>
+      </w:pPr>
+    </w:lvl>
+    <w:lvl w:ilvl="4" w:tplc="04090019" w:tentative="1">
+      <w:start w:val="1"/>
+      <w:numFmt w:val="lowerLetter"/>
+      <w:lvlText w:val="%5."/>
+      <w:lvlJc w:val="left"/>
+      <w:pPr>
+        <w:ind w:left="3600" w:hanging="360"/>
+      </w:pPr>
+    </w:lvl>
+    <w:lvl w:ilvl="5" w:tplc="0409001B" w:tentative="1">
+      <w:start w:val="1"/>
+      <w:numFmt w:val="lowerRoman"/>
+      <w:lvlText w:val="%6."/>
+      <w:lvlJc w:val="right"/>
+      <w:pPr>
+        <w:ind w:left="4320" w:hanging="180"/>
+      </w:pPr>
+    </w:lvl>
+    <w:lvl w:ilvl="6" w:tplc="0409000F" w:tentative="1">
+      <w:start w:val="1"/>
+      <w:numFmt w:val="decimal"/>
+      <w:lvlText w:val="%7."/>
+      <w:lvlJc w:val="left"/>
+      <w:pPr>
+        <w:ind w:left="5040" w:hanging="360"/>
+      </w:pPr>
+    </w:lvl>
+    <w:lvl w:ilvl="7" w:tplc="04090019" w:tentative="1">
+      <w:start w:val="1"/>
+      <w:numFmt w:val="lowerLetter"/>
+      <w:lvlText w:val="%8."/>
+      <w:lvlJc w:val="left"/>
+      <w:pPr>
+        <w:ind w:left="5760" w:hanging="360"/>
+      </w:pPr>
+    </w:lvl>
+    <w:lvl w:ilvl="8" w:tplc="0409001B" w:tentative="1">
+      <w:start w:val="1"/>
+      <w:numFmt w:val="lowerRoman"/>
+      <w:lvlText w:val="%9."/>
+      <w:lvlJc w:val="right"/>
+      <w:pPr>
+        <w:ind w:left="6480" w:hanging="180"/>
+      </w:pPr>
+    </w:lvl>
+  </w:abstractNum>
   <w:num w:numId="1">
-    <w:abstractNumId w:val="3"/>
+    <w:abstractNumId w:val="4"/>
   </w:num>
   <w:num w:numId="2">
-    <w:abstractNumId w:val="1"/>
+    <w:abstractNumId w:val="2"/>
   </w:num>
   <w:num w:numId="3">
-    <w:abstractNumId w:val="7"/>
+    <w:abstractNumId w:val="8"/>
   </w:num>
   <w:num w:numId="4">
-    <w:abstractNumId w:val="6"/>
+    <w:abstractNumId w:val="7"/>
   </w:num>
   <w:num w:numId="5">
     <w:abstractNumId w:val="0"/>
   </w:num>
   <w:num w:numId="6">
-    <w:abstractNumId w:val="2"/>
+    <w:abstractNumId w:val="3"/>
   </w:num>
   <w:num w:numId="7">
+    <w:abstractNumId w:val="6"/>
+  </w:num>
+  <w:num w:numId="8">
     <w:abstractNumId w:val="5"/>
   </w:num>
-  <w:num w:numId="8">
-    <w:abstractNumId w:val="4"/>
+  <w:num w:numId="9">
+    <w:abstractNumId w:val="9"/>
+  </w:num>
+  <w:num w:numId="10">
+    <w:abstractNumId w:val="1"/>
   </w:num>
 </w:numbering>
 </file>
@@ -7129,7 +10095,7 @@
 </file>
 
 <file path=customXml/itemProps1.xml><?xml version="1.0" encoding="utf-8"?>
-<ds:datastoreItem xmlns:ds="http://schemas.openxmlformats.org/officeDocument/2006/customXml" ds:itemID="{F27EE558-9677-44A8-B224-69FCA9B4A126}">
+<ds:datastoreItem xmlns:ds="http://schemas.openxmlformats.org/officeDocument/2006/customXml" ds:itemID="{E362BB4B-5ECA-4137-8DB0-465BCD20344E}">
   <ds:schemaRefs>
     <ds:schemaRef ds:uri="http://schemas.openxmlformats.org/officeDocument/2006/bibliography"/>
   </ds:schemaRefs>

--- a/BioscoopApplicatie/Requirements Analyse.docx
+++ b/BioscoopApplicatie/Requirements Analyse.docx
@@ -195,6 +195,21 @@
           <w:rFonts w:ascii="Arial" w:hAnsi="Arial" w:cs="Arial"/>
         </w:rPr>
         <w:t>wie het meeste overdag naar de bioscoop gaan en wie meer in de avond.</w:t>
+      </w:r>
+    </w:p>
+    <w:p>
+      <w:pPr>
+        <w:rPr>
+          <w:rFonts w:ascii="Arial" w:hAnsi="Arial" w:cs="Arial"/>
+          <w:b/>
+        </w:rPr>
+      </w:pPr>
+      <w:r>
+        <w:rPr>
+          <w:rFonts w:ascii="Arial" w:hAnsi="Arial" w:cs="Arial"/>
+          <w:b/>
+        </w:rPr>
+        <w:t>MoSCoW</w:t>
       </w:r>
     </w:p>
     <w:p>
@@ -578,6 +593,7 @@
         <w:rPr>
           <w:rFonts w:ascii="Arial" w:hAnsi="Arial" w:cs="Arial"/>
         </w:rPr>
+        <w:lastRenderedPageBreak/>
         <w:t>De Client moet</w:t>
       </w:r>
       <w:r>
@@ -634,21 +650,23 @@
         <w:rPr>
           <w:rFonts w:ascii="Arial" w:eastAsia="Times New Roman" w:hAnsi="Arial" w:cs="Arial"/>
           <w:b/>
-          <w:lang w:val="en-US"/>
         </w:rPr>
       </w:pPr>
       <w:r>
         <w:rPr>
           <w:rFonts w:ascii="Arial" w:eastAsia="Times New Roman" w:hAnsi="Arial" w:cs="Arial"/>
           <w:b/>
-          <w:lang w:val="en-US"/>
-        </w:rPr>
-        <w:lastRenderedPageBreak/>
-        <w:t>Scenario’s</w:t>
+        </w:rPr>
+        <w:t>Kwaliteitseisen</w:t>
       </w:r>
     </w:p>
     <w:p>
       <w:pPr>
+        <w:pStyle w:val="ListParagraph"/>
+        <w:numPr>
+          <w:ilvl w:val="0"/>
+          <w:numId w:val="11"/>
+        </w:numPr>
         <w:rPr>
           <w:rFonts w:ascii="Arial" w:eastAsia="Times New Roman" w:hAnsi="Arial" w:cs="Arial"/>
         </w:rPr>
@@ -657,17 +675,16 @@
         <w:rPr>
           <w:rFonts w:ascii="Arial" w:eastAsia="Times New Roman" w:hAnsi="Arial" w:cs="Arial"/>
         </w:rPr>
-        <w:t xml:space="preserve">1: Wesley wilt Interstellar gaan kijken in de bioscoop. Hij klikt op de stad waar hij de film wilt zien. Vervolgens klikt hij Interstellar aan. Nu ziet hij alle tijden wanneer de film wordt afgespeeld en klikt er een aan. </w:t>
-      </w:r>
-      <w:r>
-        <w:rPr>
-          <w:rFonts w:ascii="Arial" w:eastAsia="Times New Roman" w:hAnsi="Arial" w:cs="Arial"/>
-        </w:rPr>
-        <w:t>Vervolgens komt hij op een pagina waar hij het type en het aantal tickets kan selecteren. Hij klikt op een ticket en typt het aantal in. Als hij op bestel klikt gaat hij door naar het bestelformulier. Als hij een account heeft hoeft hij alleen maar in te loggen en al zijn gegevens zoals email worden ingevuld. Zodra hij op de knop bestel klikt zijn de tickets bestelt.</w:t>
+        <w:t>De applicatie en de website moeten snel kunnen draaien.</w:t>
       </w:r>
     </w:p>
     <w:p>
       <w:pPr>
+        <w:pStyle w:val="ListParagraph"/>
+        <w:numPr>
+          <w:ilvl w:val="0"/>
+          <w:numId w:val="11"/>
+        </w:numPr>
         <w:rPr>
           <w:rFonts w:ascii="Arial" w:eastAsia="Times New Roman" w:hAnsi="Arial" w:cs="Arial"/>
         </w:rPr>
@@ -676,127 +693,16 @@
         <w:rPr>
           <w:rFonts w:ascii="Arial" w:eastAsia="Times New Roman" w:hAnsi="Arial" w:cs="Arial"/>
         </w:rPr>
-        <w:t xml:space="preserve">2: De admin wilt een nieuwe film toevoegen aan de database. Hiervoor gaat de admin naar de administratietool. De admin logt in en klikt vervolgens op het tabje </w:t>
-      </w:r>
-      <w:proofErr w:type="spellStart"/>
-      <w:r>
-        <w:rPr>
-          <w:rFonts w:ascii="Arial" w:eastAsia="Times New Roman" w:hAnsi="Arial" w:cs="Arial"/>
-        </w:rPr>
-        <w:t>movies</w:t>
-      </w:r>
-      <w:proofErr w:type="spellEnd"/>
-      <w:r>
-        <w:rPr>
-          <w:rFonts w:ascii="Arial" w:eastAsia="Times New Roman" w:hAnsi="Arial" w:cs="Arial"/>
-        </w:rPr>
-        <w:t xml:space="preserve"> en de button </w:t>
-      </w:r>
-      <w:proofErr w:type="spellStart"/>
-      <w:r>
-        <w:rPr>
-          <w:rFonts w:ascii="Arial" w:eastAsia="Times New Roman" w:hAnsi="Arial" w:cs="Arial"/>
-        </w:rPr>
-        <w:t>add</w:t>
-      </w:r>
-      <w:proofErr w:type="spellEnd"/>
-      <w:r>
-        <w:rPr>
-          <w:rFonts w:ascii="Arial" w:eastAsia="Times New Roman" w:hAnsi="Arial" w:cs="Arial"/>
-        </w:rPr>
-        <w:t xml:space="preserve"> movie. Er verschijnt een scherm waar de eigenschappen van de film moeten worden ingevuld zoals de </w:t>
-      </w:r>
-      <w:proofErr w:type="spellStart"/>
-      <w:r>
-        <w:rPr>
-          <w:rFonts w:ascii="Arial" w:eastAsia="Times New Roman" w:hAnsi="Arial" w:cs="Arial"/>
-        </w:rPr>
-        <w:t>title</w:t>
-      </w:r>
-      <w:proofErr w:type="spellEnd"/>
-      <w:r>
-        <w:rPr>
-          <w:rFonts w:ascii="Arial" w:eastAsia="Times New Roman" w:hAnsi="Arial" w:cs="Arial"/>
-        </w:rPr>
-        <w:t xml:space="preserve"> en release date. Vervolgens voegt de admin een image toe van de desbetreffende film en drukt op submit. Als alles correct is verschijnt er een </w:t>
-      </w:r>
-      <w:proofErr w:type="spellStart"/>
-      <w:r>
-        <w:rPr>
-          <w:rFonts w:ascii="Arial" w:eastAsia="Times New Roman" w:hAnsi="Arial" w:cs="Arial"/>
-        </w:rPr>
-        <w:t>message</w:t>
-      </w:r>
-      <w:proofErr w:type="spellEnd"/>
-      <w:r>
-        <w:rPr>
-          <w:rFonts w:ascii="Arial" w:eastAsia="Times New Roman" w:hAnsi="Arial" w:cs="Arial"/>
-        </w:rPr>
-        <w:t xml:space="preserve"> box die laat zien dat de film is toegevoegd. </w:t>
-      </w:r>
-      <w:r>
-        <w:rPr>
-          <w:rFonts w:ascii="Arial" w:eastAsia="Times New Roman" w:hAnsi="Arial" w:cs="Arial"/>
-        </w:rPr>
-        <w:t xml:space="preserve">Als </w:t>
-      </w:r>
-      <w:r>
-        <w:rPr>
-          <w:rFonts w:ascii="Arial" w:eastAsia="Times New Roman" w:hAnsi="Arial" w:cs="Arial"/>
-        </w:rPr>
-        <w:t xml:space="preserve">de </w:t>
-      </w:r>
-      <w:proofErr w:type="spellStart"/>
-      <w:r>
-        <w:rPr>
-          <w:rFonts w:ascii="Arial" w:eastAsia="Times New Roman" w:hAnsi="Arial" w:cs="Arial"/>
-        </w:rPr>
-        <w:t>message</w:t>
-      </w:r>
-      <w:proofErr w:type="spellEnd"/>
-      <w:r>
-        <w:rPr>
-          <w:rFonts w:ascii="Arial" w:eastAsia="Times New Roman" w:hAnsi="Arial" w:cs="Arial"/>
-        </w:rPr>
-        <w:t xml:space="preserve"> box weer gesloten is </w:t>
-      </w:r>
-      <w:r>
-        <w:rPr>
-          <w:rFonts w:ascii="Arial" w:eastAsia="Times New Roman" w:hAnsi="Arial" w:cs="Arial"/>
-        </w:rPr>
-        <w:t xml:space="preserve">wordt gedrukt komt de admin terug in het </w:t>
-      </w:r>
-      <w:proofErr w:type="spellStart"/>
-      <w:r>
-        <w:rPr>
-          <w:rFonts w:ascii="Arial" w:eastAsia="Times New Roman" w:hAnsi="Arial" w:cs="Arial"/>
-        </w:rPr>
-        <w:t>main</w:t>
-      </w:r>
-      <w:proofErr w:type="spellEnd"/>
-      <w:r>
-        <w:rPr>
-          <w:rFonts w:ascii="Arial" w:eastAsia="Times New Roman" w:hAnsi="Arial" w:cs="Arial"/>
-        </w:rPr>
-        <w:t xml:space="preserve"> </w:t>
-      </w:r>
-      <w:proofErr w:type="spellStart"/>
-      <w:r>
-        <w:rPr>
-          <w:rFonts w:ascii="Arial" w:eastAsia="Times New Roman" w:hAnsi="Arial" w:cs="Arial"/>
-        </w:rPr>
-        <w:t>window</w:t>
-      </w:r>
-      <w:proofErr w:type="spellEnd"/>
-      <w:r>
-        <w:rPr>
-          <w:rFonts w:ascii="Arial" w:eastAsia="Times New Roman" w:hAnsi="Arial" w:cs="Arial"/>
-        </w:rPr>
-        <w:t xml:space="preserve"> en staat de toegevoegde film in de lijst met beschikbare films.</w:t>
+        <w:t>De data moet snel opgehaald kunnen worden.</w:t>
       </w:r>
     </w:p>
     <w:p>
       <w:pPr>
+        <w:pStyle w:val="ListParagraph"/>
+        <w:numPr>
+          <w:ilvl w:val="0"/>
+          <w:numId w:val="11"/>
+        </w:numPr>
         <w:rPr>
           <w:rFonts w:ascii="Arial" w:eastAsia="Times New Roman" w:hAnsi="Arial" w:cs="Arial"/>
         </w:rPr>
@@ -805,106 +711,312 @@
         <w:rPr>
           <w:rFonts w:ascii="Arial" w:eastAsia="Times New Roman" w:hAnsi="Arial" w:cs="Arial"/>
         </w:rPr>
-        <w:t xml:space="preserve">3: De admin wilt een nieuw event aanmaken. Hiervoor gaat de admin naar de administratietool en logt in. Vervolgens klikt de admin op </w:t>
-      </w:r>
-      <w:r>
-        <w:rPr>
-          <w:rFonts w:ascii="Arial" w:eastAsia="Times New Roman" w:hAnsi="Arial" w:cs="Arial"/>
-        </w:rPr>
-        <w:t xml:space="preserve">het tabje event en vervolgens op </w:t>
-      </w:r>
-      <w:proofErr w:type="spellStart"/>
-      <w:r>
-        <w:rPr>
-          <w:rFonts w:ascii="Arial" w:eastAsia="Times New Roman" w:hAnsi="Arial" w:cs="Arial"/>
-        </w:rPr>
-        <w:t>add</w:t>
-      </w:r>
-      <w:proofErr w:type="spellEnd"/>
-      <w:r>
-        <w:rPr>
-          <w:rFonts w:ascii="Arial" w:eastAsia="Times New Roman" w:hAnsi="Arial" w:cs="Arial"/>
-        </w:rPr>
-        <w:t xml:space="preserve"> event. Er komt nu een nieuw scherm te zien waar de datum en tijdstip moet worden ingevuld. Aan de hand van de datum en tijd worden de beschikbare films getoond in de </w:t>
-      </w:r>
-      <w:proofErr w:type="spellStart"/>
-      <w:r>
-        <w:rPr>
-          <w:rFonts w:ascii="Arial" w:eastAsia="Times New Roman" w:hAnsi="Arial" w:cs="Arial"/>
-        </w:rPr>
-        <w:t>combobox</w:t>
-      </w:r>
-      <w:proofErr w:type="spellEnd"/>
-      <w:r>
-        <w:rPr>
-          <w:rFonts w:ascii="Arial" w:eastAsia="Times New Roman" w:hAnsi="Arial" w:cs="Arial"/>
-        </w:rPr>
-        <w:t xml:space="preserve"> hieronder. Door een film te selecteren worden de bioscopen en de bijbehorende zalen getoond waarin deze film kan worden afgespeeld. De admin klikt op een bioscoop en zaal en klikt vervolgens op submit. Als alles correct is ingevuld </w:t>
-      </w:r>
-      <w:r>
-        <w:rPr>
-          <w:rFonts w:ascii="Arial" w:eastAsia="Times New Roman" w:hAnsi="Arial" w:cs="Arial"/>
-        </w:rPr>
-        <w:t xml:space="preserve">komt er een </w:t>
-      </w:r>
-      <w:proofErr w:type="spellStart"/>
-      <w:r>
-        <w:rPr>
-          <w:rFonts w:ascii="Arial" w:eastAsia="Times New Roman" w:hAnsi="Arial" w:cs="Arial"/>
-        </w:rPr>
-        <w:t>message</w:t>
-      </w:r>
-      <w:proofErr w:type="spellEnd"/>
-      <w:r>
-        <w:rPr>
-          <w:rFonts w:ascii="Arial" w:eastAsia="Times New Roman" w:hAnsi="Arial" w:cs="Arial"/>
-        </w:rPr>
-        <w:t xml:space="preserve"> box die laat zien dat alles correct is ingevuld en dat het event is toegevoegd. Als de </w:t>
-      </w:r>
-      <w:proofErr w:type="spellStart"/>
-      <w:r>
-        <w:rPr>
-          <w:rFonts w:ascii="Arial" w:eastAsia="Times New Roman" w:hAnsi="Arial" w:cs="Arial"/>
-        </w:rPr>
-        <w:t>message</w:t>
-      </w:r>
-      <w:proofErr w:type="spellEnd"/>
-      <w:r>
-        <w:rPr>
-          <w:rFonts w:ascii="Arial" w:eastAsia="Times New Roman" w:hAnsi="Arial" w:cs="Arial"/>
-        </w:rPr>
-        <w:t xml:space="preserve"> box weer wordt gesloten komt de admin terug naar de </w:t>
-      </w:r>
-      <w:proofErr w:type="spellStart"/>
-      <w:r>
-        <w:rPr>
-          <w:rFonts w:ascii="Arial" w:eastAsia="Times New Roman" w:hAnsi="Arial" w:cs="Arial"/>
-        </w:rPr>
-        <w:t>main</w:t>
-      </w:r>
-      <w:proofErr w:type="spellEnd"/>
-      <w:r>
-        <w:rPr>
-          <w:rFonts w:ascii="Arial" w:eastAsia="Times New Roman" w:hAnsi="Arial" w:cs="Arial"/>
-        </w:rPr>
-        <w:t xml:space="preserve"> </w:t>
-      </w:r>
-      <w:proofErr w:type="spellStart"/>
-      <w:r>
-        <w:rPr>
-          <w:rFonts w:ascii="Arial" w:eastAsia="Times New Roman" w:hAnsi="Arial" w:cs="Arial"/>
-        </w:rPr>
-        <w:t>window</w:t>
-      </w:r>
-      <w:proofErr w:type="spellEnd"/>
-      <w:r>
-        <w:rPr>
-          <w:rFonts w:ascii="Arial" w:eastAsia="Times New Roman" w:hAnsi="Arial" w:cs="Arial"/>
-        </w:rPr>
-        <w:t xml:space="preserve"> en is het nieuwe event toegevoegd aan de lijst met events.</w:t>
+        <w:t>De website moet er goed uit zien</w:t>
       </w:r>
       <w:bookmarkStart w:id="0" w:name="_GoBack"/>
       <w:bookmarkEnd w:id="0"/>
+      <w:r>
+        <w:rPr>
+          <w:rFonts w:ascii="Arial" w:eastAsia="Times New Roman" w:hAnsi="Arial" w:cs="Arial"/>
+        </w:rPr>
+        <w:t>.</w:t>
+      </w:r>
+    </w:p>
+    <w:p>
+      <w:pPr>
+        <w:pStyle w:val="ListParagraph"/>
+        <w:numPr>
+          <w:ilvl w:val="0"/>
+          <w:numId w:val="11"/>
+        </w:numPr>
+        <w:rPr>
+          <w:rFonts w:ascii="Arial" w:eastAsia="Times New Roman" w:hAnsi="Arial" w:cs="Arial"/>
+        </w:rPr>
+      </w:pPr>
+      <w:r>
+        <w:rPr>
+          <w:rFonts w:ascii="Arial" w:eastAsia="Times New Roman" w:hAnsi="Arial" w:cs="Arial"/>
+        </w:rPr>
+        <w:t>De website is volgens de html5 standaarden gevalideerd.</w:t>
+      </w:r>
+      <w:r>
+        <w:rPr>
+          <w:rFonts w:ascii="Arial" w:eastAsia="Times New Roman" w:hAnsi="Arial" w:cs="Arial"/>
+        </w:rPr>
+        <w:t xml:space="preserve"> </w:t>
+      </w:r>
+    </w:p>
+    <w:p>
+      <w:pPr>
+        <w:rPr>
+          <w:rFonts w:ascii="Arial" w:eastAsia="Times New Roman" w:hAnsi="Arial" w:cs="Arial"/>
+          <w:b/>
+        </w:rPr>
+      </w:pPr>
+      <w:r>
+        <w:rPr>
+          <w:rFonts w:ascii="Arial" w:eastAsia="Times New Roman" w:hAnsi="Arial" w:cs="Arial"/>
+          <w:b/>
+        </w:rPr>
+        <w:t>Scenario’s</w:t>
+      </w:r>
+    </w:p>
+    <w:p>
+      <w:pPr>
+        <w:rPr>
+          <w:rFonts w:ascii="Arial" w:eastAsia="Times New Roman" w:hAnsi="Arial" w:cs="Arial"/>
+        </w:rPr>
+      </w:pPr>
+      <w:r>
+        <w:rPr>
+          <w:rFonts w:ascii="Arial" w:eastAsia="Times New Roman" w:hAnsi="Arial" w:cs="Arial"/>
+        </w:rPr>
+        <w:t xml:space="preserve">1: Wesley wilt Interstellar gaan kijken in de bioscoop. Hij klikt op de stad waar hij de film wilt zien. Vervolgens klikt hij Interstellar aan. Nu ziet hij alle tijden wanneer de film wordt afgespeeld en klikt er een aan. </w:t>
+      </w:r>
+      <w:r>
+        <w:rPr>
+          <w:rFonts w:ascii="Arial" w:eastAsia="Times New Roman" w:hAnsi="Arial" w:cs="Arial"/>
+        </w:rPr>
+        <w:t>Vervolgens komt hij op een pagina waar hij het type en het aantal tickets kan selecteren. Hij klikt op een ticket en typt het aantal in. Als hij op bestel klikt gaat hij door naar het bestelformulier. Als hij een account heeft hoeft hij alleen maar in te loggen en al zijn gegevens zoals email worden ingevuld. Zodra hij op de knop bestel klikt zijn de tickets bestelt.</w:t>
+      </w:r>
+    </w:p>
+    <w:p>
+      <w:pPr>
+        <w:rPr>
+          <w:rFonts w:ascii="Arial" w:eastAsia="Times New Roman" w:hAnsi="Arial" w:cs="Arial"/>
+        </w:rPr>
+      </w:pPr>
+      <w:r>
+        <w:rPr>
+          <w:rFonts w:ascii="Arial" w:eastAsia="Times New Roman" w:hAnsi="Arial" w:cs="Arial"/>
+        </w:rPr>
+        <w:t xml:space="preserve">2: De admin wilt een nieuwe film toevoegen aan de database. Hiervoor gaat de admin naar de administratietool. De admin logt in en klikt vervolgens op het tabje </w:t>
+      </w:r>
+      <w:proofErr w:type="spellStart"/>
+      <w:r>
+        <w:rPr>
+          <w:rFonts w:ascii="Arial" w:eastAsia="Times New Roman" w:hAnsi="Arial" w:cs="Arial"/>
+        </w:rPr>
+        <w:t>movies</w:t>
+      </w:r>
+      <w:proofErr w:type="spellEnd"/>
+      <w:r>
+        <w:rPr>
+          <w:rFonts w:ascii="Arial" w:eastAsia="Times New Roman" w:hAnsi="Arial" w:cs="Arial"/>
+        </w:rPr>
+        <w:t xml:space="preserve"> en de button </w:t>
+      </w:r>
+      <w:proofErr w:type="spellStart"/>
+      <w:r>
+        <w:rPr>
+          <w:rFonts w:ascii="Arial" w:eastAsia="Times New Roman" w:hAnsi="Arial" w:cs="Arial"/>
+        </w:rPr>
+        <w:t>add</w:t>
+      </w:r>
+      <w:proofErr w:type="spellEnd"/>
+      <w:r>
+        <w:rPr>
+          <w:rFonts w:ascii="Arial" w:eastAsia="Times New Roman" w:hAnsi="Arial" w:cs="Arial"/>
+        </w:rPr>
+        <w:t xml:space="preserve"> movie. Er verschijnt een scherm waar de eigenschappen van de film moeten worden ingevuld zoals de </w:t>
+      </w:r>
+      <w:proofErr w:type="spellStart"/>
+      <w:r>
+        <w:rPr>
+          <w:rFonts w:ascii="Arial" w:eastAsia="Times New Roman" w:hAnsi="Arial" w:cs="Arial"/>
+        </w:rPr>
+        <w:t>title</w:t>
+      </w:r>
+      <w:proofErr w:type="spellEnd"/>
+      <w:r>
+        <w:rPr>
+          <w:rFonts w:ascii="Arial" w:eastAsia="Times New Roman" w:hAnsi="Arial" w:cs="Arial"/>
+        </w:rPr>
+        <w:t xml:space="preserve"> en release date. Vervolgens voegt de admin een image toe van de desbetreffende film en drukt op submit. Als alles correct is verschijnt er een </w:t>
+      </w:r>
+      <w:proofErr w:type="spellStart"/>
+      <w:r>
+        <w:rPr>
+          <w:rFonts w:ascii="Arial" w:eastAsia="Times New Roman" w:hAnsi="Arial" w:cs="Arial"/>
+        </w:rPr>
+        <w:t>message</w:t>
+      </w:r>
+      <w:proofErr w:type="spellEnd"/>
+      <w:r>
+        <w:rPr>
+          <w:rFonts w:ascii="Arial" w:eastAsia="Times New Roman" w:hAnsi="Arial" w:cs="Arial"/>
+        </w:rPr>
+        <w:t xml:space="preserve"> box die laat zien dat de film is toegevoegd. </w:t>
+      </w:r>
+      <w:r>
+        <w:rPr>
+          <w:rFonts w:ascii="Arial" w:eastAsia="Times New Roman" w:hAnsi="Arial" w:cs="Arial"/>
+        </w:rPr>
+        <w:t xml:space="preserve">Als </w:t>
+      </w:r>
+      <w:r>
+        <w:rPr>
+          <w:rFonts w:ascii="Arial" w:eastAsia="Times New Roman" w:hAnsi="Arial" w:cs="Arial"/>
+        </w:rPr>
+        <w:t xml:space="preserve">de </w:t>
+      </w:r>
+      <w:proofErr w:type="spellStart"/>
+      <w:r>
+        <w:rPr>
+          <w:rFonts w:ascii="Arial" w:eastAsia="Times New Roman" w:hAnsi="Arial" w:cs="Arial"/>
+        </w:rPr>
+        <w:t>message</w:t>
+      </w:r>
+      <w:proofErr w:type="spellEnd"/>
+      <w:r>
+        <w:rPr>
+          <w:rFonts w:ascii="Arial" w:eastAsia="Times New Roman" w:hAnsi="Arial" w:cs="Arial"/>
+        </w:rPr>
+        <w:t xml:space="preserve"> box weer gesloten is </w:t>
+      </w:r>
+      <w:r>
+        <w:rPr>
+          <w:rFonts w:ascii="Arial" w:eastAsia="Times New Roman" w:hAnsi="Arial" w:cs="Arial"/>
+        </w:rPr>
+        <w:t xml:space="preserve">wordt gedrukt komt de admin terug in het </w:t>
+      </w:r>
+      <w:proofErr w:type="spellStart"/>
+      <w:r>
+        <w:rPr>
+          <w:rFonts w:ascii="Arial" w:eastAsia="Times New Roman" w:hAnsi="Arial" w:cs="Arial"/>
+        </w:rPr>
+        <w:t>main</w:t>
+      </w:r>
+      <w:proofErr w:type="spellEnd"/>
+      <w:r>
+        <w:rPr>
+          <w:rFonts w:ascii="Arial" w:eastAsia="Times New Roman" w:hAnsi="Arial" w:cs="Arial"/>
+        </w:rPr>
+        <w:t xml:space="preserve"> </w:t>
+      </w:r>
+      <w:proofErr w:type="spellStart"/>
+      <w:r>
+        <w:rPr>
+          <w:rFonts w:ascii="Arial" w:eastAsia="Times New Roman" w:hAnsi="Arial" w:cs="Arial"/>
+        </w:rPr>
+        <w:t>window</w:t>
+      </w:r>
+      <w:proofErr w:type="spellEnd"/>
+      <w:r>
+        <w:rPr>
+          <w:rFonts w:ascii="Arial" w:eastAsia="Times New Roman" w:hAnsi="Arial" w:cs="Arial"/>
+        </w:rPr>
+        <w:t xml:space="preserve"> en staat de toegevoegde film in de lijst met beschikbare films.</w:t>
+      </w:r>
+    </w:p>
+    <w:p>
+      <w:pPr>
+        <w:rPr>
+          <w:rFonts w:ascii="Arial" w:eastAsia="Times New Roman" w:hAnsi="Arial" w:cs="Arial"/>
+        </w:rPr>
+      </w:pPr>
+      <w:r>
+        <w:rPr>
+          <w:rFonts w:ascii="Arial" w:eastAsia="Times New Roman" w:hAnsi="Arial" w:cs="Arial"/>
+        </w:rPr>
+        <w:t xml:space="preserve">3: De admin wilt een nieuw event aanmaken. Hiervoor gaat de admin naar de administratietool en logt in. Vervolgens klikt de admin op </w:t>
+      </w:r>
+      <w:r>
+        <w:rPr>
+          <w:rFonts w:ascii="Arial" w:eastAsia="Times New Roman" w:hAnsi="Arial" w:cs="Arial"/>
+        </w:rPr>
+        <w:t xml:space="preserve">het tabje event en vervolgens op </w:t>
+      </w:r>
+      <w:proofErr w:type="spellStart"/>
+      <w:r>
+        <w:rPr>
+          <w:rFonts w:ascii="Arial" w:eastAsia="Times New Roman" w:hAnsi="Arial" w:cs="Arial"/>
+        </w:rPr>
+        <w:t>add</w:t>
+      </w:r>
+      <w:proofErr w:type="spellEnd"/>
+      <w:r>
+        <w:rPr>
+          <w:rFonts w:ascii="Arial" w:eastAsia="Times New Roman" w:hAnsi="Arial" w:cs="Arial"/>
+        </w:rPr>
+        <w:t xml:space="preserve"> event. Er komt nu een nieuw scherm te zien waar de datum en tijdstip moet worden ingevuld. Aan de hand van de datum en tijd worden de beschikbare films getoond in de </w:t>
+      </w:r>
+      <w:proofErr w:type="spellStart"/>
+      <w:r>
+        <w:rPr>
+          <w:rFonts w:ascii="Arial" w:eastAsia="Times New Roman" w:hAnsi="Arial" w:cs="Arial"/>
+        </w:rPr>
+        <w:t>combobox</w:t>
+      </w:r>
+      <w:proofErr w:type="spellEnd"/>
+      <w:r>
+        <w:rPr>
+          <w:rFonts w:ascii="Arial" w:eastAsia="Times New Roman" w:hAnsi="Arial" w:cs="Arial"/>
+        </w:rPr>
+        <w:t xml:space="preserve"> hieronder. Door een film te selecteren worden de bioscopen en de bijbehorende zalen getoond waarin deze film kan worden afgespeeld. De admin klikt op een bioscoop en zaal en klikt vervolgens op submit. Als alles correct is ingevuld </w:t>
+      </w:r>
+      <w:r>
+        <w:rPr>
+          <w:rFonts w:ascii="Arial" w:eastAsia="Times New Roman" w:hAnsi="Arial" w:cs="Arial"/>
+        </w:rPr>
+        <w:t xml:space="preserve">komt er een </w:t>
+      </w:r>
+      <w:proofErr w:type="spellStart"/>
+      <w:r>
+        <w:rPr>
+          <w:rFonts w:ascii="Arial" w:eastAsia="Times New Roman" w:hAnsi="Arial" w:cs="Arial"/>
+        </w:rPr>
+        <w:t>message</w:t>
+      </w:r>
+      <w:proofErr w:type="spellEnd"/>
+      <w:r>
+        <w:rPr>
+          <w:rFonts w:ascii="Arial" w:eastAsia="Times New Roman" w:hAnsi="Arial" w:cs="Arial"/>
+        </w:rPr>
+        <w:t xml:space="preserve"> box die laat zien dat alles correct is ingevuld en dat het event is toegevoegd. Als de </w:t>
+      </w:r>
+      <w:proofErr w:type="spellStart"/>
+      <w:r>
+        <w:rPr>
+          <w:rFonts w:ascii="Arial" w:eastAsia="Times New Roman" w:hAnsi="Arial" w:cs="Arial"/>
+        </w:rPr>
+        <w:t>message</w:t>
+      </w:r>
+      <w:proofErr w:type="spellEnd"/>
+      <w:r>
+        <w:rPr>
+          <w:rFonts w:ascii="Arial" w:eastAsia="Times New Roman" w:hAnsi="Arial" w:cs="Arial"/>
+        </w:rPr>
+        <w:t xml:space="preserve"> box weer wordt gesloten komt de admin terug naar de </w:t>
+      </w:r>
+      <w:proofErr w:type="spellStart"/>
+      <w:r>
+        <w:rPr>
+          <w:rFonts w:ascii="Arial" w:eastAsia="Times New Roman" w:hAnsi="Arial" w:cs="Arial"/>
+        </w:rPr>
+        <w:t>main</w:t>
+      </w:r>
+      <w:proofErr w:type="spellEnd"/>
+      <w:r>
+        <w:rPr>
+          <w:rFonts w:ascii="Arial" w:eastAsia="Times New Roman" w:hAnsi="Arial" w:cs="Arial"/>
+        </w:rPr>
+        <w:t xml:space="preserve"> </w:t>
+      </w:r>
+      <w:proofErr w:type="spellStart"/>
+      <w:r>
+        <w:rPr>
+          <w:rFonts w:ascii="Arial" w:eastAsia="Times New Roman" w:hAnsi="Arial" w:cs="Arial"/>
+        </w:rPr>
+        <w:t>window</w:t>
+      </w:r>
+      <w:proofErr w:type="spellEnd"/>
+      <w:r>
+        <w:rPr>
+          <w:rFonts w:ascii="Arial" w:eastAsia="Times New Roman" w:hAnsi="Arial" w:cs="Arial"/>
+        </w:rPr>
+        <w:t xml:space="preserve"> en is het nieuwe event toegevoegd aan de lijst met events.</w:t>
+      </w:r>
     </w:p>
     <w:p>
       <w:pPr>
@@ -925,14 +1037,6 @@
         </w:rPr>
         <w:t>Use Cases</w:t>
       </w:r>
-    </w:p>
-    <w:p>
-      <w:pPr>
-        <w:rPr>
-          <w:rFonts w:ascii="Arial" w:eastAsia="Times New Roman" w:hAnsi="Arial" w:cs="Arial"/>
-          <w:lang w:val="en-US"/>
-        </w:rPr>
-      </w:pPr>
     </w:p>
     <w:p>
       <w:pPr>
@@ -1421,6 +1525,7 @@
                 <w:color w:val="191919"/>
                 <w:lang w:val="en-US"/>
               </w:rPr>
+              <w:lastRenderedPageBreak/>
               <w:t>3</w:t>
             </w:r>
             <w:r>
@@ -1668,7 +1773,6 @@
                 <w:color w:val="191919"/>
                 <w:lang w:val="en-US"/>
               </w:rPr>
-              <w:lastRenderedPageBreak/>
               <w:t>10</w:t>
             </w:r>
             <w:r>
@@ -2967,6 +3071,7 @@
                 <w:color w:val="191919"/>
                 <w:lang w:val="en-US"/>
               </w:rPr>
+              <w:lastRenderedPageBreak/>
               <w:t>Summary</w:t>
             </w:r>
           </w:p>
@@ -3121,7 +3226,6 @@
                 <w:color w:val="191919"/>
                 <w:lang w:val="en-US"/>
               </w:rPr>
-              <w:lastRenderedPageBreak/>
               <w:t>Assumption</w:t>
             </w:r>
           </w:p>
@@ -4391,6 +4495,7 @@
                 <w:color w:val="000000"/>
                 <w:lang w:val="en-US"/>
               </w:rPr>
+              <w:lastRenderedPageBreak/>
               <w:t>Exception</w:t>
             </w:r>
           </w:p>
@@ -4684,7 +4789,6 @@
                 <w:color w:val="000000"/>
                 <w:lang w:val="en-US"/>
               </w:rPr>
-              <w:lastRenderedPageBreak/>
               <w:t>Name</w:t>
             </w:r>
           </w:p>
@@ -5935,6 +6039,7 @@
                 <w:color w:val="191919"/>
                 <w:lang w:val="en-US"/>
               </w:rPr>
+              <w:lastRenderedPageBreak/>
               <w:t>2</w:t>
             </w:r>
           </w:p>
@@ -6115,7 +6220,6 @@
                 <w:color w:val="191919"/>
                 <w:lang w:val="en-US"/>
               </w:rPr>
-              <w:lastRenderedPageBreak/>
               <w:t>3</w:t>
             </w:r>
           </w:p>
@@ -7289,6 +7393,34 @@
           </w:p>
         </w:tc>
       </w:tr>
+    </w:tbl>
+    <w:p>
+      <w:pPr>
+        <w:spacing w:after="0" w:line="240" w:lineRule="auto"/>
+        <w:rPr>
+          <w:rFonts w:ascii="Arial" w:eastAsia="Times New Roman" w:hAnsi="Arial" w:cs="Arial"/>
+          <w:lang w:val="en-US"/>
+        </w:rPr>
+      </w:pPr>
+    </w:p>
+    <w:tbl>
+      <w:tblPr>
+        <w:tblW w:w="9052" w:type="dxa"/>
+        <w:tblCellMar>
+          <w:top w:w="15" w:type="dxa"/>
+          <w:left w:w="15" w:type="dxa"/>
+          <w:bottom w:w="15" w:type="dxa"/>
+          <w:right w:w="15" w:type="dxa"/>
+        </w:tblCellMar>
+        <w:tblLook w:val="04A0" w:firstRow="1" w:lastRow="0" w:firstColumn="1" w:lastColumn="0" w:noHBand="0" w:noVBand="1"/>
+      </w:tblPr>
+      <w:tblGrid>
+        <w:gridCol w:w="1070"/>
+        <w:gridCol w:w="1836"/>
+        <w:gridCol w:w="2078"/>
+        <w:gridCol w:w="2473"/>
+        <w:gridCol w:w="1595"/>
+      </w:tblGrid>
       <w:tr>
         <w:trPr>
           <w:trHeight w:val="380"/>
@@ -7728,6 +7860,7 @@
                 <w:color w:val="191919"/>
                 <w:lang w:val="en-US"/>
               </w:rPr>
+              <w:lastRenderedPageBreak/>
               <w:t>1</w:t>
             </w:r>
           </w:p>
@@ -7763,15 +7896,7 @@
                 <w:color w:val="191919"/>
                 <w:lang w:val="en-US"/>
               </w:rPr>
-              <w:t>Client</w:t>
-            </w:r>
-            <w:r>
-              <w:rPr>
-                <w:rFonts w:ascii="Arial" w:eastAsia="Times New Roman" w:hAnsi="Arial" w:cs="Arial"/>
-                <w:color w:val="191919"/>
-                <w:lang w:val="en-US"/>
-              </w:rPr>
-              <w:t xml:space="preserve"> has selected an event and has chosen one or multiple seat(s)</w:t>
+              <w:t>Client has selected an event and has chosen one or multiple seat(s)</w:t>
             </w:r>
           </w:p>
         </w:tc>
@@ -7908,7 +8033,6 @@
                 <w:color w:val="191919"/>
                 <w:lang w:val="en-US"/>
               </w:rPr>
-              <w:lastRenderedPageBreak/>
               <w:t>2</w:t>
             </w:r>
           </w:p>
@@ -7944,23 +8068,7 @@
                 <w:color w:val="191919"/>
                 <w:lang w:val="en-US"/>
               </w:rPr>
-              <w:t xml:space="preserve">The </w:t>
-            </w:r>
-            <w:r>
-              <w:rPr>
-                <w:rFonts w:ascii="Arial" w:eastAsia="Times New Roman" w:hAnsi="Arial" w:cs="Arial"/>
-                <w:color w:val="191919"/>
-                <w:lang w:val="en-US"/>
-              </w:rPr>
-              <w:t>number</w:t>
-            </w:r>
-            <w:r>
-              <w:rPr>
-                <w:rFonts w:ascii="Arial" w:eastAsia="Times New Roman" w:hAnsi="Arial" w:cs="Arial"/>
-                <w:color w:val="191919"/>
-                <w:lang w:val="en-US"/>
-              </w:rPr>
-              <w:t xml:space="preserve"> of seats selected is more than 10</w:t>
+              <w:t>The number of seats selected is more than 10</w:t>
             </w:r>
           </w:p>
         </w:tc>
@@ -7995,23 +8103,7 @@
                 <w:color w:val="191919"/>
                 <w:lang w:val="en-US"/>
               </w:rPr>
-              <w:t xml:space="preserve">Show error message the </w:t>
-            </w:r>
-            <w:r>
-              <w:rPr>
-                <w:rFonts w:ascii="Arial" w:eastAsia="Times New Roman" w:hAnsi="Arial" w:cs="Arial"/>
-                <w:color w:val="191919"/>
-                <w:lang w:val="en-US"/>
-              </w:rPr>
-              <w:t>number</w:t>
-            </w:r>
-            <w:r>
-              <w:rPr>
-                <w:rFonts w:ascii="Arial" w:eastAsia="Times New Roman" w:hAnsi="Arial" w:cs="Arial"/>
-                <w:color w:val="191919"/>
-                <w:lang w:val="en-US"/>
-              </w:rPr>
-              <w:t xml:space="preserve"> of seats selected is too much</w:t>
+              <w:t>Show error message the number of seats selected is too much</w:t>
             </w:r>
           </w:p>
         </w:tc>
@@ -8148,23 +8240,7 @@
                 <w:color w:val="191919"/>
                 <w:lang w:val="en-US"/>
               </w:rPr>
-              <w:t xml:space="preserve">Client doesn’t </w:t>
-            </w:r>
-            <w:r>
-              <w:rPr>
-                <w:rFonts w:ascii="Arial" w:eastAsia="Times New Roman" w:hAnsi="Arial" w:cs="Arial"/>
-                <w:color w:val="191919"/>
-                <w:lang w:val="en-US"/>
-              </w:rPr>
-              <w:t>meet</w:t>
-            </w:r>
-            <w:r>
-              <w:rPr>
-                <w:rFonts w:ascii="Arial" w:eastAsia="Times New Roman" w:hAnsi="Arial" w:cs="Arial"/>
-                <w:color w:val="191919"/>
-                <w:lang w:val="en-US"/>
-              </w:rPr>
-              <w:t xml:space="preserve"> the required age</w:t>
+              <w:t>Client doesn’t meet the required age</w:t>
             </w:r>
           </w:p>
         </w:tc>
@@ -9338,6 +9414,119 @@
       <w:pPr>
         <w:ind w:left="6480" w:hanging="180"/>
       </w:pPr>
+    </w:lvl>
+  </w:abstractNum>
+  <w:abstractNum w:abstractNumId="10" w15:restartNumberingAfterBreak="0">
+    <w:nsid w:val="7F275C09"/>
+    <w:multiLevelType w:val="hybridMultilevel"/>
+    <w:tmpl w:val="3F0AC358"/>
+    <w:lvl w:ilvl="0" w:tplc="04090001">
+      <w:start w:val="1"/>
+      <w:numFmt w:val="bullet"/>
+      <w:lvlText w:val=""/>
+      <w:lvlJc w:val="left"/>
+      <w:pPr>
+        <w:ind w:left="720" w:hanging="360"/>
+      </w:pPr>
+      <w:rPr>
+        <w:rFonts w:ascii="Symbol" w:hAnsi="Symbol" w:hint="default"/>
+      </w:rPr>
+    </w:lvl>
+    <w:lvl w:ilvl="1" w:tplc="04090003" w:tentative="1">
+      <w:start w:val="1"/>
+      <w:numFmt w:val="bullet"/>
+      <w:lvlText w:val="o"/>
+      <w:lvlJc w:val="left"/>
+      <w:pPr>
+        <w:ind w:left="1440" w:hanging="360"/>
+      </w:pPr>
+      <w:rPr>
+        <w:rFonts w:ascii="Courier New" w:hAnsi="Courier New" w:cs="Courier New" w:hint="default"/>
+      </w:rPr>
+    </w:lvl>
+    <w:lvl w:ilvl="2" w:tplc="04090005" w:tentative="1">
+      <w:start w:val="1"/>
+      <w:numFmt w:val="bullet"/>
+      <w:lvlText w:val=""/>
+      <w:lvlJc w:val="left"/>
+      <w:pPr>
+        <w:ind w:left="2160" w:hanging="360"/>
+      </w:pPr>
+      <w:rPr>
+        <w:rFonts w:ascii="Wingdings" w:hAnsi="Wingdings" w:hint="default"/>
+      </w:rPr>
+    </w:lvl>
+    <w:lvl w:ilvl="3" w:tplc="04090001" w:tentative="1">
+      <w:start w:val="1"/>
+      <w:numFmt w:val="bullet"/>
+      <w:lvlText w:val=""/>
+      <w:lvlJc w:val="left"/>
+      <w:pPr>
+        <w:ind w:left="2880" w:hanging="360"/>
+      </w:pPr>
+      <w:rPr>
+        <w:rFonts w:ascii="Symbol" w:hAnsi="Symbol" w:hint="default"/>
+      </w:rPr>
+    </w:lvl>
+    <w:lvl w:ilvl="4" w:tplc="04090003" w:tentative="1">
+      <w:start w:val="1"/>
+      <w:numFmt w:val="bullet"/>
+      <w:lvlText w:val="o"/>
+      <w:lvlJc w:val="left"/>
+      <w:pPr>
+        <w:ind w:left="3600" w:hanging="360"/>
+      </w:pPr>
+      <w:rPr>
+        <w:rFonts w:ascii="Courier New" w:hAnsi="Courier New" w:cs="Courier New" w:hint="default"/>
+      </w:rPr>
+    </w:lvl>
+    <w:lvl w:ilvl="5" w:tplc="04090005" w:tentative="1">
+      <w:start w:val="1"/>
+      <w:numFmt w:val="bullet"/>
+      <w:lvlText w:val=""/>
+      <w:lvlJc w:val="left"/>
+      <w:pPr>
+        <w:ind w:left="4320" w:hanging="360"/>
+      </w:pPr>
+      <w:rPr>
+        <w:rFonts w:ascii="Wingdings" w:hAnsi="Wingdings" w:hint="default"/>
+      </w:rPr>
+    </w:lvl>
+    <w:lvl w:ilvl="6" w:tplc="04090001" w:tentative="1">
+      <w:start w:val="1"/>
+      <w:numFmt w:val="bullet"/>
+      <w:lvlText w:val=""/>
+      <w:lvlJc w:val="left"/>
+      <w:pPr>
+        <w:ind w:left="5040" w:hanging="360"/>
+      </w:pPr>
+      <w:rPr>
+        <w:rFonts w:ascii="Symbol" w:hAnsi="Symbol" w:hint="default"/>
+      </w:rPr>
+    </w:lvl>
+    <w:lvl w:ilvl="7" w:tplc="04090003" w:tentative="1">
+      <w:start w:val="1"/>
+      <w:numFmt w:val="bullet"/>
+      <w:lvlText w:val="o"/>
+      <w:lvlJc w:val="left"/>
+      <w:pPr>
+        <w:ind w:left="5760" w:hanging="360"/>
+      </w:pPr>
+      <w:rPr>
+        <w:rFonts w:ascii="Courier New" w:hAnsi="Courier New" w:cs="Courier New" w:hint="default"/>
+      </w:rPr>
+    </w:lvl>
+    <w:lvl w:ilvl="8" w:tplc="04090005" w:tentative="1">
+      <w:start w:val="1"/>
+      <w:numFmt w:val="bullet"/>
+      <w:lvlText w:val=""/>
+      <w:lvlJc w:val="left"/>
+      <w:pPr>
+        <w:ind w:left="6480" w:hanging="360"/>
+      </w:pPr>
+      <w:rPr>
+        <w:rFonts w:ascii="Wingdings" w:hAnsi="Wingdings" w:hint="default"/>
+      </w:rPr>
     </w:lvl>
   </w:abstractNum>
   <w:num w:numId="1">
@@ -9369,6 +9558,9 @@
   </w:num>
   <w:num w:numId="10">
     <w:abstractNumId w:val="1"/>
+  </w:num>
+  <w:num w:numId="11">
+    <w:abstractNumId w:val="10"/>
   </w:num>
 </w:numbering>
 </file>
@@ -10095,7 +10287,7 @@
 </file>
 
 <file path=customXml/itemProps1.xml><?xml version="1.0" encoding="utf-8"?>
-<ds:datastoreItem xmlns:ds="http://schemas.openxmlformats.org/officeDocument/2006/customXml" ds:itemID="{E362BB4B-5ECA-4137-8DB0-465BCD20344E}">
+<ds:datastoreItem xmlns:ds="http://schemas.openxmlformats.org/officeDocument/2006/customXml" ds:itemID="{94DAAFDD-1E47-403D-9C19-05C79613EC38}">
   <ds:schemaRefs>
     <ds:schemaRef ds:uri="http://schemas.openxmlformats.org/officeDocument/2006/bibliography"/>
   </ds:schemaRefs>

--- a/BioscoopApplicatie/Requirements Analyse.docx
+++ b/BioscoopApplicatie/Requirements Analyse.docx
@@ -711,15 +711,7 @@
         <w:rPr>
           <w:rFonts w:ascii="Arial" w:eastAsia="Times New Roman" w:hAnsi="Arial" w:cs="Arial"/>
         </w:rPr>
-        <w:t>De website moet er goed uit zien</w:t>
-      </w:r>
-      <w:bookmarkStart w:id="0" w:name="_GoBack"/>
-      <w:bookmarkEnd w:id="0"/>
-      <w:r>
-        <w:rPr>
-          <w:rFonts w:ascii="Arial" w:eastAsia="Times New Roman" w:hAnsi="Arial" w:cs="Arial"/>
-        </w:rPr>
-        <w:t>.</w:t>
+        <w:t>De website moet er goed uit zien.</w:t>
       </w:r>
     </w:p>
     <w:p>
@@ -5155,6 +5147,13 @@
               </w:rPr>
               <w:t>User clicks on the remove booking button</w:t>
             </w:r>
+            <w:r>
+              <w:rPr>
+                <w:rFonts w:ascii="Arial" w:eastAsia="Times New Roman" w:hAnsi="Arial" w:cs="Arial"/>
+                <w:lang w:val="en-US"/>
+              </w:rPr>
+              <w:t xml:space="preserve"> [1]</w:t>
+            </w:r>
           </w:p>
           <w:p>
             <w:pPr>
@@ -5176,6 +5175,20 @@
               </w:rPr>
               <w:t xml:space="preserve">User has </w:t>
             </w:r>
+            <w:r>
+              <w:rPr>
+                <w:rFonts w:ascii="Arial" w:eastAsia="Times New Roman" w:hAnsi="Arial" w:cs="Arial"/>
+                <w:lang w:val="en-US"/>
+              </w:rPr>
+              <w:t xml:space="preserve">deleted </w:t>
+            </w:r>
+            <w:r>
+              <w:rPr>
+                <w:rFonts w:ascii="Arial" w:eastAsia="Times New Roman" w:hAnsi="Arial" w:cs="Arial"/>
+                <w:lang w:val="en-US"/>
+              </w:rPr>
+              <w:t>the booking</w:t>
+            </w:r>
           </w:p>
         </w:tc>
       </w:tr>
@@ -5253,6 +5266,14 @@
               </w:rPr>
               <w:t xml:space="preserve">1: </w:t>
             </w:r>
+            <w:r>
+              <w:rPr>
+                <w:rFonts w:ascii="Arial" w:eastAsia="Times New Roman" w:hAnsi="Arial" w:cs="Arial"/>
+                <w:color w:val="000000"/>
+                <w:lang w:val="en-US"/>
+              </w:rPr>
+              <w:t>The booking is already deleted</w:t>
+            </w:r>
           </w:p>
         </w:tc>
       </w:tr>
@@ -5322,6 +5343,15 @@
                 <w:lang w:val="en-US"/>
               </w:rPr>
             </w:pPr>
+            <w:r>
+              <w:rPr>
+                <w:rFonts w:ascii="Arial" w:eastAsia="Times New Roman" w:hAnsi="Arial" w:cs="Arial"/>
+                <w:lang w:val="en-US"/>
+              </w:rPr>
+              <w:t>The User has successfully deleted a booking</w:t>
+            </w:r>
+            <w:bookmarkStart w:id="0" w:name="_GoBack"/>
+            <w:bookmarkEnd w:id="0"/>
           </w:p>
         </w:tc>
       </w:tr>
@@ -10287,7 +10317,7 @@
 </file>
 
 <file path=customXml/itemProps1.xml><?xml version="1.0" encoding="utf-8"?>
-<ds:datastoreItem xmlns:ds="http://schemas.openxmlformats.org/officeDocument/2006/customXml" ds:itemID="{94DAAFDD-1E47-403D-9C19-05C79613EC38}">
+<ds:datastoreItem xmlns:ds="http://schemas.openxmlformats.org/officeDocument/2006/customXml" ds:itemID="{2119EBF9-D57A-4A7E-B1E8-37B61C96C931}">
   <ds:schemaRefs>
     <ds:schemaRef ds:uri="http://schemas.openxmlformats.org/officeDocument/2006/bibliography"/>
   </ds:schemaRefs>

--- a/BioscoopApplicatie/Requirements Analyse.docx
+++ b/BioscoopApplicatie/Requirements Analyse.docx
@@ -543,13 +543,6 @@
     </w:p>
     <w:p>
       <w:pPr>
-        <w:rPr>
-          <w:rFonts w:ascii="Arial" w:hAnsi="Arial" w:cs="Arial"/>
-        </w:rPr>
-      </w:pPr>
-    </w:p>
-    <w:p>
-      <w:pPr>
         <w:pStyle w:val="ListParagraph"/>
         <w:numPr>
           <w:ilvl w:val="0"/>
@@ -593,7 +586,6 @@
         <w:rPr>
           <w:rFonts w:ascii="Arial" w:hAnsi="Arial" w:cs="Arial"/>
         </w:rPr>
-        <w:lastRenderedPageBreak/>
         <w:t>De Client moet</w:t>
       </w:r>
       <w:r>
@@ -657,6 +649,7 @@
           <w:rFonts w:ascii="Arial" w:eastAsia="Times New Roman" w:hAnsi="Arial" w:cs="Arial"/>
           <w:b/>
         </w:rPr>
+        <w:lastRenderedPageBreak/>
         <w:t>Kwaliteitseisen</w:t>
       </w:r>
     </w:p>
@@ -782,7 +775,15 @@
         <w:rPr>
           <w:rFonts w:ascii="Arial" w:eastAsia="Times New Roman" w:hAnsi="Arial" w:cs="Arial"/>
         </w:rPr>
-        <w:t xml:space="preserve">2: De admin wilt een nieuwe film toevoegen aan de database. Hiervoor gaat de admin naar de administratietool. De admin logt in en klikt vervolgens op het tabje </w:t>
+        <w:t>2: D</w:t>
+      </w:r>
+      <w:bookmarkStart w:id="0" w:name="_GoBack"/>
+      <w:bookmarkEnd w:id="0"/>
+      <w:r>
+        <w:rPr>
+          <w:rFonts w:ascii="Arial" w:eastAsia="Times New Roman" w:hAnsi="Arial" w:cs="Arial"/>
+        </w:rPr>
+        <w:t xml:space="preserve">e admin wilt een nieuwe film toevoegen aan de database. Hiervoor gaat de admin naar de administratietool. De admin logt in en klikt vervolgens op het tabje </w:t>
       </w:r>
       <w:proofErr w:type="spellStart"/>
       <w:r>
@@ -1517,75 +1518,75 @@
                 <w:color w:val="191919"/>
                 <w:lang w:val="en-US"/>
               </w:rPr>
+              <w:t>3</w:t>
+            </w:r>
+            <w:r>
+              <w:rPr>
+                <w:rFonts w:ascii="Arial" w:eastAsia="Times New Roman" w:hAnsi="Arial" w:cs="Arial"/>
+                <w:color w:val="191919"/>
+                <w:lang w:val="en-US"/>
+              </w:rPr>
+              <w:t>) Choose language</w:t>
+            </w:r>
+          </w:p>
+          <w:p>
+            <w:pPr>
+              <w:spacing w:after="0" w:line="240" w:lineRule="auto"/>
+              <w:ind w:left="360"/>
+              <w:rPr>
+                <w:rFonts w:ascii="Arial" w:eastAsia="Times New Roman" w:hAnsi="Arial" w:cs="Arial"/>
+                <w:lang w:val="en-US"/>
+              </w:rPr>
+            </w:pPr>
+            <w:r>
+              <w:rPr>
+                <w:rFonts w:ascii="Arial" w:eastAsia="Times New Roman" w:hAnsi="Arial" w:cs="Arial"/>
+                <w:color w:val="191919"/>
+                <w:lang w:val="en-US"/>
+              </w:rPr>
+              <w:t>4</w:t>
+            </w:r>
+            <w:r>
+              <w:rPr>
+                <w:rFonts w:ascii="Arial" w:eastAsia="Times New Roman" w:hAnsi="Arial" w:cs="Arial"/>
+                <w:color w:val="191919"/>
+                <w:lang w:val="en-US"/>
+              </w:rPr>
+              <w:t>) System stays or changes to prefe</w:t>
+            </w:r>
+            <w:r>
+              <w:rPr>
+                <w:rFonts w:ascii="Arial" w:eastAsia="Times New Roman" w:hAnsi="Arial" w:cs="Arial"/>
+                <w:color w:val="191919"/>
+                <w:lang w:val="en-US"/>
+              </w:rPr>
+              <w:t>r</w:t>
+            </w:r>
+            <w:r>
+              <w:rPr>
+                <w:rFonts w:ascii="Arial" w:eastAsia="Times New Roman" w:hAnsi="Arial" w:cs="Arial"/>
+                <w:color w:val="191919"/>
+                <w:lang w:val="en-US"/>
+              </w:rPr>
+              <w:t>red language</w:t>
+            </w:r>
+          </w:p>
+          <w:p>
+            <w:pPr>
+              <w:spacing w:after="0" w:line="240" w:lineRule="auto"/>
+              <w:ind w:left="360"/>
+              <w:rPr>
+                <w:rFonts w:ascii="Arial" w:eastAsia="Times New Roman" w:hAnsi="Arial" w:cs="Arial"/>
+                <w:lang w:val="en-US"/>
+              </w:rPr>
+            </w:pPr>
+            <w:r>
+              <w:rPr>
+                <w:rFonts w:ascii="Arial" w:eastAsia="Times New Roman" w:hAnsi="Arial" w:cs="Arial"/>
+                <w:color w:val="191919"/>
+                <w:lang w:val="en-US"/>
+              </w:rPr>
               <w:lastRenderedPageBreak/>
-              <w:t>3</w:t>
-            </w:r>
-            <w:r>
-              <w:rPr>
-                <w:rFonts w:ascii="Arial" w:eastAsia="Times New Roman" w:hAnsi="Arial" w:cs="Arial"/>
-                <w:color w:val="191919"/>
-                <w:lang w:val="en-US"/>
-              </w:rPr>
-              <w:t>) Choose language</w:t>
-            </w:r>
-          </w:p>
-          <w:p>
-            <w:pPr>
-              <w:spacing w:after="0" w:line="240" w:lineRule="auto"/>
-              <w:ind w:left="360"/>
-              <w:rPr>
-                <w:rFonts w:ascii="Arial" w:eastAsia="Times New Roman" w:hAnsi="Arial" w:cs="Arial"/>
-                <w:lang w:val="en-US"/>
-              </w:rPr>
-            </w:pPr>
-            <w:r>
-              <w:rPr>
-                <w:rFonts w:ascii="Arial" w:eastAsia="Times New Roman" w:hAnsi="Arial" w:cs="Arial"/>
-                <w:color w:val="191919"/>
-                <w:lang w:val="en-US"/>
-              </w:rPr>
-              <w:t>4</w:t>
-            </w:r>
-            <w:r>
-              <w:rPr>
-                <w:rFonts w:ascii="Arial" w:eastAsia="Times New Roman" w:hAnsi="Arial" w:cs="Arial"/>
-                <w:color w:val="191919"/>
-                <w:lang w:val="en-US"/>
-              </w:rPr>
-              <w:t>) System stays or changes to prefe</w:t>
-            </w:r>
-            <w:r>
-              <w:rPr>
-                <w:rFonts w:ascii="Arial" w:eastAsia="Times New Roman" w:hAnsi="Arial" w:cs="Arial"/>
-                <w:color w:val="191919"/>
-                <w:lang w:val="en-US"/>
-              </w:rPr>
-              <w:t>r</w:t>
-            </w:r>
-            <w:r>
-              <w:rPr>
-                <w:rFonts w:ascii="Arial" w:eastAsia="Times New Roman" w:hAnsi="Arial" w:cs="Arial"/>
-                <w:color w:val="191919"/>
-                <w:lang w:val="en-US"/>
-              </w:rPr>
-              <w:t>red language</w:t>
-            </w:r>
-          </w:p>
-          <w:p>
-            <w:pPr>
-              <w:spacing w:after="0" w:line="240" w:lineRule="auto"/>
-              <w:ind w:left="360"/>
-              <w:rPr>
-                <w:rFonts w:ascii="Arial" w:eastAsia="Times New Roman" w:hAnsi="Arial" w:cs="Arial"/>
-                <w:lang w:val="en-US"/>
-              </w:rPr>
-            </w:pPr>
-            <w:r>
-              <w:rPr>
-                <w:rFonts w:ascii="Arial" w:eastAsia="Times New Roman" w:hAnsi="Arial" w:cs="Arial"/>
-                <w:color w:val="191919"/>
-                <w:lang w:val="en-US"/>
-              </w:rPr>
               <w:t>5</w:t>
             </w:r>
             <w:r>
@@ -3063,7 +3064,6 @@
                 <w:color w:val="191919"/>
                 <w:lang w:val="en-US"/>
               </w:rPr>
-              <w:lastRenderedPageBreak/>
               <w:t>Summary</w:t>
             </w:r>
           </w:p>
@@ -3141,6 +3141,7 @@
                 <w:color w:val="191919"/>
                 <w:lang w:val="en-US"/>
               </w:rPr>
+              <w:lastRenderedPageBreak/>
               <w:t>Actor</w:t>
             </w:r>
           </w:p>
@@ -4487,7 +4488,6 @@
                 <w:color w:val="000000"/>
                 <w:lang w:val="en-US"/>
               </w:rPr>
-              <w:lastRenderedPageBreak/>
               <w:t>Exception</w:t>
             </w:r>
           </w:p>
@@ -4661,6 +4661,7 @@
                 <w:color w:val="000000"/>
                 <w:lang w:val="en-US"/>
               </w:rPr>
+              <w:lastRenderedPageBreak/>
               <w:t>Result</w:t>
             </w:r>
           </w:p>
@@ -5350,8 +5351,6 @@
               </w:rPr>
               <w:t>The User has successfully deleted a booking</w:t>
             </w:r>
-            <w:bookmarkStart w:id="0" w:name="_GoBack"/>
-            <w:bookmarkEnd w:id="0"/>
           </w:p>
         </w:tc>
       </w:tr>
@@ -6069,7 +6068,6 @@
                 <w:color w:val="191919"/>
                 <w:lang w:val="en-US"/>
               </w:rPr>
-              <w:lastRenderedPageBreak/>
               <w:t>2</w:t>
             </w:r>
           </w:p>
@@ -6250,6 +6248,7 @@
                 <w:color w:val="191919"/>
                 <w:lang w:val="en-US"/>
               </w:rPr>
+              <w:lastRenderedPageBreak/>
               <w:t>3</w:t>
             </w:r>
           </w:p>
@@ -7890,7 +7889,6 @@
                 <w:color w:val="191919"/>
                 <w:lang w:val="en-US"/>
               </w:rPr>
-              <w:lastRenderedPageBreak/>
               <w:t>1</w:t>
             </w:r>
           </w:p>
@@ -8063,6 +8061,7 @@
                 <w:color w:val="191919"/>
                 <w:lang w:val="en-US"/>
               </w:rPr>
+              <w:lastRenderedPageBreak/>
               <w:t>2</w:t>
             </w:r>
           </w:p>
@@ -10317,7 +10316,7 @@
 </file>
 
 <file path=customXml/itemProps1.xml><?xml version="1.0" encoding="utf-8"?>
-<ds:datastoreItem xmlns:ds="http://schemas.openxmlformats.org/officeDocument/2006/customXml" ds:itemID="{2119EBF9-D57A-4A7E-B1E8-37B61C96C931}">
+<ds:datastoreItem xmlns:ds="http://schemas.openxmlformats.org/officeDocument/2006/customXml" ds:itemID="{4EF8EEF5-C1F9-4F84-B231-9B0326AE6189}">
   <ds:schemaRefs>
     <ds:schemaRef ds:uri="http://schemas.openxmlformats.org/officeDocument/2006/bibliography"/>
   </ds:schemaRefs>
